--- a/Documentation/jdoherty_CSC10217_Ass1_design.docx
+++ b/Documentation/jdoherty_CSC10217_Ass1_design.docx
@@ -1,6 +1,6 @@
 
 <file path=word/document.xml><?xml version="1.0" encoding="utf-8"?>
-<w:document xmlns:wpc="http://schemas.microsoft.com/office/word/2010/wordprocessingCanvas" xmlns:cx="http://schemas.microsoft.com/office/drawing/2014/chartex" xmlns:cx1="http://schemas.microsoft.com/office/drawing/2015/9/8/chartex" xmlns:cx2="http://schemas.microsoft.com/office/drawing/2015/10/21/chartex" xmlns:cx3="http://schemas.microsoft.com/office/drawing/2016/5/9/chartex" xmlns:cx4="http://schemas.microsoft.com/office/drawing/2016/5/10/chartex" xmlns:cx5="http://schemas.microsoft.com/office/drawing/2016/5/11/chartex" xmlns:cx6="http://schemas.microsoft.com/office/drawing/2016/5/12/chartex" xmlns:cx7="http://schemas.microsoft.com/office/drawing/2016/5/13/chartex" xmlns:cx8="http://schemas.microsoft.com/office/drawing/2016/5/14/chartex" xmlns:mc="http://schemas.openxmlformats.org/markup-compatibility/2006" xmlns:aink="http://schemas.microsoft.com/office/drawing/2016/ink" xmlns:am3d="http://schemas.microsoft.com/office/drawing/2017/model3d" xmlns:o="urn:schemas-microsoft-com:office:office" xmlns:r="http://schemas.openxmlformats.org/officeDocument/2006/relationships" xmlns:m="http://schemas.openxmlformats.org/officeDocument/2006/math" xmlns:v="urn:schemas-microsoft-com:vml" xmlns:wp14="http://schemas.microsoft.com/office/word/2010/wordprocessingDrawing" xmlns:wp="http://schemas.openxmlformats.org/drawingml/2006/wordprocessingDrawing" xmlns:w10="urn:schemas-microsoft-com:office:word" xmlns:w="http://schemas.openxmlformats.org/wordprocessingml/2006/main" xmlns:w14="http://schemas.microsoft.com/office/word/2010/wordml" xmlns:w15="http://schemas.microsoft.com/office/word/2012/wordml" xmlns:w16cid="http://schemas.microsoft.com/office/word/2016/wordml/cid" xmlns:w16se="http://schemas.microsoft.com/office/word/2015/wordml/symex" xmlns:wpg="http://schemas.microsoft.com/office/word/2010/wordprocessingGroup" xmlns:wpi="http://schemas.microsoft.com/office/word/2010/wordprocessingInk" xmlns:wne="http://schemas.microsoft.com/office/word/2006/wordml" xmlns:wps="http://schemas.microsoft.com/office/word/2010/wordprocessingShape" mc:Ignorable="w14 w15 w16se w16cid wp14">
+<w:document xmlns:wpc="http://schemas.microsoft.com/office/word/2010/wordprocessingCanvas" xmlns:cx="http://schemas.microsoft.com/office/drawing/2014/chartex" xmlns:cx1="http://schemas.microsoft.com/office/drawing/2015/9/8/chartex" xmlns:cx2="http://schemas.microsoft.com/office/drawing/2015/10/21/chartex" xmlns:cx3="http://schemas.microsoft.com/office/drawing/2016/5/9/chartex" xmlns:cx4="http://schemas.microsoft.com/office/drawing/2016/5/10/chartex" xmlns:cx5="http://schemas.microsoft.com/office/drawing/2016/5/11/chartex" xmlns:mc="http://schemas.openxmlformats.org/markup-compatibility/2006" xmlns:o="urn:schemas-microsoft-com:office:office" xmlns:r="http://schemas.openxmlformats.org/officeDocument/2006/relationships" xmlns:m="http://schemas.openxmlformats.org/officeDocument/2006/math" xmlns:v="urn:schemas-microsoft-com:vml" xmlns:wp14="http://schemas.microsoft.com/office/word/2010/wordprocessingDrawing" xmlns:wp="http://schemas.openxmlformats.org/drawingml/2006/wordprocessingDrawing" xmlns:w10="urn:schemas-microsoft-com:office:word" xmlns:w="http://schemas.openxmlformats.org/wordprocessingml/2006/main" xmlns:w14="http://schemas.microsoft.com/office/word/2010/wordml" xmlns:w15="http://schemas.microsoft.com/office/word/2012/wordml" xmlns:w16se="http://schemas.microsoft.com/office/word/2015/wordml/symex" xmlns:wpg="http://schemas.microsoft.com/office/word/2010/wordprocessingGroup" xmlns:wpi="http://schemas.microsoft.com/office/word/2010/wordprocessingInk" xmlns:wne="http://schemas.microsoft.com/office/word/2006/wordml" xmlns:wps="http://schemas.microsoft.com/office/word/2010/wordprocessingShape" mc:Ignorable="w14 w15 w16se wp14">
   <w:body>
     <w:tbl>
       <w:tblPr>
@@ -111,23 +111,7 @@
           <w:rFonts w:ascii="Arial" w:eastAsia="Cambria" w:hAnsi="Arial" w:cs="Arial"/>
           <w:szCs w:val="20"/>
         </w:rPr>
-        <w:t xml:space="preserve">Please complete </w:t>
-      </w:r>
-      <w:proofErr w:type="gramStart"/>
-      <w:r>
-        <w:rPr>
-          <w:rFonts w:ascii="Arial" w:eastAsia="Cambria" w:hAnsi="Arial" w:cs="Arial"/>
-          <w:szCs w:val="20"/>
-        </w:rPr>
-        <w:t>all of</w:t>
-      </w:r>
-      <w:proofErr w:type="gramEnd"/>
-      <w:r>
-        <w:rPr>
-          <w:rFonts w:ascii="Arial" w:eastAsia="Cambria" w:hAnsi="Arial" w:cs="Arial"/>
-          <w:szCs w:val="20"/>
-        </w:rPr>
-        <w:t xml:space="preserve"> the following details </w:t>
+        <w:t xml:space="preserve">Please complete all of the following details </w:t>
       </w:r>
       <w:r>
         <w:rPr>
@@ -2045,12 +2029,13 @@
       <w:r>
         <w:rPr>
           <w:noProof/>
+          <w:lang w:eastAsia="en-AU"/>
         </w:rPr>
         <w:drawing>
-          <wp:inline distT="0" distB="0" distL="0" distR="0" wp14:anchorId="4BF7A641" wp14:editId="3DD22140">
-            <wp:extent cx="5731510" cy="4570095"/>
-            <wp:effectExtent l="0" t="0" r="2540" b="1905"/>
-            <wp:docPr id="5" name="Picture 5"/>
+          <wp:inline distT="0" distB="0" distL="0" distR="0" wp14:anchorId="71B9CD14" wp14:editId="3662A873">
+            <wp:extent cx="5731510" cy="4795520"/>
+            <wp:effectExtent l="0" t="0" r="2540" b="5080"/>
+            <wp:docPr id="4" name="Picture 4"/>
             <wp:cNvGraphicFramePr>
               <a:graphicFrameLocks xmlns:a="http://schemas.openxmlformats.org/drawingml/2006/main" noChangeAspect="1"/>
             </wp:cNvGraphicFramePr>
@@ -2058,7 +2043,7 @@
               <a:graphicData uri="http://schemas.openxmlformats.org/drawingml/2006/picture">
                 <pic:pic xmlns:pic="http://schemas.openxmlformats.org/drawingml/2006/picture">
                   <pic:nvPicPr>
-                    <pic:cNvPr id="5" name="conceptmap.png"/>
+                    <pic:cNvPr id="4" name="conceptmap.png"/>
                     <pic:cNvPicPr/>
                   </pic:nvPicPr>
                   <pic:blipFill>
@@ -2076,7 +2061,7 @@
                   <pic:spPr>
                     <a:xfrm>
                       <a:off x="0" y="0"/>
-                      <a:ext cx="5731510" cy="4570095"/>
+                      <a:ext cx="5731510" cy="4795520"/>
                     </a:xfrm>
                     <a:prstGeom prst="rect">
                       <a:avLst/>
@@ -2174,6 +2159,55 @@
     </w:p>
     <w:p>
       <w:r>
+        <w:rPr>
+          <w:noProof/>
+          <w:lang w:eastAsia="en-AU"/>
+        </w:rPr>
+        <w:drawing>
+          <wp:inline distT="0" distB="0" distL="0" distR="0" wp14:anchorId="7B7B0DF8" wp14:editId="4AEF0274">
+            <wp:extent cx="5731510" cy="5853430"/>
+            <wp:effectExtent l="0" t="0" r="2540" b="0"/>
+            <wp:docPr id="6" name="Picture 6"/>
+            <wp:cNvGraphicFramePr>
+              <a:graphicFrameLocks xmlns:a="http://schemas.openxmlformats.org/drawingml/2006/main" noChangeAspect="1"/>
+            </wp:cNvGraphicFramePr>
+            <a:graphic xmlns:a="http://schemas.openxmlformats.org/drawingml/2006/main">
+              <a:graphicData uri="http://schemas.openxmlformats.org/drawingml/2006/picture">
+                <pic:pic xmlns:pic="http://schemas.openxmlformats.org/drawingml/2006/picture">
+                  <pic:nvPicPr>
+                    <pic:cNvPr id="6" name="CSS Screen Layout.png"/>
+                    <pic:cNvPicPr/>
+                  </pic:nvPicPr>
+                  <pic:blipFill>
+                    <a:blip r:embed="rId13">
+                      <a:extLst>
+                        <a:ext uri="{28A0092B-C50C-407E-A947-70E740481C1C}">
+                          <a14:useLocalDpi xmlns:a14="http://schemas.microsoft.com/office/drawing/2010/main" val="0"/>
+                        </a:ext>
+                      </a:extLst>
+                    </a:blip>
+                    <a:stretch>
+                      <a:fillRect/>
+                    </a:stretch>
+                  </pic:blipFill>
+                  <pic:spPr>
+                    <a:xfrm>
+                      <a:off x="0" y="0"/>
+                      <a:ext cx="5731510" cy="5853430"/>
+                    </a:xfrm>
+                    <a:prstGeom prst="rect">
+                      <a:avLst/>
+                    </a:prstGeom>
+                  </pic:spPr>
+                </pic:pic>
+              </a:graphicData>
+            </a:graphic>
+          </wp:inline>
+        </w:drawing>
+      </w:r>
+    </w:p>
+    <w:p>
+      <w:r>
         <w:br w:type="page"/>
       </w:r>
     </w:p>
@@ -2364,6 +2398,20 @@
             <w:pPr>
               <w:pStyle w:val="NoSpacing"/>
             </w:pPr>
+            <w:r>
+              <w:t xml:space="preserve">header, </w:t>
+            </w:r>
+            <w:proofErr w:type="spellStart"/>
+            <w:r>
+              <w:t>nav</w:t>
+            </w:r>
+            <w:proofErr w:type="spellEnd"/>
+            <w:r>
+              <w:t>, main, footer, aside</w:t>
+            </w:r>
+            <w:r>
+              <w:t xml:space="preserve"> (Legacy browser support)</w:t>
+            </w:r>
           </w:p>
         </w:tc>
         <w:tc>
@@ -2374,6 +2422,9 @@
             <w:pPr>
               <w:pStyle w:val="NoSpacing"/>
             </w:pPr>
+            <w:r>
+              <w:t>N/A</w:t>
+            </w:r>
           </w:p>
         </w:tc>
         <w:tc>
@@ -2382,8 +2433,11 @@
           </w:tcPr>
           <w:p>
             <w:pPr>
-              <w:pStyle w:val="NoSpacing"/>
-            </w:pPr>
+              <w:spacing w:after="0" w:line="240" w:lineRule="auto"/>
+            </w:pPr>
+            <w:r>
+              <w:t>Display block</w:t>
+            </w:r>
           </w:p>
         </w:tc>
         <w:tc>
@@ -2416,6 +2470,9 @@
             <w:pPr>
               <w:pStyle w:val="NoSpacing"/>
             </w:pPr>
+            <w:r>
+              <w:t>body</w:t>
+            </w:r>
           </w:p>
         </w:tc>
         <w:tc>
@@ -2426,6 +2483,20 @@
             <w:pPr>
               <w:pStyle w:val="NoSpacing"/>
             </w:pPr>
+            <w:proofErr w:type="spellStart"/>
+            <w:r>
+              <w:t>Roboto</w:t>
+            </w:r>
+            <w:proofErr w:type="spellEnd"/>
+            <w:r>
+              <w:t>, Noto</w:t>
+            </w:r>
+            <w:r>
+              <w:t xml:space="preserve"> Sans</w:t>
+            </w:r>
+            <w:r>
+              <w:t>, sans-serif</w:t>
+            </w:r>
           </w:p>
         </w:tc>
         <w:tc>
@@ -2434,8 +2505,3679 @@
           </w:tcPr>
           <w:p>
             <w:pPr>
+              <w:pStyle w:val="NoSpacing"/>
+            </w:pPr>
+            <w:r>
+              <w:t xml:space="preserve">Text colour </w:t>
+            </w:r>
+            <w:r>
+              <w:rPr>
+                <w:color w:val="212121" w:themeColor="text1"/>
+              </w:rPr>
+              <w:t>#</w:t>
+            </w:r>
+            <w:r>
+              <w:rPr>
+                <w:color w:val="212121" w:themeColor="text1"/>
+              </w:rPr>
+              <w:t>212121</w:t>
+            </w:r>
+            <w:r>
+              <w:rPr>
+                <w:color w:val="212121" w:themeColor="text1"/>
+              </w:rPr>
+              <w:t xml:space="preserve"> </w:t>
+            </w:r>
+            <w:r>
+              <w:t>(dark grey)</w:t>
+            </w:r>
+          </w:p>
+          <w:p>
+            <w:pPr>
+              <w:pStyle w:val="NoSpacing"/>
+            </w:pPr>
+            <w:r>
+              <w:t xml:space="preserve">Background colour </w:t>
+            </w:r>
+            <w:r>
+              <w:rPr>
+                <w:color w:val="212121" w:themeColor="text1"/>
+                <w:shd w:val="clear" w:color="auto" w:fill="FAFAFA" w:themeFill="accent5"/>
+              </w:rPr>
+              <w:t>#</w:t>
+            </w:r>
+            <w:r>
+              <w:rPr>
+                <w:color w:val="212121" w:themeColor="text1"/>
+                <w:shd w:val="clear" w:color="auto" w:fill="FAFAFA" w:themeFill="accent5"/>
+              </w:rPr>
+              <w:t>FAFAFA</w:t>
+            </w:r>
+            <w:r>
+              <w:rPr>
+                <w:color w:val="212121" w:themeColor="text1"/>
+                <w:shd w:val="clear" w:color="auto" w:fill="FAFAFA" w:themeFill="accent5"/>
+              </w:rPr>
+              <w:t xml:space="preserve"> </w:t>
+            </w:r>
+            <w:r>
+              <w:t>(grey-white)</w:t>
+            </w:r>
+          </w:p>
+          <w:p>
+            <w:pPr>
               <w:spacing w:after="0" w:line="240" w:lineRule="auto"/>
             </w:pPr>
+            <w:r>
+              <w:t>Overflow-y scroll</w:t>
+            </w:r>
+          </w:p>
+        </w:tc>
+        <w:tc>
+          <w:tcPr>
+            <w:tcW w:w="1651" w:type="dxa"/>
+          </w:tcPr>
+          <w:p>
+            <w:pPr>
+              <w:pStyle w:val="NoSpacing"/>
+            </w:pPr>
+          </w:p>
+        </w:tc>
+        <w:tc>
+          <w:tcPr>
+            <w:tcW w:w="1652" w:type="dxa"/>
+          </w:tcPr>
+          <w:p>
+            <w:pPr>
+              <w:pStyle w:val="NoSpacing"/>
+            </w:pPr>
+          </w:p>
+        </w:tc>
+      </w:tr>
+      <w:tr>
+        <w:tc>
+          <w:tcPr>
+            <w:tcW w:w="2788" w:type="dxa"/>
+          </w:tcPr>
+          <w:p>
+            <w:pPr>
+              <w:pStyle w:val="NoSpacing"/>
+            </w:pPr>
+            <w:r>
+              <w:t>#container</w:t>
+            </w:r>
+          </w:p>
+        </w:tc>
+        <w:tc>
+          <w:tcPr>
+            <w:tcW w:w="2151" w:type="dxa"/>
+          </w:tcPr>
+          <w:p>
+            <w:pPr>
+              <w:pStyle w:val="NoSpacing"/>
+            </w:pPr>
+            <w:r>
+              <w:t>As body</w:t>
+            </w:r>
+          </w:p>
+        </w:tc>
+        <w:tc>
+          <w:tcPr>
+            <w:tcW w:w="5670" w:type="dxa"/>
+          </w:tcPr>
+          <w:p>
+            <w:pPr>
+              <w:pStyle w:val="NoSpacing"/>
+            </w:pPr>
+            <w:r>
+              <w:t xml:space="preserve">Background colour </w:t>
+            </w:r>
+            <w:r>
+              <w:rPr>
+                <w:color w:val="212121" w:themeColor="text1"/>
+                <w:shd w:val="clear" w:color="auto" w:fill="CFD8DC" w:themeFill="accent4"/>
+              </w:rPr>
+              <w:t>#</w:t>
+            </w:r>
+            <w:r>
+              <w:rPr>
+                <w:color w:val="212121" w:themeColor="text1"/>
+                <w:shd w:val="clear" w:color="auto" w:fill="CFD8DC" w:themeFill="accent4"/>
+              </w:rPr>
+              <w:t>CFD8DC</w:t>
+            </w:r>
+            <w:r>
+              <w:rPr>
+                <w:color w:val="212121" w:themeColor="text1"/>
+              </w:rPr>
+              <w:t xml:space="preserve"> </w:t>
+            </w:r>
+            <w:r>
+              <w:t>(</w:t>
+            </w:r>
+            <w:r>
+              <w:t>light blue-</w:t>
+            </w:r>
+            <w:r>
+              <w:t>grey)</w:t>
+            </w:r>
+          </w:p>
+          <w:p>
+            <w:pPr>
+              <w:pStyle w:val="NoSpacing"/>
+            </w:pPr>
+            <w:r>
+              <w:t>Margin left/right auto</w:t>
+            </w:r>
+          </w:p>
+        </w:tc>
+        <w:tc>
+          <w:tcPr>
+            <w:tcW w:w="1651" w:type="dxa"/>
+          </w:tcPr>
+          <w:p>
+            <w:pPr>
+              <w:pStyle w:val="NoSpacing"/>
+            </w:pPr>
+            <w:r>
+              <w:t>Minimum width 960px</w:t>
+            </w:r>
+          </w:p>
+        </w:tc>
+        <w:tc>
+          <w:tcPr>
+            <w:tcW w:w="1652" w:type="dxa"/>
+          </w:tcPr>
+          <w:p>
+            <w:pPr>
+              <w:pStyle w:val="NoSpacing"/>
+            </w:pPr>
+          </w:p>
+        </w:tc>
+      </w:tr>
+      <w:tr>
+        <w:tc>
+          <w:tcPr>
+            <w:tcW w:w="2788" w:type="dxa"/>
+          </w:tcPr>
+          <w:p>
+            <w:pPr>
+              <w:pStyle w:val="NoSpacing"/>
+            </w:pPr>
+            <w:r>
+              <w:t>#</w:t>
+            </w:r>
+            <w:proofErr w:type="spellStart"/>
+            <w:r>
+              <w:t>leftnavigation</w:t>
+            </w:r>
+            <w:proofErr w:type="spellEnd"/>
+          </w:p>
+        </w:tc>
+        <w:tc>
+          <w:tcPr>
+            <w:tcW w:w="2151" w:type="dxa"/>
+          </w:tcPr>
+          <w:p>
+            <w:pPr>
+              <w:pStyle w:val="NoSpacing"/>
+            </w:pPr>
+            <w:r>
+              <w:t>As body</w:t>
+            </w:r>
+          </w:p>
+        </w:tc>
+        <w:tc>
+          <w:tcPr>
+            <w:tcW w:w="5670" w:type="dxa"/>
+          </w:tcPr>
+          <w:p>
+            <w:pPr>
+              <w:pStyle w:val="NoSpacing"/>
+            </w:pPr>
+            <w:r>
+              <w:t>Float left</w:t>
+            </w:r>
+          </w:p>
+          <w:p>
+            <w:pPr>
+              <w:pStyle w:val="NoSpacing"/>
+            </w:pPr>
+            <w:r>
+              <w:t>Padding 10px</w:t>
+            </w:r>
+          </w:p>
+        </w:tc>
+        <w:tc>
+          <w:tcPr>
+            <w:tcW w:w="1651" w:type="dxa"/>
+          </w:tcPr>
+          <w:p>
+            <w:pPr>
+              <w:pStyle w:val="NoSpacing"/>
+            </w:pPr>
+            <w:r>
+              <w:t>Width 270px</w:t>
+            </w:r>
+          </w:p>
+        </w:tc>
+        <w:tc>
+          <w:tcPr>
+            <w:tcW w:w="1652" w:type="dxa"/>
+          </w:tcPr>
+          <w:p>
+            <w:pPr>
+              <w:pStyle w:val="NoSpacing"/>
+            </w:pPr>
+          </w:p>
+        </w:tc>
+      </w:tr>
+      <w:tr>
+        <w:tc>
+          <w:tcPr>
+            <w:tcW w:w="2788" w:type="dxa"/>
+          </w:tcPr>
+          <w:p>
+            <w:pPr>
+              <w:pStyle w:val="NoSpacing"/>
+            </w:pPr>
+            <w:r>
+              <w:t>#</w:t>
+            </w:r>
+            <w:proofErr w:type="spellStart"/>
+            <w:r>
+              <w:t>bottomnavigation</w:t>
+            </w:r>
+            <w:proofErr w:type="spellEnd"/>
+          </w:p>
+        </w:tc>
+        <w:tc>
+          <w:tcPr>
+            <w:tcW w:w="2151" w:type="dxa"/>
+          </w:tcPr>
+          <w:p>
+            <w:pPr>
+              <w:pStyle w:val="NoSpacing"/>
+            </w:pPr>
+            <w:r>
+              <w:t>As body</w:t>
+            </w:r>
+          </w:p>
+        </w:tc>
+        <w:tc>
+          <w:tcPr>
+            <w:tcW w:w="5670" w:type="dxa"/>
+          </w:tcPr>
+          <w:p>
+            <w:pPr>
+              <w:pStyle w:val="NoSpacing"/>
+            </w:pPr>
+            <w:r>
+              <w:t>Right margin -20px</w:t>
+            </w:r>
+          </w:p>
+          <w:p>
+            <w:pPr>
+              <w:pStyle w:val="NoSpacing"/>
+            </w:pPr>
+            <w:r>
+              <w:t>Font size 0.8em</w:t>
+            </w:r>
+          </w:p>
+        </w:tc>
+        <w:tc>
+          <w:tcPr>
+            <w:tcW w:w="1651" w:type="dxa"/>
+          </w:tcPr>
+          <w:p>
+            <w:pPr>
+              <w:pStyle w:val="NoSpacing"/>
+            </w:pPr>
+          </w:p>
+        </w:tc>
+        <w:tc>
+          <w:tcPr>
+            <w:tcW w:w="1652" w:type="dxa"/>
+          </w:tcPr>
+          <w:p>
+            <w:pPr>
+              <w:pStyle w:val="NoSpacing"/>
+            </w:pPr>
+            <w:r>
+              <w:t>Centre</w:t>
+            </w:r>
+          </w:p>
+        </w:tc>
+      </w:tr>
+      <w:tr>
+        <w:tc>
+          <w:tcPr>
+            <w:tcW w:w="2788" w:type="dxa"/>
+          </w:tcPr>
+          <w:p>
+            <w:pPr>
+              <w:pStyle w:val="NoSpacing"/>
+            </w:pPr>
+            <w:r>
+              <w:t>aside</w:t>
+            </w:r>
+          </w:p>
+        </w:tc>
+        <w:tc>
+          <w:tcPr>
+            <w:tcW w:w="2151" w:type="dxa"/>
+          </w:tcPr>
+          <w:p>
+            <w:pPr>
+              <w:pStyle w:val="NoSpacing"/>
+            </w:pPr>
+            <w:r>
+              <w:t>As body</w:t>
+            </w:r>
+          </w:p>
+        </w:tc>
+        <w:tc>
+          <w:tcPr>
+            <w:tcW w:w="5670" w:type="dxa"/>
+          </w:tcPr>
+          <w:p>
+            <w:pPr>
+              <w:pStyle w:val="NoSpacing"/>
+            </w:pPr>
+            <w:r>
+              <w:t>Float right</w:t>
+            </w:r>
+          </w:p>
+          <w:p>
+            <w:pPr>
+              <w:pStyle w:val="NoSpacing"/>
+            </w:pPr>
+            <w:r>
+              <w:t>Padding 10px</w:t>
+            </w:r>
+          </w:p>
+        </w:tc>
+        <w:tc>
+          <w:tcPr>
+            <w:tcW w:w="1651" w:type="dxa"/>
+          </w:tcPr>
+          <w:p>
+            <w:pPr>
+              <w:pStyle w:val="NoSpacing"/>
+            </w:pPr>
+            <w:r>
+              <w:t>Width 270px</w:t>
+            </w:r>
+          </w:p>
+        </w:tc>
+        <w:tc>
+          <w:tcPr>
+            <w:tcW w:w="1652" w:type="dxa"/>
+          </w:tcPr>
+          <w:p>
+            <w:pPr>
+              <w:pStyle w:val="NoSpacing"/>
+            </w:pPr>
+            <w:r>
+              <w:t>Right</w:t>
+            </w:r>
+          </w:p>
+        </w:tc>
+      </w:tr>
+      <w:tr>
+        <w:tc>
+          <w:tcPr>
+            <w:tcW w:w="2788" w:type="dxa"/>
+          </w:tcPr>
+          <w:p>
+            <w:pPr>
+              <w:pStyle w:val="NoSpacing"/>
+            </w:pPr>
+            <w:r>
+              <w:t>main</w:t>
+            </w:r>
+          </w:p>
+        </w:tc>
+        <w:tc>
+          <w:tcPr>
+            <w:tcW w:w="2151" w:type="dxa"/>
+          </w:tcPr>
+          <w:p>
+            <w:pPr>
+              <w:pStyle w:val="NoSpacing"/>
+            </w:pPr>
+            <w:r>
+              <w:t>As body</w:t>
+            </w:r>
+          </w:p>
+        </w:tc>
+        <w:tc>
+          <w:tcPr>
+            <w:tcW w:w="5670" w:type="dxa"/>
+          </w:tcPr>
+          <w:p>
+            <w:pPr>
+              <w:pStyle w:val="NoSpacing"/>
+            </w:pPr>
+            <w:r>
+              <w:t>Margin top/bottom 0</w:t>
+            </w:r>
+          </w:p>
+          <w:p>
+            <w:pPr>
+              <w:pStyle w:val="NoSpacing"/>
+            </w:pPr>
+            <w:r>
+              <w:t>Margin left/right 290px</w:t>
+            </w:r>
+          </w:p>
+          <w:p>
+            <w:pPr>
+              <w:pStyle w:val="NoSpacing"/>
+            </w:pPr>
+            <w:r>
+              <w:t>Padding top/bottom 10px</w:t>
+            </w:r>
+          </w:p>
+          <w:p>
+            <w:pPr>
+              <w:pStyle w:val="NoSpacing"/>
+            </w:pPr>
+            <w:r>
+              <w:t>Padding left/right 20px</w:t>
+            </w:r>
+          </w:p>
+          <w:p>
+            <w:pPr>
+              <w:pStyle w:val="NoSpacing"/>
+            </w:pPr>
+            <w:r>
+              <w:t xml:space="preserve">Background colour </w:t>
+            </w:r>
+            <w:r>
+              <w:rPr>
+                <w:color w:val="212121" w:themeColor="text1"/>
+                <w:shd w:val="clear" w:color="auto" w:fill="FAFAFA" w:themeFill="accent5"/>
+              </w:rPr>
+              <w:t>#</w:t>
+            </w:r>
+            <w:r>
+              <w:rPr>
+                <w:color w:val="212121" w:themeColor="text1"/>
+                <w:shd w:val="clear" w:color="auto" w:fill="FAFAFA" w:themeFill="accent5"/>
+              </w:rPr>
+              <w:t>FAFAFA</w:t>
+            </w:r>
+            <w:r>
+              <w:rPr>
+                <w:color w:val="212121" w:themeColor="text1"/>
+                <w:shd w:val="clear" w:color="auto" w:fill="FAFAFA" w:themeFill="accent5"/>
+              </w:rPr>
+              <w:t xml:space="preserve"> </w:t>
+            </w:r>
+            <w:r>
+              <w:t>(grey-white)</w:t>
+            </w:r>
+          </w:p>
+        </w:tc>
+        <w:tc>
+          <w:tcPr>
+            <w:tcW w:w="1651" w:type="dxa"/>
+          </w:tcPr>
+          <w:p>
+            <w:pPr>
+              <w:pStyle w:val="NoSpacing"/>
+            </w:pPr>
+            <w:r>
+              <w:t>Minimum height 1000px</w:t>
+            </w:r>
+          </w:p>
+        </w:tc>
+        <w:tc>
+          <w:tcPr>
+            <w:tcW w:w="1652" w:type="dxa"/>
+          </w:tcPr>
+          <w:p>
+            <w:pPr>
+              <w:pStyle w:val="NoSpacing"/>
+            </w:pPr>
+          </w:p>
+        </w:tc>
+      </w:tr>
+      <w:tr>
+        <w:tc>
+          <w:tcPr>
+            <w:tcW w:w="2788" w:type="dxa"/>
+          </w:tcPr>
+          <w:p>
+            <w:pPr>
+              <w:pStyle w:val="NoSpacing"/>
+            </w:pPr>
+            <w:r>
+              <w:t>header</w:t>
+            </w:r>
+          </w:p>
+        </w:tc>
+        <w:tc>
+          <w:tcPr>
+            <w:tcW w:w="2151" w:type="dxa"/>
+          </w:tcPr>
+          <w:p>
+            <w:pPr>
+              <w:pStyle w:val="NoSpacing"/>
+            </w:pPr>
+            <w:r>
+              <w:t>As body</w:t>
+            </w:r>
+          </w:p>
+        </w:tc>
+        <w:tc>
+          <w:tcPr>
+            <w:tcW w:w="5670" w:type="dxa"/>
+          </w:tcPr>
+          <w:p>
+            <w:pPr>
+              <w:pStyle w:val="NoSpacing"/>
+            </w:pPr>
+            <w:r>
+              <w:t xml:space="preserve">Background colour </w:t>
+            </w:r>
+            <w:r>
+              <w:rPr>
+                <w:color w:val="455A64" w:themeColor="accent2"/>
+              </w:rPr>
+              <w:t>#455A</w:t>
+            </w:r>
+            <w:r>
+              <w:rPr>
+                <w:color w:val="455A64" w:themeColor="accent2"/>
+              </w:rPr>
+              <w:t xml:space="preserve">64 </w:t>
+            </w:r>
+            <w:r>
+              <w:t>(dark blue-grey)</w:t>
+            </w:r>
+          </w:p>
+        </w:tc>
+        <w:tc>
+          <w:tcPr>
+            <w:tcW w:w="1651" w:type="dxa"/>
+          </w:tcPr>
+          <w:p>
+            <w:pPr>
+              <w:pStyle w:val="NoSpacing"/>
+            </w:pPr>
+            <w:r>
+              <w:t>Minimum height 100px</w:t>
+            </w:r>
+          </w:p>
+        </w:tc>
+        <w:tc>
+          <w:tcPr>
+            <w:tcW w:w="1652" w:type="dxa"/>
+          </w:tcPr>
+          <w:p>
+            <w:pPr>
+              <w:pStyle w:val="NoSpacing"/>
+            </w:pPr>
+          </w:p>
+        </w:tc>
+      </w:tr>
+      <w:tr>
+        <w:tc>
+          <w:tcPr>
+            <w:tcW w:w="2788" w:type="dxa"/>
+          </w:tcPr>
+          <w:p>
+            <w:pPr>
+              <w:pStyle w:val="NoSpacing"/>
+            </w:pPr>
+            <w:r>
+              <w:t>#logo</w:t>
+            </w:r>
+          </w:p>
+        </w:tc>
+        <w:tc>
+          <w:tcPr>
+            <w:tcW w:w="2151" w:type="dxa"/>
+          </w:tcPr>
+          <w:p>
+            <w:pPr>
+              <w:pStyle w:val="NoSpacing"/>
+            </w:pPr>
+            <w:r>
+              <w:t>As body</w:t>
+            </w:r>
+          </w:p>
+        </w:tc>
+        <w:tc>
+          <w:tcPr>
+            <w:tcW w:w="5670" w:type="dxa"/>
+          </w:tcPr>
+          <w:p>
+            <w:pPr>
+              <w:pStyle w:val="NoSpacing"/>
+            </w:pPr>
+            <w:r>
+              <w:t>Positioning absolute</w:t>
+            </w:r>
+          </w:p>
+          <w:p>
+            <w:pPr>
+              <w:pStyle w:val="NoSpacing"/>
+            </w:pPr>
+            <w:r>
+              <w:lastRenderedPageBreak/>
+              <w:t>(Note: logo is created with CSS, see below: #</w:t>
+            </w:r>
+            <w:proofErr w:type="spellStart"/>
+            <w:r>
+              <w:t>logobackground</w:t>
+            </w:r>
+            <w:proofErr w:type="spellEnd"/>
+            <w:r>
+              <w:t>, #</w:t>
+            </w:r>
+            <w:proofErr w:type="spellStart"/>
+            <w:r>
+              <w:t>logoshape</w:t>
+            </w:r>
+            <w:proofErr w:type="spellEnd"/>
+            <w:r>
+              <w:t>, #</w:t>
+            </w:r>
+            <w:proofErr w:type="spellStart"/>
+            <w:r>
+              <w:t>logotext</w:t>
+            </w:r>
+            <w:proofErr w:type="spellEnd"/>
+            <w:r>
+              <w:t>)</w:t>
+            </w:r>
+          </w:p>
+        </w:tc>
+        <w:tc>
+          <w:tcPr>
+            <w:tcW w:w="1651" w:type="dxa"/>
+          </w:tcPr>
+          <w:p>
+            <w:pPr>
+              <w:pStyle w:val="NoSpacing"/>
+            </w:pPr>
+            <w:r>
+              <w:lastRenderedPageBreak/>
+              <w:t>Width 290px</w:t>
+            </w:r>
+          </w:p>
+          <w:p>
+            <w:pPr>
+              <w:pStyle w:val="NoSpacing"/>
+            </w:pPr>
+            <w:r>
+              <w:t>Height 100px</w:t>
+            </w:r>
+          </w:p>
+        </w:tc>
+        <w:tc>
+          <w:tcPr>
+            <w:tcW w:w="1652" w:type="dxa"/>
+          </w:tcPr>
+          <w:p>
+            <w:pPr>
+              <w:pStyle w:val="NoSpacing"/>
+            </w:pPr>
+          </w:p>
+        </w:tc>
+      </w:tr>
+      <w:tr>
+        <w:tc>
+          <w:tcPr>
+            <w:tcW w:w="2788" w:type="dxa"/>
+          </w:tcPr>
+          <w:p>
+            <w:pPr>
+              <w:pStyle w:val="NoSpacing"/>
+            </w:pPr>
+            <w:r>
+              <w:t>#</w:t>
+            </w:r>
+            <w:proofErr w:type="spellStart"/>
+            <w:r>
+              <w:t>logobackground</w:t>
+            </w:r>
+            <w:proofErr w:type="spellEnd"/>
+            <w:r>
+              <w:t xml:space="preserve"> (part of CSS logo)</w:t>
+            </w:r>
+          </w:p>
+        </w:tc>
+        <w:tc>
+          <w:tcPr>
+            <w:tcW w:w="2151" w:type="dxa"/>
+          </w:tcPr>
+          <w:p>
+            <w:pPr>
+              <w:pStyle w:val="NoSpacing"/>
+            </w:pPr>
+            <w:r>
+              <w:t>As body</w:t>
+            </w:r>
+          </w:p>
+        </w:tc>
+        <w:tc>
+          <w:tcPr>
+            <w:tcW w:w="5670" w:type="dxa"/>
+          </w:tcPr>
+          <w:p>
+            <w:pPr>
+              <w:pStyle w:val="NoSpacing"/>
+            </w:pPr>
+            <w:r>
+              <w:t>Positioning absolute</w:t>
+            </w:r>
+          </w:p>
+          <w:p>
+            <w:pPr>
+              <w:pStyle w:val="NoSpacing"/>
+            </w:pPr>
+            <w:r>
+              <w:t xml:space="preserve">Background colour </w:t>
+            </w:r>
+            <w:r>
+              <w:rPr>
+                <w:color w:val="212121" w:themeColor="text1"/>
+                <w:shd w:val="clear" w:color="auto" w:fill="FAFAFA" w:themeFill="accent5"/>
+              </w:rPr>
+              <w:t>#</w:t>
+            </w:r>
+            <w:r>
+              <w:rPr>
+                <w:color w:val="212121" w:themeColor="text1"/>
+                <w:shd w:val="clear" w:color="auto" w:fill="FAFAFA" w:themeFill="accent5"/>
+              </w:rPr>
+              <w:t>FAFAFA</w:t>
+            </w:r>
+            <w:r>
+              <w:rPr>
+                <w:color w:val="212121" w:themeColor="text1"/>
+                <w:shd w:val="clear" w:color="auto" w:fill="FAFAFA" w:themeFill="accent5"/>
+              </w:rPr>
+              <w:t xml:space="preserve"> </w:t>
+            </w:r>
+            <w:r>
+              <w:t>(grey-white)</w:t>
+            </w:r>
+          </w:p>
+          <w:p>
+            <w:pPr>
+              <w:pStyle w:val="NoSpacing"/>
+            </w:pPr>
+            <w:r>
+              <w:t>Padding 0</w:t>
+            </w:r>
+          </w:p>
+          <w:p>
+            <w:pPr>
+              <w:pStyle w:val="NoSpacing"/>
+            </w:pPr>
+            <w:r>
+              <w:t xml:space="preserve">Border bottom 5px solid </w:t>
+            </w:r>
+            <w:r>
+              <w:rPr>
+                <w:color w:val="FF5252" w:themeColor="accent1"/>
+              </w:rPr>
+              <w:t>#</w:t>
+            </w:r>
+            <w:r>
+              <w:rPr>
+                <w:color w:val="FF5252" w:themeColor="accent1"/>
+              </w:rPr>
+              <w:t>FF</w:t>
+            </w:r>
+            <w:r>
+              <w:rPr>
+                <w:color w:val="FF5252" w:themeColor="accent1"/>
+              </w:rPr>
+              <w:t>5252</w:t>
+            </w:r>
+            <w:r>
+              <w:rPr>
+                <w:color w:val="FF5252" w:themeColor="accent1"/>
+              </w:rPr>
+              <w:t xml:space="preserve"> </w:t>
+            </w:r>
+            <w:r>
+              <w:t>(</w:t>
+            </w:r>
+            <w:r>
+              <w:t>red</w:t>
+            </w:r>
+            <w:r>
+              <w:t>)</w:t>
+            </w:r>
+          </w:p>
+          <w:p>
+            <w:pPr>
+              <w:pStyle w:val="NoSpacing"/>
+            </w:pPr>
+            <w:r>
+              <w:t xml:space="preserve">Border right 5px solid </w:t>
+            </w:r>
+            <w:r>
+              <w:rPr>
+                <w:color w:val="FF5252" w:themeColor="accent1"/>
+              </w:rPr>
+              <w:t>#</w:t>
+            </w:r>
+            <w:r>
+              <w:rPr>
+                <w:color w:val="FF5252" w:themeColor="accent1"/>
+              </w:rPr>
+              <w:t>FF</w:t>
+            </w:r>
+            <w:r>
+              <w:rPr>
+                <w:color w:val="FF5252" w:themeColor="accent1"/>
+              </w:rPr>
+              <w:t>5252</w:t>
+            </w:r>
+            <w:r>
+              <w:rPr>
+                <w:color w:val="FF5252" w:themeColor="accent1"/>
+              </w:rPr>
+              <w:t xml:space="preserve"> </w:t>
+            </w:r>
+            <w:r>
+              <w:t>(red)</w:t>
+            </w:r>
+          </w:p>
+        </w:tc>
+        <w:tc>
+          <w:tcPr>
+            <w:tcW w:w="1651" w:type="dxa"/>
+          </w:tcPr>
+          <w:p>
+            <w:pPr>
+              <w:pStyle w:val="NoSpacing"/>
+            </w:pPr>
+            <w:r>
+              <w:t>Width 285px</w:t>
+            </w:r>
+          </w:p>
+          <w:p>
+            <w:pPr>
+              <w:pStyle w:val="NoSpacing"/>
+            </w:pPr>
+            <w:r>
+              <w:t>Height 95px</w:t>
+            </w:r>
+          </w:p>
+        </w:tc>
+        <w:tc>
+          <w:tcPr>
+            <w:tcW w:w="1652" w:type="dxa"/>
+          </w:tcPr>
+          <w:p>
+            <w:pPr>
+              <w:pStyle w:val="NoSpacing"/>
+            </w:pPr>
+            <w:r>
+              <w:t>Centre</w:t>
+            </w:r>
+          </w:p>
+        </w:tc>
+      </w:tr>
+      <w:tr>
+        <w:tc>
+          <w:tcPr>
+            <w:tcW w:w="2788" w:type="dxa"/>
+          </w:tcPr>
+          <w:p>
+            <w:pPr>
+              <w:pStyle w:val="NoSpacing"/>
+            </w:pPr>
+            <w:r>
+              <w:t>#</w:t>
+            </w:r>
+            <w:proofErr w:type="spellStart"/>
+            <w:r>
+              <w:t>logoshape</w:t>
+            </w:r>
+            <w:proofErr w:type="spellEnd"/>
+            <w:r>
+              <w:t xml:space="preserve"> (part of CSS logo)</w:t>
+            </w:r>
+          </w:p>
+        </w:tc>
+        <w:tc>
+          <w:tcPr>
+            <w:tcW w:w="2151" w:type="dxa"/>
+          </w:tcPr>
+          <w:p>
+            <w:pPr>
+              <w:pStyle w:val="NoSpacing"/>
+            </w:pPr>
+            <w:r>
+              <w:t>As body</w:t>
+            </w:r>
+          </w:p>
+        </w:tc>
+        <w:tc>
+          <w:tcPr>
+            <w:tcW w:w="5670" w:type="dxa"/>
+          </w:tcPr>
+          <w:p>
+            <w:pPr>
+              <w:pStyle w:val="NoSpacing"/>
+            </w:pPr>
+            <w:r>
+              <w:t>Positioning absolute</w:t>
+            </w:r>
+          </w:p>
+          <w:p>
+            <w:pPr>
+              <w:pStyle w:val="NoSpacing"/>
+            </w:pPr>
+            <w:r>
+              <w:t>Margin 5px</w:t>
+            </w:r>
+          </w:p>
+          <w:p>
+            <w:pPr>
+              <w:pStyle w:val="NoSpacing"/>
+            </w:pPr>
+            <w:r>
+              <w:t xml:space="preserve">Background colour </w:t>
+            </w:r>
+            <w:r>
+              <w:rPr>
+                <w:color w:val="FF5252" w:themeColor="accent1"/>
+              </w:rPr>
+              <w:t>#</w:t>
+            </w:r>
+            <w:r>
+              <w:rPr>
+                <w:color w:val="FF5252" w:themeColor="accent1"/>
+              </w:rPr>
+              <w:t>FF</w:t>
+            </w:r>
+            <w:r>
+              <w:rPr>
+                <w:color w:val="FF5252" w:themeColor="accent1"/>
+              </w:rPr>
+              <w:t>5252</w:t>
+            </w:r>
+            <w:r>
+              <w:rPr>
+                <w:color w:val="FF5252" w:themeColor="accent1"/>
+              </w:rPr>
+              <w:t xml:space="preserve"> </w:t>
+            </w:r>
+            <w:r>
+              <w:t>(red)</w:t>
+            </w:r>
+          </w:p>
+          <w:p>
+            <w:pPr>
+              <w:pStyle w:val="NoSpacing"/>
+            </w:pPr>
+            <w:r>
+              <w:t>Border radius top-left/bottom-right 5px</w:t>
+            </w:r>
+          </w:p>
+          <w:p>
+            <w:pPr>
+              <w:pStyle w:val="NoSpacing"/>
+            </w:pPr>
+            <w:r>
+              <w:t>Border radius top-right/bottom-left 30px</w:t>
+            </w:r>
+          </w:p>
+        </w:tc>
+        <w:tc>
+          <w:tcPr>
+            <w:tcW w:w="1651" w:type="dxa"/>
+          </w:tcPr>
+          <w:p>
+            <w:pPr>
+              <w:pStyle w:val="NoSpacing"/>
+            </w:pPr>
+            <w:r>
+              <w:t>Width 85px</w:t>
+            </w:r>
+          </w:p>
+          <w:p>
+            <w:pPr>
+              <w:pStyle w:val="NoSpacing"/>
+            </w:pPr>
+            <w:r>
+              <w:t>Height 85px</w:t>
+            </w:r>
+          </w:p>
+        </w:tc>
+        <w:tc>
+          <w:tcPr>
+            <w:tcW w:w="1652" w:type="dxa"/>
+          </w:tcPr>
+          <w:p>
+            <w:pPr>
+              <w:pStyle w:val="NoSpacing"/>
+            </w:pPr>
+          </w:p>
+        </w:tc>
+      </w:tr>
+      <w:tr>
+        <w:tc>
+          <w:tcPr>
+            <w:tcW w:w="2788" w:type="dxa"/>
+          </w:tcPr>
+          <w:p>
+            <w:pPr>
+              <w:pStyle w:val="NoSpacing"/>
+            </w:pPr>
+            <w:r>
+              <w:t>#</w:t>
+            </w:r>
+            <w:proofErr w:type="spellStart"/>
+            <w:r>
+              <w:t>logotext</w:t>
+            </w:r>
+            <w:proofErr w:type="spellEnd"/>
+            <w:r>
+              <w:t xml:space="preserve"> (part of CSS logo)</w:t>
+            </w:r>
+          </w:p>
+        </w:tc>
+        <w:tc>
+          <w:tcPr>
+            <w:tcW w:w="2151" w:type="dxa"/>
+          </w:tcPr>
+          <w:p>
+            <w:pPr>
+              <w:pStyle w:val="NoSpacing"/>
+            </w:pPr>
+            <w:r>
+              <w:t>As body</w:t>
+            </w:r>
+          </w:p>
+        </w:tc>
+        <w:tc>
+          <w:tcPr>
+            <w:tcW w:w="5670" w:type="dxa"/>
+          </w:tcPr>
+          <w:p>
+            <w:pPr>
+              <w:pStyle w:val="NoSpacing"/>
+            </w:pPr>
+            <w:r>
+              <w:t>Positioning absolute</w:t>
+            </w:r>
+          </w:p>
+        </w:tc>
+        <w:tc>
+          <w:tcPr>
+            <w:tcW w:w="1651" w:type="dxa"/>
+          </w:tcPr>
+          <w:p>
+            <w:pPr>
+              <w:pStyle w:val="NoSpacing"/>
+            </w:pPr>
+            <w:r>
+              <w:t>Width 285px</w:t>
+            </w:r>
+          </w:p>
+          <w:p>
+            <w:pPr>
+              <w:pStyle w:val="NoSpacing"/>
+            </w:pPr>
+            <w:r>
+              <w:t>Height 95px</w:t>
+            </w:r>
+          </w:p>
+        </w:tc>
+        <w:tc>
+          <w:tcPr>
+            <w:tcW w:w="1652" w:type="dxa"/>
+          </w:tcPr>
+          <w:p>
+            <w:pPr>
+              <w:pStyle w:val="NoSpacing"/>
+            </w:pPr>
+          </w:p>
+        </w:tc>
+      </w:tr>
+      <w:tr>
+        <w:tc>
+          <w:tcPr>
+            <w:tcW w:w="2788" w:type="dxa"/>
+          </w:tcPr>
+          <w:p>
+            <w:pPr>
+              <w:pStyle w:val="NoSpacing"/>
+            </w:pPr>
+            <w:r>
+              <w:t>#</w:t>
+            </w:r>
+            <w:proofErr w:type="spellStart"/>
+            <w:r>
+              <w:t>logotext</w:t>
+            </w:r>
+            <w:proofErr w:type="spellEnd"/>
+            <w:r>
+              <w:t xml:space="preserve"> h1 (part of CSS logo)</w:t>
+            </w:r>
+          </w:p>
+        </w:tc>
+        <w:tc>
+          <w:tcPr>
+            <w:tcW w:w="2151" w:type="dxa"/>
+          </w:tcPr>
+          <w:p>
+            <w:pPr>
+              <w:pStyle w:val="NoSpacing"/>
+            </w:pPr>
+            <w:r>
+              <w:t>As body</w:t>
+            </w:r>
+          </w:p>
+        </w:tc>
+        <w:tc>
+          <w:tcPr>
+            <w:tcW w:w="5670" w:type="dxa"/>
+          </w:tcPr>
+          <w:p>
+            <w:pPr>
+              <w:pStyle w:val="NoSpacing"/>
+            </w:pPr>
+            <w:r>
+              <w:t>Padding left 40px</w:t>
+            </w:r>
+          </w:p>
+          <w:p>
+            <w:pPr>
+              <w:pStyle w:val="NoSpacing"/>
+            </w:pPr>
+            <w:r>
+              <w:t xml:space="preserve">Text colour </w:t>
+            </w:r>
+            <w:r>
+              <w:rPr>
+                <w:color w:val="212121" w:themeColor="text1"/>
+              </w:rPr>
+              <w:t xml:space="preserve">#212121 </w:t>
+            </w:r>
+            <w:r>
+              <w:t>(dark grey)</w:t>
+            </w:r>
+          </w:p>
+          <w:p>
+            <w:pPr>
+              <w:pStyle w:val="NoSpacing"/>
+            </w:pPr>
+            <w:r>
+              <w:t>No border</w:t>
+            </w:r>
+          </w:p>
+          <w:p>
+            <w:pPr>
+              <w:pStyle w:val="NoSpacing"/>
+            </w:pPr>
+            <w:r>
+              <w:t>Font size 1.7em</w:t>
+            </w:r>
+          </w:p>
+        </w:tc>
+        <w:tc>
+          <w:tcPr>
+            <w:tcW w:w="1651" w:type="dxa"/>
+          </w:tcPr>
+          <w:p>
+            <w:pPr>
+              <w:pStyle w:val="NoSpacing"/>
+            </w:pPr>
+          </w:p>
+        </w:tc>
+        <w:tc>
+          <w:tcPr>
+            <w:tcW w:w="1652" w:type="dxa"/>
+          </w:tcPr>
+          <w:p>
+            <w:pPr>
+              <w:pStyle w:val="NoSpacing"/>
+            </w:pPr>
+          </w:p>
+        </w:tc>
+      </w:tr>
+      <w:tr>
+        <w:tc>
+          <w:tcPr>
+            <w:tcW w:w="2788" w:type="dxa"/>
+          </w:tcPr>
+          <w:p>
+            <w:pPr>
+              <w:pStyle w:val="NoSpacing"/>
+            </w:pPr>
+            <w:proofErr w:type="spellStart"/>
+            <w:r>
+              <w:t>figcaption</w:t>
+            </w:r>
+            <w:proofErr w:type="spellEnd"/>
+            <w:r>
+              <w:t xml:space="preserve"> a</w:t>
+            </w:r>
+          </w:p>
+        </w:tc>
+        <w:tc>
+          <w:tcPr>
+            <w:tcW w:w="2151" w:type="dxa"/>
+          </w:tcPr>
+          <w:p>
+            <w:pPr>
+              <w:pStyle w:val="NoSpacing"/>
+            </w:pPr>
+            <w:r>
+              <w:t>As body</w:t>
+            </w:r>
+          </w:p>
+        </w:tc>
+        <w:tc>
+          <w:tcPr>
+            <w:tcW w:w="5670" w:type="dxa"/>
+          </w:tcPr>
+          <w:p>
+            <w:pPr>
+              <w:pStyle w:val="NoSpacing"/>
+            </w:pPr>
+            <w:r>
+              <w:t>Float right</w:t>
+            </w:r>
+          </w:p>
+          <w:p>
+            <w:pPr>
+              <w:pStyle w:val="NoSpacing"/>
+            </w:pPr>
+            <w:r>
+              <w:t>Margin top -15px</w:t>
+            </w:r>
+          </w:p>
+          <w:p>
+            <w:pPr>
+              <w:pStyle w:val="NoSpacing"/>
+            </w:pPr>
+            <w:r>
+              <w:t>Margin left 15px</w:t>
+            </w:r>
+          </w:p>
+        </w:tc>
+        <w:tc>
+          <w:tcPr>
+            <w:tcW w:w="1651" w:type="dxa"/>
+          </w:tcPr>
+          <w:p>
+            <w:pPr>
+              <w:pStyle w:val="NoSpacing"/>
+            </w:pPr>
+          </w:p>
+        </w:tc>
+        <w:tc>
+          <w:tcPr>
+            <w:tcW w:w="1652" w:type="dxa"/>
+          </w:tcPr>
+          <w:p>
+            <w:pPr>
+              <w:pStyle w:val="NoSpacing"/>
+            </w:pPr>
+            <w:r>
+              <w:t>Centre</w:t>
+            </w:r>
+          </w:p>
+        </w:tc>
+      </w:tr>
+      <w:tr>
+        <w:tc>
+          <w:tcPr>
+            <w:tcW w:w="2788" w:type="dxa"/>
+          </w:tcPr>
+          <w:p>
+            <w:pPr>
+              <w:pStyle w:val="NoSpacing"/>
+            </w:pPr>
+            <w:r>
+              <w:t>h1</w:t>
+            </w:r>
+          </w:p>
+        </w:tc>
+        <w:tc>
+          <w:tcPr>
+            <w:tcW w:w="2151" w:type="dxa"/>
+          </w:tcPr>
+          <w:p>
+            <w:pPr>
+              <w:pStyle w:val="NoSpacing"/>
+            </w:pPr>
+            <w:r>
+              <w:t>As body</w:t>
+            </w:r>
+          </w:p>
+        </w:tc>
+        <w:tc>
+          <w:tcPr>
+            <w:tcW w:w="5670" w:type="dxa"/>
+          </w:tcPr>
+          <w:p>
+            <w:pPr>
+              <w:pStyle w:val="NoSpacing"/>
+            </w:pPr>
+            <w:r>
+              <w:t xml:space="preserve">Text colour </w:t>
+            </w:r>
+            <w:r>
+              <w:rPr>
+                <w:color w:val="212121" w:themeColor="text1"/>
+              </w:rPr>
+              <w:t xml:space="preserve">#212121 </w:t>
+            </w:r>
+            <w:r>
+              <w:t>(dark grey)</w:t>
+            </w:r>
+          </w:p>
+          <w:p>
+            <w:pPr>
+              <w:pStyle w:val="NoSpacing"/>
+            </w:pPr>
+            <w:r>
+              <w:t xml:space="preserve">Border bottom 5px solid </w:t>
+            </w:r>
+            <w:r>
+              <w:rPr>
+                <w:color w:val="FF5252" w:themeColor="accent1"/>
+              </w:rPr>
+              <w:t>#</w:t>
+            </w:r>
+            <w:r>
+              <w:rPr>
+                <w:color w:val="FF5252" w:themeColor="accent1"/>
+              </w:rPr>
+              <w:t>FF</w:t>
+            </w:r>
+            <w:r>
+              <w:rPr>
+                <w:color w:val="FF5252" w:themeColor="accent1"/>
+              </w:rPr>
+              <w:t>5252</w:t>
+            </w:r>
+            <w:r>
+              <w:rPr>
+                <w:color w:val="FF5252" w:themeColor="accent1"/>
+              </w:rPr>
+              <w:t xml:space="preserve"> </w:t>
+            </w:r>
+            <w:r>
+              <w:t>(red)</w:t>
+            </w:r>
+          </w:p>
+          <w:p>
+            <w:pPr>
+              <w:pStyle w:val="NoSpacing"/>
+            </w:pPr>
+            <w:r>
+              <w:t>Padding bottom 5px</w:t>
+            </w:r>
+          </w:p>
+        </w:tc>
+        <w:tc>
+          <w:tcPr>
+            <w:tcW w:w="1651" w:type="dxa"/>
+          </w:tcPr>
+          <w:p>
+            <w:pPr>
+              <w:pStyle w:val="NoSpacing"/>
+            </w:pPr>
+          </w:p>
+        </w:tc>
+        <w:tc>
+          <w:tcPr>
+            <w:tcW w:w="1652" w:type="dxa"/>
+          </w:tcPr>
+          <w:p>
+            <w:pPr>
+              <w:pStyle w:val="NoSpacing"/>
+            </w:pPr>
+            <w:r>
+              <w:t>Centre</w:t>
+            </w:r>
+          </w:p>
+        </w:tc>
+      </w:tr>
+      <w:tr>
+        <w:tc>
+          <w:tcPr>
+            <w:tcW w:w="2788" w:type="dxa"/>
+          </w:tcPr>
+          <w:p>
+            <w:pPr>
+              <w:pStyle w:val="NoSpacing"/>
+            </w:pPr>
+            <w:r>
+              <w:t>h2, h3, h4, h5, h6</w:t>
+            </w:r>
+          </w:p>
+        </w:tc>
+        <w:tc>
+          <w:tcPr>
+            <w:tcW w:w="2151" w:type="dxa"/>
+          </w:tcPr>
+          <w:p>
+            <w:pPr>
+              <w:pStyle w:val="NoSpacing"/>
+            </w:pPr>
+            <w:r>
+              <w:t>As body</w:t>
+            </w:r>
+          </w:p>
+        </w:tc>
+        <w:tc>
+          <w:tcPr>
+            <w:tcW w:w="5670" w:type="dxa"/>
+          </w:tcPr>
+          <w:p>
+            <w:pPr>
+              <w:pStyle w:val="NoSpacing"/>
+            </w:pPr>
+            <w:r>
+              <w:t xml:space="preserve">Text colour </w:t>
+            </w:r>
+            <w:r>
+              <w:rPr>
+                <w:color w:val="212121" w:themeColor="text1"/>
+              </w:rPr>
+              <w:t xml:space="preserve">#212121 </w:t>
+            </w:r>
+            <w:r>
+              <w:t>(dark grey)</w:t>
+            </w:r>
+          </w:p>
+          <w:p>
+            <w:pPr>
+              <w:pStyle w:val="NoSpacing"/>
+            </w:pPr>
+            <w:r>
+              <w:t xml:space="preserve">Border left 5px solid </w:t>
+            </w:r>
+            <w:r>
+              <w:rPr>
+                <w:color w:val="FF5252" w:themeColor="accent1"/>
+              </w:rPr>
+              <w:t>#</w:t>
+            </w:r>
+            <w:r>
+              <w:rPr>
+                <w:color w:val="FF5252" w:themeColor="accent1"/>
+              </w:rPr>
+              <w:t>FF</w:t>
+            </w:r>
+            <w:r>
+              <w:rPr>
+                <w:color w:val="FF5252" w:themeColor="accent1"/>
+              </w:rPr>
+              <w:t>5252</w:t>
+            </w:r>
+            <w:r>
+              <w:rPr>
+                <w:color w:val="FF5252" w:themeColor="accent1"/>
+              </w:rPr>
+              <w:t xml:space="preserve"> </w:t>
+            </w:r>
+            <w:r>
+              <w:t>(red)</w:t>
+            </w:r>
+          </w:p>
+          <w:p>
+            <w:pPr>
+              <w:pStyle w:val="NoSpacing"/>
+            </w:pPr>
+            <w:r>
+              <w:t>Padding left 5px</w:t>
+            </w:r>
+          </w:p>
+        </w:tc>
+        <w:tc>
+          <w:tcPr>
+            <w:tcW w:w="1651" w:type="dxa"/>
+          </w:tcPr>
+          <w:p>
+            <w:pPr>
+              <w:pStyle w:val="NoSpacing"/>
+            </w:pPr>
+          </w:p>
+        </w:tc>
+        <w:tc>
+          <w:tcPr>
+            <w:tcW w:w="1652" w:type="dxa"/>
+          </w:tcPr>
+          <w:p>
+            <w:pPr>
+              <w:pStyle w:val="NoSpacing"/>
+            </w:pPr>
+          </w:p>
+        </w:tc>
+      </w:tr>
+      <w:tr>
+        <w:tc>
+          <w:tcPr>
+            <w:tcW w:w="2788" w:type="dxa"/>
+          </w:tcPr>
+          <w:p>
+            <w:pPr>
+              <w:pStyle w:val="NoSpacing"/>
+            </w:pPr>
+            <w:r>
+              <w:lastRenderedPageBreak/>
+              <w:t>aside h3</w:t>
+            </w:r>
+          </w:p>
+        </w:tc>
+        <w:tc>
+          <w:tcPr>
+            <w:tcW w:w="2151" w:type="dxa"/>
+          </w:tcPr>
+          <w:p>
+            <w:pPr>
+              <w:pStyle w:val="NoSpacing"/>
+            </w:pPr>
+            <w:r>
+              <w:t>As body</w:t>
+            </w:r>
+          </w:p>
+        </w:tc>
+        <w:tc>
+          <w:tcPr>
+            <w:tcW w:w="5670" w:type="dxa"/>
+          </w:tcPr>
+          <w:p>
+            <w:pPr>
+              <w:spacing w:after="0" w:line="240" w:lineRule="auto"/>
+            </w:pPr>
+            <w:r>
+              <w:t xml:space="preserve">Border </w:t>
+            </w:r>
+            <w:r>
+              <w:t>right</w:t>
+            </w:r>
+            <w:r>
+              <w:t xml:space="preserve"> 5px solid </w:t>
+            </w:r>
+            <w:r>
+              <w:rPr>
+                <w:color w:val="FF5252" w:themeColor="accent1"/>
+              </w:rPr>
+              <w:t>#</w:t>
+            </w:r>
+            <w:r>
+              <w:rPr>
+                <w:color w:val="FF5252" w:themeColor="accent1"/>
+              </w:rPr>
+              <w:t>FF</w:t>
+            </w:r>
+            <w:r>
+              <w:rPr>
+                <w:color w:val="FF5252" w:themeColor="accent1"/>
+              </w:rPr>
+              <w:t>5252</w:t>
+            </w:r>
+            <w:r>
+              <w:rPr>
+                <w:color w:val="FF5252" w:themeColor="accent1"/>
+              </w:rPr>
+              <w:t xml:space="preserve"> </w:t>
+            </w:r>
+            <w:r>
+              <w:t>(red)</w:t>
+            </w:r>
+          </w:p>
+          <w:p>
+            <w:pPr>
+              <w:pStyle w:val="NoSpacing"/>
+            </w:pPr>
+            <w:r>
+              <w:t xml:space="preserve">Padding </w:t>
+            </w:r>
+            <w:r>
+              <w:t>right</w:t>
+            </w:r>
+            <w:r>
+              <w:t xml:space="preserve"> 5px</w:t>
+            </w:r>
+          </w:p>
+        </w:tc>
+        <w:tc>
+          <w:tcPr>
+            <w:tcW w:w="1651" w:type="dxa"/>
+          </w:tcPr>
+          <w:p>
+            <w:pPr>
+              <w:pStyle w:val="NoSpacing"/>
+            </w:pPr>
+          </w:p>
+        </w:tc>
+        <w:tc>
+          <w:tcPr>
+            <w:tcW w:w="1652" w:type="dxa"/>
+          </w:tcPr>
+          <w:p>
+            <w:pPr>
+              <w:pStyle w:val="NoSpacing"/>
+            </w:pPr>
+          </w:p>
+        </w:tc>
+      </w:tr>
+      <w:tr>
+        <w:tc>
+          <w:tcPr>
+            <w:tcW w:w="2788" w:type="dxa"/>
+          </w:tcPr>
+          <w:p>
+            <w:pPr>
+              <w:pStyle w:val="NoSpacing"/>
+            </w:pPr>
+            <w:r>
+              <w:t>.</w:t>
+            </w:r>
+            <w:proofErr w:type="spellStart"/>
+            <w:r>
+              <w:t>leftnavigationparent</w:t>
+            </w:r>
+            <w:proofErr w:type="spellEnd"/>
+          </w:p>
+        </w:tc>
+        <w:tc>
+          <w:tcPr>
+            <w:tcW w:w="2151" w:type="dxa"/>
+          </w:tcPr>
+          <w:p>
+            <w:pPr>
+              <w:pStyle w:val="NoSpacing"/>
+            </w:pPr>
+            <w:r>
+              <w:t>As body</w:t>
+            </w:r>
+          </w:p>
+        </w:tc>
+        <w:tc>
+          <w:tcPr>
+            <w:tcW w:w="5670" w:type="dxa"/>
+          </w:tcPr>
+          <w:p>
+            <w:pPr>
+              <w:spacing w:after="0" w:line="240" w:lineRule="auto"/>
+            </w:pPr>
+            <w:r>
+              <w:t>List style none</w:t>
+            </w:r>
+          </w:p>
+          <w:p>
+            <w:pPr>
+              <w:spacing w:after="0" w:line="240" w:lineRule="auto"/>
+            </w:pPr>
+            <w:r>
+              <w:t>Padding 0</w:t>
+            </w:r>
+          </w:p>
+          <w:p>
+            <w:pPr>
+              <w:spacing w:after="0" w:line="240" w:lineRule="auto"/>
+            </w:pPr>
+            <w:r>
+              <w:t>Margin top 10px</w:t>
+            </w:r>
+          </w:p>
+          <w:p>
+            <w:pPr>
+              <w:spacing w:after="0" w:line="240" w:lineRule="auto"/>
+            </w:pPr>
+            <w:r>
+              <w:t>Margin right/bottom/left -10px</w:t>
+            </w:r>
+          </w:p>
+          <w:p>
+            <w:pPr>
+              <w:spacing w:after="0" w:line="240" w:lineRule="auto"/>
+            </w:pPr>
+            <w:r>
+              <w:t>Font weight bold</w:t>
+            </w:r>
+          </w:p>
+        </w:tc>
+        <w:tc>
+          <w:tcPr>
+            <w:tcW w:w="1651" w:type="dxa"/>
+          </w:tcPr>
+          <w:p>
+            <w:pPr>
+              <w:pStyle w:val="NoSpacing"/>
+            </w:pPr>
+          </w:p>
+        </w:tc>
+        <w:tc>
+          <w:tcPr>
+            <w:tcW w:w="1652" w:type="dxa"/>
+          </w:tcPr>
+          <w:p>
+            <w:pPr>
+              <w:pStyle w:val="NoSpacing"/>
+            </w:pPr>
+          </w:p>
+        </w:tc>
+      </w:tr>
+      <w:tr>
+        <w:tc>
+          <w:tcPr>
+            <w:tcW w:w="2788" w:type="dxa"/>
+          </w:tcPr>
+          <w:p>
+            <w:pPr>
+              <w:pStyle w:val="NoSpacing"/>
+            </w:pPr>
+            <w:r>
+              <w:t>.</w:t>
+            </w:r>
+            <w:proofErr w:type="spellStart"/>
+            <w:r>
+              <w:t>leftnavigationchild</w:t>
+            </w:r>
+            <w:proofErr w:type="spellEnd"/>
+          </w:p>
+        </w:tc>
+        <w:tc>
+          <w:tcPr>
+            <w:tcW w:w="2151" w:type="dxa"/>
+          </w:tcPr>
+          <w:p>
+            <w:pPr>
+              <w:pStyle w:val="NoSpacing"/>
+            </w:pPr>
+            <w:r>
+              <w:t>As body</w:t>
+            </w:r>
+          </w:p>
+        </w:tc>
+        <w:tc>
+          <w:tcPr>
+            <w:tcW w:w="5670" w:type="dxa"/>
+          </w:tcPr>
+          <w:p>
+            <w:pPr>
+              <w:spacing w:after="0" w:line="240" w:lineRule="auto"/>
+            </w:pPr>
+            <w:r>
+              <w:t>List style none</w:t>
+            </w:r>
+          </w:p>
+          <w:p>
+            <w:pPr>
+              <w:spacing w:after="0" w:line="240" w:lineRule="auto"/>
+            </w:pPr>
+            <w:r>
+              <w:t>Padding 0</w:t>
+            </w:r>
+          </w:p>
+        </w:tc>
+        <w:tc>
+          <w:tcPr>
+            <w:tcW w:w="1651" w:type="dxa"/>
+          </w:tcPr>
+          <w:p>
+            <w:pPr>
+              <w:pStyle w:val="NoSpacing"/>
+            </w:pPr>
+          </w:p>
+        </w:tc>
+        <w:tc>
+          <w:tcPr>
+            <w:tcW w:w="1652" w:type="dxa"/>
+          </w:tcPr>
+          <w:p>
+            <w:pPr>
+              <w:pStyle w:val="NoSpacing"/>
+            </w:pPr>
+          </w:p>
+        </w:tc>
+      </w:tr>
+      <w:tr>
+        <w:tc>
+          <w:tcPr>
+            <w:tcW w:w="2788" w:type="dxa"/>
+          </w:tcPr>
+          <w:p>
+            <w:pPr>
+              <w:pStyle w:val="NoSpacing"/>
+            </w:pPr>
+            <w:r>
+              <w:t>.</w:t>
+            </w:r>
+            <w:proofErr w:type="spellStart"/>
+            <w:r>
+              <w:t>leftnavigationparent</w:t>
+            </w:r>
+            <w:proofErr w:type="spellEnd"/>
+            <w:r>
+              <w:t xml:space="preserve"> a</w:t>
+            </w:r>
+          </w:p>
+        </w:tc>
+        <w:tc>
+          <w:tcPr>
+            <w:tcW w:w="2151" w:type="dxa"/>
+          </w:tcPr>
+          <w:p>
+            <w:pPr>
+              <w:pStyle w:val="NoSpacing"/>
+            </w:pPr>
+            <w:r>
+              <w:t>As body</w:t>
+            </w:r>
+          </w:p>
+        </w:tc>
+        <w:tc>
+          <w:tcPr>
+            <w:tcW w:w="5670" w:type="dxa"/>
+          </w:tcPr>
+          <w:p>
+            <w:pPr>
+              <w:spacing w:after="0" w:line="240" w:lineRule="auto"/>
+            </w:pPr>
+            <w:r>
+              <w:t>Text decoration none</w:t>
+            </w:r>
+          </w:p>
+          <w:p>
+            <w:pPr>
+              <w:spacing w:after="0" w:line="240" w:lineRule="auto"/>
+            </w:pPr>
+            <w:r>
+              <w:t>Font size 1.2em</w:t>
+            </w:r>
+          </w:p>
+          <w:p>
+            <w:pPr>
+              <w:spacing w:after="0" w:line="240" w:lineRule="auto"/>
+            </w:pPr>
+            <w:r>
+              <w:t>Padding 20px</w:t>
+            </w:r>
+          </w:p>
+          <w:p>
+            <w:pPr>
+              <w:spacing w:after="0" w:line="240" w:lineRule="auto"/>
+            </w:pPr>
+            <w:r>
+              <w:t>Display block</w:t>
+            </w:r>
+          </w:p>
+          <w:p>
+            <w:pPr>
+              <w:spacing w:after="0" w:line="240" w:lineRule="auto"/>
+            </w:pPr>
+            <w:r>
+              <w:t xml:space="preserve">Background colour </w:t>
+            </w:r>
+            <w:r>
+              <w:rPr>
+                <w:color w:val="607D8B" w:themeColor="accent3"/>
+              </w:rPr>
+              <w:t>#607D8B</w:t>
+            </w:r>
+            <w:r>
+              <w:rPr>
+                <w:color w:val="607D8B" w:themeColor="accent3"/>
+              </w:rPr>
+              <w:t xml:space="preserve"> </w:t>
+            </w:r>
+            <w:r>
+              <w:t>(blue-grey)</w:t>
+            </w:r>
+          </w:p>
+          <w:p>
+            <w:pPr>
+              <w:spacing w:after="0" w:line="240" w:lineRule="auto"/>
+            </w:pPr>
+            <w:r>
+              <w:t>Border bottom 2</w:t>
+            </w:r>
+            <w:r>
+              <w:t xml:space="preserve">px solid </w:t>
+            </w:r>
+            <w:r>
+              <w:rPr>
+                <w:color w:val="FF5252" w:themeColor="accent1"/>
+              </w:rPr>
+              <w:t>#</w:t>
+            </w:r>
+            <w:r>
+              <w:rPr>
+                <w:color w:val="FF5252" w:themeColor="accent1"/>
+              </w:rPr>
+              <w:t>FF</w:t>
+            </w:r>
+            <w:r>
+              <w:rPr>
+                <w:color w:val="FF5252" w:themeColor="accent1"/>
+              </w:rPr>
+              <w:t>5252</w:t>
+            </w:r>
+            <w:r>
+              <w:rPr>
+                <w:color w:val="FF5252" w:themeColor="accent1"/>
+              </w:rPr>
+              <w:t xml:space="preserve"> </w:t>
+            </w:r>
+            <w:r>
+              <w:t>(red)</w:t>
+            </w:r>
+          </w:p>
+        </w:tc>
+        <w:tc>
+          <w:tcPr>
+            <w:tcW w:w="1651" w:type="dxa"/>
+          </w:tcPr>
+          <w:p>
+            <w:pPr>
+              <w:pStyle w:val="NoSpacing"/>
+            </w:pPr>
+          </w:p>
+        </w:tc>
+        <w:tc>
+          <w:tcPr>
+            <w:tcW w:w="1652" w:type="dxa"/>
+          </w:tcPr>
+          <w:p>
+            <w:pPr>
+              <w:pStyle w:val="NoSpacing"/>
+            </w:pPr>
+          </w:p>
+        </w:tc>
+      </w:tr>
+      <w:tr>
+        <w:tc>
+          <w:tcPr>
+            <w:tcW w:w="2788" w:type="dxa"/>
+          </w:tcPr>
+          <w:p>
+            <w:pPr>
+              <w:pStyle w:val="NoSpacing"/>
+            </w:pPr>
+            <w:r>
+              <w:t>.</w:t>
+            </w:r>
+            <w:proofErr w:type="spellStart"/>
+            <w:r>
+              <w:t>leftnavigationchild</w:t>
+            </w:r>
+            <w:proofErr w:type="spellEnd"/>
+            <w:r>
+              <w:t xml:space="preserve"> a</w:t>
+            </w:r>
+          </w:p>
+        </w:tc>
+        <w:tc>
+          <w:tcPr>
+            <w:tcW w:w="2151" w:type="dxa"/>
+          </w:tcPr>
+          <w:p>
+            <w:pPr>
+              <w:pStyle w:val="NoSpacing"/>
+            </w:pPr>
+            <w:r>
+              <w:t>As body</w:t>
+            </w:r>
+          </w:p>
+        </w:tc>
+        <w:tc>
+          <w:tcPr>
+            <w:tcW w:w="5670" w:type="dxa"/>
+          </w:tcPr>
+          <w:p>
+            <w:pPr>
+              <w:spacing w:after="0" w:line="240" w:lineRule="auto"/>
+            </w:pPr>
+            <w:r>
+              <w:t>Font size 0.8em</w:t>
+            </w:r>
+          </w:p>
+          <w:p>
+            <w:pPr>
+              <w:spacing w:after="0" w:line="240" w:lineRule="auto"/>
+            </w:pPr>
+            <w:r>
+              <w:t>Text indent 30px</w:t>
+            </w:r>
+          </w:p>
+        </w:tc>
+        <w:tc>
+          <w:tcPr>
+            <w:tcW w:w="1651" w:type="dxa"/>
+          </w:tcPr>
+          <w:p>
+            <w:pPr>
+              <w:pStyle w:val="NoSpacing"/>
+            </w:pPr>
+          </w:p>
+        </w:tc>
+        <w:tc>
+          <w:tcPr>
+            <w:tcW w:w="1652" w:type="dxa"/>
+          </w:tcPr>
+          <w:p>
+            <w:pPr>
+              <w:pStyle w:val="NoSpacing"/>
+            </w:pPr>
+          </w:p>
+        </w:tc>
+      </w:tr>
+      <w:tr>
+        <w:tc>
+          <w:tcPr>
+            <w:tcW w:w="2788" w:type="dxa"/>
+          </w:tcPr>
+          <w:p>
+            <w:pPr>
+              <w:pStyle w:val="NoSpacing"/>
+            </w:pPr>
+            <w:r>
+              <w:t>#</w:t>
+            </w:r>
+            <w:proofErr w:type="spellStart"/>
+            <w:r>
+              <w:t>leftnavigation</w:t>
+            </w:r>
+            <w:proofErr w:type="spellEnd"/>
+            <w:r>
+              <w:t xml:space="preserve"> a:link</w:t>
+            </w:r>
+          </w:p>
+        </w:tc>
+        <w:tc>
+          <w:tcPr>
+            <w:tcW w:w="2151" w:type="dxa"/>
+          </w:tcPr>
+          <w:p>
+            <w:pPr>
+              <w:pStyle w:val="NoSpacing"/>
+            </w:pPr>
+            <w:r>
+              <w:t>As body</w:t>
+            </w:r>
+          </w:p>
+        </w:tc>
+        <w:tc>
+          <w:tcPr>
+            <w:tcW w:w="5670" w:type="dxa"/>
+          </w:tcPr>
+          <w:p>
+            <w:pPr>
+              <w:spacing w:after="0" w:line="240" w:lineRule="auto"/>
+            </w:pPr>
+            <w:r>
+              <w:t xml:space="preserve">Text colour </w:t>
+            </w:r>
+            <w:r>
+              <w:t>#</w:t>
+            </w:r>
+            <w:r>
+              <w:t>FFFFFF</w:t>
+            </w:r>
+            <w:r>
+              <w:t xml:space="preserve"> </w:t>
+            </w:r>
+            <w:r>
+              <w:t>(</w:t>
+            </w:r>
+            <w:r>
+              <w:t>white</w:t>
+            </w:r>
+            <w:r>
+              <w:t>)</w:t>
+            </w:r>
+          </w:p>
+        </w:tc>
+        <w:tc>
+          <w:tcPr>
+            <w:tcW w:w="1651" w:type="dxa"/>
+          </w:tcPr>
+          <w:p>
+            <w:pPr>
+              <w:pStyle w:val="NoSpacing"/>
+            </w:pPr>
+          </w:p>
+        </w:tc>
+        <w:tc>
+          <w:tcPr>
+            <w:tcW w:w="1652" w:type="dxa"/>
+          </w:tcPr>
+          <w:p>
+            <w:pPr>
+              <w:pStyle w:val="NoSpacing"/>
+            </w:pPr>
+          </w:p>
+        </w:tc>
+      </w:tr>
+      <w:tr>
+        <w:tc>
+          <w:tcPr>
+            <w:tcW w:w="2788" w:type="dxa"/>
+          </w:tcPr>
+          <w:p>
+            <w:pPr>
+              <w:pStyle w:val="NoSpacing"/>
+            </w:pPr>
+            <w:r>
+              <w:t>#</w:t>
+            </w:r>
+            <w:proofErr w:type="spellStart"/>
+            <w:r>
+              <w:t>leftnavigation</w:t>
+            </w:r>
+            <w:proofErr w:type="spellEnd"/>
+            <w:r>
+              <w:t xml:space="preserve"> a:visited</w:t>
+            </w:r>
+          </w:p>
+        </w:tc>
+        <w:tc>
+          <w:tcPr>
+            <w:tcW w:w="2151" w:type="dxa"/>
+          </w:tcPr>
+          <w:p>
+            <w:pPr>
+              <w:pStyle w:val="NoSpacing"/>
+            </w:pPr>
+            <w:r>
+              <w:t>As body</w:t>
+            </w:r>
+          </w:p>
+        </w:tc>
+        <w:tc>
+          <w:tcPr>
+            <w:tcW w:w="5670" w:type="dxa"/>
+          </w:tcPr>
+          <w:p>
+            <w:pPr>
+              <w:spacing w:after="0" w:line="240" w:lineRule="auto"/>
+            </w:pPr>
+            <w:r>
+              <w:t xml:space="preserve">Text colour </w:t>
+            </w:r>
+            <w:r>
+              <w:t>#</w:t>
+            </w:r>
+            <w:r>
+              <w:t>FFFFFF</w:t>
+            </w:r>
+            <w:r>
+              <w:t xml:space="preserve"> </w:t>
+            </w:r>
+            <w:r>
+              <w:t>(white)</w:t>
+            </w:r>
+          </w:p>
+        </w:tc>
+        <w:tc>
+          <w:tcPr>
+            <w:tcW w:w="1651" w:type="dxa"/>
+          </w:tcPr>
+          <w:p>
+            <w:pPr>
+              <w:pStyle w:val="NoSpacing"/>
+            </w:pPr>
+          </w:p>
+        </w:tc>
+        <w:tc>
+          <w:tcPr>
+            <w:tcW w:w="1652" w:type="dxa"/>
+          </w:tcPr>
+          <w:p>
+            <w:pPr>
+              <w:pStyle w:val="NoSpacing"/>
+            </w:pPr>
+          </w:p>
+        </w:tc>
+      </w:tr>
+      <w:tr>
+        <w:tc>
+          <w:tcPr>
+            <w:tcW w:w="2788" w:type="dxa"/>
+          </w:tcPr>
+          <w:p>
+            <w:pPr>
+              <w:pStyle w:val="NoSpacing"/>
+            </w:pPr>
+            <w:r>
+              <w:t>#</w:t>
+            </w:r>
+            <w:proofErr w:type="spellStart"/>
+            <w:r>
+              <w:t>leftnavigation</w:t>
+            </w:r>
+            <w:proofErr w:type="spellEnd"/>
+            <w:r>
+              <w:t xml:space="preserve"> a:hover</w:t>
+            </w:r>
+          </w:p>
+        </w:tc>
+        <w:tc>
+          <w:tcPr>
+            <w:tcW w:w="2151" w:type="dxa"/>
+          </w:tcPr>
+          <w:p>
+            <w:pPr>
+              <w:pStyle w:val="NoSpacing"/>
+            </w:pPr>
+            <w:r>
+              <w:t>As body</w:t>
+            </w:r>
+          </w:p>
+        </w:tc>
+        <w:tc>
+          <w:tcPr>
+            <w:tcW w:w="5670" w:type="dxa"/>
+          </w:tcPr>
+          <w:p>
+            <w:pPr>
+              <w:spacing w:after="0" w:line="240" w:lineRule="auto"/>
+            </w:pPr>
+            <w:r>
+              <w:t xml:space="preserve">Background colour </w:t>
+            </w:r>
+            <w:r>
+              <w:rPr>
+                <w:color w:val="FF5252" w:themeColor="accent1"/>
+              </w:rPr>
+              <w:t>#</w:t>
+            </w:r>
+            <w:r>
+              <w:rPr>
+                <w:color w:val="FF5252" w:themeColor="accent1"/>
+              </w:rPr>
+              <w:t>FF</w:t>
+            </w:r>
+            <w:r>
+              <w:rPr>
+                <w:color w:val="FF5252" w:themeColor="accent1"/>
+              </w:rPr>
+              <w:t>5252</w:t>
+            </w:r>
+            <w:r>
+              <w:rPr>
+                <w:color w:val="FF5252" w:themeColor="accent1"/>
+              </w:rPr>
+              <w:t xml:space="preserve"> </w:t>
+            </w:r>
+            <w:r>
+              <w:t>(red)</w:t>
+            </w:r>
+          </w:p>
+        </w:tc>
+        <w:tc>
+          <w:tcPr>
+            <w:tcW w:w="1651" w:type="dxa"/>
+          </w:tcPr>
+          <w:p>
+            <w:pPr>
+              <w:pStyle w:val="NoSpacing"/>
+            </w:pPr>
+          </w:p>
+        </w:tc>
+        <w:tc>
+          <w:tcPr>
+            <w:tcW w:w="1652" w:type="dxa"/>
+          </w:tcPr>
+          <w:p>
+            <w:pPr>
+              <w:pStyle w:val="NoSpacing"/>
+            </w:pPr>
+          </w:p>
+        </w:tc>
+      </w:tr>
+      <w:tr>
+        <w:tc>
+          <w:tcPr>
+            <w:tcW w:w="2788" w:type="dxa"/>
+          </w:tcPr>
+          <w:p>
+            <w:pPr>
+              <w:pStyle w:val="NoSpacing"/>
+            </w:pPr>
+            <w:r>
+              <w:t>.</w:t>
+            </w:r>
+            <w:proofErr w:type="spellStart"/>
+            <w:r>
+              <w:t>contacttable</w:t>
+            </w:r>
+            <w:proofErr w:type="spellEnd"/>
+          </w:p>
+        </w:tc>
+        <w:tc>
+          <w:tcPr>
+            <w:tcW w:w="2151" w:type="dxa"/>
+          </w:tcPr>
+          <w:p>
+            <w:pPr>
+              <w:pStyle w:val="NoSpacing"/>
+            </w:pPr>
+            <w:r>
+              <w:t>As body</w:t>
+            </w:r>
+          </w:p>
+        </w:tc>
+        <w:tc>
+          <w:tcPr>
+            <w:tcW w:w="5670" w:type="dxa"/>
+          </w:tcPr>
+          <w:p>
+            <w:pPr>
+              <w:spacing w:after="0" w:line="240" w:lineRule="auto"/>
+            </w:pPr>
+            <w:r>
+              <w:t>Margin left 0</w:t>
+            </w:r>
+          </w:p>
+          <w:p>
+            <w:pPr>
+              <w:spacing w:after="0" w:line="240" w:lineRule="auto"/>
+            </w:pPr>
+            <w:r>
+              <w:t xml:space="preserve">Border left 5px solid </w:t>
+            </w:r>
+            <w:r>
+              <w:rPr>
+                <w:color w:val="FF5252" w:themeColor="accent1"/>
+              </w:rPr>
+              <w:t>#</w:t>
+            </w:r>
+            <w:r>
+              <w:rPr>
+                <w:color w:val="FF5252" w:themeColor="accent1"/>
+              </w:rPr>
+              <w:t>FF</w:t>
+            </w:r>
+            <w:r>
+              <w:rPr>
+                <w:color w:val="FF5252" w:themeColor="accent1"/>
+              </w:rPr>
+              <w:t>5252</w:t>
+            </w:r>
+            <w:r>
+              <w:rPr>
+                <w:color w:val="FF5252" w:themeColor="accent1"/>
+              </w:rPr>
+              <w:t xml:space="preserve"> </w:t>
+            </w:r>
+            <w:r>
+              <w:t>(red)</w:t>
+            </w:r>
+          </w:p>
+        </w:tc>
+        <w:tc>
+          <w:tcPr>
+            <w:tcW w:w="1651" w:type="dxa"/>
+          </w:tcPr>
+          <w:p>
+            <w:pPr>
+              <w:pStyle w:val="NoSpacing"/>
+            </w:pPr>
+            <w:r>
+              <w:t>Width 90%</w:t>
+            </w:r>
+          </w:p>
+        </w:tc>
+        <w:tc>
+          <w:tcPr>
+            <w:tcW w:w="1652" w:type="dxa"/>
+          </w:tcPr>
+          <w:p>
+            <w:pPr>
+              <w:pStyle w:val="NoSpacing"/>
+            </w:pPr>
+          </w:p>
+        </w:tc>
+      </w:tr>
+      <w:tr>
+        <w:tc>
+          <w:tcPr>
+            <w:tcW w:w="2788" w:type="dxa"/>
+          </w:tcPr>
+          <w:p>
+            <w:pPr>
+              <w:pStyle w:val="NoSpacing"/>
+            </w:pPr>
+            <w:r>
+              <w:t>.</w:t>
+            </w:r>
+            <w:proofErr w:type="spellStart"/>
+            <w:r>
+              <w:t>contacttable</w:t>
+            </w:r>
+            <w:proofErr w:type="spellEnd"/>
+            <w:r>
+              <w:t xml:space="preserve"> caption</w:t>
+            </w:r>
+          </w:p>
+        </w:tc>
+        <w:tc>
+          <w:tcPr>
+            <w:tcW w:w="2151" w:type="dxa"/>
+          </w:tcPr>
+          <w:p>
+            <w:pPr>
+              <w:pStyle w:val="NoSpacing"/>
+            </w:pPr>
+            <w:r>
+              <w:t>As body</w:t>
+            </w:r>
+          </w:p>
+        </w:tc>
+        <w:tc>
+          <w:tcPr>
+            <w:tcW w:w="5670" w:type="dxa"/>
+          </w:tcPr>
+          <w:p>
+            <w:pPr>
+              <w:spacing w:after="0" w:line="240" w:lineRule="auto"/>
+            </w:pPr>
+            <w:r>
+              <w:t>Padding bottom 1em</w:t>
+            </w:r>
+          </w:p>
+        </w:tc>
+        <w:tc>
+          <w:tcPr>
+            <w:tcW w:w="1651" w:type="dxa"/>
+          </w:tcPr>
+          <w:p>
+            <w:pPr>
+              <w:pStyle w:val="NoSpacing"/>
+            </w:pPr>
+          </w:p>
+        </w:tc>
+        <w:tc>
+          <w:tcPr>
+            <w:tcW w:w="1652" w:type="dxa"/>
+          </w:tcPr>
+          <w:p>
+            <w:pPr>
+              <w:pStyle w:val="NoSpacing"/>
+            </w:pPr>
+            <w:r>
+              <w:t>Left</w:t>
+            </w:r>
+          </w:p>
+        </w:tc>
+      </w:tr>
+      <w:tr>
+        <w:tc>
+          <w:tcPr>
+            <w:tcW w:w="2788" w:type="dxa"/>
+          </w:tcPr>
+          <w:p>
+            <w:pPr>
+              <w:pStyle w:val="NoSpacing"/>
+            </w:pPr>
+            <w:r>
+              <w:t>.</w:t>
+            </w:r>
+            <w:proofErr w:type="spellStart"/>
+            <w:r>
+              <w:t>contacttable</w:t>
+            </w:r>
+            <w:proofErr w:type="spellEnd"/>
+            <w:r>
+              <w:t xml:space="preserve"> </w:t>
+            </w:r>
+            <w:proofErr w:type="spellStart"/>
+            <w:r>
+              <w:t>th</w:t>
+            </w:r>
+            <w:proofErr w:type="spellEnd"/>
+          </w:p>
+        </w:tc>
+        <w:tc>
+          <w:tcPr>
+            <w:tcW w:w="2151" w:type="dxa"/>
+          </w:tcPr>
+          <w:p>
+            <w:pPr>
+              <w:pStyle w:val="NoSpacing"/>
+            </w:pPr>
+            <w:r>
+              <w:t>As body</w:t>
+            </w:r>
+          </w:p>
+        </w:tc>
+        <w:tc>
+          <w:tcPr>
+            <w:tcW w:w="5670" w:type="dxa"/>
+          </w:tcPr>
+          <w:p>
+            <w:pPr>
+              <w:spacing w:after="0" w:line="240" w:lineRule="auto"/>
+            </w:pPr>
+            <w:r>
+              <w:t>Display none</w:t>
+            </w:r>
+          </w:p>
+        </w:tc>
+        <w:tc>
+          <w:tcPr>
+            <w:tcW w:w="1651" w:type="dxa"/>
+          </w:tcPr>
+          <w:p>
+            <w:pPr>
+              <w:pStyle w:val="NoSpacing"/>
+            </w:pPr>
+          </w:p>
+        </w:tc>
+        <w:tc>
+          <w:tcPr>
+            <w:tcW w:w="1652" w:type="dxa"/>
+          </w:tcPr>
+          <w:p>
+            <w:pPr>
+              <w:pStyle w:val="NoSpacing"/>
+            </w:pPr>
+          </w:p>
+        </w:tc>
+      </w:tr>
+      <w:tr>
+        <w:tc>
+          <w:tcPr>
+            <w:tcW w:w="2788" w:type="dxa"/>
+          </w:tcPr>
+          <w:p>
+            <w:pPr>
+              <w:pStyle w:val="NoSpacing"/>
+            </w:pPr>
+            <w:r>
+              <w:t>.</w:t>
+            </w:r>
+            <w:proofErr w:type="spellStart"/>
+            <w:r>
+              <w:t>contacttable</w:t>
+            </w:r>
+            <w:proofErr w:type="spellEnd"/>
+            <w:r>
+              <w:t xml:space="preserve"> </w:t>
+            </w:r>
+            <w:proofErr w:type="spellStart"/>
+            <w:r>
+              <w:t>tbody</w:t>
+            </w:r>
+            <w:proofErr w:type="spellEnd"/>
+            <w:r>
+              <w:t xml:space="preserve"> </w:t>
+            </w:r>
+            <w:proofErr w:type="spellStart"/>
+            <w:r>
+              <w:t>td:first-of-type</w:t>
+            </w:r>
+            <w:proofErr w:type="spellEnd"/>
+          </w:p>
+        </w:tc>
+        <w:tc>
+          <w:tcPr>
+            <w:tcW w:w="2151" w:type="dxa"/>
+          </w:tcPr>
+          <w:p>
+            <w:pPr>
+              <w:pStyle w:val="NoSpacing"/>
+            </w:pPr>
+            <w:r>
+              <w:t>As body</w:t>
+            </w:r>
+          </w:p>
+        </w:tc>
+        <w:tc>
+          <w:tcPr>
+            <w:tcW w:w="5670" w:type="dxa"/>
+          </w:tcPr>
+          <w:p>
+            <w:pPr>
+              <w:spacing w:after="0" w:line="240" w:lineRule="auto"/>
+            </w:pPr>
+            <w:r>
+              <w:t>Padding top/bottom 1px</w:t>
+            </w:r>
+          </w:p>
+          <w:p>
+            <w:pPr>
+              <w:spacing w:after="0" w:line="240" w:lineRule="auto"/>
+            </w:pPr>
+            <w:r>
+              <w:t>Padding left/right 5px</w:t>
+            </w:r>
+          </w:p>
+        </w:tc>
+        <w:tc>
+          <w:tcPr>
+            <w:tcW w:w="1651" w:type="dxa"/>
+          </w:tcPr>
+          <w:p>
+            <w:pPr>
+              <w:pStyle w:val="NoSpacing"/>
+            </w:pPr>
+            <w:r>
+              <w:t>Width 83px</w:t>
+            </w:r>
+          </w:p>
+        </w:tc>
+        <w:tc>
+          <w:tcPr>
+            <w:tcW w:w="1652" w:type="dxa"/>
+          </w:tcPr>
+          <w:p>
+            <w:pPr>
+              <w:pStyle w:val="NoSpacing"/>
+            </w:pPr>
+          </w:p>
+        </w:tc>
+      </w:tr>
+      <w:tr>
+        <w:tc>
+          <w:tcPr>
+            <w:tcW w:w="2788" w:type="dxa"/>
+          </w:tcPr>
+          <w:p>
+            <w:pPr>
+              <w:pStyle w:val="NoSpacing"/>
+            </w:pPr>
+            <w:r>
+              <w:lastRenderedPageBreak/>
+              <w:t>.</w:t>
+            </w:r>
+            <w:proofErr w:type="spellStart"/>
+            <w:r>
+              <w:t>contacttable</w:t>
+            </w:r>
+            <w:proofErr w:type="spellEnd"/>
+            <w:r>
+              <w:t xml:space="preserve"> </w:t>
+            </w:r>
+            <w:proofErr w:type="spellStart"/>
+            <w:r>
+              <w:t>tbody</w:t>
+            </w:r>
+            <w:proofErr w:type="spellEnd"/>
+            <w:r>
+              <w:t xml:space="preserve"> </w:t>
+            </w:r>
+            <w:proofErr w:type="spellStart"/>
+            <w:r>
+              <w:t>td:last-of-type</w:t>
+            </w:r>
+            <w:proofErr w:type="spellEnd"/>
+          </w:p>
+        </w:tc>
+        <w:tc>
+          <w:tcPr>
+            <w:tcW w:w="2151" w:type="dxa"/>
+          </w:tcPr>
+          <w:p>
+            <w:pPr>
+              <w:pStyle w:val="NoSpacing"/>
+            </w:pPr>
+            <w:r>
+              <w:t>As body</w:t>
+            </w:r>
+          </w:p>
+        </w:tc>
+        <w:tc>
+          <w:tcPr>
+            <w:tcW w:w="5670" w:type="dxa"/>
+          </w:tcPr>
+          <w:p>
+            <w:pPr>
+              <w:spacing w:after="0" w:line="240" w:lineRule="auto"/>
+            </w:pPr>
+            <w:r>
+              <w:t>Font size 0.8em</w:t>
+            </w:r>
+          </w:p>
+        </w:tc>
+        <w:tc>
+          <w:tcPr>
+            <w:tcW w:w="1651" w:type="dxa"/>
+          </w:tcPr>
+          <w:p>
+            <w:pPr>
+              <w:pStyle w:val="NoSpacing"/>
+            </w:pPr>
+          </w:p>
+        </w:tc>
+        <w:tc>
+          <w:tcPr>
+            <w:tcW w:w="1652" w:type="dxa"/>
+          </w:tcPr>
+          <w:p>
+            <w:pPr>
+              <w:pStyle w:val="NoSpacing"/>
+            </w:pPr>
+          </w:p>
+        </w:tc>
+      </w:tr>
+      <w:tr>
+        <w:tc>
+          <w:tcPr>
+            <w:tcW w:w="2788" w:type="dxa"/>
+          </w:tcPr>
+          <w:p>
+            <w:pPr>
+              <w:pStyle w:val="NoSpacing"/>
+            </w:pPr>
+            <w:r>
+              <w:t>form</w:t>
+            </w:r>
+          </w:p>
+        </w:tc>
+        <w:tc>
+          <w:tcPr>
+            <w:tcW w:w="2151" w:type="dxa"/>
+          </w:tcPr>
+          <w:p>
+            <w:pPr>
+              <w:pStyle w:val="NoSpacing"/>
+            </w:pPr>
+            <w:r>
+              <w:t>As body</w:t>
+            </w:r>
+          </w:p>
+        </w:tc>
+        <w:tc>
+          <w:tcPr>
+            <w:tcW w:w="5670" w:type="dxa"/>
+          </w:tcPr>
+          <w:p>
+            <w:pPr>
+              <w:spacing w:after="0" w:line="240" w:lineRule="auto"/>
+            </w:pPr>
+            <w:r>
+              <w:t>Padding 10px</w:t>
+            </w:r>
+          </w:p>
+        </w:tc>
+        <w:tc>
+          <w:tcPr>
+            <w:tcW w:w="1651" w:type="dxa"/>
+          </w:tcPr>
+          <w:p>
+            <w:pPr>
+              <w:pStyle w:val="NoSpacing"/>
+            </w:pPr>
+          </w:p>
+        </w:tc>
+        <w:tc>
+          <w:tcPr>
+            <w:tcW w:w="1652" w:type="dxa"/>
+          </w:tcPr>
+          <w:p>
+            <w:pPr>
+              <w:pStyle w:val="NoSpacing"/>
+            </w:pPr>
+          </w:p>
+        </w:tc>
+      </w:tr>
+      <w:tr>
+        <w:tc>
+          <w:tcPr>
+            <w:tcW w:w="2788" w:type="dxa"/>
+          </w:tcPr>
+          <w:p>
+            <w:pPr>
+              <w:pStyle w:val="NoSpacing"/>
+            </w:pPr>
+            <w:r>
+              <w:t>label</w:t>
+            </w:r>
+          </w:p>
+        </w:tc>
+        <w:tc>
+          <w:tcPr>
+            <w:tcW w:w="2151" w:type="dxa"/>
+          </w:tcPr>
+          <w:p>
+            <w:pPr>
+              <w:pStyle w:val="NoSpacing"/>
+            </w:pPr>
+            <w:r>
+              <w:t>As body</w:t>
+            </w:r>
+          </w:p>
+        </w:tc>
+        <w:tc>
+          <w:tcPr>
+            <w:tcW w:w="5670" w:type="dxa"/>
+          </w:tcPr>
+          <w:p>
+            <w:pPr>
+              <w:spacing w:after="0" w:line="240" w:lineRule="auto"/>
+            </w:pPr>
+            <w:r>
+              <w:t>Float left</w:t>
+            </w:r>
+          </w:p>
+          <w:p>
+            <w:pPr>
+              <w:spacing w:after="0" w:line="240" w:lineRule="auto"/>
+            </w:pPr>
+            <w:r>
+              <w:t>Padding right 10px</w:t>
+            </w:r>
+          </w:p>
+          <w:p>
+            <w:pPr>
+              <w:spacing w:after="0" w:line="240" w:lineRule="auto"/>
+            </w:pPr>
+            <w:r>
+              <w:t>Margin top 10px</w:t>
+            </w:r>
+          </w:p>
+        </w:tc>
+        <w:tc>
+          <w:tcPr>
+            <w:tcW w:w="1651" w:type="dxa"/>
+          </w:tcPr>
+          <w:p>
+            <w:pPr>
+              <w:pStyle w:val="NoSpacing"/>
+            </w:pPr>
+            <w:r>
+              <w:t>Width 150px</w:t>
+            </w:r>
+          </w:p>
+        </w:tc>
+        <w:tc>
+          <w:tcPr>
+            <w:tcW w:w="1652" w:type="dxa"/>
+          </w:tcPr>
+          <w:p>
+            <w:pPr>
+              <w:pStyle w:val="NoSpacing"/>
+            </w:pPr>
+            <w:r>
+              <w:t>Right</w:t>
+            </w:r>
+          </w:p>
+        </w:tc>
+      </w:tr>
+      <w:tr>
+        <w:tc>
+          <w:tcPr>
+            <w:tcW w:w="2788" w:type="dxa"/>
+          </w:tcPr>
+          <w:p>
+            <w:pPr>
+              <w:pStyle w:val="NoSpacing"/>
+            </w:pPr>
+            <w:r>
+              <w:t>input</w:t>
+            </w:r>
+          </w:p>
+        </w:tc>
+        <w:tc>
+          <w:tcPr>
+            <w:tcW w:w="2151" w:type="dxa"/>
+          </w:tcPr>
+          <w:p>
+            <w:pPr>
+              <w:pStyle w:val="NoSpacing"/>
+            </w:pPr>
+            <w:r>
+              <w:t>As body</w:t>
+            </w:r>
+          </w:p>
+        </w:tc>
+        <w:tc>
+          <w:tcPr>
+            <w:tcW w:w="5670" w:type="dxa"/>
+          </w:tcPr>
+          <w:p>
+            <w:pPr>
+              <w:spacing w:after="0" w:line="240" w:lineRule="auto"/>
+            </w:pPr>
+            <w:r>
+              <w:t>Margin top 10px</w:t>
+            </w:r>
+          </w:p>
+          <w:p>
+            <w:pPr>
+              <w:spacing w:after="0" w:line="240" w:lineRule="auto"/>
+            </w:pPr>
+            <w:r>
+              <w:t>Display block</w:t>
+            </w:r>
+          </w:p>
+        </w:tc>
+        <w:tc>
+          <w:tcPr>
+            <w:tcW w:w="1651" w:type="dxa"/>
+          </w:tcPr>
+          <w:p>
+            <w:pPr>
+              <w:pStyle w:val="NoSpacing"/>
+            </w:pPr>
+          </w:p>
+        </w:tc>
+        <w:tc>
+          <w:tcPr>
+            <w:tcW w:w="1652" w:type="dxa"/>
+          </w:tcPr>
+          <w:p>
+            <w:pPr>
+              <w:pStyle w:val="NoSpacing"/>
+            </w:pPr>
+          </w:p>
+        </w:tc>
+      </w:tr>
+      <w:tr>
+        <w:tc>
+          <w:tcPr>
+            <w:tcW w:w="2788" w:type="dxa"/>
+          </w:tcPr>
+          <w:p>
+            <w:pPr>
+              <w:pStyle w:val="NoSpacing"/>
+            </w:pPr>
+            <w:proofErr w:type="spellStart"/>
+            <w:r>
+              <w:t>textarea</w:t>
+            </w:r>
+            <w:proofErr w:type="spellEnd"/>
+          </w:p>
+        </w:tc>
+        <w:tc>
+          <w:tcPr>
+            <w:tcW w:w="2151" w:type="dxa"/>
+          </w:tcPr>
+          <w:p>
+            <w:pPr>
+              <w:pStyle w:val="NoSpacing"/>
+            </w:pPr>
+            <w:r>
+              <w:t>As body</w:t>
+            </w:r>
+          </w:p>
+        </w:tc>
+        <w:tc>
+          <w:tcPr>
+            <w:tcW w:w="5670" w:type="dxa"/>
+          </w:tcPr>
+          <w:p>
+            <w:pPr>
+              <w:spacing w:after="0" w:line="240" w:lineRule="auto"/>
+            </w:pPr>
+            <w:r>
+              <w:t>Margin top 20px</w:t>
+            </w:r>
+          </w:p>
+          <w:p>
+            <w:pPr>
+              <w:spacing w:after="0" w:line="240" w:lineRule="auto"/>
+            </w:pPr>
+            <w:r>
+              <w:t>Display block</w:t>
+            </w:r>
+          </w:p>
+        </w:tc>
+        <w:tc>
+          <w:tcPr>
+            <w:tcW w:w="1651" w:type="dxa"/>
+          </w:tcPr>
+          <w:p>
+            <w:pPr>
+              <w:pStyle w:val="NoSpacing"/>
+            </w:pPr>
+          </w:p>
+        </w:tc>
+        <w:tc>
+          <w:tcPr>
+            <w:tcW w:w="1652" w:type="dxa"/>
+          </w:tcPr>
+          <w:p>
+            <w:pPr>
+              <w:pStyle w:val="NoSpacing"/>
+            </w:pPr>
+          </w:p>
+        </w:tc>
+      </w:tr>
+      <w:tr>
+        <w:tc>
+          <w:tcPr>
+            <w:tcW w:w="2788" w:type="dxa"/>
+          </w:tcPr>
+          <w:p>
+            <w:pPr>
+              <w:pStyle w:val="NoSpacing"/>
+            </w:pPr>
+            <w:proofErr w:type="spellStart"/>
+            <w:r>
+              <w:t>fieldset</w:t>
+            </w:r>
+            <w:proofErr w:type="spellEnd"/>
+          </w:p>
+        </w:tc>
+        <w:tc>
+          <w:tcPr>
+            <w:tcW w:w="2151" w:type="dxa"/>
+          </w:tcPr>
+          <w:p>
+            <w:pPr>
+              <w:pStyle w:val="NoSpacing"/>
+            </w:pPr>
+            <w:r>
+              <w:t>As body</w:t>
+            </w:r>
+          </w:p>
+        </w:tc>
+        <w:tc>
+          <w:tcPr>
+            <w:tcW w:w="5670" w:type="dxa"/>
+          </w:tcPr>
+          <w:p>
+            <w:pPr>
+              <w:spacing w:after="0" w:line="240" w:lineRule="auto"/>
+            </w:pPr>
+            <w:r>
+              <w:t>Margin top/bottom 10px</w:t>
+            </w:r>
+          </w:p>
+          <w:p>
+            <w:pPr>
+              <w:spacing w:after="0" w:line="240" w:lineRule="auto"/>
+            </w:pPr>
+            <w:r>
+              <w:t>Margin right 0</w:t>
+            </w:r>
+          </w:p>
+          <w:p>
+            <w:pPr>
+              <w:spacing w:after="0" w:line="240" w:lineRule="auto"/>
+            </w:pPr>
+            <w:r>
+              <w:t>Margin left 160px</w:t>
+            </w:r>
+          </w:p>
+          <w:p>
+            <w:pPr>
+              <w:spacing w:after="0" w:line="240" w:lineRule="auto"/>
+            </w:pPr>
+            <w:r>
+              <w:t>Padding top 10px</w:t>
+            </w:r>
+          </w:p>
+          <w:p>
+            <w:pPr>
+              <w:spacing w:after="0" w:line="240" w:lineRule="auto"/>
+            </w:pPr>
+            <w:r>
+              <w:t>Border style none</w:t>
+            </w:r>
+          </w:p>
+        </w:tc>
+        <w:tc>
+          <w:tcPr>
+            <w:tcW w:w="1651" w:type="dxa"/>
+          </w:tcPr>
+          <w:p>
+            <w:pPr>
+              <w:pStyle w:val="NoSpacing"/>
+            </w:pPr>
+            <w:r>
+              <w:t>Width 419px</w:t>
+            </w:r>
+          </w:p>
+        </w:tc>
+        <w:tc>
+          <w:tcPr>
+            <w:tcW w:w="1652" w:type="dxa"/>
+          </w:tcPr>
+          <w:p>
+            <w:pPr>
+              <w:pStyle w:val="NoSpacing"/>
+            </w:pPr>
+          </w:p>
+        </w:tc>
+      </w:tr>
+      <w:tr>
+        <w:tc>
+          <w:tcPr>
+            <w:tcW w:w="2788" w:type="dxa"/>
+          </w:tcPr>
+          <w:p>
+            <w:pPr>
+              <w:pStyle w:val="NoSpacing"/>
+            </w:pPr>
+            <w:r>
+              <w:t>input[type=radio]</w:t>
+            </w:r>
+          </w:p>
+          <w:p>
+            <w:pPr>
+              <w:pStyle w:val="NoSpacing"/>
+            </w:pPr>
+            <w:r>
+              <w:t>input[type=checkbox]</w:t>
+            </w:r>
+          </w:p>
+        </w:tc>
+        <w:tc>
+          <w:tcPr>
+            <w:tcW w:w="2151" w:type="dxa"/>
+          </w:tcPr>
+          <w:p>
+            <w:pPr>
+              <w:pStyle w:val="NoSpacing"/>
+            </w:pPr>
+            <w:r>
+              <w:t>As body</w:t>
+            </w:r>
+          </w:p>
+        </w:tc>
+        <w:tc>
+          <w:tcPr>
+            <w:tcW w:w="5670" w:type="dxa"/>
+          </w:tcPr>
+          <w:p>
+            <w:pPr>
+              <w:spacing w:after="0" w:line="240" w:lineRule="auto"/>
+            </w:pPr>
+            <w:r>
+              <w:t>Display inline</w:t>
+            </w:r>
+          </w:p>
+        </w:tc>
+        <w:tc>
+          <w:tcPr>
+            <w:tcW w:w="1651" w:type="dxa"/>
+          </w:tcPr>
+          <w:p>
+            <w:pPr>
+              <w:pStyle w:val="NoSpacing"/>
+            </w:pPr>
+          </w:p>
+        </w:tc>
+        <w:tc>
+          <w:tcPr>
+            <w:tcW w:w="1652" w:type="dxa"/>
+          </w:tcPr>
+          <w:p>
+            <w:pPr>
+              <w:pStyle w:val="NoSpacing"/>
+            </w:pPr>
+          </w:p>
+        </w:tc>
+      </w:tr>
+      <w:tr>
+        <w:tc>
+          <w:tcPr>
+            <w:tcW w:w="2788" w:type="dxa"/>
+          </w:tcPr>
+          <w:p>
+            <w:pPr>
+              <w:pStyle w:val="NoSpacing"/>
+            </w:pPr>
+            <w:r>
+              <w:t>#submit</w:t>
+            </w:r>
+          </w:p>
+        </w:tc>
+        <w:tc>
+          <w:tcPr>
+            <w:tcW w:w="2151" w:type="dxa"/>
+          </w:tcPr>
+          <w:p>
+            <w:pPr>
+              <w:pStyle w:val="NoSpacing"/>
+            </w:pPr>
+            <w:r>
+              <w:t>As body</w:t>
+            </w:r>
+          </w:p>
+        </w:tc>
+        <w:tc>
+          <w:tcPr>
+            <w:tcW w:w="5670" w:type="dxa"/>
+          </w:tcPr>
+          <w:p>
+            <w:pPr>
+              <w:spacing w:after="0" w:line="240" w:lineRule="auto"/>
+            </w:pPr>
+            <w:r>
+              <w:t>Margin left 160px</w:t>
+            </w:r>
+          </w:p>
+          <w:p>
+            <w:pPr>
+              <w:spacing w:after="0" w:line="240" w:lineRule="auto"/>
+            </w:pPr>
+            <w:r>
+              <w:t>Display inline</w:t>
+            </w:r>
+          </w:p>
+        </w:tc>
+        <w:tc>
+          <w:tcPr>
+            <w:tcW w:w="1651" w:type="dxa"/>
+          </w:tcPr>
+          <w:p>
+            <w:pPr>
+              <w:pStyle w:val="NoSpacing"/>
+            </w:pPr>
+          </w:p>
+        </w:tc>
+        <w:tc>
+          <w:tcPr>
+            <w:tcW w:w="1652" w:type="dxa"/>
+          </w:tcPr>
+          <w:p>
+            <w:pPr>
+              <w:pStyle w:val="NoSpacing"/>
+            </w:pPr>
+          </w:p>
+        </w:tc>
+      </w:tr>
+      <w:tr>
+        <w:tc>
+          <w:tcPr>
+            <w:tcW w:w="2788" w:type="dxa"/>
+          </w:tcPr>
+          <w:p>
+            <w:pPr>
+              <w:pStyle w:val="NoSpacing"/>
+            </w:pPr>
+            <w:r>
+              <w:t>#reset</w:t>
+            </w:r>
+          </w:p>
+        </w:tc>
+        <w:tc>
+          <w:tcPr>
+            <w:tcW w:w="2151" w:type="dxa"/>
+          </w:tcPr>
+          <w:p>
+            <w:pPr>
+              <w:pStyle w:val="NoSpacing"/>
+            </w:pPr>
+            <w:r>
+              <w:t>As body</w:t>
+            </w:r>
+          </w:p>
+        </w:tc>
+        <w:tc>
+          <w:tcPr>
+            <w:tcW w:w="5670" w:type="dxa"/>
+          </w:tcPr>
+          <w:p>
+            <w:pPr>
+              <w:spacing w:after="0" w:line="240" w:lineRule="auto"/>
+            </w:pPr>
+            <w:r>
+              <w:t>Margin left 10px</w:t>
+            </w:r>
+          </w:p>
+          <w:p>
+            <w:pPr>
+              <w:spacing w:after="0" w:line="240" w:lineRule="auto"/>
+            </w:pPr>
+            <w:r>
+              <w:t>Display inline</w:t>
+            </w:r>
+          </w:p>
+        </w:tc>
+        <w:tc>
+          <w:tcPr>
+            <w:tcW w:w="1651" w:type="dxa"/>
+          </w:tcPr>
+          <w:p>
+            <w:pPr>
+              <w:pStyle w:val="NoSpacing"/>
+            </w:pPr>
+          </w:p>
+        </w:tc>
+        <w:tc>
+          <w:tcPr>
+            <w:tcW w:w="1652" w:type="dxa"/>
+          </w:tcPr>
+          <w:p>
+            <w:pPr>
+              <w:pStyle w:val="NoSpacing"/>
+            </w:pPr>
+          </w:p>
+        </w:tc>
+      </w:tr>
+      <w:tr>
+        <w:tc>
+          <w:tcPr>
+            <w:tcW w:w="2788" w:type="dxa"/>
+          </w:tcPr>
+          <w:p>
+            <w:pPr>
+              <w:pStyle w:val="NoSpacing"/>
+            </w:pPr>
+            <w:r>
+              <w:t>footer</w:t>
+            </w:r>
+          </w:p>
+        </w:tc>
+        <w:tc>
+          <w:tcPr>
+            <w:tcW w:w="2151" w:type="dxa"/>
+          </w:tcPr>
+          <w:p>
+            <w:pPr>
+              <w:pStyle w:val="NoSpacing"/>
+            </w:pPr>
+            <w:r>
+              <w:t>As body</w:t>
+            </w:r>
+          </w:p>
+        </w:tc>
+        <w:tc>
+          <w:tcPr>
+            <w:tcW w:w="5670" w:type="dxa"/>
+          </w:tcPr>
+          <w:p>
+            <w:pPr>
+              <w:spacing w:after="0" w:line="240" w:lineRule="auto"/>
+            </w:pPr>
+            <w:r>
+              <w:t>Clear floats</w:t>
+            </w:r>
+          </w:p>
+          <w:p>
+            <w:pPr>
+              <w:spacing w:after="0" w:line="240" w:lineRule="auto"/>
+            </w:pPr>
+            <w:r>
+              <w:t>Border right 5</w:t>
+            </w:r>
+            <w:r>
+              <w:t xml:space="preserve">px solid </w:t>
+            </w:r>
+            <w:r>
+              <w:rPr>
+                <w:color w:val="FF5252" w:themeColor="accent1"/>
+              </w:rPr>
+              <w:t>#</w:t>
+            </w:r>
+            <w:r>
+              <w:rPr>
+                <w:color w:val="FF5252" w:themeColor="accent1"/>
+              </w:rPr>
+              <w:t>FF</w:t>
+            </w:r>
+            <w:r>
+              <w:rPr>
+                <w:color w:val="FF5252" w:themeColor="accent1"/>
+              </w:rPr>
+              <w:t>5252</w:t>
+            </w:r>
+            <w:r>
+              <w:rPr>
+                <w:color w:val="FF5252" w:themeColor="accent1"/>
+              </w:rPr>
+              <w:t xml:space="preserve"> </w:t>
+            </w:r>
+            <w:r>
+              <w:t>(red)</w:t>
+            </w:r>
+          </w:p>
+          <w:p>
+            <w:pPr>
+              <w:spacing w:after="0" w:line="240" w:lineRule="auto"/>
+            </w:pPr>
+            <w:r>
+              <w:t>Padding right 5px</w:t>
+            </w:r>
+          </w:p>
+          <w:p>
+            <w:pPr>
+              <w:spacing w:after="0" w:line="240" w:lineRule="auto"/>
+            </w:pPr>
+            <w:r>
+              <w:t>Margin right 10px</w:t>
+            </w:r>
+          </w:p>
+        </w:tc>
+        <w:tc>
+          <w:tcPr>
+            <w:tcW w:w="1651" w:type="dxa"/>
+          </w:tcPr>
+          <w:p>
+            <w:pPr>
+              <w:pStyle w:val="NoSpacing"/>
+            </w:pPr>
+          </w:p>
+        </w:tc>
+        <w:tc>
+          <w:tcPr>
+            <w:tcW w:w="1652" w:type="dxa"/>
+          </w:tcPr>
+          <w:p>
+            <w:pPr>
+              <w:pStyle w:val="NoSpacing"/>
+            </w:pPr>
+            <w:r>
+              <w:t>Right</w:t>
+            </w:r>
+          </w:p>
+        </w:tc>
+      </w:tr>
+      <w:tr>
+        <w:tc>
+          <w:tcPr>
+            <w:tcW w:w="2788" w:type="dxa"/>
+          </w:tcPr>
+          <w:p>
+            <w:pPr>
+              <w:pStyle w:val="NoSpacing"/>
+            </w:pPr>
+            <w:r>
+              <w:t>#contact h1</w:t>
+            </w:r>
+          </w:p>
+        </w:tc>
+        <w:tc>
+          <w:tcPr>
+            <w:tcW w:w="2151" w:type="dxa"/>
+          </w:tcPr>
+          <w:p>
+            <w:pPr>
+              <w:pStyle w:val="NoSpacing"/>
+            </w:pPr>
+            <w:r>
+              <w:t>As body</w:t>
+            </w:r>
+          </w:p>
+        </w:tc>
+        <w:tc>
+          <w:tcPr>
+            <w:tcW w:w="5670" w:type="dxa"/>
+          </w:tcPr>
+          <w:p>
+            <w:pPr>
+              <w:spacing w:after="0" w:line="240" w:lineRule="auto"/>
+            </w:pPr>
+            <w:r>
+              <w:t>Border none</w:t>
+            </w:r>
+          </w:p>
+          <w:p>
+            <w:pPr>
+              <w:spacing w:after="0" w:line="240" w:lineRule="auto"/>
+            </w:pPr>
+            <w:r>
+              <w:t>Font size 1.2em</w:t>
+            </w:r>
+          </w:p>
+        </w:tc>
+        <w:tc>
+          <w:tcPr>
+            <w:tcW w:w="1651" w:type="dxa"/>
+          </w:tcPr>
+          <w:p>
+            <w:pPr>
+              <w:pStyle w:val="NoSpacing"/>
+            </w:pPr>
+          </w:p>
+        </w:tc>
+        <w:tc>
+          <w:tcPr>
+            <w:tcW w:w="1652" w:type="dxa"/>
+          </w:tcPr>
+          <w:p>
+            <w:pPr>
+              <w:pStyle w:val="NoSpacing"/>
+            </w:pPr>
+            <w:r>
+              <w:t>Right</w:t>
+            </w:r>
+          </w:p>
+        </w:tc>
+      </w:tr>
+      <w:tr>
+        <w:tc>
+          <w:tcPr>
+            <w:tcW w:w="2788" w:type="dxa"/>
+          </w:tcPr>
+          <w:p>
+            <w:pPr>
+              <w:pStyle w:val="NoSpacing"/>
+            </w:pPr>
+            <w:r>
+              <w:lastRenderedPageBreak/>
+              <w:t>#</w:t>
+            </w:r>
+            <w:proofErr w:type="spellStart"/>
+            <w:r>
+              <w:t>contactdetails</w:t>
+            </w:r>
+            <w:proofErr w:type="spellEnd"/>
+          </w:p>
+        </w:tc>
+        <w:tc>
+          <w:tcPr>
+            <w:tcW w:w="2151" w:type="dxa"/>
+          </w:tcPr>
+          <w:p>
+            <w:pPr>
+              <w:pStyle w:val="NoSpacing"/>
+            </w:pPr>
+            <w:r>
+              <w:t>As body</w:t>
+            </w:r>
+          </w:p>
+        </w:tc>
+        <w:tc>
+          <w:tcPr>
+            <w:tcW w:w="5670" w:type="dxa"/>
+          </w:tcPr>
+          <w:p>
+            <w:pPr>
+              <w:spacing w:after="0" w:line="240" w:lineRule="auto"/>
+            </w:pPr>
+            <w:r>
+              <w:t>Line height 200%</w:t>
+            </w:r>
+          </w:p>
+          <w:p>
+            <w:pPr>
+              <w:spacing w:after="0" w:line="240" w:lineRule="auto"/>
+            </w:pPr>
+            <w:r>
+              <w:t>List style none</w:t>
+            </w:r>
+          </w:p>
+        </w:tc>
+        <w:tc>
+          <w:tcPr>
+            <w:tcW w:w="1651" w:type="dxa"/>
+          </w:tcPr>
+          <w:p>
+            <w:pPr>
+              <w:pStyle w:val="NoSpacing"/>
+            </w:pPr>
+          </w:p>
+        </w:tc>
+        <w:tc>
+          <w:tcPr>
+            <w:tcW w:w="1652" w:type="dxa"/>
+          </w:tcPr>
+          <w:p>
+            <w:pPr>
+              <w:pStyle w:val="NoSpacing"/>
+            </w:pPr>
+          </w:p>
+        </w:tc>
+      </w:tr>
+      <w:tr>
+        <w:tc>
+          <w:tcPr>
+            <w:tcW w:w="2788" w:type="dxa"/>
+          </w:tcPr>
+          <w:p>
+            <w:pPr>
+              <w:pStyle w:val="NoSpacing"/>
+            </w:pPr>
+            <w:r>
+              <w:t>.</w:t>
+            </w:r>
+            <w:proofErr w:type="spellStart"/>
+            <w:r>
+              <w:t>copyrightnotice</w:t>
+            </w:r>
+            <w:proofErr w:type="spellEnd"/>
+          </w:p>
+        </w:tc>
+        <w:tc>
+          <w:tcPr>
+            <w:tcW w:w="2151" w:type="dxa"/>
+          </w:tcPr>
+          <w:p>
+            <w:pPr>
+              <w:pStyle w:val="NoSpacing"/>
+            </w:pPr>
+            <w:r>
+              <w:t>As body</w:t>
+            </w:r>
+          </w:p>
+        </w:tc>
+        <w:tc>
+          <w:tcPr>
+            <w:tcW w:w="5670" w:type="dxa"/>
+          </w:tcPr>
+          <w:p>
+            <w:pPr>
+              <w:spacing w:after="0" w:line="240" w:lineRule="auto"/>
+            </w:pPr>
+            <w:r>
+              <w:t>Margin top/bottom 0.5em</w:t>
+            </w:r>
+          </w:p>
+          <w:p>
+            <w:pPr>
+              <w:spacing w:after="0" w:line="240" w:lineRule="auto"/>
+            </w:pPr>
+            <w:r>
+              <w:t>Margin left/right 0</w:t>
+            </w:r>
+          </w:p>
+          <w:p>
+            <w:pPr>
+              <w:spacing w:after="0" w:line="240" w:lineRule="auto"/>
+            </w:pPr>
+            <w:r>
+              <w:t>Font size 0.5em</w:t>
+            </w:r>
           </w:p>
         </w:tc>
         <w:tc>
@@ -2499,14 +6241,14 @@
           <w:lang w:eastAsia="en-AU"/>
         </w:rPr>
         <w:drawing>
-          <wp:inline distT="0" distB="0" distL="0" distR="0" wp14:anchorId="20386F99" wp14:editId="06F34814">
+          <wp:inline distT="0" distB="0" distL="0" distR="0" wp14:anchorId="20386F99" wp14:editId="77BD8950">
             <wp:extent cx="8820150" cy="5245100"/>
             <wp:effectExtent l="0" t="0" r="19050" b="0"/>
             <wp:docPr id="16" name="Diagram 16"/>
             <wp:cNvGraphicFramePr/>
             <a:graphic xmlns:a="http://schemas.openxmlformats.org/drawingml/2006/main">
               <a:graphicData uri="http://schemas.openxmlformats.org/drawingml/2006/diagram">
-                <dgm:relIds xmlns:dgm="http://schemas.openxmlformats.org/drawingml/2006/diagram" xmlns:r="http://schemas.openxmlformats.org/officeDocument/2006/relationships" r:dm="rId13" r:lo="rId14" r:qs="rId15" r:cs="rId16"/>
+                <dgm:relIds xmlns:dgm="http://schemas.openxmlformats.org/drawingml/2006/diagram" xmlns:r="http://schemas.openxmlformats.org/officeDocument/2006/relationships" r:dm="rId14" r:lo="rId15" r:qs="rId16" r:cs="rId17"/>
               </a:graphicData>
             </a:graphic>
           </wp:inline>
@@ -2526,25 +6268,27 @@
       </w:r>
     </w:p>
     <w:p>
+      <w:bookmarkStart w:id="9" w:name="_GoBack"/>
       <w:r>
         <w:rPr>
           <w:noProof/>
           <w:lang w:eastAsia="en-AU"/>
         </w:rPr>
         <w:drawing>
-          <wp:inline distT="0" distB="0" distL="0" distR="0" wp14:anchorId="0C9DE1C8" wp14:editId="121DFDEA">
+          <wp:inline distT="0" distB="0" distL="0" distR="0" wp14:anchorId="0C9DE1C8" wp14:editId="094411D5">
             <wp:extent cx="8816340" cy="5234940"/>
             <wp:effectExtent l="0" t="0" r="22860" b="0"/>
             <wp:docPr id="17" name="Diagram 17"/>
             <wp:cNvGraphicFramePr/>
             <a:graphic xmlns:a="http://schemas.openxmlformats.org/drawingml/2006/main">
               <a:graphicData uri="http://schemas.openxmlformats.org/drawingml/2006/diagram">
-                <dgm:relIds xmlns:dgm="http://schemas.openxmlformats.org/drawingml/2006/diagram" xmlns:r="http://schemas.openxmlformats.org/officeDocument/2006/relationships" r:dm="rId18" r:lo="rId19" r:qs="rId20" r:cs="rId21"/>
+                <dgm:relIds xmlns:dgm="http://schemas.openxmlformats.org/drawingml/2006/diagram" xmlns:r="http://schemas.openxmlformats.org/officeDocument/2006/relationships" r:dm="rId19" r:lo="rId20" r:qs="rId21" r:cs="rId22"/>
               </a:graphicData>
             </a:graphic>
           </wp:inline>
         </w:drawing>
       </w:r>
+      <w:bookmarkEnd w:id="9"/>
     </w:p>
     <w:p>
       <w:pPr>
@@ -2560,12 +6304,12 @@
       <w:pPr>
         <w:pStyle w:val="Heading1"/>
       </w:pPr>
-      <w:bookmarkStart w:id="9" w:name="_Toc437794241"/>
+      <w:bookmarkStart w:id="10" w:name="_Toc437794241"/>
       <w:r>
         <w:lastRenderedPageBreak/>
         <w:t>Storyboards</w:t>
       </w:r>
-      <w:bookmarkEnd w:id="9"/>
+      <w:bookmarkEnd w:id="10"/>
     </w:p>
     <w:tbl>
       <w:tblPr>
@@ -3015,12 +6759,12 @@
       <w:pPr>
         <w:pStyle w:val="Heading1"/>
       </w:pPr>
-      <w:bookmarkStart w:id="10" w:name="_Toc437794242"/>
+      <w:bookmarkStart w:id="11" w:name="_Toc437794242"/>
       <w:r>
         <w:lastRenderedPageBreak/>
         <w:t>Testing Plan</w:t>
       </w:r>
-      <w:bookmarkEnd w:id="10"/>
+      <w:bookmarkEnd w:id="11"/>
     </w:p>
     <w:p>
       <w:r>
@@ -3056,7 +6800,7 @@
       <w:r>
         <w:br/>
       </w:r>
-      <w:hyperlink r:id="rId23" w:anchor="file" w:history="1">
+      <w:hyperlink r:id="rId24" w:anchor="file" w:history="1">
         <w:r>
           <w:rPr>
             <w:rStyle w:val="Hyperlink"/>
@@ -3080,7 +6824,7 @@
       <w:r>
         <w:br/>
       </w:r>
-      <w:hyperlink r:id="rId24" w:anchor="validate_by_upload" w:history="1">
+      <w:hyperlink r:id="rId25" w:anchor="validate_by_upload" w:history="1">
         <w:r>
           <w:rPr>
             <w:rStyle w:val="Hyperlink"/>
@@ -3440,8 +7184,6 @@
           <w:numId w:val="16"/>
         </w:numPr>
       </w:pPr>
-      <w:bookmarkStart w:id="11" w:name="_GoBack"/>
-      <w:bookmarkEnd w:id="11"/>
       <w:r>
         <w:t>Test JavaScript</w:t>
       </w:r>
@@ -3475,7 +7217,7 @@
 </file>
 
 <file path=word/endnotes.xml><?xml version="1.0" encoding="utf-8"?>
-<w:endnotes xmlns:wpc="http://schemas.microsoft.com/office/word/2010/wordprocessingCanvas" xmlns:cx="http://schemas.microsoft.com/office/drawing/2014/chartex" xmlns:cx1="http://schemas.microsoft.com/office/drawing/2015/9/8/chartex" xmlns:cx2="http://schemas.microsoft.com/office/drawing/2015/10/21/chartex" xmlns:cx3="http://schemas.microsoft.com/office/drawing/2016/5/9/chartex" xmlns:cx4="http://schemas.microsoft.com/office/drawing/2016/5/10/chartex" xmlns:cx5="http://schemas.microsoft.com/office/drawing/2016/5/11/chartex" xmlns:cx6="http://schemas.microsoft.com/office/drawing/2016/5/12/chartex" xmlns:cx7="http://schemas.microsoft.com/office/drawing/2016/5/13/chartex" xmlns:cx8="http://schemas.microsoft.com/office/drawing/2016/5/14/chartex" xmlns:mc="http://schemas.openxmlformats.org/markup-compatibility/2006" xmlns:aink="http://schemas.microsoft.com/office/drawing/2016/ink" xmlns:am3d="http://schemas.microsoft.com/office/drawing/2017/model3d" xmlns:o="urn:schemas-microsoft-com:office:office" xmlns:r="http://schemas.openxmlformats.org/officeDocument/2006/relationships" xmlns:m="http://schemas.openxmlformats.org/officeDocument/2006/math" xmlns:v="urn:schemas-microsoft-com:vml" xmlns:wp14="http://schemas.microsoft.com/office/word/2010/wordprocessingDrawing" xmlns:wp="http://schemas.openxmlformats.org/drawingml/2006/wordprocessingDrawing" xmlns:w10="urn:schemas-microsoft-com:office:word" xmlns:w="http://schemas.openxmlformats.org/wordprocessingml/2006/main" xmlns:w14="http://schemas.microsoft.com/office/word/2010/wordml" xmlns:w15="http://schemas.microsoft.com/office/word/2012/wordml" xmlns:w16cid="http://schemas.microsoft.com/office/word/2016/wordml/cid" xmlns:w16se="http://schemas.microsoft.com/office/word/2015/wordml/symex" xmlns:wpg="http://schemas.microsoft.com/office/word/2010/wordprocessingGroup" xmlns:wpi="http://schemas.microsoft.com/office/word/2010/wordprocessingInk" xmlns:wne="http://schemas.microsoft.com/office/word/2006/wordml" xmlns:wps="http://schemas.microsoft.com/office/word/2010/wordprocessingShape" mc:Ignorable="w14 w15 w16se w16cid wp14">
+<w:endnotes xmlns:wpc="http://schemas.microsoft.com/office/word/2010/wordprocessingCanvas" xmlns:cx="http://schemas.microsoft.com/office/drawing/2014/chartex" xmlns:cx1="http://schemas.microsoft.com/office/drawing/2015/9/8/chartex" xmlns:cx2="http://schemas.microsoft.com/office/drawing/2015/10/21/chartex" xmlns:cx3="http://schemas.microsoft.com/office/drawing/2016/5/9/chartex" xmlns:cx4="http://schemas.microsoft.com/office/drawing/2016/5/10/chartex" xmlns:cx5="http://schemas.microsoft.com/office/drawing/2016/5/11/chartex" xmlns:mc="http://schemas.openxmlformats.org/markup-compatibility/2006" xmlns:o="urn:schemas-microsoft-com:office:office" xmlns:r="http://schemas.openxmlformats.org/officeDocument/2006/relationships" xmlns:m="http://schemas.openxmlformats.org/officeDocument/2006/math" xmlns:v="urn:schemas-microsoft-com:vml" xmlns:wp14="http://schemas.microsoft.com/office/word/2010/wordprocessingDrawing" xmlns:wp="http://schemas.openxmlformats.org/drawingml/2006/wordprocessingDrawing" xmlns:w10="urn:schemas-microsoft-com:office:word" xmlns:w="http://schemas.openxmlformats.org/wordprocessingml/2006/main" xmlns:w14="http://schemas.microsoft.com/office/word/2010/wordml" xmlns:w15="http://schemas.microsoft.com/office/word/2012/wordml" xmlns:w16se="http://schemas.microsoft.com/office/word/2015/wordml/symex" xmlns:wpg="http://schemas.microsoft.com/office/word/2010/wordprocessingGroup" xmlns:wpi="http://schemas.microsoft.com/office/word/2010/wordprocessingInk" xmlns:wne="http://schemas.microsoft.com/office/word/2006/wordml" xmlns:wps="http://schemas.microsoft.com/office/word/2010/wordprocessingShape" mc:Ignorable="w14 w15 w16se wp14">
   <w:endnote w:type="separator" w:id="-1">
     <w:p>
       <w:pPr>
@@ -3500,7 +7242,7 @@
 </file>
 
 <file path=word/footer1.xml><?xml version="1.0" encoding="utf-8"?>
-<w:ftr xmlns:wpc="http://schemas.microsoft.com/office/word/2010/wordprocessingCanvas" xmlns:cx="http://schemas.microsoft.com/office/drawing/2014/chartex" xmlns:cx1="http://schemas.microsoft.com/office/drawing/2015/9/8/chartex" xmlns:cx2="http://schemas.microsoft.com/office/drawing/2015/10/21/chartex" xmlns:cx3="http://schemas.microsoft.com/office/drawing/2016/5/9/chartex" xmlns:cx4="http://schemas.microsoft.com/office/drawing/2016/5/10/chartex" xmlns:cx5="http://schemas.microsoft.com/office/drawing/2016/5/11/chartex" xmlns:cx6="http://schemas.microsoft.com/office/drawing/2016/5/12/chartex" xmlns:cx7="http://schemas.microsoft.com/office/drawing/2016/5/13/chartex" xmlns:cx8="http://schemas.microsoft.com/office/drawing/2016/5/14/chartex" xmlns:mc="http://schemas.openxmlformats.org/markup-compatibility/2006" xmlns:aink="http://schemas.microsoft.com/office/drawing/2016/ink" xmlns:am3d="http://schemas.microsoft.com/office/drawing/2017/model3d" xmlns:o="urn:schemas-microsoft-com:office:office" xmlns:r="http://schemas.openxmlformats.org/officeDocument/2006/relationships" xmlns:m="http://schemas.openxmlformats.org/officeDocument/2006/math" xmlns:v="urn:schemas-microsoft-com:vml" xmlns:wp14="http://schemas.microsoft.com/office/word/2010/wordprocessingDrawing" xmlns:wp="http://schemas.openxmlformats.org/drawingml/2006/wordprocessingDrawing" xmlns:w10="urn:schemas-microsoft-com:office:word" xmlns:w="http://schemas.openxmlformats.org/wordprocessingml/2006/main" xmlns:w14="http://schemas.microsoft.com/office/word/2010/wordml" xmlns:w15="http://schemas.microsoft.com/office/word/2012/wordml" xmlns:w16cid="http://schemas.microsoft.com/office/word/2016/wordml/cid" xmlns:w16se="http://schemas.microsoft.com/office/word/2015/wordml/symex" xmlns:wpg="http://schemas.microsoft.com/office/word/2010/wordprocessingGroup" xmlns:wpi="http://schemas.microsoft.com/office/word/2010/wordprocessingInk" xmlns:wne="http://schemas.microsoft.com/office/word/2006/wordml" xmlns:wps="http://schemas.microsoft.com/office/word/2010/wordprocessingShape" mc:Ignorable="w14 w15 w16se w16cid wp14">
+<w:ftr xmlns:wpc="http://schemas.microsoft.com/office/word/2010/wordprocessingCanvas" xmlns:cx="http://schemas.microsoft.com/office/drawing/2014/chartex" xmlns:cx1="http://schemas.microsoft.com/office/drawing/2015/9/8/chartex" xmlns:cx2="http://schemas.microsoft.com/office/drawing/2015/10/21/chartex" xmlns:cx3="http://schemas.microsoft.com/office/drawing/2016/5/9/chartex" xmlns:cx4="http://schemas.microsoft.com/office/drawing/2016/5/10/chartex" xmlns:cx5="http://schemas.microsoft.com/office/drawing/2016/5/11/chartex" xmlns:mc="http://schemas.openxmlformats.org/markup-compatibility/2006" xmlns:o="urn:schemas-microsoft-com:office:office" xmlns:r="http://schemas.openxmlformats.org/officeDocument/2006/relationships" xmlns:m="http://schemas.openxmlformats.org/officeDocument/2006/math" xmlns:v="urn:schemas-microsoft-com:vml" xmlns:wp14="http://schemas.microsoft.com/office/word/2010/wordprocessingDrawing" xmlns:wp="http://schemas.openxmlformats.org/drawingml/2006/wordprocessingDrawing" xmlns:w10="urn:schemas-microsoft-com:office:word" xmlns:w="http://schemas.openxmlformats.org/wordprocessingml/2006/main" xmlns:w14="http://schemas.microsoft.com/office/word/2010/wordml" xmlns:w15="http://schemas.microsoft.com/office/word/2012/wordml" xmlns:w16se="http://schemas.microsoft.com/office/word/2015/wordml/symex" xmlns:wpg="http://schemas.microsoft.com/office/word/2010/wordprocessingGroup" xmlns:wpi="http://schemas.microsoft.com/office/word/2010/wordprocessingInk" xmlns:wne="http://schemas.microsoft.com/office/word/2006/wordml" xmlns:wps="http://schemas.microsoft.com/office/word/2010/wordprocessingShape" mc:Ignorable="w14 w15 w16se wp14">
   <w:p>
     <w:pPr>
       <w:tabs>
@@ -3679,7 +7421,7 @@
 </file>
 
 <file path=word/footer2.xml><?xml version="1.0" encoding="utf-8"?>
-<w:ftr xmlns:wpc="http://schemas.microsoft.com/office/word/2010/wordprocessingCanvas" xmlns:cx="http://schemas.microsoft.com/office/drawing/2014/chartex" xmlns:cx1="http://schemas.microsoft.com/office/drawing/2015/9/8/chartex" xmlns:cx2="http://schemas.microsoft.com/office/drawing/2015/10/21/chartex" xmlns:cx3="http://schemas.microsoft.com/office/drawing/2016/5/9/chartex" xmlns:cx4="http://schemas.microsoft.com/office/drawing/2016/5/10/chartex" xmlns:cx5="http://schemas.microsoft.com/office/drawing/2016/5/11/chartex" xmlns:cx6="http://schemas.microsoft.com/office/drawing/2016/5/12/chartex" xmlns:cx7="http://schemas.microsoft.com/office/drawing/2016/5/13/chartex" xmlns:cx8="http://schemas.microsoft.com/office/drawing/2016/5/14/chartex" xmlns:mc="http://schemas.openxmlformats.org/markup-compatibility/2006" xmlns:aink="http://schemas.microsoft.com/office/drawing/2016/ink" xmlns:am3d="http://schemas.microsoft.com/office/drawing/2017/model3d" xmlns:o="urn:schemas-microsoft-com:office:office" xmlns:r="http://schemas.openxmlformats.org/officeDocument/2006/relationships" xmlns:m="http://schemas.openxmlformats.org/officeDocument/2006/math" xmlns:v="urn:schemas-microsoft-com:vml" xmlns:wp14="http://schemas.microsoft.com/office/word/2010/wordprocessingDrawing" xmlns:wp="http://schemas.openxmlformats.org/drawingml/2006/wordprocessingDrawing" xmlns:w10="urn:schemas-microsoft-com:office:word" xmlns:w="http://schemas.openxmlformats.org/wordprocessingml/2006/main" xmlns:w14="http://schemas.microsoft.com/office/word/2010/wordml" xmlns:w15="http://schemas.microsoft.com/office/word/2012/wordml" xmlns:w16cid="http://schemas.microsoft.com/office/word/2016/wordml/cid" xmlns:w16se="http://schemas.microsoft.com/office/word/2015/wordml/symex" xmlns:wpg="http://schemas.microsoft.com/office/word/2010/wordprocessingGroup" xmlns:wpi="http://schemas.microsoft.com/office/word/2010/wordprocessingInk" xmlns:wne="http://schemas.microsoft.com/office/word/2006/wordml" xmlns:wps="http://schemas.microsoft.com/office/word/2010/wordprocessingShape" mc:Ignorable="w14 w15 w16se w16cid wp14">
+<w:ftr xmlns:wpc="http://schemas.microsoft.com/office/word/2010/wordprocessingCanvas" xmlns:cx="http://schemas.microsoft.com/office/drawing/2014/chartex" xmlns:cx1="http://schemas.microsoft.com/office/drawing/2015/9/8/chartex" xmlns:cx2="http://schemas.microsoft.com/office/drawing/2015/10/21/chartex" xmlns:cx3="http://schemas.microsoft.com/office/drawing/2016/5/9/chartex" xmlns:cx4="http://schemas.microsoft.com/office/drawing/2016/5/10/chartex" xmlns:cx5="http://schemas.microsoft.com/office/drawing/2016/5/11/chartex" xmlns:mc="http://schemas.openxmlformats.org/markup-compatibility/2006" xmlns:o="urn:schemas-microsoft-com:office:office" xmlns:r="http://schemas.openxmlformats.org/officeDocument/2006/relationships" xmlns:m="http://schemas.openxmlformats.org/officeDocument/2006/math" xmlns:v="urn:schemas-microsoft-com:vml" xmlns:wp14="http://schemas.microsoft.com/office/word/2010/wordprocessingDrawing" xmlns:wp="http://schemas.openxmlformats.org/drawingml/2006/wordprocessingDrawing" xmlns:w10="urn:schemas-microsoft-com:office:word" xmlns:w="http://schemas.openxmlformats.org/wordprocessingml/2006/main" xmlns:w14="http://schemas.microsoft.com/office/word/2010/wordml" xmlns:w15="http://schemas.microsoft.com/office/word/2012/wordml" xmlns:w16se="http://schemas.microsoft.com/office/word/2015/wordml/symex" xmlns:wpg="http://schemas.microsoft.com/office/word/2010/wordprocessingGroup" xmlns:wpi="http://schemas.microsoft.com/office/word/2010/wordprocessingInk" xmlns:wne="http://schemas.microsoft.com/office/word/2006/wordml" xmlns:wps="http://schemas.microsoft.com/office/word/2010/wordprocessingShape" mc:Ignorable="w14 w15 w16se wp14">
   <w:p>
     <w:pPr>
       <w:tabs>
@@ -3697,7 +7439,7 @@
 </file>
 
 <file path=word/footer3.xml><?xml version="1.0" encoding="utf-8"?>
-<w:ftr xmlns:wpc="http://schemas.microsoft.com/office/word/2010/wordprocessingCanvas" xmlns:cx="http://schemas.microsoft.com/office/drawing/2014/chartex" xmlns:cx1="http://schemas.microsoft.com/office/drawing/2015/9/8/chartex" xmlns:cx2="http://schemas.microsoft.com/office/drawing/2015/10/21/chartex" xmlns:cx3="http://schemas.microsoft.com/office/drawing/2016/5/9/chartex" xmlns:cx4="http://schemas.microsoft.com/office/drawing/2016/5/10/chartex" xmlns:cx5="http://schemas.microsoft.com/office/drawing/2016/5/11/chartex" xmlns:cx6="http://schemas.microsoft.com/office/drawing/2016/5/12/chartex" xmlns:cx7="http://schemas.microsoft.com/office/drawing/2016/5/13/chartex" xmlns:cx8="http://schemas.microsoft.com/office/drawing/2016/5/14/chartex" xmlns:mc="http://schemas.openxmlformats.org/markup-compatibility/2006" xmlns:aink="http://schemas.microsoft.com/office/drawing/2016/ink" xmlns:am3d="http://schemas.microsoft.com/office/drawing/2017/model3d" xmlns:o="urn:schemas-microsoft-com:office:office" xmlns:r="http://schemas.openxmlformats.org/officeDocument/2006/relationships" xmlns:m="http://schemas.openxmlformats.org/officeDocument/2006/math" xmlns:v="urn:schemas-microsoft-com:vml" xmlns:wp14="http://schemas.microsoft.com/office/word/2010/wordprocessingDrawing" xmlns:wp="http://schemas.openxmlformats.org/drawingml/2006/wordprocessingDrawing" xmlns:w10="urn:schemas-microsoft-com:office:word" xmlns:w="http://schemas.openxmlformats.org/wordprocessingml/2006/main" xmlns:w14="http://schemas.microsoft.com/office/word/2010/wordml" xmlns:w15="http://schemas.microsoft.com/office/word/2012/wordml" xmlns:w16cid="http://schemas.microsoft.com/office/word/2016/wordml/cid" xmlns:w16se="http://schemas.microsoft.com/office/word/2015/wordml/symex" xmlns:wpg="http://schemas.microsoft.com/office/word/2010/wordprocessingGroup" xmlns:wpi="http://schemas.microsoft.com/office/word/2010/wordprocessingInk" xmlns:wne="http://schemas.microsoft.com/office/word/2006/wordml" xmlns:wps="http://schemas.microsoft.com/office/word/2010/wordprocessingShape" mc:Ignorable="w14 w15 w16se w16cid wp14">
+<w:ftr xmlns:wpc="http://schemas.microsoft.com/office/word/2010/wordprocessingCanvas" xmlns:cx="http://schemas.microsoft.com/office/drawing/2014/chartex" xmlns:cx1="http://schemas.microsoft.com/office/drawing/2015/9/8/chartex" xmlns:cx2="http://schemas.microsoft.com/office/drawing/2015/10/21/chartex" xmlns:cx3="http://schemas.microsoft.com/office/drawing/2016/5/9/chartex" xmlns:cx4="http://schemas.microsoft.com/office/drawing/2016/5/10/chartex" xmlns:cx5="http://schemas.microsoft.com/office/drawing/2016/5/11/chartex" xmlns:mc="http://schemas.openxmlformats.org/markup-compatibility/2006" xmlns:o="urn:schemas-microsoft-com:office:office" xmlns:r="http://schemas.openxmlformats.org/officeDocument/2006/relationships" xmlns:m="http://schemas.openxmlformats.org/officeDocument/2006/math" xmlns:v="urn:schemas-microsoft-com:vml" xmlns:wp14="http://schemas.microsoft.com/office/word/2010/wordprocessingDrawing" xmlns:wp="http://schemas.openxmlformats.org/drawingml/2006/wordprocessingDrawing" xmlns:w10="urn:schemas-microsoft-com:office:word" xmlns:w="http://schemas.openxmlformats.org/wordprocessingml/2006/main" xmlns:w14="http://schemas.microsoft.com/office/word/2010/wordml" xmlns:w15="http://schemas.microsoft.com/office/word/2012/wordml" xmlns:w16se="http://schemas.microsoft.com/office/word/2015/wordml/symex" xmlns:wpg="http://schemas.microsoft.com/office/word/2010/wordprocessingGroup" xmlns:wpi="http://schemas.microsoft.com/office/word/2010/wordprocessingInk" xmlns:wne="http://schemas.microsoft.com/office/word/2006/wordml" xmlns:wps="http://schemas.microsoft.com/office/word/2010/wordprocessingShape" mc:Ignorable="w14 w15 w16se wp14">
   <w:p>
     <w:pPr>
       <w:tabs>
@@ -3752,7 +7494,7 @@
         <w:color w:val="323E4F"/>
         <w:szCs w:val="20"/>
       </w:rPr>
-      <w:t>11</w:t>
+      <w:t>15</w:t>
     </w:r>
     <w:r>
       <w:rPr>
@@ -3802,7 +7544,7 @@
         <w:color w:val="323E4F"/>
         <w:szCs w:val="20"/>
       </w:rPr>
-      <w:t>12</w:t>
+      <w:t>16</w:t>
     </w:r>
     <w:r>
       <w:rPr>
@@ -3879,7 +7621,7 @@
 </file>
 
 <file path=word/footnotes.xml><?xml version="1.0" encoding="utf-8"?>
-<w:footnotes xmlns:wpc="http://schemas.microsoft.com/office/word/2010/wordprocessingCanvas" xmlns:cx="http://schemas.microsoft.com/office/drawing/2014/chartex" xmlns:cx1="http://schemas.microsoft.com/office/drawing/2015/9/8/chartex" xmlns:cx2="http://schemas.microsoft.com/office/drawing/2015/10/21/chartex" xmlns:cx3="http://schemas.microsoft.com/office/drawing/2016/5/9/chartex" xmlns:cx4="http://schemas.microsoft.com/office/drawing/2016/5/10/chartex" xmlns:cx5="http://schemas.microsoft.com/office/drawing/2016/5/11/chartex" xmlns:cx6="http://schemas.microsoft.com/office/drawing/2016/5/12/chartex" xmlns:cx7="http://schemas.microsoft.com/office/drawing/2016/5/13/chartex" xmlns:cx8="http://schemas.microsoft.com/office/drawing/2016/5/14/chartex" xmlns:mc="http://schemas.openxmlformats.org/markup-compatibility/2006" xmlns:aink="http://schemas.microsoft.com/office/drawing/2016/ink" xmlns:am3d="http://schemas.microsoft.com/office/drawing/2017/model3d" xmlns:o="urn:schemas-microsoft-com:office:office" xmlns:r="http://schemas.openxmlformats.org/officeDocument/2006/relationships" xmlns:m="http://schemas.openxmlformats.org/officeDocument/2006/math" xmlns:v="urn:schemas-microsoft-com:vml" xmlns:wp14="http://schemas.microsoft.com/office/word/2010/wordprocessingDrawing" xmlns:wp="http://schemas.openxmlformats.org/drawingml/2006/wordprocessingDrawing" xmlns:w10="urn:schemas-microsoft-com:office:word" xmlns:w="http://schemas.openxmlformats.org/wordprocessingml/2006/main" xmlns:w14="http://schemas.microsoft.com/office/word/2010/wordml" xmlns:w15="http://schemas.microsoft.com/office/word/2012/wordml" xmlns:w16cid="http://schemas.microsoft.com/office/word/2016/wordml/cid" xmlns:w16se="http://schemas.microsoft.com/office/word/2015/wordml/symex" xmlns:wpg="http://schemas.microsoft.com/office/word/2010/wordprocessingGroup" xmlns:wpi="http://schemas.microsoft.com/office/word/2010/wordprocessingInk" xmlns:wne="http://schemas.microsoft.com/office/word/2006/wordml" xmlns:wps="http://schemas.microsoft.com/office/word/2010/wordprocessingShape" mc:Ignorable="w14 w15 w16se w16cid wp14">
+<w:footnotes xmlns:wpc="http://schemas.microsoft.com/office/word/2010/wordprocessingCanvas" xmlns:cx="http://schemas.microsoft.com/office/drawing/2014/chartex" xmlns:cx1="http://schemas.microsoft.com/office/drawing/2015/9/8/chartex" xmlns:cx2="http://schemas.microsoft.com/office/drawing/2015/10/21/chartex" xmlns:cx3="http://schemas.microsoft.com/office/drawing/2016/5/9/chartex" xmlns:cx4="http://schemas.microsoft.com/office/drawing/2016/5/10/chartex" xmlns:cx5="http://schemas.microsoft.com/office/drawing/2016/5/11/chartex" xmlns:mc="http://schemas.openxmlformats.org/markup-compatibility/2006" xmlns:o="urn:schemas-microsoft-com:office:office" xmlns:r="http://schemas.openxmlformats.org/officeDocument/2006/relationships" xmlns:m="http://schemas.openxmlformats.org/officeDocument/2006/math" xmlns:v="urn:schemas-microsoft-com:vml" xmlns:wp14="http://schemas.microsoft.com/office/word/2010/wordprocessingDrawing" xmlns:wp="http://schemas.openxmlformats.org/drawingml/2006/wordprocessingDrawing" xmlns:w10="urn:schemas-microsoft-com:office:word" xmlns:w="http://schemas.openxmlformats.org/wordprocessingml/2006/main" xmlns:w14="http://schemas.microsoft.com/office/word/2010/wordml" xmlns:w15="http://schemas.microsoft.com/office/word/2012/wordml" xmlns:w16se="http://schemas.microsoft.com/office/word/2015/wordml/symex" xmlns:wpg="http://schemas.microsoft.com/office/word/2010/wordprocessingGroup" xmlns:wpi="http://schemas.microsoft.com/office/word/2010/wordprocessingInk" xmlns:wne="http://schemas.microsoft.com/office/word/2006/wordml" xmlns:wps="http://schemas.microsoft.com/office/word/2010/wordprocessingShape" mc:Ignorable="w14 w15 w16se wp14">
   <w:footnote w:type="separator" w:id="-1">
     <w:p>
       <w:pPr>
@@ -3904,7 +7646,7 @@
 </file>
 
 <file path=word/numbering.xml><?xml version="1.0" encoding="utf-8"?>
-<w:numbering xmlns:wpc="http://schemas.microsoft.com/office/word/2010/wordprocessingCanvas" xmlns:cx="http://schemas.microsoft.com/office/drawing/2014/chartex" xmlns:cx1="http://schemas.microsoft.com/office/drawing/2015/9/8/chartex" xmlns:cx2="http://schemas.microsoft.com/office/drawing/2015/10/21/chartex" xmlns:cx3="http://schemas.microsoft.com/office/drawing/2016/5/9/chartex" xmlns:cx4="http://schemas.microsoft.com/office/drawing/2016/5/10/chartex" xmlns:cx5="http://schemas.microsoft.com/office/drawing/2016/5/11/chartex" xmlns:cx6="http://schemas.microsoft.com/office/drawing/2016/5/12/chartex" xmlns:cx7="http://schemas.microsoft.com/office/drawing/2016/5/13/chartex" xmlns:cx8="http://schemas.microsoft.com/office/drawing/2016/5/14/chartex" xmlns:mc="http://schemas.openxmlformats.org/markup-compatibility/2006" xmlns:aink="http://schemas.microsoft.com/office/drawing/2016/ink" xmlns:am3d="http://schemas.microsoft.com/office/drawing/2017/model3d" xmlns:o="urn:schemas-microsoft-com:office:office" xmlns:r="http://schemas.openxmlformats.org/officeDocument/2006/relationships" xmlns:m="http://schemas.openxmlformats.org/officeDocument/2006/math" xmlns:v="urn:schemas-microsoft-com:vml" xmlns:wp14="http://schemas.microsoft.com/office/word/2010/wordprocessingDrawing" xmlns:wp="http://schemas.openxmlformats.org/drawingml/2006/wordprocessingDrawing" xmlns:w10="urn:schemas-microsoft-com:office:word" xmlns:w="http://schemas.openxmlformats.org/wordprocessingml/2006/main" xmlns:w14="http://schemas.microsoft.com/office/word/2010/wordml" xmlns:w15="http://schemas.microsoft.com/office/word/2012/wordml" xmlns:w16cid="http://schemas.microsoft.com/office/word/2016/wordml/cid" xmlns:w16se="http://schemas.microsoft.com/office/word/2015/wordml/symex" xmlns:wpg="http://schemas.microsoft.com/office/word/2010/wordprocessingGroup" xmlns:wpi="http://schemas.microsoft.com/office/word/2010/wordprocessingInk" xmlns:wne="http://schemas.microsoft.com/office/word/2006/wordml" xmlns:wps="http://schemas.microsoft.com/office/word/2010/wordprocessingShape" mc:Ignorable="w14 w15 w16se w16cid wp14">
+<w:numbering xmlns:wpc="http://schemas.microsoft.com/office/word/2010/wordprocessingCanvas" xmlns:cx="http://schemas.microsoft.com/office/drawing/2014/chartex" xmlns:cx1="http://schemas.microsoft.com/office/drawing/2015/9/8/chartex" xmlns:cx2="http://schemas.microsoft.com/office/drawing/2015/10/21/chartex" xmlns:cx3="http://schemas.microsoft.com/office/drawing/2016/5/9/chartex" xmlns:cx4="http://schemas.microsoft.com/office/drawing/2016/5/10/chartex" xmlns:cx5="http://schemas.microsoft.com/office/drawing/2016/5/11/chartex" xmlns:mc="http://schemas.openxmlformats.org/markup-compatibility/2006" xmlns:o="urn:schemas-microsoft-com:office:office" xmlns:r="http://schemas.openxmlformats.org/officeDocument/2006/relationships" xmlns:m="http://schemas.openxmlformats.org/officeDocument/2006/math" xmlns:v="urn:schemas-microsoft-com:vml" xmlns:wp14="http://schemas.microsoft.com/office/word/2010/wordprocessingDrawing" xmlns:wp="http://schemas.openxmlformats.org/drawingml/2006/wordprocessingDrawing" xmlns:w10="urn:schemas-microsoft-com:office:word" xmlns:w="http://schemas.openxmlformats.org/wordprocessingml/2006/main" xmlns:w14="http://schemas.microsoft.com/office/word/2010/wordml" xmlns:w15="http://schemas.microsoft.com/office/word/2012/wordml" xmlns:w16se="http://schemas.microsoft.com/office/word/2015/wordml/symex" xmlns:wpg="http://schemas.microsoft.com/office/word/2010/wordprocessingGroup" xmlns:wpi="http://schemas.microsoft.com/office/word/2010/wordprocessingInk" xmlns:wne="http://schemas.microsoft.com/office/word/2006/wordml" xmlns:wps="http://schemas.microsoft.com/office/word/2010/wordprocessingShape" mc:Ignorable="w14 w15 w16se wp14">
   <w:abstractNum w:abstractNumId="0" w15:restartNumberingAfterBreak="0">
     <w:nsid w:val="03FF78D7"/>
     <w:multiLevelType w:val="hybridMultilevel"/>
@@ -5638,7 +9380,7 @@
 </file>
 
 <file path=word/styles.xml><?xml version="1.0" encoding="utf-8"?>
-<w:styles xmlns:mc="http://schemas.openxmlformats.org/markup-compatibility/2006" xmlns:r="http://schemas.openxmlformats.org/officeDocument/2006/relationships" xmlns:w="http://schemas.openxmlformats.org/wordprocessingml/2006/main" xmlns:w14="http://schemas.microsoft.com/office/word/2010/wordml" xmlns:w15="http://schemas.microsoft.com/office/word/2012/wordml" xmlns:w16cid="http://schemas.microsoft.com/office/word/2016/wordml/cid" xmlns:w16se="http://schemas.microsoft.com/office/word/2015/wordml/symex" mc:Ignorable="w14 w15 w16se w16cid">
+<w:styles xmlns:mc="http://schemas.openxmlformats.org/markup-compatibility/2006" xmlns:r="http://schemas.openxmlformats.org/officeDocument/2006/relationships" xmlns:w="http://schemas.openxmlformats.org/wordprocessingml/2006/main" xmlns:w14="http://schemas.microsoft.com/office/word/2010/wordml" xmlns:w15="http://schemas.microsoft.com/office/word/2012/wordml" xmlns:w16se="http://schemas.microsoft.com/office/word/2015/wordml/symex" mc:Ignorable="w14 w15 w16se">
   <w:docDefaults>
     <w:rPrDefault>
       <w:rPr>
@@ -5654,7 +9396,7 @@
       </w:pPr>
     </w:pPrDefault>
   </w:docDefaults>
-  <w:latentStyles w:defLockedState="0" w:defUIPriority="99" w:defSemiHidden="0" w:defUnhideWhenUsed="0" w:defQFormat="0" w:count="375">
+  <w:latentStyles w:defLockedState="0" w:defUIPriority="99" w:defSemiHidden="0" w:defUnhideWhenUsed="0" w:defQFormat="0" w:count="374">
     <w:lsdException w:name="Normal" w:uiPriority="0" w:qFormat="1"/>
     <w:lsdException w:name="heading 1" w:uiPriority="9" w:qFormat="1"/>
     <w:lsdException w:name="heading 2" w:semiHidden="1" w:uiPriority="9" w:unhideWhenUsed="1" w:qFormat="1"/>
@@ -5760,6 +9502,7 @@
     <w:lsdException w:name="HTML Sample" w:semiHidden="1" w:unhideWhenUsed="1"/>
     <w:lsdException w:name="HTML Typewriter" w:semiHidden="1" w:unhideWhenUsed="1"/>
     <w:lsdException w:name="HTML Variable" w:semiHidden="1" w:unhideWhenUsed="1"/>
+    <w:lsdException w:name="Normal Table" w:semiHidden="1" w:unhideWhenUsed="1"/>
     <w:lsdException w:name="annotation subject" w:semiHidden="1" w:unhideWhenUsed="1"/>
     <w:lsdException w:name="No List" w:semiHidden="1" w:unhideWhenUsed="1"/>
     <w:lsdException w:name="Outline List 1" w:semiHidden="1" w:unhideWhenUsed="1"/>
@@ -5803,8 +9546,10 @@
     <w:lsdException w:name="Table Elegant" w:semiHidden="1" w:unhideWhenUsed="1"/>
     <w:lsdException w:name="Table Professional" w:semiHidden="1" w:unhideWhenUsed="1"/>
     <w:lsdException w:name="Table Subtle 1" w:semiHidden="1" w:unhideWhenUsed="1"/>
+    <w:lsdException w:name="Table Subtle 2" w:semiHidden="1" w:unhideWhenUsed="1"/>
     <w:lsdException w:name="Table Web 1" w:semiHidden="1" w:unhideWhenUsed="1"/>
     <w:lsdException w:name="Table Web 2" w:semiHidden="1" w:unhideWhenUsed="1"/>
+    <w:lsdException w:name="Table Web 3" w:semiHidden="1" w:unhideWhenUsed="1"/>
     <w:lsdException w:name="Balloon Text" w:semiHidden="1" w:unhideWhenUsed="1"/>
     <w:lsdException w:name="Table Grid" w:uiPriority="39"/>
     <w:lsdException w:name="Table Theme" w:semiHidden="1" w:unhideWhenUsed="1"/>
@@ -6026,7 +9771,6 @@
     <w:lsdException w:name="Mention" w:semiHidden="1" w:unhideWhenUsed="1"/>
     <w:lsdException w:name="Smart Hyperlink" w:semiHidden="1" w:unhideWhenUsed="1"/>
     <w:lsdException w:name="Hashtag" w:semiHidden="1" w:unhideWhenUsed="1"/>
-    <w:lsdException w:name="Unresolved Mention" w:semiHidden="1" w:unhideWhenUsed="1"/>
   </w:latentStyles>
   <w:style w:type="paragraph" w:default="1" w:styleId="Normal">
     <w:name w:val="Normal"/>
@@ -8915,7 +12659,11 @@
             <a:rPr lang="en-AU"/>
           </a:br>
           <a:r>
-            <a:rPr lang="en-AU"/>
+            <a:rPr lang="en-AU">
+              <a:solidFill>
+                <a:srgbClr val="FF0000"/>
+              </a:solidFill>
+            </a:rPr>
             <a:t>No Return Path</a:t>
           </a:r>
           <a:br>
@@ -8923,7 +12671,7 @@
           </a:br>
           <a:r>
             <a:rPr lang="en-AU"/>
-            <a:t>(Links located in aside on several pages)</a:t>
+            <a:t>(Links located in aside or footer)</a:t>
           </a:r>
           <a:br>
             <a:rPr lang="en-AU"/>
@@ -9304,7 +13052,7 @@
   <dgm:whole/>
   <dgm:extLst>
     <a:ext uri="http://schemas.microsoft.com/office/drawing/2008/diagram">
-      <dsp:dataModelExt xmlns:dsp="http://schemas.microsoft.com/office/drawing/2008/diagram" relId="rId17" minVer="http://schemas.openxmlformats.org/drawingml/2006/diagram"/>
+      <dsp:dataModelExt xmlns:dsp="http://schemas.microsoft.com/office/drawing/2008/diagram" relId="rId18" minVer="http://schemas.openxmlformats.org/drawingml/2006/diagram"/>
     </a:ext>
     <a:ext uri="{C62137D5-CB1D-491B-B009-E17868A290BF}">
       <dgm14:recolorImg xmlns:dgm14="http://schemas.microsoft.com/office/drawing/2010/diagram" val="1"/>
@@ -9335,7 +13083,7 @@
         <a:lstStyle/>
         <a:p>
           <a:r>
-            <a:rPr lang="en-AU" sz="800"/>
+            <a:rPr lang="en-AU" sz="1000"/>
             <a:t>http://infotech.scu.edu.au/~jdoher10/</a:t>
           </a:r>
         </a:p>
@@ -9363,75 +13111,6 @@
         </a:p>
       </dgm:t>
     </dgm:pt>
-    <dgm:pt modelId="{2DA6D8A5-6DF4-4D8A-875A-82FA3ED3F8AA}">
-      <dgm:prSet phldrT="[Text]" custT="1"/>
-      <dgm:spPr/>
-      <dgm:t>
-        <a:bodyPr/>
-        <a:lstStyle/>
-        <a:p>
-          <a:r>
-            <a:rPr lang="en-AU" sz="800"/>
-            <a:t>/images</a:t>
-          </a:r>
-        </a:p>
-      </dgm:t>
-    </dgm:pt>
-    <dgm:pt modelId="{47B19955-5A1B-41DE-B107-5BDF8E7C14BF}" type="parTrans" cxnId="{67F6D600-8AA6-42B8-A2E0-AACC6C44115A}">
-      <dgm:prSet/>
-      <dgm:spPr/>
-      <dgm:t>
-        <a:bodyPr/>
-        <a:lstStyle/>
-        <a:p>
-          <a:endParaRPr lang="en-AU" sz="800"/>
-        </a:p>
-      </dgm:t>
-    </dgm:pt>
-    <dgm:pt modelId="{C1D6F60D-FC54-41F9-B36F-C803A511AECD}" type="sibTrans" cxnId="{67F6D600-8AA6-42B8-A2E0-AACC6C44115A}">
-      <dgm:prSet/>
-      <dgm:spPr/>
-      <dgm:t>
-        <a:bodyPr/>
-        <a:lstStyle/>
-        <a:p>
-          <a:endParaRPr lang="en-AU"/>
-        </a:p>
-      </dgm:t>
-    </dgm:pt>
-    <dgm:pt modelId="{2A107CDF-6568-42FE-93D3-FBE78A3FBE84}">
-      <dgm:prSet phldrT="[Text]" custT="1"/>
-      <dgm:spPr/>
-      <dgm:t>
-        <a:bodyPr/>
-        <a:lstStyle/>
-        <a:p>
-          <a:endParaRPr lang="en-AU" sz="800"/>
-        </a:p>
-      </dgm:t>
-    </dgm:pt>
-    <dgm:pt modelId="{D7E201BD-36F4-4E40-9C4B-297B70B5CC04}" type="parTrans" cxnId="{666F3983-E19A-414F-A6A7-C51068B37774}">
-      <dgm:prSet/>
-      <dgm:spPr/>
-      <dgm:t>
-        <a:bodyPr/>
-        <a:lstStyle/>
-        <a:p>
-          <a:endParaRPr lang="en-AU" sz="800"/>
-        </a:p>
-      </dgm:t>
-    </dgm:pt>
-    <dgm:pt modelId="{32906CC8-BE32-41BB-814F-809A79A9D1F8}" type="sibTrans" cxnId="{666F3983-E19A-414F-A6A7-C51068B37774}">
-      <dgm:prSet/>
-      <dgm:spPr/>
-      <dgm:t>
-        <a:bodyPr/>
-        <a:lstStyle/>
-        <a:p>
-          <a:endParaRPr lang="en-AU"/>
-        </a:p>
-      </dgm:t>
-    </dgm:pt>
     <dgm:pt modelId="{92FF9D15-69ED-4E8F-AB04-6A387788960C}">
       <dgm:prSet phldrT="[Text]" custT="1"/>
       <dgm:spPr/>
@@ -9440,7 +13119,7 @@
         <a:lstStyle/>
         <a:p>
           <a:r>
-            <a:rPr lang="en-AU" sz="800"/>
+            <a:rPr lang="en-AU" sz="1000"/>
             <a:t>/css</a:t>
           </a:r>
         </a:p>
@@ -9453,7 +13132,7 @@
         <a:bodyPr/>
         <a:lstStyle/>
         <a:p>
-          <a:endParaRPr lang="en-AU" sz="800"/>
+          <a:endParaRPr lang="en-AU" sz="1000"/>
         </a:p>
       </dgm:t>
     </dgm:pt>
@@ -9476,7 +13155,7 @@
         <a:lstStyle/>
         <a:p>
           <a:r>
-            <a:rPr lang="en-AU" sz="800"/>
+            <a:rPr lang="en-AU" sz="1000"/>
             <a:t>styles.css</a:t>
           </a:r>
         </a:p>
@@ -9489,7 +13168,7 @@
         <a:bodyPr/>
         <a:lstStyle/>
         <a:p>
-          <a:endParaRPr lang="en-AU" sz="800"/>
+          <a:endParaRPr lang="en-AU" sz="1000"/>
         </a:p>
       </dgm:t>
     </dgm:pt>
@@ -9512,7 +13191,7 @@
         <a:lstStyle/>
         <a:p>
           <a:r>
-            <a:rPr lang="en-AU" sz="800"/>
+            <a:rPr lang="en-AU" sz="1000"/>
             <a:t>techzone.html</a:t>
           </a:r>
         </a:p>
@@ -9525,7 +13204,7 @@
         <a:bodyPr/>
         <a:lstStyle/>
         <a:p>
-          <a:endParaRPr lang="en-AU" sz="800"/>
+          <a:endParaRPr lang="en-AU" sz="1000"/>
         </a:p>
       </dgm:t>
     </dgm:pt>
@@ -9548,7 +13227,7 @@
         <a:lstStyle/>
         <a:p>
           <a:r>
-            <a:rPr lang="en-AU" sz="800"/>
+            <a:rPr lang="en-AU" sz="1000"/>
             <a:t>join.html</a:t>
           </a:r>
         </a:p>
@@ -9561,7 +13240,7 @@
         <a:bodyPr/>
         <a:lstStyle/>
         <a:p>
-          <a:endParaRPr lang="en-AU" sz="800"/>
+          <a:endParaRPr lang="en-AU" sz="1000"/>
         </a:p>
       </dgm:t>
     </dgm:pt>
@@ -9584,7 +13263,7 @@
         <a:lstStyle/>
         <a:p>
           <a:r>
-            <a:rPr lang="en-AU" sz="800"/>
+            <a:rPr lang="en-AU" sz="1000"/>
             <a:t>moviezone.html</a:t>
           </a:r>
         </a:p>
@@ -9597,7 +13276,7 @@
         <a:bodyPr/>
         <a:lstStyle/>
         <a:p>
-          <a:endParaRPr lang="en-AU" sz="800"/>
+          <a:endParaRPr lang="en-AU" sz="1000"/>
         </a:p>
       </dgm:t>
     </dgm:pt>
@@ -9620,7 +13299,7 @@
         <a:lstStyle/>
         <a:p>
           <a:r>
-            <a:rPr lang="en-AU" sz="800"/>
+            <a:rPr lang="en-AU" sz="1000"/>
             <a:t>contact.html</a:t>
           </a:r>
         </a:p>
@@ -9633,7 +13312,7 @@
         <a:bodyPr/>
         <a:lstStyle/>
         <a:p>
-          <a:endParaRPr lang="en-AU"/>
+          <a:endParaRPr lang="en-AU" sz="1000"/>
         </a:p>
       </dgm:t>
     </dgm:pt>
@@ -9656,7 +13335,7 @@
         <a:lstStyle/>
         <a:p>
           <a:r>
-            <a:rPr lang="en-AU" sz="800"/>
+            <a:rPr lang="en-AU" sz="1000"/>
             <a:t>palette.css</a:t>
           </a:r>
         </a:p>
@@ -9669,11 +13348,83 @@
         <a:bodyPr/>
         <a:lstStyle/>
         <a:p>
+          <a:endParaRPr lang="en-US" sz="1000"/>
+        </a:p>
+      </dgm:t>
+    </dgm:pt>
+    <dgm:pt modelId="{AC2E1D45-D7B9-4B7A-874B-626AB9D1E4AC}" type="sibTrans" cxnId="{A4A69DDB-DD49-46D5-B696-0DA20E1AA996}">
+      <dgm:prSet/>
+      <dgm:spPr/>
+      <dgm:t>
+        <a:bodyPr/>
+        <a:lstStyle/>
+        <a:p>
           <a:endParaRPr lang="en-US"/>
         </a:p>
       </dgm:t>
     </dgm:pt>
-    <dgm:pt modelId="{AC2E1D45-D7B9-4B7A-874B-626AB9D1E4AC}" type="sibTrans" cxnId="{A4A69DDB-DD49-46D5-B696-0DA20E1AA996}">
+    <dgm:pt modelId="{2DA6D8A5-6DF4-4D8A-875A-82FA3ED3F8AA}">
+      <dgm:prSet phldrT="[Text]" custT="1"/>
+      <dgm:spPr/>
+      <dgm:t>
+        <a:bodyPr/>
+        <a:lstStyle/>
+        <a:p>
+          <a:r>
+            <a:rPr lang="en-AU" sz="1000"/>
+            <a:t>/images</a:t>
+          </a:r>
+        </a:p>
+      </dgm:t>
+    </dgm:pt>
+    <dgm:pt modelId="{C1D6F60D-FC54-41F9-B36F-C803A511AECD}" type="sibTrans" cxnId="{67F6D600-8AA6-42B8-A2E0-AACC6C44115A}">
+      <dgm:prSet/>
+      <dgm:spPr/>
+      <dgm:t>
+        <a:bodyPr/>
+        <a:lstStyle/>
+        <a:p>
+          <a:endParaRPr lang="en-AU"/>
+        </a:p>
+      </dgm:t>
+    </dgm:pt>
+    <dgm:pt modelId="{47B19955-5A1B-41DE-B107-5BDF8E7C14BF}" type="parTrans" cxnId="{67F6D600-8AA6-42B8-A2E0-AACC6C44115A}">
+      <dgm:prSet/>
+      <dgm:spPr/>
+      <dgm:t>
+        <a:bodyPr/>
+        <a:lstStyle/>
+        <a:p>
+          <a:endParaRPr lang="en-AU" sz="1000"/>
+        </a:p>
+      </dgm:t>
+    </dgm:pt>
+    <dgm:pt modelId="{DEC315DE-158E-4C09-819E-58C3A48ADE35}">
+      <dgm:prSet phldrT="[Text]" custT="1"/>
+      <dgm:spPr/>
+      <dgm:t>
+        <a:bodyPr/>
+        <a:lstStyle/>
+        <a:p>
+          <a:r>
+            <a:rPr lang="en-AU" sz="1000"/>
+            <a:t>gotg2.jpg</a:t>
+          </a:r>
+        </a:p>
+      </dgm:t>
+    </dgm:pt>
+    <dgm:pt modelId="{A207C195-6354-4FD2-95C4-BA50F8B89F3F}" type="parTrans" cxnId="{5FB6A359-F173-4788-A47C-78213F624BA9}">
+      <dgm:prSet/>
+      <dgm:spPr/>
+      <dgm:t>
+        <a:bodyPr/>
+        <a:lstStyle/>
+        <a:p>
+          <a:endParaRPr lang="en-US" sz="1000"/>
+        </a:p>
+      </dgm:t>
+    </dgm:pt>
+    <dgm:pt modelId="{F35AE5E4-41A0-4996-A80F-CF46A75D8FA3}" type="sibTrans" cxnId="{5FB6A359-F173-4788-A47C-78213F624BA9}">
       <dgm:prSet/>
       <dgm:spPr/>
       <dgm:t>
@@ -9710,7 +13461,7 @@
       <dgm:spPr/>
     </dgm:pt>
     <dgm:pt modelId="{E439BD0F-7BC7-4C20-BC70-26740842FD1F}" type="pres">
-      <dgm:prSet presAssocID="{419C2BE1-4117-442F-9112-733DF090E99D}" presName="rootText1" presStyleLbl="node0" presStyleIdx="0" presStyleCnt="1" custScaleX="351788">
+      <dgm:prSet presAssocID="{419C2BE1-4117-442F-9112-733DF090E99D}" presName="rootText1" presStyleLbl="node0" presStyleIdx="0" presStyleCnt="1" custScaleX="171027">
         <dgm:presLayoutVars>
           <dgm:chPref val="3"/>
         </dgm:presLayoutVars>
@@ -9742,7 +13493,7 @@
       <dgm:spPr/>
     </dgm:pt>
     <dgm:pt modelId="{B429DB41-6BBF-46C5-8A39-8804F3383EE4}" type="pres">
-      <dgm:prSet presAssocID="{2DA6D8A5-6DF4-4D8A-875A-82FA3ED3F8AA}" presName="rootText" presStyleLbl="node2" presStyleIdx="0" presStyleCnt="6" custScaleX="139761" custLinFactNeighborX="-28387">
+      <dgm:prSet presAssocID="{2DA6D8A5-6DF4-4D8A-875A-82FA3ED3F8AA}" presName="rootText" presStyleLbl="node2" presStyleIdx="0" presStyleCnt="6">
         <dgm:presLayoutVars>
           <dgm:chPref val="3"/>
         </dgm:presLayoutVars>
@@ -9757,40 +13508,40 @@
       <dgm:prSet presAssocID="{2DA6D8A5-6DF4-4D8A-875A-82FA3ED3F8AA}" presName="hierChild4" presStyleCnt="0"/>
       <dgm:spPr/>
     </dgm:pt>
-    <dgm:pt modelId="{C02A1FA0-9A8C-44F1-840C-A84F5B21799F}" type="pres">
-      <dgm:prSet presAssocID="{D7E201BD-36F4-4E40-9C4B-297B70B5CC04}" presName="Name37" presStyleLbl="parChTrans1D3" presStyleIdx="0" presStyleCnt="3"/>
+    <dgm:pt modelId="{CA41972A-D1B8-493B-96BB-F5C0E92FCCC5}" type="pres">
+      <dgm:prSet presAssocID="{A207C195-6354-4FD2-95C4-BA50F8B89F3F}" presName="Name37" presStyleLbl="parChTrans1D3" presStyleIdx="0" presStyleCnt="3"/>
       <dgm:spPr/>
     </dgm:pt>
-    <dgm:pt modelId="{3B7490A0-4341-4C45-873E-FA5627ACA932}" type="pres">
-      <dgm:prSet presAssocID="{2A107CDF-6568-42FE-93D3-FBE78A3FBE84}" presName="hierRoot2" presStyleCnt="0">
+    <dgm:pt modelId="{76FAC501-6014-4A61-9623-304BBCB1C9FA}" type="pres">
+      <dgm:prSet presAssocID="{DEC315DE-158E-4C09-819E-58C3A48ADE35}" presName="hierRoot2" presStyleCnt="0">
         <dgm:presLayoutVars>
           <dgm:hierBranch val="init"/>
         </dgm:presLayoutVars>
       </dgm:prSet>
       <dgm:spPr/>
     </dgm:pt>
-    <dgm:pt modelId="{1140B7C9-1C6A-44A2-B162-253146BEABB5}" type="pres">
-      <dgm:prSet presAssocID="{2A107CDF-6568-42FE-93D3-FBE78A3FBE84}" presName="rootComposite" presStyleCnt="0"/>
+    <dgm:pt modelId="{B233460B-B389-4241-A0CC-280C6382465F}" type="pres">
+      <dgm:prSet presAssocID="{DEC315DE-158E-4C09-819E-58C3A48ADE35}" presName="rootComposite" presStyleCnt="0"/>
       <dgm:spPr/>
     </dgm:pt>
-    <dgm:pt modelId="{F7EA1D6D-12A6-4CDB-BEBF-C30B1FD92782}" type="pres">
-      <dgm:prSet presAssocID="{2A107CDF-6568-42FE-93D3-FBE78A3FBE84}" presName="rootText" presStyleLbl="node3" presStyleIdx="0" presStyleCnt="3" custScaleX="244581" custLinFactNeighborX="-27816" custLinFactNeighborY="257">
+    <dgm:pt modelId="{C1141C5B-698A-413B-BF99-484CD485B4A5}" type="pres">
+      <dgm:prSet presAssocID="{DEC315DE-158E-4C09-819E-58C3A48ADE35}" presName="rootText" presStyleLbl="node3" presStyleIdx="0" presStyleCnt="3">
         <dgm:presLayoutVars>
           <dgm:chPref val="3"/>
         </dgm:presLayoutVars>
       </dgm:prSet>
       <dgm:spPr/>
     </dgm:pt>
-    <dgm:pt modelId="{082BF8BC-D5FD-4B99-BD40-6B5CBFD9B958}" type="pres">
-      <dgm:prSet presAssocID="{2A107CDF-6568-42FE-93D3-FBE78A3FBE84}" presName="rootConnector" presStyleLbl="node3" presStyleIdx="0" presStyleCnt="3"/>
+    <dgm:pt modelId="{5E70F3D1-8811-4FFC-8B71-D097A2D25DC8}" type="pres">
+      <dgm:prSet presAssocID="{DEC315DE-158E-4C09-819E-58C3A48ADE35}" presName="rootConnector" presStyleLbl="node3" presStyleIdx="0" presStyleCnt="3"/>
       <dgm:spPr/>
     </dgm:pt>
-    <dgm:pt modelId="{FBAA92C1-0F16-42B7-8D14-81CC392206CF}" type="pres">
-      <dgm:prSet presAssocID="{2A107CDF-6568-42FE-93D3-FBE78A3FBE84}" presName="hierChild4" presStyleCnt="0"/>
+    <dgm:pt modelId="{535B91BB-0E1B-4002-ACB7-02CCC6850D61}" type="pres">
+      <dgm:prSet presAssocID="{DEC315DE-158E-4C09-819E-58C3A48ADE35}" presName="hierChild4" presStyleCnt="0"/>
       <dgm:spPr/>
     </dgm:pt>
-    <dgm:pt modelId="{43B8DACD-7951-4F7A-9D8C-5B74B1BCE69B}" type="pres">
-      <dgm:prSet presAssocID="{2A107CDF-6568-42FE-93D3-FBE78A3FBE84}" presName="hierChild5" presStyleCnt="0"/>
+    <dgm:pt modelId="{3D794941-6D1F-49A8-81E5-9F133505DB07}" type="pres">
+      <dgm:prSet presAssocID="{DEC315DE-158E-4C09-819E-58C3A48ADE35}" presName="hierChild5" presStyleCnt="0"/>
       <dgm:spPr/>
     </dgm:pt>
     <dgm:pt modelId="{F93C4FB2-F170-4A06-84C0-0AD4F1026409}" type="pres">
@@ -9814,7 +13565,7 @@
       <dgm:spPr/>
     </dgm:pt>
     <dgm:pt modelId="{7CC10328-88AE-4FA6-A668-2C59BEFB309C}" type="pres">
-      <dgm:prSet presAssocID="{92FF9D15-69ED-4E8F-AB04-6A387788960C}" presName="rootText" presStyleLbl="node2" presStyleIdx="1" presStyleCnt="6" custScaleX="139761">
+      <dgm:prSet presAssocID="{92FF9D15-69ED-4E8F-AB04-6A387788960C}" presName="rootText" presStyleLbl="node2" presStyleIdx="1" presStyleCnt="6">
         <dgm:presLayoutVars>
           <dgm:chPref val="3"/>
         </dgm:presLayoutVars>
@@ -9846,7 +13597,7 @@
       <dgm:spPr/>
     </dgm:pt>
     <dgm:pt modelId="{71B3DAC0-7CE7-45DC-8DFA-C1EF77CC20BE}" type="pres">
-      <dgm:prSet presAssocID="{9C8D9A25-82B4-4A34-AD3A-5D201150203D}" presName="rootText" presStyleLbl="node3" presStyleIdx="1" presStyleCnt="3" custScaleX="160582">
+      <dgm:prSet presAssocID="{9C8D9A25-82B4-4A34-AD3A-5D201150203D}" presName="rootText" presStyleLbl="node3" presStyleIdx="1" presStyleCnt="3">
         <dgm:presLayoutVars>
           <dgm:chPref val="3"/>
         </dgm:presLayoutVars>
@@ -9922,7 +13673,7 @@
       <dgm:spPr/>
     </dgm:pt>
     <dgm:pt modelId="{70F69B8D-70B8-4D29-98E9-E3EF315CF4A4}" type="pres">
-      <dgm:prSet presAssocID="{300D4A98-C46C-4C7F-9BC2-87BA3DCCB5B8}" presName="rootText" presStyleLbl="node2" presStyleIdx="2" presStyleCnt="6" custScaleX="139761">
+      <dgm:prSet presAssocID="{300D4A98-C46C-4C7F-9BC2-87BA3DCCB5B8}" presName="rootText" presStyleLbl="node2" presStyleIdx="2" presStyleCnt="6">
         <dgm:presLayoutVars>
           <dgm:chPref val="3"/>
         </dgm:presLayoutVars>
@@ -9958,7 +13709,7 @@
       <dgm:spPr/>
     </dgm:pt>
     <dgm:pt modelId="{65EBE1A8-9688-49AA-B136-2A8991C4DBA8}" type="pres">
-      <dgm:prSet presAssocID="{06A78736-4ABA-415A-854F-E578E6B33A50}" presName="rootText" presStyleLbl="node2" presStyleIdx="3" presStyleCnt="6" custScaleX="139761">
+      <dgm:prSet presAssocID="{06A78736-4ABA-415A-854F-E578E6B33A50}" presName="rootText" presStyleLbl="node2" presStyleIdx="3" presStyleCnt="6">
         <dgm:presLayoutVars>
           <dgm:chPref val="3"/>
         </dgm:presLayoutVars>
@@ -9994,7 +13745,7 @@
       <dgm:spPr/>
     </dgm:pt>
     <dgm:pt modelId="{9B2A16F5-42FE-46BA-9D57-DD98357526BD}" type="pres">
-      <dgm:prSet presAssocID="{18080814-27AF-421E-B446-3FF350C3E08D}" presName="rootText" presStyleLbl="node2" presStyleIdx="4" presStyleCnt="6" custScaleX="139761">
+      <dgm:prSet presAssocID="{18080814-27AF-421E-B446-3FF350C3E08D}" presName="rootText" presStyleLbl="node2" presStyleIdx="4" presStyleCnt="6">
         <dgm:presLayoutVars>
           <dgm:chPref val="3"/>
         </dgm:presLayoutVars>
@@ -10030,7 +13781,7 @@
       <dgm:spPr/>
     </dgm:pt>
     <dgm:pt modelId="{52972397-F742-4D63-8BD3-64E25F1F2602}" type="pres">
-      <dgm:prSet presAssocID="{24CA0B73-FBAB-4CD6-AEFC-6083EB1E2D88}" presName="rootText" presStyleLbl="node2" presStyleIdx="5" presStyleCnt="6" custScaleX="139761">
+      <dgm:prSet presAssocID="{24CA0B73-FBAB-4CD6-AEFC-6083EB1E2D88}" presName="rootText" presStyleLbl="node2" presStyleIdx="5" presStyleCnt="6">
         <dgm:presLayoutVars>
           <dgm:chPref val="3"/>
         </dgm:presLayoutVars>
@@ -10056,7 +13807,6 @@
   </dgm:ptLst>
   <dgm:cxnLst>
     <dgm:cxn modelId="{67F6D600-8AA6-42B8-A2E0-AACC6C44115A}" srcId="{419C2BE1-4117-442F-9112-733DF090E99D}" destId="{2DA6D8A5-6DF4-4D8A-875A-82FA3ED3F8AA}" srcOrd="0" destOrd="0" parTransId="{47B19955-5A1B-41DE-B107-5BDF8E7C14BF}" sibTransId="{C1D6F60D-FC54-41F9-B36F-C803A511AECD}"/>
-    <dgm:cxn modelId="{2941CE02-C40E-46E7-9953-570651AF1128}" type="presOf" srcId="{2A107CDF-6568-42FE-93D3-FBE78A3FBE84}" destId="{F7EA1D6D-12A6-4CDB-BEBF-C30B1FD92782}" srcOrd="0" destOrd="0" presId="urn:microsoft.com/office/officeart/2005/8/layout/orgChart1"/>
     <dgm:cxn modelId="{20D3D611-0704-48D1-85E3-9D599DBF6C85}" type="presOf" srcId="{18080814-27AF-421E-B446-3FF350C3E08D}" destId="{DD774BA5-A4C7-41BA-BA46-0FD29B3A71F4}" srcOrd="1" destOrd="0" presId="urn:microsoft.com/office/officeart/2005/8/layout/orgChart1"/>
     <dgm:cxn modelId="{468A1913-BBA6-46B7-800B-365B84256451}" type="presOf" srcId="{03D8813B-0997-4AF7-8105-6F77CF6A1927}" destId="{046F4B70-8C58-4D35-B500-EBE3CB8E83D4}" srcOrd="0" destOrd="0" presId="urn:microsoft.com/office/officeart/2005/8/layout/orgChart1"/>
     <dgm:cxn modelId="{B6C12E16-BBDB-4180-AD86-8B5DB253CE8F}" srcId="{419C2BE1-4117-442F-9112-733DF090E99D}" destId="{300D4A98-C46C-4C7F-9BC2-87BA3DCCB5B8}" srcOrd="2" destOrd="0" parTransId="{03D8813B-0997-4AF7-8105-6F77CF6A1927}" sibTransId="{335955F2-D96F-4893-B4DA-2CF255A09093}"/>
@@ -10068,7 +13818,6 @@
     <dgm:cxn modelId="{B5200A3E-26A2-447E-9825-471C79F7FA19}" type="presOf" srcId="{06A78736-4ABA-415A-854F-E578E6B33A50}" destId="{65EBE1A8-9688-49AA-B136-2A8991C4DBA8}" srcOrd="0" destOrd="0" presId="urn:microsoft.com/office/officeart/2005/8/layout/orgChart1"/>
     <dgm:cxn modelId="{63946640-00CC-44CB-B855-C02D9FD80038}" type="presOf" srcId="{9C8D9A25-82B4-4A34-AD3A-5D201150203D}" destId="{16A562E1-302B-4E4A-8D0B-9B1097E9C030}" srcOrd="1" destOrd="0" presId="urn:microsoft.com/office/officeart/2005/8/layout/orgChart1"/>
     <dgm:cxn modelId="{251F905F-7797-41E3-ADE0-BFC42B96E030}" type="presOf" srcId="{3AFC4F2A-F3BB-48D7-84BD-9740A59AC88E}" destId="{D1038D31-52D0-4C60-B05F-5DFC0504865D}" srcOrd="0" destOrd="0" presId="urn:microsoft.com/office/officeart/2005/8/layout/orgChart1"/>
-    <dgm:cxn modelId="{934BC664-292F-441B-9AC2-0B4811DFD5A4}" type="presOf" srcId="{D7E201BD-36F4-4E40-9C4B-297B70B5CC04}" destId="{C02A1FA0-9A8C-44F1-840C-A84F5B21799F}" srcOrd="0" destOrd="0" presId="urn:microsoft.com/office/officeart/2005/8/layout/orgChart1"/>
     <dgm:cxn modelId="{7C9B4067-0EAB-46D1-B609-87029E5ACA41}" type="presOf" srcId="{140C4384-1F88-4C50-9783-98DDD8ABD5FA}" destId="{FED72872-EE15-4766-A380-2F897DE8CC0A}" srcOrd="0" destOrd="0" presId="urn:microsoft.com/office/officeart/2005/8/layout/orgChart1"/>
     <dgm:cxn modelId="{406CA667-5B21-4025-B8E7-49CE9939E7EC}" srcId="{419C2BE1-4117-442F-9112-733DF090E99D}" destId="{24CA0B73-FBAB-4CD6-AEFC-6083EB1E2D88}" srcOrd="5" destOrd="0" parTransId="{A0DD95DA-FF76-491D-9A36-ADAB24F7E85E}" sibTransId="{F5311C0A-F37D-42CC-8348-593BC369F349}"/>
     <dgm:cxn modelId="{8481DE47-4570-484F-92A4-C30CE08CEEEA}" type="presOf" srcId="{419C2BE1-4117-442F-9112-733DF090E99D}" destId="{E439BD0F-7BC7-4C20-BC70-26740842FD1F}" srcOrd="0" destOrd="0" presId="urn:microsoft.com/office/officeart/2005/8/layout/orgChart1"/>
@@ -10077,14 +13826,16 @@
     <dgm:cxn modelId="{36931870-1ABA-4E0B-B1A2-7748A98566F4}" srcId="{419C2BE1-4117-442F-9112-733DF090E99D}" destId="{92FF9D15-69ED-4E8F-AB04-6A387788960C}" srcOrd="1" destOrd="0" parTransId="{CC25257B-765C-4FCD-AB66-7EF209554D65}" sibTransId="{CFC80DDE-C6FD-4FCD-8E7D-7E1552B27D5C}"/>
     <dgm:cxn modelId="{2BF74A75-2805-452A-B368-3A8FBE5B2178}" type="presOf" srcId="{92FF9D15-69ED-4E8F-AB04-6A387788960C}" destId="{36F52EA6-4A8E-4909-BCF0-085D54CE07EF}" srcOrd="1" destOrd="0" presId="urn:microsoft.com/office/officeart/2005/8/layout/orgChart1"/>
     <dgm:cxn modelId="{986C5255-BB3F-42C8-8628-F4A23CF5E604}" type="presOf" srcId="{06A78736-4ABA-415A-854F-E578E6B33A50}" destId="{285A39AA-F683-4F2E-BACC-F33913213BEF}" srcOrd="1" destOrd="0" presId="urn:microsoft.com/office/officeart/2005/8/layout/orgChart1"/>
-    <dgm:cxn modelId="{225CBB76-59FD-43B4-A4F1-6165B362D64B}" type="presOf" srcId="{2A107CDF-6568-42FE-93D3-FBE78A3FBE84}" destId="{082BF8BC-D5FD-4B99-BD40-6B5CBFD9B958}" srcOrd="1" destOrd="0" presId="urn:microsoft.com/office/officeart/2005/8/layout/orgChart1"/>
+    <dgm:cxn modelId="{5FB6A359-F173-4788-A47C-78213F624BA9}" srcId="{2DA6D8A5-6DF4-4D8A-875A-82FA3ED3F8AA}" destId="{DEC315DE-158E-4C09-819E-58C3A48ADE35}" srcOrd="0" destOrd="0" parTransId="{A207C195-6354-4FD2-95C4-BA50F8B89F3F}" sibTransId="{F35AE5E4-41A0-4996-A80F-CF46A75D8FA3}"/>
     <dgm:cxn modelId="{D2B3945A-C7F8-42D4-8E8E-C2CD8B42973A}" type="presOf" srcId="{300D4A98-C46C-4C7F-9BC2-87BA3DCCB5B8}" destId="{8A44DA15-75CE-41F6-AF4D-06413198E674}" srcOrd="1" destOrd="0" presId="urn:microsoft.com/office/officeart/2005/8/layout/orgChart1"/>
+    <dgm:cxn modelId="{8E9BD57F-7C47-46FA-8F79-10CFBAE58305}" type="presOf" srcId="{DEC315DE-158E-4C09-819E-58C3A48ADE35}" destId="{5E70F3D1-8811-4FFC-8B71-D097A2D25DC8}" srcOrd="1" destOrd="0" presId="urn:microsoft.com/office/officeart/2005/8/layout/orgChart1"/>
     <dgm:cxn modelId="{A4C8F582-C4EE-4DCA-893B-9CAFE86B591B}" type="presOf" srcId="{47B19955-5A1B-41DE-B107-5BDF8E7C14BF}" destId="{B630D2F8-A450-4994-9023-F414AC3D4E03}" srcOrd="0" destOrd="0" presId="urn:microsoft.com/office/officeart/2005/8/layout/orgChart1"/>
     <dgm:cxn modelId="{B6ADFD82-F1BC-443B-A679-B54C2D3A0432}" srcId="{DD69F83B-0437-466D-B977-1654B6D11BDC}" destId="{419C2BE1-4117-442F-9112-733DF090E99D}" srcOrd="0" destOrd="0" parTransId="{CE1D8B06-F588-4443-8C04-044497406026}" sibTransId="{356F0AB8-8DEF-4CE6-AD78-0783945A20D4}"/>
-    <dgm:cxn modelId="{666F3983-E19A-414F-A6A7-C51068B37774}" srcId="{2DA6D8A5-6DF4-4D8A-875A-82FA3ED3F8AA}" destId="{2A107CDF-6568-42FE-93D3-FBE78A3FBE84}" srcOrd="0" destOrd="0" parTransId="{D7E201BD-36F4-4E40-9C4B-297B70B5CC04}" sibTransId="{32906CC8-BE32-41BB-814F-809A79A9D1F8}"/>
     <dgm:cxn modelId="{A3301B8E-B72D-4DE9-9FB3-7BAD16E518DB}" type="presOf" srcId="{18080814-27AF-421E-B446-3FF350C3E08D}" destId="{9B2A16F5-42FE-46BA-9D57-DD98357526BD}" srcOrd="0" destOrd="0" presId="urn:microsoft.com/office/officeart/2005/8/layout/orgChart1"/>
     <dgm:cxn modelId="{77311B92-06DD-40CD-B137-436FACD5E85A}" type="presOf" srcId="{A0DD95DA-FF76-491D-9A36-ADAB24F7E85E}" destId="{93F0BD71-D85A-4D80-985F-44488A032339}" srcOrd="0" destOrd="0" presId="urn:microsoft.com/office/officeart/2005/8/layout/orgChart1"/>
     <dgm:cxn modelId="{2D3E8A9C-749B-4F20-9C9E-FD4A9886B0EC}" type="presOf" srcId="{92FF9D15-69ED-4E8F-AB04-6A387788960C}" destId="{7CC10328-88AE-4FA6-A668-2C59BEFB309C}" srcOrd="0" destOrd="0" presId="urn:microsoft.com/office/officeart/2005/8/layout/orgChart1"/>
+    <dgm:cxn modelId="{7085749D-BC03-425A-982B-CC02582DD6A9}" type="presOf" srcId="{DEC315DE-158E-4C09-819E-58C3A48ADE35}" destId="{C1141C5B-698A-413B-BF99-484CD485B4A5}" srcOrd="0" destOrd="0" presId="urn:microsoft.com/office/officeart/2005/8/layout/orgChart1"/>
+    <dgm:cxn modelId="{18F37CB6-6680-4A95-9190-6900D5CB984E}" type="presOf" srcId="{A207C195-6354-4FD2-95C4-BA50F8B89F3F}" destId="{CA41972A-D1B8-493B-96BB-F5C0E92FCCC5}" srcOrd="0" destOrd="0" presId="urn:microsoft.com/office/officeart/2005/8/layout/orgChart1"/>
     <dgm:cxn modelId="{284371BA-31D6-4703-88D8-ECA3927F4ED6}" type="presOf" srcId="{2DA6D8A5-6DF4-4D8A-875A-82FA3ED3F8AA}" destId="{B429DB41-6BBF-46C5-8A39-8804F3383EE4}" srcOrd="0" destOrd="0" presId="urn:microsoft.com/office/officeart/2005/8/layout/orgChart1"/>
     <dgm:cxn modelId="{958EDEBB-FE6A-4670-94A3-8DAB3F7A5BFE}" type="presOf" srcId="{DD69F83B-0437-466D-B977-1654B6D11BDC}" destId="{79BF7C13-E2CA-4A58-A793-3133086CD2EC}" srcOrd="0" destOrd="0" presId="urn:microsoft.com/office/officeart/2005/8/layout/orgChart1"/>
     <dgm:cxn modelId="{757592C1-8E9D-481E-B90C-43EAF5C0082E}" type="presOf" srcId="{565FB6AF-DE4D-4595-9143-074F5B6384EE}" destId="{EDE8DB77-1222-4FA7-AC2C-C7A69BF9EB60}" srcOrd="0" destOrd="0" presId="urn:microsoft.com/office/officeart/2005/8/layout/orgChart1"/>
@@ -10106,13 +13857,13 @@
     <dgm:cxn modelId="{0165EB03-3132-4685-A858-12C1DAD1BFB6}" type="presParOf" srcId="{AA695587-D170-48AE-B51C-5DC6FE0D41CA}" destId="{B429DB41-6BBF-46C5-8A39-8804F3383EE4}" srcOrd="0" destOrd="0" presId="urn:microsoft.com/office/officeart/2005/8/layout/orgChart1"/>
     <dgm:cxn modelId="{05367FC0-BB4D-419D-9593-3E0F2D850F1C}" type="presParOf" srcId="{AA695587-D170-48AE-B51C-5DC6FE0D41CA}" destId="{CC20C353-017E-4C21-8296-11EF4ED5356D}" srcOrd="1" destOrd="0" presId="urn:microsoft.com/office/officeart/2005/8/layout/orgChart1"/>
     <dgm:cxn modelId="{490573CD-69EE-4D29-9D62-EC5F6A1988AB}" type="presParOf" srcId="{8EBE1841-1612-4854-AE7F-A0D71EEFDDD0}" destId="{DE20BFD5-6CFA-4EBA-864C-EFB9017BDABE}" srcOrd="1" destOrd="0" presId="urn:microsoft.com/office/officeart/2005/8/layout/orgChart1"/>
-    <dgm:cxn modelId="{9C935EDE-1A37-4BF2-935D-73ABF829354A}" type="presParOf" srcId="{DE20BFD5-6CFA-4EBA-864C-EFB9017BDABE}" destId="{C02A1FA0-9A8C-44F1-840C-A84F5B21799F}" srcOrd="0" destOrd="0" presId="urn:microsoft.com/office/officeart/2005/8/layout/orgChart1"/>
-    <dgm:cxn modelId="{89E29D9F-6E09-42C9-93CC-B29EA191C01D}" type="presParOf" srcId="{DE20BFD5-6CFA-4EBA-864C-EFB9017BDABE}" destId="{3B7490A0-4341-4C45-873E-FA5627ACA932}" srcOrd="1" destOrd="0" presId="urn:microsoft.com/office/officeart/2005/8/layout/orgChart1"/>
-    <dgm:cxn modelId="{B73BC3C8-F17C-40BC-A3F0-23CE4844B782}" type="presParOf" srcId="{3B7490A0-4341-4C45-873E-FA5627ACA932}" destId="{1140B7C9-1C6A-44A2-B162-253146BEABB5}" srcOrd="0" destOrd="0" presId="urn:microsoft.com/office/officeart/2005/8/layout/orgChart1"/>
-    <dgm:cxn modelId="{C0FD7FDD-8B76-42C1-BA73-A6112B041FC2}" type="presParOf" srcId="{1140B7C9-1C6A-44A2-B162-253146BEABB5}" destId="{F7EA1D6D-12A6-4CDB-BEBF-C30B1FD92782}" srcOrd="0" destOrd="0" presId="urn:microsoft.com/office/officeart/2005/8/layout/orgChart1"/>
-    <dgm:cxn modelId="{2516D53B-041F-4B36-A89A-F383C4F40A1A}" type="presParOf" srcId="{1140B7C9-1C6A-44A2-B162-253146BEABB5}" destId="{082BF8BC-D5FD-4B99-BD40-6B5CBFD9B958}" srcOrd="1" destOrd="0" presId="urn:microsoft.com/office/officeart/2005/8/layout/orgChart1"/>
-    <dgm:cxn modelId="{D23AEA7F-BE2F-4C38-BA75-008BF6E717C9}" type="presParOf" srcId="{3B7490A0-4341-4C45-873E-FA5627ACA932}" destId="{FBAA92C1-0F16-42B7-8D14-81CC392206CF}" srcOrd="1" destOrd="0" presId="urn:microsoft.com/office/officeart/2005/8/layout/orgChart1"/>
-    <dgm:cxn modelId="{CFD5D061-3403-48E6-88CF-95272B38A7A6}" type="presParOf" srcId="{3B7490A0-4341-4C45-873E-FA5627ACA932}" destId="{43B8DACD-7951-4F7A-9D8C-5B74B1BCE69B}" srcOrd="2" destOrd="0" presId="urn:microsoft.com/office/officeart/2005/8/layout/orgChart1"/>
+    <dgm:cxn modelId="{8235767D-26A3-485D-A0F0-097764E7B085}" type="presParOf" srcId="{DE20BFD5-6CFA-4EBA-864C-EFB9017BDABE}" destId="{CA41972A-D1B8-493B-96BB-F5C0E92FCCC5}" srcOrd="0" destOrd="0" presId="urn:microsoft.com/office/officeart/2005/8/layout/orgChart1"/>
+    <dgm:cxn modelId="{CBAD6719-1EE3-49EF-836A-4D9A514E6B1D}" type="presParOf" srcId="{DE20BFD5-6CFA-4EBA-864C-EFB9017BDABE}" destId="{76FAC501-6014-4A61-9623-304BBCB1C9FA}" srcOrd="1" destOrd="0" presId="urn:microsoft.com/office/officeart/2005/8/layout/orgChart1"/>
+    <dgm:cxn modelId="{AF30E429-881C-4D5C-931C-9EB2D6980524}" type="presParOf" srcId="{76FAC501-6014-4A61-9623-304BBCB1C9FA}" destId="{B233460B-B389-4241-A0CC-280C6382465F}" srcOrd="0" destOrd="0" presId="urn:microsoft.com/office/officeart/2005/8/layout/orgChart1"/>
+    <dgm:cxn modelId="{AB6F538A-246A-4384-8E81-161DE9D283E4}" type="presParOf" srcId="{B233460B-B389-4241-A0CC-280C6382465F}" destId="{C1141C5B-698A-413B-BF99-484CD485B4A5}" srcOrd="0" destOrd="0" presId="urn:microsoft.com/office/officeart/2005/8/layout/orgChart1"/>
+    <dgm:cxn modelId="{4A93D561-D1DB-4003-AD5B-B783FCBD1822}" type="presParOf" srcId="{B233460B-B389-4241-A0CC-280C6382465F}" destId="{5E70F3D1-8811-4FFC-8B71-D097A2D25DC8}" srcOrd="1" destOrd="0" presId="urn:microsoft.com/office/officeart/2005/8/layout/orgChart1"/>
+    <dgm:cxn modelId="{02C8CED6-F9D4-42EE-AF74-6115A7D1C94B}" type="presParOf" srcId="{76FAC501-6014-4A61-9623-304BBCB1C9FA}" destId="{535B91BB-0E1B-4002-ACB7-02CCC6850D61}" srcOrd="1" destOrd="0" presId="urn:microsoft.com/office/officeart/2005/8/layout/orgChart1"/>
+    <dgm:cxn modelId="{B1B1B506-7220-4FF5-BC12-98B462C48F8E}" type="presParOf" srcId="{76FAC501-6014-4A61-9623-304BBCB1C9FA}" destId="{3D794941-6D1F-49A8-81E5-9F133505DB07}" srcOrd="2" destOrd="0" presId="urn:microsoft.com/office/officeart/2005/8/layout/orgChart1"/>
     <dgm:cxn modelId="{A3308DC0-2131-40D3-B987-79966E2BAD4E}" type="presParOf" srcId="{8EBE1841-1612-4854-AE7F-A0D71EEFDDD0}" destId="{F93C4FB2-F170-4A06-84C0-0AD4F1026409}" srcOrd="2" destOrd="0" presId="urn:microsoft.com/office/officeart/2005/8/layout/orgChart1"/>
     <dgm:cxn modelId="{2FB991F6-3362-4968-B036-12A1585B204D}" type="presParOf" srcId="{331EFCA4-2BC8-49B3-9576-F87DE3289E69}" destId="{BA8B78D0-160A-4DCF-95BD-E7F79C3AF4CA}" srcOrd="2" destOrd="0" presId="urn:microsoft.com/office/officeart/2005/8/layout/orgChart1"/>
     <dgm:cxn modelId="{832E4506-E13B-4183-BDF6-FAA9120A3C67}" type="presParOf" srcId="{331EFCA4-2BC8-49B3-9576-F87DE3289E69}" destId="{14A62F7B-BD52-46B4-ADD0-89A5BCE24668}" srcOrd="3" destOrd="0" presId="urn:microsoft.com/office/officeart/2005/8/layout/orgChart1"/>
@@ -10165,13 +13916,11 @@
     <dgm:cxn modelId="{D5936295-B4A6-49CF-BB8A-C99AC361F7F8}" type="presParOf" srcId="{863CD997-272C-48B9-8D50-644FAA460EE3}" destId="{A7830848-A9FB-4FEE-BEF2-7B1B24B7B366}" srcOrd="2" destOrd="0" presId="urn:microsoft.com/office/officeart/2005/8/layout/orgChart1"/>
     <dgm:cxn modelId="{95CFC4DD-0B8F-4F63-9EE0-C0A614651244}" type="presParOf" srcId="{FA137E9A-FBF9-4E31-A714-800ACE013FDF}" destId="{70E2471D-CABB-46F9-B001-7968CDE31C56}" srcOrd="2" destOrd="0" presId="urn:microsoft.com/office/officeart/2005/8/layout/orgChart1"/>
   </dgm:cxnLst>
-  <dgm:bg>
-    <a:noFill/>
-  </dgm:bg>
+  <dgm:bg/>
   <dgm:whole/>
   <dgm:extLst>
     <a:ext uri="http://schemas.microsoft.com/office/drawing/2008/diagram">
-      <dsp:dataModelExt xmlns:dsp="http://schemas.microsoft.com/office/drawing/2008/diagram" relId="rId22" minVer="http://schemas.openxmlformats.org/drawingml/2006/diagram"/>
+      <dsp:dataModelExt xmlns:dsp="http://schemas.microsoft.com/office/drawing/2008/diagram" relId="rId23" minVer="http://schemas.openxmlformats.org/drawingml/2006/diagram"/>
     </a:ext>
   </dgm:extLst>
 </dgm:dataModel>
@@ -10543,12 +14292,12 @@
         </a:fontRef>
       </dsp:style>
       <dsp:txBody>
-        <a:bodyPr spcFirstLastPara="0" vert="horz" wrap="square" lIns="8255" tIns="8255" rIns="8255" bIns="8255" numCol="1" spcCol="1270" anchor="ctr" anchorCtr="0">
+        <a:bodyPr spcFirstLastPara="0" vert="horz" wrap="square" lIns="10160" tIns="10160" rIns="10160" bIns="10160" numCol="1" spcCol="1270" anchor="ctr" anchorCtr="0">
           <a:noAutofit/>
         </a:bodyPr>
         <a:lstStyle/>
         <a:p>
-          <a:pPr marL="0" lvl="0" indent="0" algn="ctr" defTabSz="577850">
+          <a:pPr marL="0" lvl="0" indent="0" algn="ctr" defTabSz="711200">
             <a:lnSpc>
               <a:spcPct val="90000"/>
             </a:lnSpc>
@@ -10561,21 +14310,21 @@
             <a:buNone/>
           </a:pPr>
           <a:r>
-            <a:rPr lang="en-AU" sz="1300" kern="1200"/>
+            <a:rPr lang="en-AU" sz="1600" kern="1200"/>
             <a:t>Home</a:t>
           </a:r>
           <a:br>
-            <a:rPr lang="en-AU" sz="1300" kern="1200"/>
+            <a:rPr lang="en-AU" sz="1600" kern="1200"/>
           </a:br>
           <a:r>
-            <a:rPr lang="en-AU" sz="1300" kern="1200"/>
+            <a:rPr lang="en-AU" sz="1600" kern="1200"/>
             <a:t>index.html</a:t>
           </a:r>
           <a:br>
-            <a:rPr lang="en-AU" sz="1300" kern="1200"/>
+            <a:rPr lang="en-AU" sz="1600" kern="1200"/>
           </a:br>
           <a:r>
-            <a:rPr lang="en-AU" sz="1300" kern="1200"/>
+            <a:rPr lang="en-AU" sz="1600" kern="1200"/>
             <a:t>Screen ID: 1.0</a:t>
           </a:r>
         </a:p>
@@ -10636,12 +14385,12 @@
         </a:fontRef>
       </dsp:style>
       <dsp:txBody>
-        <a:bodyPr spcFirstLastPara="0" vert="horz" wrap="square" lIns="8255" tIns="8255" rIns="8255" bIns="8255" numCol="1" spcCol="1270" anchor="ctr" anchorCtr="0">
+        <a:bodyPr spcFirstLastPara="0" vert="horz" wrap="square" lIns="10160" tIns="10160" rIns="10160" bIns="10160" numCol="1" spcCol="1270" anchor="ctr" anchorCtr="0">
           <a:noAutofit/>
         </a:bodyPr>
         <a:lstStyle/>
         <a:p>
-          <a:pPr marL="0" lvl="0" indent="0" algn="ctr" defTabSz="577850">
+          <a:pPr marL="0" lvl="0" indent="0" algn="ctr" defTabSz="711200">
             <a:lnSpc>
               <a:spcPct val="90000"/>
             </a:lnSpc>
@@ -10654,21 +14403,21 @@
             <a:buNone/>
           </a:pPr>
           <a:r>
-            <a:rPr lang="en-AU" sz="1300" kern="1200"/>
+            <a:rPr lang="en-AU" sz="1600" kern="1200"/>
             <a:t>Contact</a:t>
           </a:r>
           <a:br>
-            <a:rPr lang="en-AU" sz="1300" kern="1200"/>
+            <a:rPr lang="en-AU" sz="1600" kern="1200"/>
           </a:br>
           <a:r>
-            <a:rPr lang="en-AU" sz="1300" kern="1200"/>
+            <a:rPr lang="en-AU" sz="1600" kern="1200"/>
             <a:t>contact.html</a:t>
           </a:r>
           <a:br>
-            <a:rPr lang="en-AU" sz="1300" kern="1200"/>
+            <a:rPr lang="en-AU" sz="1600" kern="1200"/>
           </a:br>
           <a:r>
-            <a:rPr lang="en-AU" sz="1300" kern="1200"/>
+            <a:rPr lang="en-AU" sz="1600" kern="1200"/>
             <a:t>Screen ID: 2.1</a:t>
           </a:r>
         </a:p>
@@ -10729,12 +14478,12 @@
         </a:fontRef>
       </dsp:style>
       <dsp:txBody>
-        <a:bodyPr spcFirstLastPara="0" vert="horz" wrap="square" lIns="8255" tIns="8255" rIns="8255" bIns="8255" numCol="1" spcCol="1270" anchor="ctr" anchorCtr="0">
+        <a:bodyPr spcFirstLastPara="0" vert="horz" wrap="square" lIns="10160" tIns="10160" rIns="10160" bIns="10160" numCol="1" spcCol="1270" anchor="ctr" anchorCtr="0">
           <a:noAutofit/>
         </a:bodyPr>
         <a:lstStyle/>
         <a:p>
-          <a:pPr marL="0" lvl="0" indent="0" algn="ctr" defTabSz="577850">
+          <a:pPr marL="0" lvl="0" indent="0" algn="ctr" defTabSz="711200">
             <a:lnSpc>
               <a:spcPct val="90000"/>
             </a:lnSpc>
@@ -10747,21 +14496,21 @@
             <a:buNone/>
           </a:pPr>
           <a:r>
-            <a:rPr lang="en-AU" sz="1300" kern="1200"/>
+            <a:rPr lang="en-AU" sz="1600" kern="1200"/>
             <a:t>TechZone</a:t>
           </a:r>
           <a:br>
-            <a:rPr lang="en-AU" sz="1300" kern="1200"/>
+            <a:rPr lang="en-AU" sz="1600" kern="1200"/>
           </a:br>
           <a:r>
-            <a:rPr lang="en-AU" sz="1300" kern="1200"/>
+            <a:rPr lang="en-AU" sz="1600" kern="1200"/>
             <a:t>techzone.html</a:t>
           </a:r>
           <a:br>
-            <a:rPr lang="en-AU" sz="1300" kern="1200"/>
+            <a:rPr lang="en-AU" sz="1600" kern="1200"/>
           </a:br>
           <a:r>
-            <a:rPr lang="en-AU" sz="1300" kern="1200"/>
+            <a:rPr lang="en-AU" sz="1600" kern="1200"/>
             <a:t>Screen ID: 2.2</a:t>
           </a:r>
         </a:p>
@@ -10822,12 +14571,12 @@
         </a:fontRef>
       </dsp:style>
       <dsp:txBody>
-        <a:bodyPr spcFirstLastPara="0" vert="horz" wrap="square" lIns="8255" tIns="8255" rIns="8255" bIns="8255" numCol="1" spcCol="1270" anchor="ctr" anchorCtr="0">
+        <a:bodyPr spcFirstLastPara="0" vert="horz" wrap="square" lIns="10160" tIns="10160" rIns="10160" bIns="10160" numCol="1" spcCol="1270" anchor="ctr" anchorCtr="0">
           <a:noAutofit/>
         </a:bodyPr>
         <a:lstStyle/>
         <a:p>
-          <a:pPr marL="0" lvl="0" indent="0" algn="ctr" defTabSz="577850">
+          <a:pPr marL="0" lvl="0" indent="0" algn="ctr" defTabSz="711200">
             <a:lnSpc>
               <a:spcPct val="90000"/>
             </a:lnSpc>
@@ -10840,21 +14589,21 @@
             <a:buNone/>
           </a:pPr>
           <a:r>
-            <a:rPr lang="en-AU" sz="1300" kern="1200"/>
+            <a:rPr lang="en-AU" sz="1600" kern="1200"/>
             <a:t>Join</a:t>
           </a:r>
           <a:br>
-            <a:rPr lang="en-AU" sz="1300" kern="1200"/>
+            <a:rPr lang="en-AU" sz="1600" kern="1200"/>
           </a:br>
           <a:r>
-            <a:rPr lang="en-AU" sz="1300" kern="1200"/>
+            <a:rPr lang="en-AU" sz="1600" kern="1200"/>
             <a:t>join.html</a:t>
           </a:r>
           <a:br>
-            <a:rPr lang="en-AU" sz="1300" kern="1200"/>
+            <a:rPr lang="en-AU" sz="1600" kern="1200"/>
           </a:br>
           <a:r>
-            <a:rPr lang="en-AU" sz="1300" kern="1200"/>
+            <a:rPr lang="en-AU" sz="1600" kern="1200"/>
             <a:t>Screen ID: 2.3</a:t>
           </a:r>
         </a:p>
@@ -10915,12 +14664,12 @@
         </a:fontRef>
       </dsp:style>
       <dsp:txBody>
-        <a:bodyPr spcFirstLastPara="0" vert="horz" wrap="square" lIns="8255" tIns="8255" rIns="8255" bIns="8255" numCol="1" spcCol="1270" anchor="ctr" anchorCtr="0">
+        <a:bodyPr spcFirstLastPara="0" vert="horz" wrap="square" lIns="10160" tIns="10160" rIns="10160" bIns="10160" numCol="1" spcCol="1270" anchor="ctr" anchorCtr="0">
           <a:noAutofit/>
         </a:bodyPr>
         <a:lstStyle/>
         <a:p>
-          <a:pPr marL="0" lvl="0" indent="0" algn="ctr" defTabSz="577850">
+          <a:pPr marL="0" lvl="0" indent="0" algn="ctr" defTabSz="711200">
             <a:lnSpc>
               <a:spcPct val="90000"/>
             </a:lnSpc>
@@ -10933,21 +14682,21 @@
             <a:buNone/>
           </a:pPr>
           <a:r>
-            <a:rPr lang="en-AU" sz="1300" kern="1200"/>
+            <a:rPr lang="en-AU" sz="1600" kern="1200"/>
             <a:t>MovieZone</a:t>
           </a:r>
           <a:br>
-            <a:rPr lang="en-AU" sz="1300" kern="1200"/>
+            <a:rPr lang="en-AU" sz="1600" kern="1200"/>
           </a:br>
           <a:r>
-            <a:rPr lang="en-AU" sz="1300" kern="1200"/>
+            <a:rPr lang="en-AU" sz="1600" kern="1200"/>
             <a:t>moviezone.html</a:t>
           </a:r>
           <a:br>
-            <a:rPr lang="en-AU" sz="1300" kern="1200"/>
+            <a:rPr lang="en-AU" sz="1600" kern="1200"/>
           </a:br>
           <a:r>
-            <a:rPr lang="en-AU" sz="1300" kern="1200"/>
+            <a:rPr lang="en-AU" sz="1600" kern="1200"/>
             <a:t>Screen ID: 2.4</a:t>
           </a:r>
         </a:p>
@@ -11008,12 +14757,12 @@
         </a:fontRef>
       </dsp:style>
       <dsp:txBody>
-        <a:bodyPr spcFirstLastPara="0" vert="horz" wrap="square" lIns="8255" tIns="8255" rIns="8255" bIns="8255" numCol="1" spcCol="1270" anchor="ctr" anchorCtr="0">
+        <a:bodyPr spcFirstLastPara="0" vert="horz" wrap="square" lIns="10160" tIns="10160" rIns="10160" bIns="10160" numCol="1" spcCol="1270" anchor="ctr" anchorCtr="0">
           <a:noAutofit/>
         </a:bodyPr>
         <a:lstStyle/>
         <a:p>
-          <a:pPr marL="0" lvl="0" indent="0" algn="ctr" defTabSz="577850">
+          <a:pPr marL="0" lvl="0" indent="0" algn="ctr" defTabSz="711200">
             <a:lnSpc>
               <a:spcPct val="90000"/>
             </a:lnSpc>
@@ -11026,28 +14775,32 @@
             <a:buNone/>
           </a:pPr>
           <a:r>
-            <a:rPr lang="en-AU" sz="1300" kern="1200"/>
+            <a:rPr lang="en-AU" sz="1600" kern="1200"/>
             <a:t>Off Site Links</a:t>
           </a:r>
           <a:br>
-            <a:rPr lang="en-AU" sz="1300" kern="1200"/>
+            <a:rPr lang="en-AU" sz="1600" kern="1200"/>
           </a:br>
           <a:r>
-            <a:rPr lang="en-AU" sz="1300" kern="1200"/>
+            <a:rPr lang="en-AU" sz="1600" kern="1200">
+              <a:solidFill>
+                <a:srgbClr val="FF0000"/>
+              </a:solidFill>
+            </a:rPr>
             <a:t>No Return Path</a:t>
           </a:r>
           <a:br>
-            <a:rPr lang="en-AU" sz="1300" kern="1200"/>
+            <a:rPr lang="en-AU" sz="1600" kern="1200"/>
           </a:br>
           <a:r>
-            <a:rPr lang="en-AU" sz="1300" kern="1200"/>
-            <a:t>(Links located in aside on several pages)</a:t>
+            <a:rPr lang="en-AU" sz="1600" kern="1200"/>
+            <a:t>(Links located in aside or footer)</a:t>
           </a:r>
           <a:br>
-            <a:rPr lang="en-AU" sz="1300" kern="1200"/>
+            <a:rPr lang="en-AU" sz="1600" kern="1200"/>
           </a:br>
           <a:r>
-            <a:rPr lang="en-AU" sz="1300" kern="1200"/>
+            <a:rPr lang="en-AU" sz="1600" kern="1200"/>
             <a:t>Various Social Media sites</a:t>
           </a:r>
         </a:p>
@@ -11076,8 +14829,8 @@
       </dsp:nvSpPr>
       <dsp:spPr>
         <a:xfrm>
-          <a:off x="4408169" y="1932224"/>
-          <a:ext cx="3819821" cy="176566"/>
+          <a:off x="4408170" y="1598921"/>
+          <a:ext cx="3780502" cy="262448"/>
         </a:xfrm>
         <a:custGeom>
           <a:avLst/>
@@ -11091,13 +14844,13 @@
                 <a:pt x="0" y="0"/>
               </a:moveTo>
               <a:lnTo>
-                <a:pt x="0" y="88283"/>
+                <a:pt x="0" y="131224"/>
               </a:lnTo>
               <a:lnTo>
-                <a:pt x="3819821" y="88283"/>
+                <a:pt x="3780502" y="131224"/>
               </a:lnTo>
               <a:lnTo>
-                <a:pt x="3819821" y="176566"/>
+                <a:pt x="3780502" y="262448"/>
               </a:lnTo>
             </a:path>
           </a:pathLst>
@@ -11138,8 +14891,8 @@
       </dsp:nvSpPr>
       <dsp:spPr>
         <a:xfrm>
-          <a:off x="4408169" y="1932224"/>
-          <a:ext cx="2468156" cy="176566"/>
+          <a:off x="4408170" y="1598921"/>
+          <a:ext cx="2268301" cy="262448"/>
         </a:xfrm>
         <a:custGeom>
           <a:avLst/>
@@ -11153,13 +14906,13 @@
                 <a:pt x="0" y="0"/>
               </a:moveTo>
               <a:lnTo>
-                <a:pt x="0" y="88283"/>
+                <a:pt x="0" y="131224"/>
               </a:lnTo>
               <a:lnTo>
-                <a:pt x="2468156" y="88283"/>
+                <a:pt x="2268301" y="131224"/>
               </a:lnTo>
               <a:lnTo>
-                <a:pt x="2468156" y="176566"/>
+                <a:pt x="2268301" y="262448"/>
               </a:lnTo>
             </a:path>
           </a:pathLst>
@@ -11200,8 +14953,8 @@
       </dsp:nvSpPr>
       <dsp:spPr>
         <a:xfrm>
-          <a:off x="4408169" y="1932224"/>
-          <a:ext cx="1116491" cy="176566"/>
+          <a:off x="4408170" y="1598921"/>
+          <a:ext cx="756100" cy="262448"/>
         </a:xfrm>
         <a:custGeom>
           <a:avLst/>
@@ -11215,13 +14968,13 @@
                 <a:pt x="0" y="0"/>
               </a:moveTo>
               <a:lnTo>
-                <a:pt x="0" y="88283"/>
+                <a:pt x="0" y="131224"/>
               </a:lnTo>
               <a:lnTo>
-                <a:pt x="1116491" y="88283"/>
+                <a:pt x="756100" y="131224"/>
               </a:lnTo>
               <a:lnTo>
-                <a:pt x="1116491" y="176566"/>
+                <a:pt x="756100" y="262448"/>
               </a:lnTo>
             </a:path>
           </a:pathLst>
@@ -11262,8 +15015,8 @@
       </dsp:nvSpPr>
       <dsp:spPr>
         <a:xfrm>
-          <a:off x="4172996" y="1932224"/>
-          <a:ext cx="235173" cy="176566"/>
+          <a:off x="3652069" y="1598921"/>
+          <a:ext cx="756100" cy="262448"/>
         </a:xfrm>
         <a:custGeom>
           <a:avLst/>
@@ -11274,16 +15027,16 @@
           <a:pathLst>
             <a:path>
               <a:moveTo>
-                <a:pt x="235173" y="0"/>
+                <a:pt x="756100" y="0"/>
               </a:moveTo>
               <a:lnTo>
-                <a:pt x="235173" y="88283"/>
+                <a:pt x="756100" y="131224"/>
               </a:lnTo>
               <a:lnTo>
-                <a:pt x="0" y="88283"/>
+                <a:pt x="0" y="131224"/>
               </a:lnTo>
               <a:lnTo>
-                <a:pt x="0" y="176566"/>
+                <a:pt x="0" y="262448"/>
               </a:lnTo>
             </a:path>
           </a:pathLst>
@@ -11324,8 +15077,8 @@
       </dsp:nvSpPr>
       <dsp:spPr>
         <a:xfrm>
-          <a:off x="2351291" y="2529186"/>
-          <a:ext cx="176264" cy="983726"/>
+          <a:off x="1639967" y="2486245"/>
+          <a:ext cx="187462" cy="1462210"/>
         </a:xfrm>
         <a:custGeom>
           <a:avLst/>
@@ -11339,10 +15092,10 @@
                 <a:pt x="0" y="0"/>
               </a:moveTo>
               <a:lnTo>
-                <a:pt x="0" y="983726"/>
+                <a:pt x="0" y="1462210"/>
               </a:lnTo>
               <a:lnTo>
-                <a:pt x="176264" y="983726"/>
+                <a:pt x="187462" y="1462210"/>
               </a:lnTo>
             </a:path>
           </a:pathLst>
@@ -11383,8 +15136,8 @@
       </dsp:nvSpPr>
       <dsp:spPr>
         <a:xfrm>
-          <a:off x="2351291" y="2529186"/>
-          <a:ext cx="176264" cy="386764"/>
+          <a:off x="1639967" y="2486245"/>
+          <a:ext cx="187462" cy="574886"/>
         </a:xfrm>
         <a:custGeom>
           <a:avLst/>
@@ -11398,10 +15151,10 @@
                 <a:pt x="0" y="0"/>
               </a:moveTo>
               <a:lnTo>
-                <a:pt x="0" y="386764"/>
+                <a:pt x="0" y="574886"/>
               </a:lnTo>
               <a:lnTo>
-                <a:pt x="176264" y="386764"/>
+                <a:pt x="187462" y="574886"/>
               </a:lnTo>
             </a:path>
           </a:pathLst>
@@ -11442,8 +15195,8 @@
       </dsp:nvSpPr>
       <dsp:spPr>
         <a:xfrm>
-          <a:off x="2821331" y="1932224"/>
-          <a:ext cx="1586838" cy="176566"/>
+          <a:off x="2139868" y="1598921"/>
+          <a:ext cx="2268301" cy="262448"/>
         </a:xfrm>
         <a:custGeom>
           <a:avLst/>
@@ -11454,16 +15207,16 @@
           <a:pathLst>
             <a:path>
               <a:moveTo>
-                <a:pt x="1586838" y="0"/>
+                <a:pt x="2268301" y="0"/>
               </a:moveTo>
               <a:lnTo>
-                <a:pt x="1586838" y="88283"/>
+                <a:pt x="2268301" y="131224"/>
               </a:lnTo>
               <a:lnTo>
-                <a:pt x="0" y="88283"/>
+                <a:pt x="0" y="131224"/>
               </a:lnTo>
               <a:lnTo>
-                <a:pt x="0" y="176566"/>
+                <a:pt x="0" y="262448"/>
               </a:lnTo>
             </a:path>
           </a:pathLst>
@@ -11497,15 +15250,15 @@
         <a:fontRef idx="minor"/>
       </dsp:style>
     </dsp:sp>
-    <dsp:sp modelId="{C02A1FA0-9A8C-44F1-840C-A84F5B21799F}">
+    <dsp:sp modelId="{CA41972A-D1B8-493B-96BB-F5C0E92FCCC5}">
       <dsp:nvSpPr>
         <dsp:cNvPr id="0" name=""/>
         <dsp:cNvSpPr/>
       </dsp:nvSpPr>
       <dsp:spPr>
         <a:xfrm>
-          <a:off x="14978" y="2529186"/>
-          <a:ext cx="91440" cy="387844"/>
+          <a:off x="127766" y="2486245"/>
+          <a:ext cx="187462" cy="574886"/>
         </a:xfrm>
         <a:custGeom>
           <a:avLst/>
@@ -11516,10 +15269,13 @@
           <a:pathLst>
             <a:path>
               <a:moveTo>
-                <a:pt x="102531" y="0"/>
+                <a:pt x="0" y="0"/>
               </a:moveTo>
               <a:lnTo>
-                <a:pt x="45720" y="387844"/>
+                <a:pt x="0" y="574886"/>
+              </a:lnTo>
+              <a:lnTo>
+                <a:pt x="187462" y="574886"/>
               </a:lnTo>
             </a:path>
           </a:pathLst>
@@ -11560,8 +15316,8 @@
       </dsp:nvSpPr>
       <dsp:spPr>
         <a:xfrm>
-          <a:off x="587549" y="1932224"/>
-          <a:ext cx="3820620" cy="176566"/>
+          <a:off x="627667" y="1598921"/>
+          <a:ext cx="3780502" cy="262448"/>
         </a:xfrm>
         <a:custGeom>
           <a:avLst/>
@@ -11572,16 +15328,16 @@
           <a:pathLst>
             <a:path>
               <a:moveTo>
-                <a:pt x="3820620" y="0"/>
+                <a:pt x="3780502" y="0"/>
               </a:moveTo>
               <a:lnTo>
-                <a:pt x="3820620" y="88283"/>
+                <a:pt x="3780502" y="131224"/>
               </a:lnTo>
               <a:lnTo>
-                <a:pt x="0" y="88283"/>
+                <a:pt x="0" y="131224"/>
               </a:lnTo>
               <a:lnTo>
-                <a:pt x="0" y="176566"/>
+                <a:pt x="0" y="262448"/>
               </a:lnTo>
             </a:path>
           </a:pathLst>
@@ -11622,8 +15378,8 @@
       </dsp:nvSpPr>
       <dsp:spPr>
         <a:xfrm>
-          <a:off x="2929267" y="1511828"/>
-          <a:ext cx="2957804" cy="420395"/>
+          <a:off x="3339462" y="974045"/>
+          <a:ext cx="2137414" cy="624876"/>
         </a:xfrm>
         <a:prstGeom prst="rect">
           <a:avLst/>
@@ -11666,12 +15422,12 @@
         </a:fontRef>
       </dsp:style>
       <dsp:txBody>
-        <a:bodyPr spcFirstLastPara="0" vert="horz" wrap="square" lIns="5080" tIns="5080" rIns="5080" bIns="5080" numCol="1" spcCol="1270" anchor="ctr" anchorCtr="0">
+        <a:bodyPr spcFirstLastPara="0" vert="horz" wrap="square" lIns="6350" tIns="6350" rIns="6350" bIns="6350" numCol="1" spcCol="1270" anchor="ctr" anchorCtr="0">
           <a:noAutofit/>
         </a:bodyPr>
         <a:lstStyle/>
         <a:p>
-          <a:pPr marL="0" lvl="0" indent="0" algn="ctr" defTabSz="355600">
+          <a:pPr marL="0" lvl="0" indent="0" algn="ctr" defTabSz="444500">
             <a:lnSpc>
               <a:spcPct val="90000"/>
             </a:lnSpc>
@@ -11684,14 +15440,14 @@
             <a:buNone/>
           </a:pPr>
           <a:r>
-            <a:rPr lang="en-AU" sz="800" kern="1200"/>
+            <a:rPr lang="en-AU" sz="1000" kern="1200"/>
             <a:t>http://infotech.scu.edu.au/~jdoher10/</a:t>
           </a:r>
         </a:p>
       </dsp:txBody>
       <dsp:txXfrm>
-        <a:off x="2929267" y="1511828"/>
-        <a:ext cx="2957804" cy="420395"/>
+        <a:off x="3339462" y="974045"/>
+        <a:ext cx="2137414" cy="624876"/>
       </dsp:txXfrm>
     </dsp:sp>
     <dsp:sp modelId="{B429DB41-6BBF-46C5-8A39-8804F3383EE4}">
@@ -11701,8 +15457,8 @@
       </dsp:nvSpPr>
       <dsp:spPr>
         <a:xfrm>
-          <a:off x="0" y="2108791"/>
-          <a:ext cx="1175098" cy="420395"/>
+          <a:off x="2791" y="1861369"/>
+          <a:ext cx="1249752" cy="624876"/>
         </a:xfrm>
         <a:prstGeom prst="rect">
           <a:avLst/>
@@ -11745,12 +15501,12 @@
         </a:fontRef>
       </dsp:style>
       <dsp:txBody>
-        <a:bodyPr spcFirstLastPara="0" vert="horz" wrap="square" lIns="5080" tIns="5080" rIns="5080" bIns="5080" numCol="1" spcCol="1270" anchor="ctr" anchorCtr="0">
+        <a:bodyPr spcFirstLastPara="0" vert="horz" wrap="square" lIns="6350" tIns="6350" rIns="6350" bIns="6350" numCol="1" spcCol="1270" anchor="ctr" anchorCtr="0">
           <a:noAutofit/>
         </a:bodyPr>
         <a:lstStyle/>
         <a:p>
-          <a:pPr marL="0" lvl="0" indent="0" algn="ctr" defTabSz="355600">
+          <a:pPr marL="0" lvl="0" indent="0" algn="ctr" defTabSz="444500">
             <a:lnSpc>
               <a:spcPct val="90000"/>
             </a:lnSpc>
@@ -11763,25 +15519,25 @@
             <a:buNone/>
           </a:pPr>
           <a:r>
-            <a:rPr lang="en-AU" sz="800" kern="1200"/>
+            <a:rPr lang="en-AU" sz="1000" kern="1200"/>
             <a:t>/images</a:t>
           </a:r>
         </a:p>
       </dsp:txBody>
       <dsp:txXfrm>
-        <a:off x="0" y="2108791"/>
-        <a:ext cx="1175098" cy="420395"/>
+        <a:off x="2791" y="1861369"/>
+        <a:ext cx="1249752" cy="624876"/>
       </dsp:txXfrm>
     </dsp:sp>
-    <dsp:sp modelId="{F7EA1D6D-12A6-4CDB-BEBF-C30B1FD92782}">
+    <dsp:sp modelId="{C1141C5B-698A-413B-BF99-484CD485B4A5}">
       <dsp:nvSpPr>
         <dsp:cNvPr id="0" name=""/>
         <dsp:cNvSpPr/>
       </dsp:nvSpPr>
       <dsp:spPr>
         <a:xfrm>
-          <a:off x="60698" y="2706833"/>
-          <a:ext cx="2056416" cy="420395"/>
+          <a:off x="315229" y="2748694"/>
+          <a:ext cx="1249752" cy="624876"/>
         </a:xfrm>
         <a:prstGeom prst="rect">
           <a:avLst/>
@@ -11824,12 +15580,12 @@
         </a:fontRef>
       </dsp:style>
       <dsp:txBody>
-        <a:bodyPr spcFirstLastPara="0" vert="horz" wrap="square" lIns="5080" tIns="5080" rIns="5080" bIns="5080" numCol="1" spcCol="1270" anchor="ctr" anchorCtr="0">
+        <a:bodyPr spcFirstLastPara="0" vert="horz" wrap="square" lIns="6350" tIns="6350" rIns="6350" bIns="6350" numCol="1" spcCol="1270" anchor="ctr" anchorCtr="0">
           <a:noAutofit/>
         </a:bodyPr>
         <a:lstStyle/>
         <a:p>
-          <a:pPr marL="0" lvl="0" indent="0" algn="ctr" defTabSz="355600">
+          <a:pPr marL="0" lvl="0" indent="0" algn="ctr" defTabSz="444500">
             <a:lnSpc>
               <a:spcPct val="90000"/>
             </a:lnSpc>
@@ -11841,12 +15597,15 @@
             </a:spcAft>
             <a:buNone/>
           </a:pPr>
-          <a:endParaRPr lang="en-AU" sz="800" kern="1200"/>
+          <a:r>
+            <a:rPr lang="en-AU" sz="1000" kern="1200"/>
+            <a:t>gotg2.jpg</a:t>
+          </a:r>
         </a:p>
       </dsp:txBody>
       <dsp:txXfrm>
-        <a:off x="60698" y="2706833"/>
-        <a:ext cx="2056416" cy="420395"/>
+        <a:off x="315229" y="2748694"/>
+        <a:ext cx="1249752" cy="624876"/>
       </dsp:txXfrm>
     </dsp:sp>
     <dsp:sp modelId="{7CC10328-88AE-4FA6-A668-2C59BEFB309C}">
@@ -11856,8 +15615,8 @@
       </dsp:nvSpPr>
       <dsp:spPr>
         <a:xfrm>
-          <a:off x="2233781" y="2108791"/>
-          <a:ext cx="1175098" cy="420395"/>
+          <a:off x="1514992" y="1861369"/>
+          <a:ext cx="1249752" cy="624876"/>
         </a:xfrm>
         <a:prstGeom prst="rect">
           <a:avLst/>
@@ -11900,12 +15659,12 @@
         </a:fontRef>
       </dsp:style>
       <dsp:txBody>
-        <a:bodyPr spcFirstLastPara="0" vert="horz" wrap="square" lIns="5080" tIns="5080" rIns="5080" bIns="5080" numCol="1" spcCol="1270" anchor="ctr" anchorCtr="0">
+        <a:bodyPr spcFirstLastPara="0" vert="horz" wrap="square" lIns="6350" tIns="6350" rIns="6350" bIns="6350" numCol="1" spcCol="1270" anchor="ctr" anchorCtr="0">
           <a:noAutofit/>
         </a:bodyPr>
         <a:lstStyle/>
         <a:p>
-          <a:pPr marL="0" lvl="0" indent="0" algn="ctr" defTabSz="355600">
+          <a:pPr marL="0" lvl="0" indent="0" algn="ctr" defTabSz="444500">
             <a:lnSpc>
               <a:spcPct val="90000"/>
             </a:lnSpc>
@@ -11918,14 +15677,14 @@
             <a:buNone/>
           </a:pPr>
           <a:r>
-            <a:rPr lang="en-AU" sz="800" kern="1200"/>
+            <a:rPr lang="en-AU" sz="1000" kern="1200"/>
             <a:t>/css</a:t>
           </a:r>
         </a:p>
       </dsp:txBody>
       <dsp:txXfrm>
-        <a:off x="2233781" y="2108791"/>
-        <a:ext cx="1175098" cy="420395"/>
+        <a:off x="1514992" y="1861369"/>
+        <a:ext cx="1249752" cy="624876"/>
       </dsp:txXfrm>
     </dsp:sp>
     <dsp:sp modelId="{71B3DAC0-7CE7-45DC-8DFA-C1EF77CC20BE}">
@@ -11935,8 +15694,8 @@
       </dsp:nvSpPr>
       <dsp:spPr>
         <a:xfrm>
-          <a:off x="2527556" y="2705753"/>
-          <a:ext cx="1350160" cy="420395"/>
+          <a:off x="1827430" y="2748694"/>
+          <a:ext cx="1249752" cy="624876"/>
         </a:xfrm>
         <a:prstGeom prst="rect">
           <a:avLst/>
@@ -11979,12 +15738,12 @@
         </a:fontRef>
       </dsp:style>
       <dsp:txBody>
-        <a:bodyPr spcFirstLastPara="0" vert="horz" wrap="square" lIns="5080" tIns="5080" rIns="5080" bIns="5080" numCol="1" spcCol="1270" anchor="ctr" anchorCtr="0">
+        <a:bodyPr spcFirstLastPara="0" vert="horz" wrap="square" lIns="6350" tIns="6350" rIns="6350" bIns="6350" numCol="1" spcCol="1270" anchor="ctr" anchorCtr="0">
           <a:noAutofit/>
         </a:bodyPr>
         <a:lstStyle/>
         <a:p>
-          <a:pPr marL="0" lvl="0" indent="0" algn="ctr" defTabSz="355600">
+          <a:pPr marL="0" lvl="0" indent="0" algn="ctr" defTabSz="444500">
             <a:lnSpc>
               <a:spcPct val="90000"/>
             </a:lnSpc>
@@ -11997,14 +15756,14 @@
             <a:buNone/>
           </a:pPr>
           <a:r>
-            <a:rPr lang="en-AU" sz="800" kern="1200"/>
+            <a:rPr lang="en-AU" sz="1000" kern="1200"/>
             <a:t>styles.css</a:t>
           </a:r>
         </a:p>
       </dsp:txBody>
       <dsp:txXfrm>
-        <a:off x="2527556" y="2705753"/>
-        <a:ext cx="1350160" cy="420395"/>
+        <a:off x="1827430" y="2748694"/>
+        <a:ext cx="1249752" cy="624876"/>
       </dsp:txXfrm>
     </dsp:sp>
     <dsp:sp modelId="{D1038D31-52D0-4C60-B05F-5DFC0504865D}">
@@ -12014,8 +15773,8 @@
       </dsp:nvSpPr>
       <dsp:spPr>
         <a:xfrm>
-          <a:off x="2527556" y="3302715"/>
-          <a:ext cx="840791" cy="420395"/>
+          <a:off x="1827430" y="3636018"/>
+          <a:ext cx="1249752" cy="624876"/>
         </a:xfrm>
         <a:prstGeom prst="rect">
           <a:avLst/>
@@ -12058,12 +15817,12 @@
         </a:fontRef>
       </dsp:style>
       <dsp:txBody>
-        <a:bodyPr spcFirstLastPara="0" vert="horz" wrap="square" lIns="5080" tIns="5080" rIns="5080" bIns="5080" numCol="1" spcCol="1270" anchor="ctr" anchorCtr="0">
+        <a:bodyPr spcFirstLastPara="0" vert="horz" wrap="square" lIns="6350" tIns="6350" rIns="6350" bIns="6350" numCol="1" spcCol="1270" anchor="ctr" anchorCtr="0">
           <a:noAutofit/>
         </a:bodyPr>
         <a:lstStyle/>
         <a:p>
-          <a:pPr marL="0" lvl="0" indent="0" algn="ctr" defTabSz="355600">
+          <a:pPr marL="0" lvl="0" indent="0" algn="ctr" defTabSz="444500">
             <a:lnSpc>
               <a:spcPct val="90000"/>
             </a:lnSpc>
@@ -12076,14 +15835,14 @@
             <a:buNone/>
           </a:pPr>
           <a:r>
-            <a:rPr lang="en-AU" sz="800" kern="1200"/>
+            <a:rPr lang="en-AU" sz="1000" kern="1200"/>
             <a:t>palette.css</a:t>
           </a:r>
         </a:p>
       </dsp:txBody>
       <dsp:txXfrm>
-        <a:off x="2527556" y="3302715"/>
-        <a:ext cx="840791" cy="420395"/>
+        <a:off x="1827430" y="3636018"/>
+        <a:ext cx="1249752" cy="624876"/>
       </dsp:txXfrm>
     </dsp:sp>
     <dsp:sp modelId="{70F69B8D-70B8-4D29-98E9-E3EF315CF4A4}">
@@ -12093,8 +15852,8 @@
       </dsp:nvSpPr>
       <dsp:spPr>
         <a:xfrm>
-          <a:off x="3585446" y="2108791"/>
-          <a:ext cx="1175098" cy="420395"/>
+          <a:off x="3027193" y="1861369"/>
+          <a:ext cx="1249752" cy="624876"/>
         </a:xfrm>
         <a:prstGeom prst="rect">
           <a:avLst/>
@@ -12137,12 +15896,12 @@
         </a:fontRef>
       </dsp:style>
       <dsp:txBody>
-        <a:bodyPr spcFirstLastPara="0" vert="horz" wrap="square" lIns="5080" tIns="5080" rIns="5080" bIns="5080" numCol="1" spcCol="1270" anchor="ctr" anchorCtr="0">
+        <a:bodyPr spcFirstLastPara="0" vert="horz" wrap="square" lIns="6350" tIns="6350" rIns="6350" bIns="6350" numCol="1" spcCol="1270" anchor="ctr" anchorCtr="0">
           <a:noAutofit/>
         </a:bodyPr>
         <a:lstStyle/>
         <a:p>
-          <a:pPr marL="0" lvl="0" indent="0" algn="ctr" defTabSz="355600">
+          <a:pPr marL="0" lvl="0" indent="0" algn="ctr" defTabSz="444500">
             <a:lnSpc>
               <a:spcPct val="90000"/>
             </a:lnSpc>
@@ -12155,14 +15914,14 @@
             <a:buNone/>
           </a:pPr>
           <a:r>
-            <a:rPr lang="en-AU" sz="800" kern="1200"/>
+            <a:rPr lang="en-AU" sz="1000" kern="1200"/>
             <a:t>contact.html</a:t>
           </a:r>
         </a:p>
       </dsp:txBody>
       <dsp:txXfrm>
-        <a:off x="3585446" y="2108791"/>
-        <a:ext cx="1175098" cy="420395"/>
+        <a:off x="3027193" y="1861369"/>
+        <a:ext cx="1249752" cy="624876"/>
       </dsp:txXfrm>
     </dsp:sp>
     <dsp:sp modelId="{65EBE1A8-9688-49AA-B136-2A8991C4DBA8}">
@@ -12172,8 +15931,8 @@
       </dsp:nvSpPr>
       <dsp:spPr>
         <a:xfrm>
-          <a:off x="4937112" y="2108791"/>
-          <a:ext cx="1175098" cy="420395"/>
+          <a:off x="4539394" y="1861369"/>
+          <a:ext cx="1249752" cy="624876"/>
         </a:xfrm>
         <a:prstGeom prst="rect">
           <a:avLst/>
@@ -12216,12 +15975,12 @@
         </a:fontRef>
       </dsp:style>
       <dsp:txBody>
-        <a:bodyPr spcFirstLastPara="0" vert="horz" wrap="square" lIns="5080" tIns="5080" rIns="5080" bIns="5080" numCol="1" spcCol="1270" anchor="ctr" anchorCtr="0">
+        <a:bodyPr spcFirstLastPara="0" vert="horz" wrap="square" lIns="6350" tIns="6350" rIns="6350" bIns="6350" numCol="1" spcCol="1270" anchor="ctr" anchorCtr="0">
           <a:noAutofit/>
         </a:bodyPr>
         <a:lstStyle/>
         <a:p>
-          <a:pPr marL="0" lvl="0" indent="0" algn="ctr" defTabSz="355600">
+          <a:pPr marL="0" lvl="0" indent="0" algn="ctr" defTabSz="444500">
             <a:lnSpc>
               <a:spcPct val="90000"/>
             </a:lnSpc>
@@ -12234,14 +15993,14 @@
             <a:buNone/>
           </a:pPr>
           <a:r>
-            <a:rPr lang="en-AU" sz="800" kern="1200"/>
+            <a:rPr lang="en-AU" sz="1000" kern="1200"/>
             <a:t>techzone.html</a:t>
           </a:r>
         </a:p>
       </dsp:txBody>
       <dsp:txXfrm>
-        <a:off x="4937112" y="2108791"/>
-        <a:ext cx="1175098" cy="420395"/>
+        <a:off x="4539394" y="1861369"/>
+        <a:ext cx="1249752" cy="624876"/>
       </dsp:txXfrm>
     </dsp:sp>
     <dsp:sp modelId="{9B2A16F5-42FE-46BA-9D57-DD98357526BD}">
@@ -12251,8 +16010,8 @@
       </dsp:nvSpPr>
       <dsp:spPr>
         <a:xfrm>
-          <a:off x="6288777" y="2108791"/>
-          <a:ext cx="1175098" cy="420395"/>
+          <a:off x="6051594" y="1861369"/>
+          <a:ext cx="1249752" cy="624876"/>
         </a:xfrm>
         <a:prstGeom prst="rect">
           <a:avLst/>
@@ -12295,12 +16054,12 @@
         </a:fontRef>
       </dsp:style>
       <dsp:txBody>
-        <a:bodyPr spcFirstLastPara="0" vert="horz" wrap="square" lIns="5080" tIns="5080" rIns="5080" bIns="5080" numCol="1" spcCol="1270" anchor="ctr" anchorCtr="0">
+        <a:bodyPr spcFirstLastPara="0" vert="horz" wrap="square" lIns="6350" tIns="6350" rIns="6350" bIns="6350" numCol="1" spcCol="1270" anchor="ctr" anchorCtr="0">
           <a:noAutofit/>
         </a:bodyPr>
         <a:lstStyle/>
         <a:p>
-          <a:pPr marL="0" lvl="0" indent="0" algn="ctr" defTabSz="355600">
+          <a:pPr marL="0" lvl="0" indent="0" algn="ctr" defTabSz="444500">
             <a:lnSpc>
               <a:spcPct val="90000"/>
             </a:lnSpc>
@@ -12313,14 +16072,14 @@
             <a:buNone/>
           </a:pPr>
           <a:r>
-            <a:rPr lang="en-AU" sz="800" kern="1200"/>
+            <a:rPr lang="en-AU" sz="1000" kern="1200"/>
             <a:t>join.html</a:t>
           </a:r>
         </a:p>
       </dsp:txBody>
       <dsp:txXfrm>
-        <a:off x="6288777" y="2108791"/>
-        <a:ext cx="1175098" cy="420395"/>
+        <a:off x="6051594" y="1861369"/>
+        <a:ext cx="1249752" cy="624876"/>
       </dsp:txXfrm>
     </dsp:sp>
     <dsp:sp modelId="{52972397-F742-4D63-8BD3-64E25F1F2602}">
@@ -12330,8 +16089,8 @@
       </dsp:nvSpPr>
       <dsp:spPr>
         <a:xfrm>
-          <a:off x="7640442" y="2108791"/>
-          <a:ext cx="1175098" cy="420395"/>
+          <a:off x="7563795" y="1861369"/>
+          <a:ext cx="1249752" cy="624876"/>
         </a:xfrm>
         <a:prstGeom prst="rect">
           <a:avLst/>
@@ -12374,12 +16133,12 @@
         </a:fontRef>
       </dsp:style>
       <dsp:txBody>
-        <a:bodyPr spcFirstLastPara="0" vert="horz" wrap="square" lIns="5080" tIns="5080" rIns="5080" bIns="5080" numCol="1" spcCol="1270" anchor="ctr" anchorCtr="0">
+        <a:bodyPr spcFirstLastPara="0" vert="horz" wrap="square" lIns="6350" tIns="6350" rIns="6350" bIns="6350" numCol="1" spcCol="1270" anchor="ctr" anchorCtr="0">
           <a:noAutofit/>
         </a:bodyPr>
         <a:lstStyle/>
         <a:p>
-          <a:pPr marL="0" lvl="0" indent="0" algn="ctr" defTabSz="355600">
+          <a:pPr marL="0" lvl="0" indent="0" algn="ctr" defTabSz="444500">
             <a:lnSpc>
               <a:spcPct val="90000"/>
             </a:lnSpc>
@@ -12392,14 +16151,14 @@
             <a:buNone/>
           </a:pPr>
           <a:r>
-            <a:rPr lang="en-AU" sz="800" kern="1200"/>
+            <a:rPr lang="en-AU" sz="1000" kern="1200"/>
             <a:t>moviezone.html</a:t>
           </a:r>
         </a:p>
       </dsp:txBody>
       <dsp:txXfrm>
-        <a:off x="7640442" y="2108791"/>
-        <a:ext cx="1175098" cy="420395"/>
+        <a:off x="7563795" y="1861369"/>
+        <a:ext cx="1249752" cy="624876"/>
       </dsp:txXfrm>
     </dsp:sp>
   </dsp:spTree>
@@ -16769,7 +20528,7 @@
 <file path=word/theme/theme1.xml><?xml version="1.0" encoding="utf-8"?>
 <a:theme xmlns:a="http://schemas.openxmlformats.org/drawingml/2006/main" name="Office Theme">
   <a:themeElements>
-    <a:clrScheme name="Custom 2">
+    <a:clrScheme name="Custom 3">
       <a:dk1>
         <a:srgbClr val="212121"/>
       </a:dk1>
@@ -16795,7 +20554,7 @@
         <a:srgbClr val="CFD8DC"/>
       </a:accent4>
       <a:accent5>
-        <a:srgbClr val="FCFCFC"/>
+        <a:srgbClr val="FAFAFA"/>
       </a:accent5>
       <a:accent6>
         <a:srgbClr val="FFFFFF"/>
@@ -17032,7 +20791,7 @@
 </file>
 
 <file path=customXml/itemProps1.xml><?xml version="1.0" encoding="utf-8"?>
-<ds:datastoreItem xmlns:ds="http://schemas.openxmlformats.org/officeDocument/2006/customXml" ds:itemID="{2E9410E9-66CB-486C-865F-AAF3A7D375B7}">
+<ds:datastoreItem xmlns:ds="http://schemas.openxmlformats.org/officeDocument/2006/customXml" ds:itemID="{7DBF537A-4FE1-40F4-B1F8-9F20CF05C2E5}">
   <ds:schemaRefs>
     <ds:schemaRef ds:uri="http://schemas.openxmlformats.org/officeDocument/2006/bibliography"/>
   </ds:schemaRefs>

--- a/Documentation/jdoherty_CSC10217_Ass1_design.docx
+++ b/Documentation/jdoherty_CSC10217_Ass1_design.docx
@@ -6268,7 +6268,6 @@
       </w:r>
     </w:p>
     <w:p>
-      <w:bookmarkStart w:id="9" w:name="_GoBack"/>
       <w:r>
         <w:rPr>
           <w:noProof/>
@@ -6288,7 +6287,6 @@
           </wp:inline>
         </w:drawing>
       </w:r>
-      <w:bookmarkEnd w:id="9"/>
     </w:p>
     <w:p>
       <w:pPr>
@@ -6304,12 +6302,1058 @@
       <w:pPr>
         <w:pStyle w:val="Heading1"/>
       </w:pPr>
-      <w:bookmarkStart w:id="10" w:name="_Toc437794241"/>
+      <w:bookmarkStart w:id="9" w:name="_Toc437794241"/>
       <w:r>
         <w:lastRenderedPageBreak/>
         <w:t>Storyboards</w:t>
       </w:r>
-      <w:bookmarkEnd w:id="10"/>
+      <w:bookmarkEnd w:id="9"/>
+    </w:p>
+    <w:tbl>
+      <w:tblPr>
+        <w:tblW w:w="5000" w:type="pct"/>
+        <w:tblBorders>
+          <w:top w:val="single" w:sz="4" w:space="0" w:color="auto"/>
+          <w:left w:val="single" w:sz="4" w:space="0" w:color="auto"/>
+          <w:bottom w:val="single" w:sz="4" w:space="0" w:color="auto"/>
+          <w:right w:val="single" w:sz="4" w:space="0" w:color="auto"/>
+          <w:insideH w:val="single" w:sz="4" w:space="0" w:color="auto"/>
+          <w:insideV w:val="single" w:sz="4" w:space="0" w:color="auto"/>
+        </w:tblBorders>
+        <w:tblLook w:val="04A0" w:firstRow="1" w:lastRow="0" w:firstColumn="1" w:lastColumn="0" w:noHBand="0" w:noVBand="1"/>
+      </w:tblPr>
+      <w:tblGrid>
+        <w:gridCol w:w="1905"/>
+        <w:gridCol w:w="3194"/>
+        <w:gridCol w:w="1842"/>
+        <w:gridCol w:w="2075"/>
+      </w:tblGrid>
+      <w:tr>
+        <w:trPr>
+          <w:trHeight w:val="281"/>
+        </w:trPr>
+        <w:tc>
+          <w:tcPr>
+            <w:tcW w:w="2827" w:type="pct"/>
+            <w:gridSpan w:val="2"/>
+            <w:tcBorders>
+              <w:bottom w:val="single" w:sz="4" w:space="0" w:color="auto"/>
+            </w:tcBorders>
+            <w:shd w:val="clear" w:color="auto" w:fill="auto"/>
+          </w:tcPr>
+          <w:p>
+            <w:pPr>
+              <w:pStyle w:val="NoSpacing"/>
+              <w:rPr>
+                <w:b/>
+              </w:rPr>
+            </w:pPr>
+            <w:r>
+              <w:rPr>
+                <w:b/>
+              </w:rPr>
+              <w:t xml:space="preserve">Title: </w:t>
+            </w:r>
+            <w:r>
+              <w:rPr>
+                <w:b/>
+              </w:rPr>
+              <w:t>Home</w:t>
+            </w:r>
+            <w:r>
+              <w:rPr>
+                <w:b/>
+              </w:rPr>
+              <w:t xml:space="preserve"> – index.html</w:t>
+            </w:r>
+          </w:p>
+        </w:tc>
+        <w:tc>
+          <w:tcPr>
+            <w:tcW w:w="1022" w:type="pct"/>
+            <w:tcBorders>
+              <w:bottom w:val="single" w:sz="4" w:space="0" w:color="auto"/>
+            </w:tcBorders>
+            <w:shd w:val="clear" w:color="auto" w:fill="auto"/>
+          </w:tcPr>
+          <w:p>
+            <w:pPr>
+              <w:pStyle w:val="NoSpacing"/>
+              <w:rPr>
+                <w:b/>
+              </w:rPr>
+            </w:pPr>
+            <w:r>
+              <w:rPr>
+                <w:b/>
+              </w:rPr>
+              <w:t xml:space="preserve">Screen ID: </w:t>
+            </w:r>
+            <w:r>
+              <w:rPr>
+                <w:b/>
+              </w:rPr>
+              <w:t>1.0</w:t>
+            </w:r>
+          </w:p>
+        </w:tc>
+        <w:tc>
+          <w:tcPr>
+            <w:tcW w:w="1151" w:type="pct"/>
+            <w:tcBorders>
+              <w:bottom w:val="single" w:sz="4" w:space="0" w:color="auto"/>
+            </w:tcBorders>
+            <w:shd w:val="clear" w:color="auto" w:fill="auto"/>
+          </w:tcPr>
+          <w:p>
+            <w:pPr>
+              <w:pStyle w:val="NoSpacing"/>
+              <w:rPr>
+                <w:b/>
+              </w:rPr>
+            </w:pPr>
+            <w:r>
+              <w:rPr>
+                <w:b/>
+              </w:rPr>
+              <w:t xml:space="preserve">Date: </w:t>
+            </w:r>
+            <w:r>
+              <w:rPr>
+                <w:b/>
+              </w:rPr>
+              <w:t>15/08/2017</w:t>
+            </w:r>
+          </w:p>
+        </w:tc>
+      </w:tr>
+      <w:tr>
+        <w:trPr>
+          <w:trHeight w:val="281"/>
+        </w:trPr>
+        <w:tc>
+          <w:tcPr>
+            <w:tcW w:w="5000" w:type="pct"/>
+            <w:gridSpan w:val="4"/>
+            <w:tcBorders>
+              <w:bottom w:val="nil"/>
+            </w:tcBorders>
+            <w:shd w:val="clear" w:color="auto" w:fill="auto"/>
+          </w:tcPr>
+          <w:p>
+            <w:pPr>
+              <w:pStyle w:val="NoSpacing"/>
+            </w:pPr>
+            <w:r>
+              <w:t>Web Page Diagram:</w:t>
+            </w:r>
+          </w:p>
+        </w:tc>
+      </w:tr>
+      <w:tr>
+        <w:trPr>
+          <w:trHeight w:val="5437"/>
+        </w:trPr>
+        <w:tc>
+          <w:tcPr>
+            <w:tcW w:w="5000" w:type="pct"/>
+            <w:gridSpan w:val="4"/>
+            <w:tcBorders>
+              <w:top w:val="nil"/>
+            </w:tcBorders>
+            <w:shd w:val="clear" w:color="auto" w:fill="auto"/>
+          </w:tcPr>
+          <w:p>
+            <w:pPr>
+              <w:pStyle w:val="NoSpacing"/>
+            </w:pPr>
+            <w:r>
+              <w:rPr>
+                <w:noProof/>
+                <w:lang w:eastAsia="en-AU"/>
+              </w:rPr>
+              <w:drawing>
+                <wp:inline distT="0" distB="0" distL="0" distR="0" wp14:anchorId="69ED83EC" wp14:editId="4C70C7E5">
+                  <wp:extent cx="5600700" cy="5719837"/>
+                  <wp:effectExtent l="0" t="0" r="0" b="0"/>
+                  <wp:docPr id="1" name="Picture 1"/>
+                  <wp:cNvGraphicFramePr>
+                    <a:graphicFrameLocks xmlns:a="http://schemas.openxmlformats.org/drawingml/2006/main" noChangeAspect="1"/>
+                  </wp:cNvGraphicFramePr>
+                  <a:graphic xmlns:a="http://schemas.openxmlformats.org/drawingml/2006/main">
+                    <a:graphicData uri="http://schemas.openxmlformats.org/drawingml/2006/picture">
+                      <pic:pic xmlns:pic="http://schemas.openxmlformats.org/drawingml/2006/picture">
+                        <pic:nvPicPr>
+                          <pic:cNvPr id="1" name="Home.png"/>
+                          <pic:cNvPicPr/>
+                        </pic:nvPicPr>
+                        <pic:blipFill>
+                          <a:blip r:embed="rId13">
+                            <a:extLst>
+                              <a:ext uri="{28A0092B-C50C-407E-A947-70E740481C1C}">
+                                <a14:useLocalDpi xmlns:a14="http://schemas.microsoft.com/office/drawing/2010/main" val="0"/>
+                              </a:ext>
+                            </a:extLst>
+                          </a:blip>
+                          <a:stretch>
+                            <a:fillRect/>
+                          </a:stretch>
+                        </pic:blipFill>
+                        <pic:spPr>
+                          <a:xfrm>
+                            <a:off x="0" y="0"/>
+                            <a:ext cx="5607380" cy="5726659"/>
+                          </a:xfrm>
+                          <a:prstGeom prst="rect">
+                            <a:avLst/>
+                          </a:prstGeom>
+                        </pic:spPr>
+                      </pic:pic>
+                    </a:graphicData>
+                  </a:graphic>
+                </wp:inline>
+              </w:drawing>
+            </w:r>
+          </w:p>
+        </w:tc>
+      </w:tr>
+      <w:tr>
+        <w:trPr>
+          <w:trHeight w:val="321"/>
+        </w:trPr>
+        <w:tc>
+          <w:tcPr>
+            <w:tcW w:w="5000" w:type="pct"/>
+            <w:gridSpan w:val="4"/>
+            <w:shd w:val="clear" w:color="auto" w:fill="auto"/>
+          </w:tcPr>
+          <w:p>
+            <w:pPr>
+              <w:pStyle w:val="NoSpacing"/>
+            </w:pPr>
+            <w:r>
+              <w:t>Graphics:</w:t>
+            </w:r>
+            <w:r>
+              <w:t xml:space="preserve"> </w:t>
+            </w:r>
+            <w:r>
+              <w:t>CSS logo, movie image</w:t>
+            </w:r>
+          </w:p>
+        </w:tc>
+      </w:tr>
+      <w:tr>
+        <w:trPr>
+          <w:trHeight w:val="283"/>
+        </w:trPr>
+        <w:tc>
+          <w:tcPr>
+            <w:tcW w:w="5000" w:type="pct"/>
+            <w:gridSpan w:val="4"/>
+            <w:shd w:val="clear" w:color="auto" w:fill="auto"/>
+          </w:tcPr>
+          <w:p>
+            <w:pPr>
+              <w:pStyle w:val="NoSpacing"/>
+            </w:pPr>
+            <w:r>
+              <w:t>Text:</w:t>
+            </w:r>
+            <w:r>
+              <w:t xml:space="preserve"> </w:t>
+            </w:r>
+            <w:r>
+              <w:t>Brief welcome message explaining site under construction</w:t>
+            </w:r>
+          </w:p>
+        </w:tc>
+      </w:tr>
+      <w:tr>
+        <w:trPr>
+          <w:trHeight w:val="259"/>
+        </w:trPr>
+        <w:tc>
+          <w:tcPr>
+            <w:tcW w:w="5000" w:type="pct"/>
+            <w:gridSpan w:val="4"/>
+            <w:shd w:val="clear" w:color="auto" w:fill="auto"/>
+          </w:tcPr>
+          <w:p>
+            <w:pPr>
+              <w:pStyle w:val="NoSpacing"/>
+            </w:pPr>
+            <w:r>
+              <w:t xml:space="preserve">Multimedia: </w:t>
+            </w:r>
+            <w:r>
+              <w:t>Future randomised movie display</w:t>
+            </w:r>
+          </w:p>
+        </w:tc>
+      </w:tr>
+      <w:tr>
+        <w:trPr>
+          <w:trHeight w:val="576"/>
+        </w:trPr>
+        <w:tc>
+          <w:tcPr>
+            <w:tcW w:w="5000" w:type="pct"/>
+            <w:gridSpan w:val="4"/>
+            <w:shd w:val="clear" w:color="auto" w:fill="auto"/>
+          </w:tcPr>
+          <w:p>
+            <w:pPr>
+              <w:pStyle w:val="NoSpacing"/>
+            </w:pPr>
+            <w:r>
+              <w:t>Notes:</w:t>
+            </w:r>
+            <w:r>
+              <w:t xml:space="preserve"> </w:t>
+            </w:r>
+          </w:p>
+        </w:tc>
+      </w:tr>
+      <w:tr>
+        <w:trPr>
+          <w:trHeight w:val="253"/>
+        </w:trPr>
+        <w:tc>
+          <w:tcPr>
+            <w:tcW w:w="1056" w:type="pct"/>
+            <w:shd w:val="clear" w:color="auto" w:fill="auto"/>
+          </w:tcPr>
+          <w:p>
+            <w:pPr>
+              <w:pStyle w:val="NoSpacing"/>
+              <w:rPr>
+                <w:b/>
+              </w:rPr>
+            </w:pPr>
+            <w:r>
+              <w:rPr>
+                <w:b/>
+              </w:rPr>
+              <w:t>Description:</w:t>
+            </w:r>
+          </w:p>
+        </w:tc>
+        <w:tc>
+          <w:tcPr>
+            <w:tcW w:w="3944" w:type="pct"/>
+            <w:gridSpan w:val="3"/>
+            <w:shd w:val="clear" w:color="auto" w:fill="auto"/>
+          </w:tcPr>
+          <w:p>
+            <w:pPr>
+              <w:pStyle w:val="NoSpacing"/>
+            </w:pPr>
+            <w:r>
+              <w:t>Home page</w:t>
+            </w:r>
+          </w:p>
+        </w:tc>
+      </w:tr>
+      <w:tr>
+        <w:trPr>
+          <w:trHeight w:val="357"/>
+        </w:trPr>
+        <w:tc>
+          <w:tcPr>
+            <w:tcW w:w="1056" w:type="pct"/>
+            <w:shd w:val="clear" w:color="auto" w:fill="auto"/>
+          </w:tcPr>
+          <w:p>
+            <w:pPr>
+              <w:pStyle w:val="NoSpacing"/>
+              <w:rPr>
+                <w:b/>
+              </w:rPr>
+            </w:pPr>
+            <w:r>
+              <w:rPr>
+                <w:b/>
+              </w:rPr>
+              <w:t>Content:</w:t>
+            </w:r>
+          </w:p>
+        </w:tc>
+        <w:tc>
+          <w:tcPr>
+            <w:tcW w:w="3944" w:type="pct"/>
+            <w:gridSpan w:val="3"/>
+            <w:shd w:val="clear" w:color="auto" w:fill="auto"/>
+          </w:tcPr>
+          <w:p>
+            <w:pPr>
+              <w:pStyle w:val="NoSpacing"/>
+            </w:pPr>
+            <w:r>
+              <w:t>Introduction to the site, link to new release movie</w:t>
+            </w:r>
+          </w:p>
+        </w:tc>
+      </w:tr>
+      <w:tr>
+        <w:trPr>
+          <w:trHeight w:val="277"/>
+        </w:trPr>
+        <w:tc>
+          <w:tcPr>
+            <w:tcW w:w="1056" w:type="pct"/>
+            <w:shd w:val="clear" w:color="auto" w:fill="auto"/>
+          </w:tcPr>
+          <w:p>
+            <w:pPr>
+              <w:pStyle w:val="NoSpacing"/>
+              <w:rPr>
+                <w:b/>
+              </w:rPr>
+            </w:pPr>
+            <w:r>
+              <w:rPr>
+                <w:b/>
+              </w:rPr>
+              <w:t>Interactions:</w:t>
+            </w:r>
+          </w:p>
+        </w:tc>
+        <w:tc>
+          <w:tcPr>
+            <w:tcW w:w="3944" w:type="pct"/>
+            <w:gridSpan w:val="3"/>
+            <w:shd w:val="clear" w:color="auto" w:fill="auto"/>
+          </w:tcPr>
+          <w:p>
+            <w:pPr>
+              <w:pStyle w:val="NoSpacing"/>
+            </w:pPr>
+            <w:r>
+              <w:t>Left and bottom navigation, movie link</w:t>
+            </w:r>
+          </w:p>
+        </w:tc>
+      </w:tr>
+      <w:tr>
+        <w:trPr>
+          <w:trHeight w:val="274"/>
+        </w:trPr>
+        <w:tc>
+          <w:tcPr>
+            <w:tcW w:w="1056" w:type="pct"/>
+            <w:shd w:val="clear" w:color="auto" w:fill="auto"/>
+          </w:tcPr>
+          <w:p>
+            <w:pPr>
+              <w:pStyle w:val="NoSpacing"/>
+              <w:rPr>
+                <w:b/>
+              </w:rPr>
+            </w:pPr>
+            <w:r>
+              <w:rPr>
+                <w:b/>
+              </w:rPr>
+              <w:t>Media Creation:</w:t>
+            </w:r>
+          </w:p>
+        </w:tc>
+        <w:tc>
+          <w:tcPr>
+            <w:tcW w:w="3944" w:type="pct"/>
+            <w:gridSpan w:val="3"/>
+            <w:shd w:val="clear" w:color="auto" w:fill="auto"/>
+          </w:tcPr>
+          <w:p>
+            <w:pPr>
+              <w:pStyle w:val="NoSpacing"/>
+            </w:pPr>
+            <w:r>
+              <w:t>CSS logo</w:t>
+            </w:r>
+          </w:p>
+        </w:tc>
+      </w:tr>
+      <w:tr>
+        <w:trPr>
+          <w:trHeight w:val="357"/>
+        </w:trPr>
+        <w:tc>
+          <w:tcPr>
+            <w:tcW w:w="1056" w:type="pct"/>
+            <w:shd w:val="clear" w:color="auto" w:fill="auto"/>
+          </w:tcPr>
+          <w:p>
+            <w:pPr>
+              <w:pStyle w:val="NoSpacing"/>
+              <w:rPr>
+                <w:b/>
+              </w:rPr>
+            </w:pPr>
+            <w:r>
+              <w:rPr>
+                <w:b/>
+              </w:rPr>
+              <w:t>Navigation:</w:t>
+            </w:r>
+          </w:p>
+        </w:tc>
+        <w:tc>
+          <w:tcPr>
+            <w:tcW w:w="3944" w:type="pct"/>
+            <w:gridSpan w:val="3"/>
+            <w:shd w:val="clear" w:color="auto" w:fill="auto"/>
+          </w:tcPr>
+          <w:p>
+            <w:pPr>
+              <w:pStyle w:val="NoSpacing"/>
+            </w:pPr>
+            <w:r>
+              <w:t>Left and bottom</w:t>
+            </w:r>
+          </w:p>
+        </w:tc>
+      </w:tr>
+    </w:tbl>
+    <w:p>
+      <w:pPr>
+        <w:spacing w:after="160" w:line="312" w:lineRule="auto"/>
+      </w:pPr>
+      <w:r>
+        <w:br w:type="page"/>
+      </w:r>
+    </w:p>
+    <w:tbl>
+      <w:tblPr>
+        <w:tblW w:w="5000" w:type="pct"/>
+        <w:tblBorders>
+          <w:top w:val="single" w:sz="4" w:space="0" w:color="auto"/>
+          <w:left w:val="single" w:sz="4" w:space="0" w:color="auto"/>
+          <w:bottom w:val="single" w:sz="4" w:space="0" w:color="auto"/>
+          <w:right w:val="single" w:sz="4" w:space="0" w:color="auto"/>
+          <w:insideH w:val="single" w:sz="4" w:space="0" w:color="auto"/>
+          <w:insideV w:val="single" w:sz="4" w:space="0" w:color="auto"/>
+        </w:tblBorders>
+        <w:tblLook w:val="04A0" w:firstRow="1" w:lastRow="0" w:firstColumn="1" w:lastColumn="0" w:noHBand="0" w:noVBand="1"/>
+      </w:tblPr>
+      <w:tblGrid>
+        <w:gridCol w:w="1905"/>
+        <w:gridCol w:w="3194"/>
+        <w:gridCol w:w="1842"/>
+        <w:gridCol w:w="2075"/>
+      </w:tblGrid>
+      <w:tr>
+        <w:trPr>
+          <w:trHeight w:val="281"/>
+        </w:trPr>
+        <w:tc>
+          <w:tcPr>
+            <w:tcW w:w="2827" w:type="pct"/>
+            <w:gridSpan w:val="2"/>
+            <w:tcBorders>
+              <w:bottom w:val="single" w:sz="4" w:space="0" w:color="auto"/>
+            </w:tcBorders>
+            <w:shd w:val="clear" w:color="auto" w:fill="auto"/>
+          </w:tcPr>
+          <w:p>
+            <w:pPr>
+              <w:pStyle w:val="NoSpacing"/>
+              <w:rPr>
+                <w:b/>
+              </w:rPr>
+            </w:pPr>
+            <w:r>
+              <w:rPr>
+                <w:b/>
+              </w:rPr>
+              <w:lastRenderedPageBreak/>
+              <w:t xml:space="preserve">Title: </w:t>
+            </w:r>
+            <w:r>
+              <w:rPr>
+                <w:b/>
+              </w:rPr>
+              <w:t>Contact</w:t>
+            </w:r>
+            <w:r>
+              <w:rPr>
+                <w:b/>
+              </w:rPr>
+              <w:t xml:space="preserve"> – </w:t>
+            </w:r>
+            <w:r>
+              <w:rPr>
+                <w:b/>
+              </w:rPr>
+              <w:t>contact</w:t>
+            </w:r>
+            <w:r>
+              <w:rPr>
+                <w:b/>
+              </w:rPr>
+              <w:t>.html</w:t>
+            </w:r>
+          </w:p>
+        </w:tc>
+        <w:tc>
+          <w:tcPr>
+            <w:tcW w:w="1022" w:type="pct"/>
+            <w:tcBorders>
+              <w:bottom w:val="single" w:sz="4" w:space="0" w:color="auto"/>
+            </w:tcBorders>
+            <w:shd w:val="clear" w:color="auto" w:fill="auto"/>
+          </w:tcPr>
+          <w:p>
+            <w:pPr>
+              <w:pStyle w:val="NoSpacing"/>
+              <w:rPr>
+                <w:b/>
+              </w:rPr>
+            </w:pPr>
+            <w:r>
+              <w:rPr>
+                <w:b/>
+              </w:rPr>
+              <w:t>Screen ID: 2.1</w:t>
+            </w:r>
+          </w:p>
+        </w:tc>
+        <w:tc>
+          <w:tcPr>
+            <w:tcW w:w="1151" w:type="pct"/>
+            <w:tcBorders>
+              <w:bottom w:val="single" w:sz="4" w:space="0" w:color="auto"/>
+            </w:tcBorders>
+            <w:shd w:val="clear" w:color="auto" w:fill="auto"/>
+          </w:tcPr>
+          <w:p>
+            <w:pPr>
+              <w:pStyle w:val="NoSpacing"/>
+              <w:rPr>
+                <w:b/>
+              </w:rPr>
+            </w:pPr>
+            <w:r>
+              <w:rPr>
+                <w:b/>
+              </w:rPr>
+              <w:t xml:space="preserve">Date: </w:t>
+            </w:r>
+            <w:r>
+              <w:rPr>
+                <w:b/>
+              </w:rPr>
+              <w:t>15/08/2017</w:t>
+            </w:r>
+          </w:p>
+        </w:tc>
+      </w:tr>
+      <w:tr>
+        <w:trPr>
+          <w:trHeight w:val="281"/>
+        </w:trPr>
+        <w:tc>
+          <w:tcPr>
+            <w:tcW w:w="5000" w:type="pct"/>
+            <w:gridSpan w:val="4"/>
+            <w:tcBorders>
+              <w:bottom w:val="nil"/>
+            </w:tcBorders>
+            <w:shd w:val="clear" w:color="auto" w:fill="auto"/>
+          </w:tcPr>
+          <w:p>
+            <w:pPr>
+              <w:pStyle w:val="NoSpacing"/>
+            </w:pPr>
+            <w:r>
+              <w:t>Web Page Diagram:</w:t>
+            </w:r>
+          </w:p>
+        </w:tc>
+      </w:tr>
+      <w:tr>
+        <w:trPr>
+          <w:trHeight w:val="5437"/>
+        </w:trPr>
+        <w:tc>
+          <w:tcPr>
+            <w:tcW w:w="5000" w:type="pct"/>
+            <w:gridSpan w:val="4"/>
+            <w:tcBorders>
+              <w:top w:val="nil"/>
+            </w:tcBorders>
+            <w:shd w:val="clear" w:color="auto" w:fill="auto"/>
+          </w:tcPr>
+          <w:p>
+            <w:pPr>
+              <w:pStyle w:val="NoSpacing"/>
+            </w:pPr>
+            <w:r>
+              <w:rPr>
+                <w:noProof/>
+                <w:lang w:eastAsia="en-AU"/>
+              </w:rPr>
+              <w:drawing>
+                <wp:inline distT="0" distB="0" distL="0" distR="0" wp14:anchorId="541D3397" wp14:editId="2B85D6B9">
+                  <wp:extent cx="5591175" cy="5710110"/>
+                  <wp:effectExtent l="0" t="0" r="0" b="5080"/>
+                  <wp:docPr id="2" name="Picture 2"/>
+                  <wp:cNvGraphicFramePr>
+                    <a:graphicFrameLocks xmlns:a="http://schemas.openxmlformats.org/drawingml/2006/main" noChangeAspect="1"/>
+                  </wp:cNvGraphicFramePr>
+                  <a:graphic xmlns:a="http://schemas.openxmlformats.org/drawingml/2006/main">
+                    <a:graphicData uri="http://schemas.openxmlformats.org/drawingml/2006/picture">
+                      <pic:pic xmlns:pic="http://schemas.openxmlformats.org/drawingml/2006/picture">
+                        <pic:nvPicPr>
+                          <pic:cNvPr id="2" name="Contact.png"/>
+                          <pic:cNvPicPr/>
+                        </pic:nvPicPr>
+                        <pic:blipFill>
+                          <a:blip r:embed="rId24">
+                            <a:extLst>
+                              <a:ext uri="{28A0092B-C50C-407E-A947-70E740481C1C}">
+                                <a14:useLocalDpi xmlns:a14="http://schemas.microsoft.com/office/drawing/2010/main" val="0"/>
+                              </a:ext>
+                            </a:extLst>
+                          </a:blip>
+                          <a:stretch>
+                            <a:fillRect/>
+                          </a:stretch>
+                        </pic:blipFill>
+                        <pic:spPr>
+                          <a:xfrm>
+                            <a:off x="0" y="0"/>
+                            <a:ext cx="5594884" cy="5713898"/>
+                          </a:xfrm>
+                          <a:prstGeom prst="rect">
+                            <a:avLst/>
+                          </a:prstGeom>
+                        </pic:spPr>
+                      </pic:pic>
+                    </a:graphicData>
+                  </a:graphic>
+                </wp:inline>
+              </w:drawing>
+            </w:r>
+          </w:p>
+        </w:tc>
+      </w:tr>
+      <w:tr>
+        <w:trPr>
+          <w:trHeight w:val="321"/>
+        </w:trPr>
+        <w:tc>
+          <w:tcPr>
+            <w:tcW w:w="5000" w:type="pct"/>
+            <w:gridSpan w:val="4"/>
+            <w:shd w:val="clear" w:color="auto" w:fill="auto"/>
+          </w:tcPr>
+          <w:p>
+            <w:pPr>
+              <w:pStyle w:val="NoSpacing"/>
+            </w:pPr>
+            <w:r>
+              <w:t>Graphics:</w:t>
+            </w:r>
+            <w:r>
+              <w:t xml:space="preserve"> CSS logo, movie image</w:t>
+            </w:r>
+            <w:r>
+              <w:t>, embedded map</w:t>
+            </w:r>
+          </w:p>
+        </w:tc>
+      </w:tr>
+      <w:tr>
+        <w:trPr>
+          <w:trHeight w:val="283"/>
+        </w:trPr>
+        <w:tc>
+          <w:tcPr>
+            <w:tcW w:w="5000" w:type="pct"/>
+            <w:gridSpan w:val="4"/>
+            <w:shd w:val="clear" w:color="auto" w:fill="auto"/>
+          </w:tcPr>
+          <w:p>
+            <w:pPr>
+              <w:pStyle w:val="NoSpacing"/>
+            </w:pPr>
+            <w:r>
+              <w:t>Text:</w:t>
+            </w:r>
+            <w:r>
+              <w:t xml:space="preserve"> </w:t>
+            </w:r>
+            <w:r>
+              <w:t>Contact details</w:t>
+            </w:r>
+          </w:p>
+        </w:tc>
+      </w:tr>
+      <w:tr>
+        <w:trPr>
+          <w:trHeight w:val="259"/>
+        </w:trPr>
+        <w:tc>
+          <w:tcPr>
+            <w:tcW w:w="5000" w:type="pct"/>
+            <w:gridSpan w:val="4"/>
+            <w:shd w:val="clear" w:color="auto" w:fill="auto"/>
+          </w:tcPr>
+          <w:p>
+            <w:pPr>
+              <w:pStyle w:val="NoSpacing"/>
+            </w:pPr>
+            <w:r>
+              <w:t xml:space="preserve">Multimedia: </w:t>
+            </w:r>
+            <w:r>
+              <w:t>Future randomised movie display</w:t>
+            </w:r>
+            <w:r>
+              <w:t>, embedded map</w:t>
+            </w:r>
+          </w:p>
+        </w:tc>
+      </w:tr>
+      <w:tr>
+        <w:trPr>
+          <w:trHeight w:val="576"/>
+        </w:trPr>
+        <w:tc>
+          <w:tcPr>
+            <w:tcW w:w="5000" w:type="pct"/>
+            <w:gridSpan w:val="4"/>
+            <w:shd w:val="clear" w:color="auto" w:fill="auto"/>
+          </w:tcPr>
+          <w:p>
+            <w:pPr>
+              <w:pStyle w:val="NoSpacing"/>
+            </w:pPr>
+            <w:r>
+              <w:t>Notes:</w:t>
+            </w:r>
+            <w:r>
+              <w:t xml:space="preserve"> </w:t>
+            </w:r>
+          </w:p>
+        </w:tc>
+      </w:tr>
+      <w:tr>
+        <w:trPr>
+          <w:trHeight w:val="253"/>
+        </w:trPr>
+        <w:tc>
+          <w:tcPr>
+            <w:tcW w:w="1056" w:type="pct"/>
+            <w:shd w:val="clear" w:color="auto" w:fill="auto"/>
+          </w:tcPr>
+          <w:p>
+            <w:pPr>
+              <w:pStyle w:val="NoSpacing"/>
+              <w:rPr>
+                <w:b/>
+              </w:rPr>
+            </w:pPr>
+            <w:r>
+              <w:rPr>
+                <w:b/>
+              </w:rPr>
+              <w:t>Description:</w:t>
+            </w:r>
+          </w:p>
+        </w:tc>
+        <w:tc>
+          <w:tcPr>
+            <w:tcW w:w="3944" w:type="pct"/>
+            <w:gridSpan w:val="3"/>
+            <w:shd w:val="clear" w:color="auto" w:fill="auto"/>
+          </w:tcPr>
+          <w:p>
+            <w:pPr>
+              <w:pStyle w:val="NoSpacing"/>
+            </w:pPr>
+            <w:r>
+              <w:t>Contact</w:t>
+            </w:r>
+            <w:r>
+              <w:t xml:space="preserve"> page</w:t>
+            </w:r>
+          </w:p>
+        </w:tc>
+      </w:tr>
+      <w:tr>
+        <w:trPr>
+          <w:trHeight w:val="357"/>
+        </w:trPr>
+        <w:tc>
+          <w:tcPr>
+            <w:tcW w:w="1056" w:type="pct"/>
+            <w:shd w:val="clear" w:color="auto" w:fill="auto"/>
+          </w:tcPr>
+          <w:p>
+            <w:pPr>
+              <w:pStyle w:val="NoSpacing"/>
+              <w:rPr>
+                <w:b/>
+              </w:rPr>
+            </w:pPr>
+            <w:r>
+              <w:rPr>
+                <w:b/>
+              </w:rPr>
+              <w:t>Content:</w:t>
+            </w:r>
+          </w:p>
+        </w:tc>
+        <w:tc>
+          <w:tcPr>
+            <w:tcW w:w="3944" w:type="pct"/>
+            <w:gridSpan w:val="3"/>
+            <w:shd w:val="clear" w:color="auto" w:fill="auto"/>
+          </w:tcPr>
+          <w:p>
+            <w:pPr>
+              <w:pStyle w:val="NoSpacing"/>
+            </w:pPr>
+            <w:r>
+              <w:t>Contact details, link to new release movie</w:t>
+            </w:r>
+          </w:p>
+        </w:tc>
+      </w:tr>
+      <w:tr>
+        <w:trPr>
+          <w:trHeight w:val="277"/>
+        </w:trPr>
+        <w:tc>
+          <w:tcPr>
+            <w:tcW w:w="1056" w:type="pct"/>
+            <w:shd w:val="clear" w:color="auto" w:fill="auto"/>
+          </w:tcPr>
+          <w:p>
+            <w:pPr>
+              <w:pStyle w:val="NoSpacing"/>
+              <w:rPr>
+                <w:b/>
+              </w:rPr>
+            </w:pPr>
+            <w:r>
+              <w:rPr>
+                <w:b/>
+              </w:rPr>
+              <w:t>Interactions:</w:t>
+            </w:r>
+          </w:p>
+        </w:tc>
+        <w:tc>
+          <w:tcPr>
+            <w:tcW w:w="3944" w:type="pct"/>
+            <w:gridSpan w:val="3"/>
+            <w:shd w:val="clear" w:color="auto" w:fill="auto"/>
+          </w:tcPr>
+          <w:p>
+            <w:pPr>
+              <w:pStyle w:val="NoSpacing"/>
+            </w:pPr>
+            <w:r>
+              <w:t>Left and bottom navigation, movie link</w:t>
+            </w:r>
+            <w:r>
+              <w:t>, contact form, map</w:t>
+            </w:r>
+          </w:p>
+        </w:tc>
+      </w:tr>
+      <w:tr>
+        <w:trPr>
+          <w:trHeight w:val="274"/>
+        </w:trPr>
+        <w:tc>
+          <w:tcPr>
+            <w:tcW w:w="1056" w:type="pct"/>
+            <w:shd w:val="clear" w:color="auto" w:fill="auto"/>
+          </w:tcPr>
+          <w:p>
+            <w:pPr>
+              <w:pStyle w:val="NoSpacing"/>
+              <w:rPr>
+                <w:b/>
+              </w:rPr>
+            </w:pPr>
+            <w:r>
+              <w:rPr>
+                <w:b/>
+              </w:rPr>
+              <w:t>Media Creation:</w:t>
+            </w:r>
+          </w:p>
+        </w:tc>
+        <w:tc>
+          <w:tcPr>
+            <w:tcW w:w="3944" w:type="pct"/>
+            <w:gridSpan w:val="3"/>
+            <w:shd w:val="clear" w:color="auto" w:fill="auto"/>
+          </w:tcPr>
+          <w:p>
+            <w:pPr>
+              <w:pStyle w:val="NoSpacing"/>
+            </w:pPr>
+            <w:r>
+              <w:t>CSS logo</w:t>
+            </w:r>
+          </w:p>
+        </w:tc>
+      </w:tr>
+      <w:tr>
+        <w:trPr>
+          <w:trHeight w:val="357"/>
+        </w:trPr>
+        <w:tc>
+          <w:tcPr>
+            <w:tcW w:w="1056" w:type="pct"/>
+            <w:shd w:val="clear" w:color="auto" w:fill="auto"/>
+          </w:tcPr>
+          <w:p>
+            <w:pPr>
+              <w:pStyle w:val="NoSpacing"/>
+              <w:rPr>
+                <w:b/>
+              </w:rPr>
+            </w:pPr>
+            <w:r>
+              <w:rPr>
+                <w:b/>
+              </w:rPr>
+              <w:t>Navigation:</w:t>
+            </w:r>
+          </w:p>
+        </w:tc>
+        <w:tc>
+          <w:tcPr>
+            <w:tcW w:w="3944" w:type="pct"/>
+            <w:gridSpan w:val="3"/>
+            <w:shd w:val="clear" w:color="auto" w:fill="auto"/>
+          </w:tcPr>
+          <w:p>
+            <w:pPr>
+              <w:pStyle w:val="NoSpacing"/>
+            </w:pPr>
+            <w:r>
+              <w:t>Left and bottom</w:t>
+            </w:r>
+          </w:p>
+        </w:tc>
+      </w:tr>
+    </w:tbl>
+    <w:p>
+      <w:pPr>
+        <w:spacing w:after="160" w:line="312" w:lineRule="auto"/>
+      </w:pPr>
+      <w:r>
+        <w:br w:type="page"/>
+      </w:r>
     </w:p>
     <w:tbl>
       <w:tblPr>
@@ -6354,19 +7398,32 @@
               <w:rPr>
                 <w:b/>
               </w:rPr>
+              <w:lastRenderedPageBreak/>
               <w:t xml:space="preserve">Title: </w:t>
             </w:r>
             <w:r>
               <w:rPr>
                 <w:b/>
               </w:rPr>
-              <w:t>Home</w:t>
+              <w:t>TechZone</w:t>
             </w:r>
             <w:r>
               <w:rPr>
                 <w:b/>
               </w:rPr>
-              <w:t xml:space="preserve"> – index.html</w:t>
+              <w:t xml:space="preserve"> – </w:t>
+            </w:r>
+            <w:r>
+              <w:rPr>
+                <w:b/>
+              </w:rPr>
+              <w:t>techzone</w:t>
+            </w:r>
+            <w:r>
+              <w:rPr>
+                <w:b/>
+              </w:rPr>
+              <w:t>.html</w:t>
             </w:r>
           </w:p>
         </w:tc>
@@ -6395,7 +7452,7 @@
               <w:rPr>
                 <w:b/>
               </w:rPr>
-              <w:t>1.0</w:t>
+              <w:t>2.2</w:t>
             </w:r>
           </w:p>
         </w:tc>
@@ -6469,6 +7526,53 @@
             <w:pPr>
               <w:pStyle w:val="NoSpacing"/>
             </w:pPr>
+            <w:r>
+              <w:rPr>
+                <w:noProof/>
+                <w:lang w:eastAsia="en-AU"/>
+              </w:rPr>
+              <w:drawing>
+                <wp:inline distT="0" distB="0" distL="0" distR="0" wp14:anchorId="3DB98ECE" wp14:editId="46A76D24">
+                  <wp:extent cx="5549330" cy="5667375"/>
+                  <wp:effectExtent l="0" t="0" r="0" b="0"/>
+                  <wp:docPr id="3" name="Picture 3"/>
+                  <wp:cNvGraphicFramePr>
+                    <a:graphicFrameLocks xmlns:a="http://schemas.openxmlformats.org/drawingml/2006/main" noChangeAspect="1"/>
+                  </wp:cNvGraphicFramePr>
+                  <a:graphic xmlns:a="http://schemas.openxmlformats.org/drawingml/2006/main">
+                    <a:graphicData uri="http://schemas.openxmlformats.org/drawingml/2006/picture">
+                      <pic:pic xmlns:pic="http://schemas.openxmlformats.org/drawingml/2006/picture">
+                        <pic:nvPicPr>
+                          <pic:cNvPr id="3" name="TechZone.png"/>
+                          <pic:cNvPicPr/>
+                        </pic:nvPicPr>
+                        <pic:blipFill>
+                          <a:blip r:embed="rId13">
+                            <a:extLst>
+                              <a:ext uri="{28A0092B-C50C-407E-A947-70E740481C1C}">
+                                <a14:useLocalDpi xmlns:a14="http://schemas.microsoft.com/office/drawing/2010/main" val="0"/>
+                              </a:ext>
+                            </a:extLst>
+                          </a:blip>
+                          <a:stretch>
+                            <a:fillRect/>
+                          </a:stretch>
+                        </pic:blipFill>
+                        <pic:spPr>
+                          <a:xfrm>
+                            <a:off x="0" y="0"/>
+                            <a:ext cx="5551332" cy="5669420"/>
+                          </a:xfrm>
+                          <a:prstGeom prst="rect">
+                            <a:avLst/>
+                          </a:prstGeom>
+                        </pic:spPr>
+                      </pic:pic>
+                    </a:graphicData>
+                  </a:graphic>
+                </wp:inline>
+              </w:drawing>
+            </w:r>
           </w:p>
         </w:tc>
       </w:tr>
@@ -6490,7 +7594,7 @@
               <w:t>Graphics:</w:t>
             </w:r>
             <w:r>
-              <w:t xml:space="preserve"> </w:t>
+              <w:t xml:space="preserve"> CSS logo, movie image</w:t>
             </w:r>
           </w:p>
         </w:tc>
@@ -6515,6 +7619,9 @@
             <w:r>
               <w:t xml:space="preserve"> </w:t>
             </w:r>
+            <w:r>
+              <w:t>TechZone essay</w:t>
+            </w:r>
           </w:p>
         </w:tc>
       </w:tr>
@@ -6535,6 +7642,9 @@
             <w:r>
               <w:t xml:space="preserve">Multimedia: </w:t>
             </w:r>
+            <w:r>
+              <w:t>TechZone rep phot</w:t>
+            </w:r>
           </w:p>
         </w:tc>
       </w:tr>
@@ -6595,6 +7705,12 @@
             <w:pPr>
               <w:pStyle w:val="NoSpacing"/>
             </w:pPr>
+            <w:r>
+              <w:t>TechZone</w:t>
+            </w:r>
+            <w:r>
+              <w:t xml:space="preserve"> page</w:t>
+            </w:r>
           </w:p>
         </w:tc>
       </w:tr>
@@ -6632,6 +7748,15 @@
             <w:pPr>
               <w:pStyle w:val="NoSpacing"/>
             </w:pPr>
+            <w:r>
+              <w:t>TechZone essay</w:t>
+            </w:r>
+            <w:r>
+              <w:t xml:space="preserve">, </w:t>
+            </w:r>
+            <w:r>
+              <w:t>TechZone rep photo</w:t>
+            </w:r>
           </w:p>
         </w:tc>
       </w:tr>
@@ -6669,6 +7794,12 @@
             <w:pPr>
               <w:pStyle w:val="NoSpacing"/>
             </w:pPr>
+            <w:r>
+              <w:t>Left a</w:t>
+            </w:r>
+            <w:r>
+              <w:t>nd bottom navigation</w:t>
+            </w:r>
           </w:p>
         </w:tc>
       </w:tr>
@@ -6706,6 +7837,9 @@
             <w:pPr>
               <w:pStyle w:val="NoSpacing"/>
             </w:pPr>
+            <w:r>
+              <w:t>CSS logo</w:t>
+            </w:r>
           </w:p>
         </w:tc>
       </w:tr>
@@ -6743,6 +7877,1080 @@
             <w:pPr>
               <w:pStyle w:val="NoSpacing"/>
             </w:pPr>
+            <w:r>
+              <w:t>Left and bottom</w:t>
+            </w:r>
+          </w:p>
+        </w:tc>
+      </w:tr>
+    </w:tbl>
+    <w:p>
+      <w:pPr>
+        <w:spacing w:after="160" w:line="312" w:lineRule="auto"/>
+      </w:pPr>
+      <w:r>
+        <w:br w:type="page"/>
+      </w:r>
+    </w:p>
+    <w:tbl>
+      <w:tblPr>
+        <w:tblW w:w="5000" w:type="pct"/>
+        <w:tblBorders>
+          <w:top w:val="single" w:sz="4" w:space="0" w:color="auto"/>
+          <w:left w:val="single" w:sz="4" w:space="0" w:color="auto"/>
+          <w:bottom w:val="single" w:sz="4" w:space="0" w:color="auto"/>
+          <w:right w:val="single" w:sz="4" w:space="0" w:color="auto"/>
+          <w:insideH w:val="single" w:sz="4" w:space="0" w:color="auto"/>
+          <w:insideV w:val="single" w:sz="4" w:space="0" w:color="auto"/>
+        </w:tblBorders>
+        <w:tblLook w:val="04A0" w:firstRow="1" w:lastRow="0" w:firstColumn="1" w:lastColumn="0" w:noHBand="0" w:noVBand="1"/>
+      </w:tblPr>
+      <w:tblGrid>
+        <w:gridCol w:w="1905"/>
+        <w:gridCol w:w="3193"/>
+        <w:gridCol w:w="1843"/>
+        <w:gridCol w:w="2075"/>
+      </w:tblGrid>
+      <w:tr>
+        <w:trPr>
+          <w:trHeight w:val="281"/>
+        </w:trPr>
+        <w:tc>
+          <w:tcPr>
+            <w:tcW w:w="2827" w:type="pct"/>
+            <w:gridSpan w:val="2"/>
+            <w:tcBorders>
+              <w:bottom w:val="single" w:sz="4" w:space="0" w:color="auto"/>
+            </w:tcBorders>
+            <w:shd w:val="clear" w:color="auto" w:fill="auto"/>
+          </w:tcPr>
+          <w:p>
+            <w:pPr>
+              <w:pStyle w:val="NoSpacing"/>
+              <w:rPr>
+                <w:b/>
+              </w:rPr>
+            </w:pPr>
+            <w:r>
+              <w:rPr>
+                <w:b/>
+              </w:rPr>
+              <w:lastRenderedPageBreak/>
+              <w:t xml:space="preserve">Title: </w:t>
+            </w:r>
+            <w:r>
+              <w:rPr>
+                <w:b/>
+              </w:rPr>
+              <w:t>Join</w:t>
+            </w:r>
+            <w:r>
+              <w:rPr>
+                <w:b/>
+              </w:rPr>
+              <w:t xml:space="preserve"> – </w:t>
+            </w:r>
+            <w:r>
+              <w:rPr>
+                <w:b/>
+              </w:rPr>
+              <w:t>join</w:t>
+            </w:r>
+            <w:r>
+              <w:rPr>
+                <w:b/>
+              </w:rPr>
+              <w:t>.html</w:t>
+            </w:r>
+          </w:p>
+        </w:tc>
+        <w:tc>
+          <w:tcPr>
+            <w:tcW w:w="1022" w:type="pct"/>
+            <w:tcBorders>
+              <w:bottom w:val="single" w:sz="4" w:space="0" w:color="auto"/>
+            </w:tcBorders>
+            <w:shd w:val="clear" w:color="auto" w:fill="auto"/>
+          </w:tcPr>
+          <w:p>
+            <w:pPr>
+              <w:pStyle w:val="NoSpacing"/>
+              <w:rPr>
+                <w:b/>
+              </w:rPr>
+            </w:pPr>
+            <w:r>
+              <w:rPr>
+                <w:b/>
+              </w:rPr>
+              <w:t xml:space="preserve">Screen ID: </w:t>
+            </w:r>
+            <w:r>
+              <w:rPr>
+                <w:b/>
+              </w:rPr>
+              <w:t>2.3</w:t>
+            </w:r>
+          </w:p>
+        </w:tc>
+        <w:tc>
+          <w:tcPr>
+            <w:tcW w:w="1151" w:type="pct"/>
+            <w:tcBorders>
+              <w:bottom w:val="single" w:sz="4" w:space="0" w:color="auto"/>
+            </w:tcBorders>
+            <w:shd w:val="clear" w:color="auto" w:fill="auto"/>
+          </w:tcPr>
+          <w:p>
+            <w:pPr>
+              <w:pStyle w:val="NoSpacing"/>
+              <w:rPr>
+                <w:b/>
+              </w:rPr>
+            </w:pPr>
+            <w:r>
+              <w:rPr>
+                <w:b/>
+              </w:rPr>
+              <w:t xml:space="preserve">Date: </w:t>
+            </w:r>
+            <w:r>
+              <w:rPr>
+                <w:b/>
+              </w:rPr>
+              <w:t>15/08/2017</w:t>
+            </w:r>
+          </w:p>
+        </w:tc>
+      </w:tr>
+      <w:tr>
+        <w:trPr>
+          <w:trHeight w:val="281"/>
+        </w:trPr>
+        <w:tc>
+          <w:tcPr>
+            <w:tcW w:w="5000" w:type="pct"/>
+            <w:gridSpan w:val="4"/>
+            <w:tcBorders>
+              <w:bottom w:val="nil"/>
+            </w:tcBorders>
+            <w:shd w:val="clear" w:color="auto" w:fill="auto"/>
+          </w:tcPr>
+          <w:p>
+            <w:pPr>
+              <w:pStyle w:val="NoSpacing"/>
+            </w:pPr>
+            <w:r>
+              <w:t>Web Page Diagram:</w:t>
+            </w:r>
+          </w:p>
+        </w:tc>
+      </w:tr>
+      <w:tr>
+        <w:trPr>
+          <w:trHeight w:val="5437"/>
+        </w:trPr>
+        <w:tc>
+          <w:tcPr>
+            <w:tcW w:w="5000" w:type="pct"/>
+            <w:gridSpan w:val="4"/>
+            <w:tcBorders>
+              <w:top w:val="nil"/>
+            </w:tcBorders>
+            <w:shd w:val="clear" w:color="auto" w:fill="auto"/>
+          </w:tcPr>
+          <w:p>
+            <w:pPr>
+              <w:pStyle w:val="NoSpacing"/>
+            </w:pPr>
+            <w:r>
+              <w:rPr>
+                <w:noProof/>
+                <w:lang w:eastAsia="en-AU"/>
+              </w:rPr>
+              <w:drawing>
+                <wp:inline distT="0" distB="0" distL="0" distR="0" wp14:anchorId="3A2F0FB8" wp14:editId="0F9243B2">
+                  <wp:extent cx="5549330" cy="5667375"/>
+                  <wp:effectExtent l="0" t="0" r="0" b="0"/>
+                  <wp:docPr id="5" name="Picture 5"/>
+                  <wp:cNvGraphicFramePr>
+                    <a:graphicFrameLocks xmlns:a="http://schemas.openxmlformats.org/drawingml/2006/main" noChangeAspect="1"/>
+                  </wp:cNvGraphicFramePr>
+                  <a:graphic xmlns:a="http://schemas.openxmlformats.org/drawingml/2006/main">
+                    <a:graphicData uri="http://schemas.openxmlformats.org/drawingml/2006/picture">
+                      <pic:pic xmlns:pic="http://schemas.openxmlformats.org/drawingml/2006/picture">
+                        <pic:nvPicPr>
+                          <pic:cNvPr id="5" name="Join.png"/>
+                          <pic:cNvPicPr/>
+                        </pic:nvPicPr>
+                        <pic:blipFill>
+                          <a:blip r:embed="rId13">
+                            <a:extLst>
+                              <a:ext uri="{28A0092B-C50C-407E-A947-70E740481C1C}">
+                                <a14:useLocalDpi xmlns:a14="http://schemas.microsoft.com/office/drawing/2010/main" val="0"/>
+                              </a:ext>
+                            </a:extLst>
+                          </a:blip>
+                          <a:stretch>
+                            <a:fillRect/>
+                          </a:stretch>
+                        </pic:blipFill>
+                        <pic:spPr>
+                          <a:xfrm>
+                            <a:off x="0" y="0"/>
+                            <a:ext cx="5553597" cy="5671733"/>
+                          </a:xfrm>
+                          <a:prstGeom prst="rect">
+                            <a:avLst/>
+                          </a:prstGeom>
+                        </pic:spPr>
+                      </pic:pic>
+                    </a:graphicData>
+                  </a:graphic>
+                </wp:inline>
+              </w:drawing>
+            </w:r>
+          </w:p>
+        </w:tc>
+      </w:tr>
+      <w:tr>
+        <w:trPr>
+          <w:trHeight w:val="321"/>
+        </w:trPr>
+        <w:tc>
+          <w:tcPr>
+            <w:tcW w:w="5000" w:type="pct"/>
+            <w:gridSpan w:val="4"/>
+            <w:shd w:val="clear" w:color="auto" w:fill="auto"/>
+          </w:tcPr>
+          <w:p>
+            <w:pPr>
+              <w:pStyle w:val="NoSpacing"/>
+            </w:pPr>
+            <w:r>
+              <w:t>Graphics:</w:t>
+            </w:r>
+            <w:r>
+              <w:t xml:space="preserve"> CSS logo, movie image</w:t>
+            </w:r>
+          </w:p>
+        </w:tc>
+      </w:tr>
+      <w:tr>
+        <w:trPr>
+          <w:trHeight w:val="283"/>
+        </w:trPr>
+        <w:tc>
+          <w:tcPr>
+            <w:tcW w:w="5000" w:type="pct"/>
+            <w:gridSpan w:val="4"/>
+            <w:shd w:val="clear" w:color="auto" w:fill="auto"/>
+          </w:tcPr>
+          <w:p>
+            <w:pPr>
+              <w:pStyle w:val="NoSpacing"/>
+            </w:pPr>
+            <w:r>
+              <w:t>Text:</w:t>
+            </w:r>
+            <w:r>
+              <w:t xml:space="preserve"> </w:t>
+            </w:r>
+            <w:r>
+              <w:t>Join form</w:t>
+            </w:r>
+          </w:p>
+        </w:tc>
+      </w:tr>
+      <w:tr>
+        <w:trPr>
+          <w:trHeight w:val="259"/>
+        </w:trPr>
+        <w:tc>
+          <w:tcPr>
+            <w:tcW w:w="5000" w:type="pct"/>
+            <w:gridSpan w:val="4"/>
+            <w:shd w:val="clear" w:color="auto" w:fill="auto"/>
+          </w:tcPr>
+          <w:p>
+            <w:pPr>
+              <w:pStyle w:val="NoSpacing"/>
+            </w:pPr>
+            <w:r>
+              <w:t xml:space="preserve">Multimedia: </w:t>
+            </w:r>
+            <w:r>
+              <w:t>Future randomised movie display</w:t>
+            </w:r>
+          </w:p>
+        </w:tc>
+      </w:tr>
+      <w:tr>
+        <w:trPr>
+          <w:trHeight w:val="576"/>
+        </w:trPr>
+        <w:tc>
+          <w:tcPr>
+            <w:tcW w:w="5000" w:type="pct"/>
+            <w:gridSpan w:val="4"/>
+            <w:shd w:val="clear" w:color="auto" w:fill="auto"/>
+          </w:tcPr>
+          <w:p>
+            <w:pPr>
+              <w:pStyle w:val="NoSpacing"/>
+            </w:pPr>
+            <w:r>
+              <w:t>Notes:</w:t>
+            </w:r>
+            <w:r>
+              <w:t xml:space="preserve"> </w:t>
+            </w:r>
+          </w:p>
+        </w:tc>
+      </w:tr>
+      <w:tr>
+        <w:trPr>
+          <w:trHeight w:val="253"/>
+        </w:trPr>
+        <w:tc>
+          <w:tcPr>
+            <w:tcW w:w="1056" w:type="pct"/>
+            <w:shd w:val="clear" w:color="auto" w:fill="auto"/>
+          </w:tcPr>
+          <w:p>
+            <w:pPr>
+              <w:pStyle w:val="NoSpacing"/>
+              <w:rPr>
+                <w:b/>
+              </w:rPr>
+            </w:pPr>
+            <w:r>
+              <w:rPr>
+                <w:b/>
+              </w:rPr>
+              <w:t>Description:</w:t>
+            </w:r>
+          </w:p>
+        </w:tc>
+        <w:tc>
+          <w:tcPr>
+            <w:tcW w:w="3944" w:type="pct"/>
+            <w:gridSpan w:val="3"/>
+            <w:shd w:val="clear" w:color="auto" w:fill="auto"/>
+          </w:tcPr>
+          <w:p>
+            <w:pPr>
+              <w:pStyle w:val="NoSpacing"/>
+            </w:pPr>
+            <w:r>
+              <w:t>Join</w:t>
+            </w:r>
+            <w:r>
+              <w:t xml:space="preserve"> page</w:t>
+            </w:r>
+          </w:p>
+        </w:tc>
+      </w:tr>
+      <w:tr>
+        <w:trPr>
+          <w:trHeight w:val="357"/>
+        </w:trPr>
+        <w:tc>
+          <w:tcPr>
+            <w:tcW w:w="1056" w:type="pct"/>
+            <w:shd w:val="clear" w:color="auto" w:fill="auto"/>
+          </w:tcPr>
+          <w:p>
+            <w:pPr>
+              <w:pStyle w:val="NoSpacing"/>
+              <w:rPr>
+                <w:b/>
+              </w:rPr>
+            </w:pPr>
+            <w:r>
+              <w:rPr>
+                <w:b/>
+              </w:rPr>
+              <w:t>Content:</w:t>
+            </w:r>
+          </w:p>
+        </w:tc>
+        <w:tc>
+          <w:tcPr>
+            <w:tcW w:w="3944" w:type="pct"/>
+            <w:gridSpan w:val="3"/>
+            <w:shd w:val="clear" w:color="auto" w:fill="auto"/>
+          </w:tcPr>
+          <w:p>
+            <w:pPr>
+              <w:pStyle w:val="NoSpacing"/>
+            </w:pPr>
+            <w:r>
+              <w:t>Join form,</w:t>
+            </w:r>
+            <w:r>
+              <w:t xml:space="preserve"> link to new release movie</w:t>
+            </w:r>
+          </w:p>
+        </w:tc>
+      </w:tr>
+      <w:tr>
+        <w:trPr>
+          <w:trHeight w:val="277"/>
+        </w:trPr>
+        <w:tc>
+          <w:tcPr>
+            <w:tcW w:w="1056" w:type="pct"/>
+            <w:shd w:val="clear" w:color="auto" w:fill="auto"/>
+          </w:tcPr>
+          <w:p>
+            <w:pPr>
+              <w:pStyle w:val="NoSpacing"/>
+              <w:rPr>
+                <w:b/>
+              </w:rPr>
+            </w:pPr>
+            <w:r>
+              <w:rPr>
+                <w:b/>
+              </w:rPr>
+              <w:t>Interactions:</w:t>
+            </w:r>
+          </w:p>
+        </w:tc>
+        <w:tc>
+          <w:tcPr>
+            <w:tcW w:w="3944" w:type="pct"/>
+            <w:gridSpan w:val="3"/>
+            <w:shd w:val="clear" w:color="auto" w:fill="auto"/>
+          </w:tcPr>
+          <w:p>
+            <w:pPr>
+              <w:pStyle w:val="NoSpacing"/>
+            </w:pPr>
+            <w:r>
+              <w:t>Left and bottom navigation, movie link</w:t>
+            </w:r>
+          </w:p>
+        </w:tc>
+      </w:tr>
+      <w:tr>
+        <w:trPr>
+          <w:trHeight w:val="274"/>
+        </w:trPr>
+        <w:tc>
+          <w:tcPr>
+            <w:tcW w:w="1056" w:type="pct"/>
+            <w:shd w:val="clear" w:color="auto" w:fill="auto"/>
+          </w:tcPr>
+          <w:p>
+            <w:pPr>
+              <w:pStyle w:val="NoSpacing"/>
+              <w:rPr>
+                <w:b/>
+              </w:rPr>
+            </w:pPr>
+            <w:r>
+              <w:rPr>
+                <w:b/>
+              </w:rPr>
+              <w:t>Media Creation:</w:t>
+            </w:r>
+          </w:p>
+        </w:tc>
+        <w:tc>
+          <w:tcPr>
+            <w:tcW w:w="3944" w:type="pct"/>
+            <w:gridSpan w:val="3"/>
+            <w:shd w:val="clear" w:color="auto" w:fill="auto"/>
+          </w:tcPr>
+          <w:p>
+            <w:pPr>
+              <w:pStyle w:val="NoSpacing"/>
+            </w:pPr>
+            <w:r>
+              <w:t>CSS logo</w:t>
+            </w:r>
+          </w:p>
+        </w:tc>
+      </w:tr>
+      <w:tr>
+        <w:trPr>
+          <w:trHeight w:val="357"/>
+        </w:trPr>
+        <w:tc>
+          <w:tcPr>
+            <w:tcW w:w="1056" w:type="pct"/>
+            <w:shd w:val="clear" w:color="auto" w:fill="auto"/>
+          </w:tcPr>
+          <w:p>
+            <w:pPr>
+              <w:pStyle w:val="NoSpacing"/>
+              <w:rPr>
+                <w:b/>
+              </w:rPr>
+            </w:pPr>
+            <w:r>
+              <w:rPr>
+                <w:b/>
+              </w:rPr>
+              <w:t>Navigation:</w:t>
+            </w:r>
+          </w:p>
+        </w:tc>
+        <w:tc>
+          <w:tcPr>
+            <w:tcW w:w="3944" w:type="pct"/>
+            <w:gridSpan w:val="3"/>
+            <w:shd w:val="clear" w:color="auto" w:fill="auto"/>
+          </w:tcPr>
+          <w:p>
+            <w:pPr>
+              <w:pStyle w:val="NoSpacing"/>
+            </w:pPr>
+            <w:r>
+              <w:t>Left and bottom</w:t>
+            </w:r>
+          </w:p>
+        </w:tc>
+      </w:tr>
+    </w:tbl>
+    <w:p>
+      <w:pPr>
+        <w:spacing w:after="160" w:line="312" w:lineRule="auto"/>
+      </w:pPr>
+      <w:r>
+        <w:br w:type="page"/>
+      </w:r>
+    </w:p>
+    <w:tbl>
+      <w:tblPr>
+        <w:tblW w:w="5000" w:type="pct"/>
+        <w:tblBorders>
+          <w:top w:val="single" w:sz="4" w:space="0" w:color="auto"/>
+          <w:left w:val="single" w:sz="4" w:space="0" w:color="auto"/>
+          <w:bottom w:val="single" w:sz="4" w:space="0" w:color="auto"/>
+          <w:right w:val="single" w:sz="4" w:space="0" w:color="auto"/>
+          <w:insideH w:val="single" w:sz="4" w:space="0" w:color="auto"/>
+          <w:insideV w:val="single" w:sz="4" w:space="0" w:color="auto"/>
+        </w:tblBorders>
+        <w:tblLook w:val="04A0" w:firstRow="1" w:lastRow="0" w:firstColumn="1" w:lastColumn="0" w:noHBand="0" w:noVBand="1"/>
+      </w:tblPr>
+      <w:tblGrid>
+        <w:gridCol w:w="1905"/>
+        <w:gridCol w:w="3193"/>
+        <w:gridCol w:w="1843"/>
+        <w:gridCol w:w="2075"/>
+      </w:tblGrid>
+      <w:tr>
+        <w:trPr>
+          <w:trHeight w:val="281"/>
+        </w:trPr>
+        <w:tc>
+          <w:tcPr>
+            <w:tcW w:w="2827" w:type="pct"/>
+            <w:gridSpan w:val="2"/>
+            <w:tcBorders>
+              <w:bottom w:val="single" w:sz="4" w:space="0" w:color="auto"/>
+            </w:tcBorders>
+            <w:shd w:val="clear" w:color="auto" w:fill="auto"/>
+          </w:tcPr>
+          <w:p>
+            <w:pPr>
+              <w:pStyle w:val="NoSpacing"/>
+              <w:rPr>
+                <w:b/>
+              </w:rPr>
+            </w:pPr>
+            <w:r>
+              <w:rPr>
+                <w:b/>
+              </w:rPr>
+              <w:lastRenderedPageBreak/>
+              <w:t xml:space="preserve">Title: </w:t>
+            </w:r>
+            <w:proofErr w:type="spellStart"/>
+            <w:r>
+              <w:rPr>
+                <w:b/>
+              </w:rPr>
+              <w:t>MovieZone</w:t>
+            </w:r>
+            <w:proofErr w:type="spellEnd"/>
+            <w:r>
+              <w:rPr>
+                <w:b/>
+              </w:rPr>
+              <w:t xml:space="preserve"> – </w:t>
+            </w:r>
+            <w:r>
+              <w:rPr>
+                <w:b/>
+              </w:rPr>
+              <w:t>moviezone</w:t>
+            </w:r>
+            <w:r>
+              <w:rPr>
+                <w:b/>
+              </w:rPr>
+              <w:t>.html</w:t>
+            </w:r>
+          </w:p>
+        </w:tc>
+        <w:tc>
+          <w:tcPr>
+            <w:tcW w:w="1022" w:type="pct"/>
+            <w:tcBorders>
+              <w:bottom w:val="single" w:sz="4" w:space="0" w:color="auto"/>
+            </w:tcBorders>
+            <w:shd w:val="clear" w:color="auto" w:fill="auto"/>
+          </w:tcPr>
+          <w:p>
+            <w:pPr>
+              <w:pStyle w:val="NoSpacing"/>
+              <w:rPr>
+                <w:b/>
+              </w:rPr>
+            </w:pPr>
+            <w:r>
+              <w:rPr>
+                <w:b/>
+              </w:rPr>
+              <w:t xml:space="preserve">Screen ID: </w:t>
+            </w:r>
+            <w:r>
+              <w:rPr>
+                <w:b/>
+              </w:rPr>
+              <w:t>2.4</w:t>
+            </w:r>
+          </w:p>
+        </w:tc>
+        <w:tc>
+          <w:tcPr>
+            <w:tcW w:w="1151" w:type="pct"/>
+            <w:tcBorders>
+              <w:bottom w:val="single" w:sz="4" w:space="0" w:color="auto"/>
+            </w:tcBorders>
+            <w:shd w:val="clear" w:color="auto" w:fill="auto"/>
+          </w:tcPr>
+          <w:p>
+            <w:pPr>
+              <w:pStyle w:val="NoSpacing"/>
+              <w:rPr>
+                <w:b/>
+              </w:rPr>
+            </w:pPr>
+            <w:r>
+              <w:rPr>
+                <w:b/>
+              </w:rPr>
+              <w:t xml:space="preserve">Date: </w:t>
+            </w:r>
+            <w:r>
+              <w:rPr>
+                <w:b/>
+              </w:rPr>
+              <w:t>15/08/2017</w:t>
+            </w:r>
+          </w:p>
+        </w:tc>
+      </w:tr>
+      <w:tr>
+        <w:trPr>
+          <w:trHeight w:val="281"/>
+        </w:trPr>
+        <w:tc>
+          <w:tcPr>
+            <w:tcW w:w="5000" w:type="pct"/>
+            <w:gridSpan w:val="4"/>
+            <w:tcBorders>
+              <w:bottom w:val="nil"/>
+            </w:tcBorders>
+            <w:shd w:val="clear" w:color="auto" w:fill="auto"/>
+          </w:tcPr>
+          <w:p>
+            <w:pPr>
+              <w:pStyle w:val="NoSpacing"/>
+            </w:pPr>
+            <w:r>
+              <w:t>Web Page Diagram:</w:t>
+            </w:r>
+          </w:p>
+        </w:tc>
+      </w:tr>
+      <w:tr>
+        <w:trPr>
+          <w:trHeight w:val="5437"/>
+        </w:trPr>
+        <w:tc>
+          <w:tcPr>
+            <w:tcW w:w="5000" w:type="pct"/>
+            <w:gridSpan w:val="4"/>
+            <w:tcBorders>
+              <w:top w:val="nil"/>
+            </w:tcBorders>
+            <w:shd w:val="clear" w:color="auto" w:fill="auto"/>
+          </w:tcPr>
+          <w:p>
+            <w:pPr>
+              <w:pStyle w:val="NoSpacing"/>
+            </w:pPr>
+            <w:r>
+              <w:rPr>
+                <w:noProof/>
+                <w:lang w:eastAsia="en-AU"/>
+              </w:rPr>
+              <w:drawing>
+                <wp:inline distT="0" distB="0" distL="0" distR="0" wp14:anchorId="0957FF25" wp14:editId="0F1523F9">
+                  <wp:extent cx="5543550" cy="5661472"/>
+                  <wp:effectExtent l="0" t="0" r="0" b="0"/>
+                  <wp:docPr id="7" name="Picture 7"/>
+                  <wp:cNvGraphicFramePr>
+                    <a:graphicFrameLocks xmlns:a="http://schemas.openxmlformats.org/drawingml/2006/main" noChangeAspect="1"/>
+                  </wp:cNvGraphicFramePr>
+                  <a:graphic xmlns:a="http://schemas.openxmlformats.org/drawingml/2006/main">
+                    <a:graphicData uri="http://schemas.openxmlformats.org/drawingml/2006/picture">
+                      <pic:pic xmlns:pic="http://schemas.openxmlformats.org/drawingml/2006/picture">
+                        <pic:nvPicPr>
+                          <pic:cNvPr id="7" name="MovieZone.png"/>
+                          <pic:cNvPicPr/>
+                        </pic:nvPicPr>
+                        <pic:blipFill>
+                          <a:blip r:embed="rId13">
+                            <a:extLst>
+                              <a:ext uri="{28A0092B-C50C-407E-A947-70E740481C1C}">
+                                <a14:useLocalDpi xmlns:a14="http://schemas.microsoft.com/office/drawing/2010/main" val="0"/>
+                              </a:ext>
+                            </a:extLst>
+                          </a:blip>
+                          <a:stretch>
+                            <a:fillRect/>
+                          </a:stretch>
+                        </pic:blipFill>
+                        <pic:spPr>
+                          <a:xfrm>
+                            <a:off x="0" y="0"/>
+                            <a:ext cx="5549560" cy="5667609"/>
+                          </a:xfrm>
+                          <a:prstGeom prst="rect">
+                            <a:avLst/>
+                          </a:prstGeom>
+                        </pic:spPr>
+                      </pic:pic>
+                    </a:graphicData>
+                  </a:graphic>
+                </wp:inline>
+              </w:drawing>
+            </w:r>
+          </w:p>
+        </w:tc>
+      </w:tr>
+      <w:tr>
+        <w:trPr>
+          <w:trHeight w:val="321"/>
+        </w:trPr>
+        <w:tc>
+          <w:tcPr>
+            <w:tcW w:w="5000" w:type="pct"/>
+            <w:gridSpan w:val="4"/>
+            <w:shd w:val="clear" w:color="auto" w:fill="auto"/>
+          </w:tcPr>
+          <w:p>
+            <w:pPr>
+              <w:pStyle w:val="NoSpacing"/>
+            </w:pPr>
+            <w:r>
+              <w:t>Graphics:</w:t>
+            </w:r>
+            <w:r>
+              <w:t xml:space="preserve"> CSS logo, movie image</w:t>
+            </w:r>
+          </w:p>
+        </w:tc>
+      </w:tr>
+      <w:tr>
+        <w:trPr>
+          <w:trHeight w:val="283"/>
+        </w:trPr>
+        <w:tc>
+          <w:tcPr>
+            <w:tcW w:w="5000" w:type="pct"/>
+            <w:gridSpan w:val="4"/>
+            <w:shd w:val="clear" w:color="auto" w:fill="auto"/>
+          </w:tcPr>
+          <w:p>
+            <w:pPr>
+              <w:pStyle w:val="NoSpacing"/>
+            </w:pPr>
+            <w:r>
+              <w:t>Text:</w:t>
+            </w:r>
+            <w:r>
+              <w:t xml:space="preserve"> Brief message explaining </w:t>
+            </w:r>
+            <w:r>
+              <w:t>page</w:t>
+            </w:r>
+            <w:r>
+              <w:t xml:space="preserve"> under construction</w:t>
+            </w:r>
+          </w:p>
+        </w:tc>
+      </w:tr>
+      <w:tr>
+        <w:trPr>
+          <w:trHeight w:val="259"/>
+        </w:trPr>
+        <w:tc>
+          <w:tcPr>
+            <w:tcW w:w="5000" w:type="pct"/>
+            <w:gridSpan w:val="4"/>
+            <w:shd w:val="clear" w:color="auto" w:fill="auto"/>
+          </w:tcPr>
+          <w:p>
+            <w:pPr>
+              <w:pStyle w:val="NoSpacing"/>
+            </w:pPr>
+            <w:r>
+              <w:t xml:space="preserve">Multimedia: </w:t>
+            </w:r>
+            <w:r>
+              <w:t>Future randomised movie display</w:t>
+            </w:r>
+            <w:r>
+              <w:t>, movie database</w:t>
+            </w:r>
+          </w:p>
+        </w:tc>
+      </w:tr>
+      <w:tr>
+        <w:trPr>
+          <w:trHeight w:val="576"/>
+        </w:trPr>
+        <w:tc>
+          <w:tcPr>
+            <w:tcW w:w="5000" w:type="pct"/>
+            <w:gridSpan w:val="4"/>
+            <w:shd w:val="clear" w:color="auto" w:fill="auto"/>
+          </w:tcPr>
+          <w:p>
+            <w:pPr>
+              <w:pStyle w:val="NoSpacing"/>
+            </w:pPr>
+            <w:r>
+              <w:t>Notes:</w:t>
+            </w:r>
+            <w:r>
+              <w:t xml:space="preserve"> </w:t>
+            </w:r>
+          </w:p>
+        </w:tc>
+      </w:tr>
+      <w:tr>
+        <w:trPr>
+          <w:trHeight w:val="253"/>
+        </w:trPr>
+        <w:tc>
+          <w:tcPr>
+            <w:tcW w:w="1056" w:type="pct"/>
+            <w:shd w:val="clear" w:color="auto" w:fill="auto"/>
+          </w:tcPr>
+          <w:p>
+            <w:pPr>
+              <w:pStyle w:val="NoSpacing"/>
+              <w:rPr>
+                <w:b/>
+              </w:rPr>
+            </w:pPr>
+            <w:r>
+              <w:rPr>
+                <w:b/>
+              </w:rPr>
+              <w:t>Description:</w:t>
+            </w:r>
+          </w:p>
+        </w:tc>
+        <w:tc>
+          <w:tcPr>
+            <w:tcW w:w="3944" w:type="pct"/>
+            <w:gridSpan w:val="3"/>
+            <w:shd w:val="clear" w:color="auto" w:fill="auto"/>
+          </w:tcPr>
+          <w:p>
+            <w:pPr>
+              <w:pStyle w:val="NoSpacing"/>
+            </w:pPr>
+            <w:proofErr w:type="spellStart"/>
+            <w:r>
+              <w:t>MovieZone</w:t>
+            </w:r>
+            <w:proofErr w:type="spellEnd"/>
+            <w:r>
+              <w:t xml:space="preserve"> page</w:t>
+            </w:r>
+          </w:p>
+        </w:tc>
+      </w:tr>
+      <w:tr>
+        <w:trPr>
+          <w:trHeight w:val="357"/>
+        </w:trPr>
+        <w:tc>
+          <w:tcPr>
+            <w:tcW w:w="1056" w:type="pct"/>
+            <w:shd w:val="clear" w:color="auto" w:fill="auto"/>
+          </w:tcPr>
+          <w:p>
+            <w:pPr>
+              <w:pStyle w:val="NoSpacing"/>
+              <w:rPr>
+                <w:b/>
+              </w:rPr>
+            </w:pPr>
+            <w:r>
+              <w:rPr>
+                <w:b/>
+              </w:rPr>
+              <w:t>Content:</w:t>
+            </w:r>
+          </w:p>
+        </w:tc>
+        <w:tc>
+          <w:tcPr>
+            <w:tcW w:w="3944" w:type="pct"/>
+            <w:gridSpan w:val="3"/>
+            <w:shd w:val="clear" w:color="auto" w:fill="auto"/>
+          </w:tcPr>
+          <w:p>
+            <w:pPr>
+              <w:pStyle w:val="NoSpacing"/>
+            </w:pPr>
+            <w:r>
+              <w:t>Movie database</w:t>
+            </w:r>
+            <w:bookmarkStart w:id="10" w:name="_GoBack"/>
+            <w:bookmarkEnd w:id="10"/>
+          </w:p>
+        </w:tc>
+      </w:tr>
+      <w:tr>
+        <w:trPr>
+          <w:trHeight w:val="277"/>
+        </w:trPr>
+        <w:tc>
+          <w:tcPr>
+            <w:tcW w:w="1056" w:type="pct"/>
+            <w:shd w:val="clear" w:color="auto" w:fill="auto"/>
+          </w:tcPr>
+          <w:p>
+            <w:pPr>
+              <w:pStyle w:val="NoSpacing"/>
+              <w:rPr>
+                <w:b/>
+              </w:rPr>
+            </w:pPr>
+            <w:r>
+              <w:rPr>
+                <w:b/>
+              </w:rPr>
+              <w:t>Interactions:</w:t>
+            </w:r>
+          </w:p>
+        </w:tc>
+        <w:tc>
+          <w:tcPr>
+            <w:tcW w:w="3944" w:type="pct"/>
+            <w:gridSpan w:val="3"/>
+            <w:shd w:val="clear" w:color="auto" w:fill="auto"/>
+          </w:tcPr>
+          <w:p>
+            <w:pPr>
+              <w:pStyle w:val="NoSpacing"/>
+            </w:pPr>
+            <w:r>
+              <w:t>Left and bottom navigation, movie link</w:t>
+            </w:r>
+          </w:p>
+        </w:tc>
+      </w:tr>
+      <w:tr>
+        <w:trPr>
+          <w:trHeight w:val="274"/>
+        </w:trPr>
+        <w:tc>
+          <w:tcPr>
+            <w:tcW w:w="1056" w:type="pct"/>
+            <w:shd w:val="clear" w:color="auto" w:fill="auto"/>
+          </w:tcPr>
+          <w:p>
+            <w:pPr>
+              <w:pStyle w:val="NoSpacing"/>
+              <w:rPr>
+                <w:b/>
+              </w:rPr>
+            </w:pPr>
+            <w:r>
+              <w:rPr>
+                <w:b/>
+              </w:rPr>
+              <w:t>Media Creation:</w:t>
+            </w:r>
+          </w:p>
+        </w:tc>
+        <w:tc>
+          <w:tcPr>
+            <w:tcW w:w="3944" w:type="pct"/>
+            <w:gridSpan w:val="3"/>
+            <w:shd w:val="clear" w:color="auto" w:fill="auto"/>
+          </w:tcPr>
+          <w:p>
+            <w:pPr>
+              <w:pStyle w:val="NoSpacing"/>
+            </w:pPr>
+            <w:r>
+              <w:t>CSS logo</w:t>
+            </w:r>
+          </w:p>
+        </w:tc>
+      </w:tr>
+      <w:tr>
+        <w:trPr>
+          <w:trHeight w:val="357"/>
+        </w:trPr>
+        <w:tc>
+          <w:tcPr>
+            <w:tcW w:w="1056" w:type="pct"/>
+            <w:shd w:val="clear" w:color="auto" w:fill="auto"/>
+          </w:tcPr>
+          <w:p>
+            <w:pPr>
+              <w:pStyle w:val="NoSpacing"/>
+              <w:rPr>
+                <w:b/>
+              </w:rPr>
+            </w:pPr>
+            <w:r>
+              <w:rPr>
+                <w:b/>
+              </w:rPr>
+              <w:t>Navigation:</w:t>
+            </w:r>
+          </w:p>
+        </w:tc>
+        <w:tc>
+          <w:tcPr>
+            <w:tcW w:w="3944" w:type="pct"/>
+            <w:gridSpan w:val="3"/>
+            <w:shd w:val="clear" w:color="auto" w:fill="auto"/>
+          </w:tcPr>
+          <w:p>
+            <w:pPr>
+              <w:pStyle w:val="NoSpacing"/>
+            </w:pPr>
+            <w:r>
+              <w:t>Left and bottom</w:t>
+            </w:r>
           </w:p>
         </w:tc>
       </w:tr>
@@ -6800,7 +9008,7 @@
       <w:r>
         <w:br/>
       </w:r>
-      <w:hyperlink r:id="rId24" w:anchor="file" w:history="1">
+      <w:hyperlink r:id="rId25" w:anchor="file" w:history="1">
         <w:r>
           <w:rPr>
             <w:rStyle w:val="Hyperlink"/>
@@ -6824,7 +9032,7 @@
       <w:r>
         <w:br/>
       </w:r>
-      <w:hyperlink r:id="rId25" w:anchor="validate_by_upload" w:history="1">
+      <w:hyperlink r:id="rId26" w:anchor="validate_by_upload" w:history="1">
         <w:r>
           <w:rPr>
             <w:rStyle w:val="Hyperlink"/>
@@ -7494,7 +9702,7 @@
         <w:color w:val="323E4F"/>
         <w:szCs w:val="20"/>
       </w:rPr>
-      <w:t>15</w:t>
+      <w:t>20</w:t>
     </w:r>
     <w:r>
       <w:rPr>
@@ -7544,7 +9752,7 @@
         <w:color w:val="323E4F"/>
         <w:szCs w:val="20"/>
       </w:rPr>
-      <w:t>16</w:t>
+      <w:t>20</w:t>
     </w:r>
     <w:r>
       <w:rPr>
@@ -9775,7 +11983,7 @@
   <w:style w:type="paragraph" w:default="1" w:styleId="Normal">
     <w:name w:val="Normal"/>
     <w:qFormat/>
-    <w:rsid w:val="002934A1"/>
+    <w:rsid w:val="00237640"/>
     <w:pPr>
       <w:spacing w:after="240" w:line="360" w:lineRule="auto"/>
     </w:pPr>
@@ -20791,7 +22999,7 @@
 </file>
 
 <file path=customXml/itemProps1.xml><?xml version="1.0" encoding="utf-8"?>
-<ds:datastoreItem xmlns:ds="http://schemas.openxmlformats.org/officeDocument/2006/customXml" ds:itemID="{7DBF537A-4FE1-40F4-B1F8-9F20CF05C2E5}">
+<ds:datastoreItem xmlns:ds="http://schemas.openxmlformats.org/officeDocument/2006/customXml" ds:itemID="{B709CA2E-A7CC-40EC-9B12-DFDB1A7C063B}">
   <ds:schemaRefs>
     <ds:schemaRef ds:uri="http://schemas.openxmlformats.org/officeDocument/2006/bibliography"/>
   </ds:schemaRefs>

--- a/Documentation/jdoherty_CSC10217_Ass1_design.docx
+++ b/Documentation/jdoherty_CSC10217_Ass1_design.docx
@@ -701,7 +701,34 @@
                 <w:sz w:val="28"/>
                 <w:szCs w:val="20"/>
               </w:rPr>
-              <w:t>20 August 2017 (extension granted)</w:t>
+              <w:t>21</w:t>
+            </w:r>
+            <w:r>
+              <w:rPr>
+                <w:rFonts w:ascii="Arial" w:eastAsia="Cambria" w:hAnsi="Arial" w:cs="Arial"/>
+                <w:b/>
+                <w:sz w:val="28"/>
+                <w:szCs w:val="20"/>
+              </w:rPr>
+              <w:t xml:space="preserve"> August 2017 (</w:t>
+            </w:r>
+            <w:r>
+              <w:rPr>
+                <w:rFonts w:ascii="Arial" w:eastAsia="Cambria" w:hAnsi="Arial" w:cs="Arial"/>
+                <w:b/>
+                <w:sz w:val="28"/>
+                <w:szCs w:val="20"/>
+              </w:rPr>
+              <w:t xml:space="preserve">2 day </w:t>
+            </w:r>
+            <w:r>
+              <w:rPr>
+                <w:rFonts w:ascii="Arial" w:eastAsia="Cambria" w:hAnsi="Arial" w:cs="Arial"/>
+                <w:b/>
+                <w:sz w:val="28"/>
+                <w:szCs w:val="20"/>
+              </w:rPr>
+              <w:t>extension granted)</w:t>
             </w:r>
           </w:p>
         </w:tc>
@@ -919,7 +946,14 @@
                 <w:rFonts w:ascii="Arial" w:eastAsia="Cambria" w:hAnsi="Arial" w:cs="Arial"/>
                 <w:lang w:val="en-US"/>
               </w:rPr>
-              <w:t>20 August 2017</w:t>
+              <w:t>21</w:t>
+            </w:r>
+            <w:r>
+              <w:rPr>
+                <w:rFonts w:ascii="Arial" w:eastAsia="Cambria" w:hAnsi="Arial" w:cs="Arial"/>
+                <w:lang w:val="en-US"/>
+              </w:rPr>
+              <w:t xml:space="preserve"> August 2017</w:t>
             </w:r>
           </w:p>
         </w:tc>
@@ -1992,11 +2026,6 @@
       </w:r>
       <w:r>
         <w:t xml:space="preserve"> the hypothetical DVD rental store “Edge of Tomorrow DVD Rentals”.</w:t>
-      </w:r>
-    </w:p>
-    <w:p>
-      <w:r>
-        <w:t>.</w:t>
       </w:r>
     </w:p>
     <w:p>
@@ -6268,15 +6297,16 @@
       </w:r>
     </w:p>
     <w:p>
+      <w:bookmarkStart w:id="9" w:name="_GoBack"/>
       <w:r>
         <w:rPr>
           <w:noProof/>
           <w:lang w:eastAsia="en-AU"/>
         </w:rPr>
         <w:drawing>
-          <wp:inline distT="0" distB="0" distL="0" distR="0" wp14:anchorId="0C9DE1C8" wp14:editId="094411D5">
+          <wp:inline distT="0" distB="0" distL="0" distR="0" wp14:anchorId="0C9DE1C8" wp14:editId="5506E036">
             <wp:extent cx="8816340" cy="5234940"/>
-            <wp:effectExtent l="0" t="0" r="22860" b="0"/>
+            <wp:effectExtent l="0" t="0" r="0" b="22860"/>
             <wp:docPr id="17" name="Diagram 17"/>
             <wp:cNvGraphicFramePr/>
             <a:graphic xmlns:a="http://schemas.openxmlformats.org/drawingml/2006/main">
@@ -6287,6 +6317,7 @@
           </wp:inline>
         </w:drawing>
       </w:r>
+      <w:bookmarkEnd w:id="9"/>
     </w:p>
     <w:p>
       <w:pPr>
@@ -6302,12 +6333,12 @@
       <w:pPr>
         <w:pStyle w:val="Heading1"/>
       </w:pPr>
-      <w:bookmarkStart w:id="9" w:name="_Toc437794241"/>
+      <w:bookmarkStart w:id="10" w:name="_Toc437794241"/>
       <w:r>
         <w:lastRenderedPageBreak/>
         <w:t>Storyboards</w:t>
       </w:r>
-      <w:bookmarkEnd w:id="9"/>
+      <w:bookmarkEnd w:id="10"/>
     </w:p>
     <w:tbl>
       <w:tblPr>
@@ -7057,10 +7088,7 @@
               <w:t>Graphics:</w:t>
             </w:r>
             <w:r>
-              <w:t xml:space="preserve"> CSS logo, movie image</w:t>
-            </w:r>
-            <w:r>
-              <w:t>, embedded map</w:t>
+              <w:t xml:space="preserve"> CSS logo, movie image, embedded map</w:t>
             </w:r>
           </w:p>
         </w:tc>
@@ -7083,10 +7111,7 @@
               <w:t>Text:</w:t>
             </w:r>
             <w:r>
-              <w:t xml:space="preserve"> </w:t>
-            </w:r>
-            <w:r>
-              <w:t>Contact details</w:t>
+              <w:t xml:space="preserve"> Contact details</w:t>
             </w:r>
           </w:p>
         </w:tc>
@@ -7109,10 +7134,7 @@
               <w:t xml:space="preserve">Multimedia: </w:t>
             </w:r>
             <w:r>
-              <w:t>Future randomised movie display</w:t>
-            </w:r>
-            <w:r>
-              <w:t>, embedded map</w:t>
+              <w:t>Future randomised movie display, embedded map</w:t>
             </w:r>
           </w:p>
         </w:tc>
@@ -7175,10 +7197,7 @@
               <w:pStyle w:val="NoSpacing"/>
             </w:pPr>
             <w:r>
-              <w:t>Contact</w:t>
-            </w:r>
-            <w:r>
-              <w:t xml:space="preserve"> page</w:t>
+              <w:t>Contact page</w:t>
             </w:r>
           </w:p>
         </w:tc>
@@ -7258,10 +7277,7 @@
               <w:pStyle w:val="NoSpacing"/>
             </w:pPr>
             <w:r>
-              <w:t>Left and bottom navigation, movie link</w:t>
-            </w:r>
-            <w:r>
-              <w:t>, contact form, map</w:t>
+              <w:t>Left and bottom navigation, movie link, contact form, map</w:t>
             </w:r>
           </w:p>
         </w:tc>
@@ -7617,10 +7633,7 @@
               <w:t>Text:</w:t>
             </w:r>
             <w:r>
-              <w:t xml:space="preserve"> </w:t>
-            </w:r>
-            <w:r>
-              <w:t>TechZone essay</w:t>
+              <w:t xml:space="preserve"> TechZone essay</w:t>
             </w:r>
           </w:p>
         </w:tc>
@@ -7706,10 +7719,7 @@
               <w:pStyle w:val="NoSpacing"/>
             </w:pPr>
             <w:r>
-              <w:t>TechZone</w:t>
-            </w:r>
-            <w:r>
-              <w:t xml:space="preserve"> page</w:t>
+              <w:t>TechZone page</w:t>
             </w:r>
           </w:p>
         </w:tc>
@@ -7749,13 +7759,7 @@
               <w:pStyle w:val="NoSpacing"/>
             </w:pPr>
             <w:r>
-              <w:t>TechZone essay</w:t>
-            </w:r>
-            <w:r>
-              <w:t xml:space="preserve">, </w:t>
-            </w:r>
-            <w:r>
-              <w:t>TechZone rep photo</w:t>
+              <w:t>TechZone essay, TechZone rep photo</w:t>
             </w:r>
           </w:p>
         </w:tc>
@@ -8154,10 +8158,7 @@
               <w:t>Text:</w:t>
             </w:r>
             <w:r>
-              <w:t xml:space="preserve"> </w:t>
-            </w:r>
-            <w:r>
-              <w:t>Join form</w:t>
+              <w:t xml:space="preserve"> Join form</w:t>
             </w:r>
           </w:p>
         </w:tc>
@@ -8243,10 +8244,7 @@
               <w:pStyle w:val="NoSpacing"/>
             </w:pPr>
             <w:r>
-              <w:t>Join</w:t>
-            </w:r>
-            <w:r>
-              <w:t xml:space="preserve"> page</w:t>
+              <w:t>Join page</w:t>
             </w:r>
           </w:p>
         </w:tc>
@@ -8286,10 +8284,7 @@
               <w:pStyle w:val="NoSpacing"/>
             </w:pPr>
             <w:r>
-              <w:t>Join form,</w:t>
-            </w:r>
-            <w:r>
-              <w:t xml:space="preserve"> link to new release movie</w:t>
+              <w:t>Join form, link to new release movie</w:t>
             </w:r>
           </w:p>
         </w:tc>
@@ -8829,8 +8824,6 @@
             <w:r>
               <w:t>Movie database</w:t>
             </w:r>
-            <w:bookmarkStart w:id="10" w:name="_GoBack"/>
-            <w:bookmarkEnd w:id="10"/>
           </w:p>
         </w:tc>
       </w:tr>
@@ -9702,7 +9695,7 @@
         <w:color w:val="323E4F"/>
         <w:szCs w:val="20"/>
       </w:rPr>
-      <w:t>20</w:t>
+      <w:t>15</w:t>
     </w:r>
     <w:r>
       <w:rPr>
@@ -15643,6 +15636,366 @@
         </a:p>
       </dgm:t>
     </dgm:pt>
+    <dgm:pt modelId="{09F9ACEA-933B-4B7E-8574-5D6D5F8084BF}">
+      <dgm:prSet phldrT="[Text]" custT="1"/>
+      <dgm:spPr/>
+      <dgm:t>
+        <a:bodyPr/>
+        <a:lstStyle/>
+        <a:p>
+          <a:r>
+            <a:rPr lang="en-AU" sz="1000"/>
+            <a:t>facebook-logo.png</a:t>
+          </a:r>
+        </a:p>
+      </dgm:t>
+    </dgm:pt>
+    <dgm:pt modelId="{7AF19A29-A2D3-46EB-944B-E636FEA62E4C}" type="parTrans" cxnId="{31C4A766-C400-4A05-A94C-C9005E47ED6D}">
+      <dgm:prSet/>
+      <dgm:spPr/>
+      <dgm:t>
+        <a:bodyPr/>
+        <a:lstStyle/>
+        <a:p>
+          <a:endParaRPr lang="en-US"/>
+        </a:p>
+      </dgm:t>
+    </dgm:pt>
+    <dgm:pt modelId="{3AE2B523-7A01-4E57-93FD-E2F40CF527E1}" type="sibTrans" cxnId="{31C4A766-C400-4A05-A94C-C9005E47ED6D}">
+      <dgm:prSet/>
+      <dgm:spPr/>
+      <dgm:t>
+        <a:bodyPr/>
+        <a:lstStyle/>
+        <a:p>
+          <a:endParaRPr lang="en-US"/>
+        </a:p>
+      </dgm:t>
+    </dgm:pt>
+    <dgm:pt modelId="{B1087EF8-5D8B-4352-8DFA-63B169057DB4}">
+      <dgm:prSet phldrT="[Text]" custT="1"/>
+      <dgm:spPr/>
+      <dgm:t>
+        <a:bodyPr/>
+        <a:lstStyle/>
+        <a:p>
+          <a:r>
+            <a:rPr lang="en-AU" sz="1000"/>
+            <a:t>headshot.jpg</a:t>
+          </a:r>
+        </a:p>
+      </dgm:t>
+    </dgm:pt>
+    <dgm:pt modelId="{B7F48D53-1747-4595-8CDA-C7E93C803869}" type="parTrans" cxnId="{25FBC921-26A9-408F-B5B9-BA58F9287BA3}">
+      <dgm:prSet/>
+      <dgm:spPr/>
+      <dgm:t>
+        <a:bodyPr/>
+        <a:lstStyle/>
+        <a:p>
+          <a:endParaRPr lang="en-US"/>
+        </a:p>
+      </dgm:t>
+    </dgm:pt>
+    <dgm:pt modelId="{14CD8CF2-BE66-4CDA-ADCA-E8722FA9CF09}" type="sibTrans" cxnId="{25FBC921-26A9-408F-B5B9-BA58F9287BA3}">
+      <dgm:prSet/>
+      <dgm:spPr/>
+      <dgm:t>
+        <a:bodyPr/>
+        <a:lstStyle/>
+        <a:p>
+          <a:endParaRPr lang="en-US"/>
+        </a:p>
+      </dgm:t>
+    </dgm:pt>
+    <dgm:pt modelId="{3CCEF001-8B3B-492E-8251-92EB1F11BEA1}">
+      <dgm:prSet phldrT="[Text]" custT="1"/>
+      <dgm:spPr/>
+      <dgm:t>
+        <a:bodyPr/>
+        <a:lstStyle/>
+        <a:p>
+          <a:r>
+            <a:rPr lang="en-AU" sz="1000"/>
+            <a:t>instagram-logo.png</a:t>
+          </a:r>
+        </a:p>
+      </dgm:t>
+    </dgm:pt>
+    <dgm:pt modelId="{37B235E1-A3E5-4524-BF40-550455F1892F}" type="parTrans" cxnId="{C24358D2-F4EF-4F0B-A2DC-5727297A9C40}">
+      <dgm:prSet/>
+      <dgm:spPr/>
+      <dgm:t>
+        <a:bodyPr/>
+        <a:lstStyle/>
+        <a:p>
+          <a:endParaRPr lang="en-US"/>
+        </a:p>
+      </dgm:t>
+    </dgm:pt>
+    <dgm:pt modelId="{4FD997BE-A565-47A7-8C55-E867BC74D6E2}" type="sibTrans" cxnId="{C24358D2-F4EF-4F0B-A2DC-5727297A9C40}">
+      <dgm:prSet/>
+      <dgm:spPr/>
+      <dgm:t>
+        <a:bodyPr/>
+        <a:lstStyle/>
+        <a:p>
+          <a:endParaRPr lang="en-US"/>
+        </a:p>
+      </dgm:t>
+    </dgm:pt>
+    <dgm:pt modelId="{8D5FC182-2DCA-472C-8D58-9170B72B2B5A}">
+      <dgm:prSet phldrT="[Text]" custT="1"/>
+      <dgm:spPr/>
+      <dgm:t>
+        <a:bodyPr/>
+        <a:lstStyle/>
+        <a:p>
+          <a:r>
+            <a:rPr lang="en-AU" sz="1000"/>
+            <a:t>marketshare_activesites.png</a:t>
+          </a:r>
+        </a:p>
+      </dgm:t>
+    </dgm:pt>
+    <dgm:pt modelId="{347C59B5-9796-416A-8F3C-3AD2FEFC6E79}" type="parTrans" cxnId="{1D7BC632-2C6A-4B64-8F34-FA2926BD2999}">
+      <dgm:prSet/>
+      <dgm:spPr/>
+      <dgm:t>
+        <a:bodyPr/>
+        <a:lstStyle/>
+        <a:p>
+          <a:endParaRPr lang="en-US"/>
+        </a:p>
+      </dgm:t>
+    </dgm:pt>
+    <dgm:pt modelId="{D33DEA26-6E1C-4067-A67C-BCF8DC5EF15D}" type="sibTrans" cxnId="{1D7BC632-2C6A-4B64-8F34-FA2926BD2999}">
+      <dgm:prSet/>
+      <dgm:spPr/>
+      <dgm:t>
+        <a:bodyPr/>
+        <a:lstStyle/>
+        <a:p>
+          <a:endParaRPr lang="en-US"/>
+        </a:p>
+      </dgm:t>
+    </dgm:pt>
+    <dgm:pt modelId="{9CC987AB-D421-4CC5-81A8-A885D8FDDE7F}">
+      <dgm:prSet phldrT="[Text]" custT="1"/>
+      <dgm:spPr/>
+      <dgm:t>
+        <a:bodyPr/>
+        <a:lstStyle/>
+        <a:p>
+          <a:r>
+            <a:rPr lang="en-AU" sz="1000"/>
+            <a:t>marketshare_allsites.png</a:t>
+          </a:r>
+        </a:p>
+      </dgm:t>
+    </dgm:pt>
+    <dgm:pt modelId="{E228C449-6264-4C47-B165-477E25FF22BC}" type="parTrans" cxnId="{395F545E-D90B-4E31-9507-177F4D2C4D42}">
+      <dgm:prSet/>
+      <dgm:spPr/>
+      <dgm:t>
+        <a:bodyPr/>
+        <a:lstStyle/>
+        <a:p>
+          <a:endParaRPr lang="en-US"/>
+        </a:p>
+      </dgm:t>
+    </dgm:pt>
+    <dgm:pt modelId="{49278723-AB07-4E69-A6E6-3F2D7BD4DEBD}" type="sibTrans" cxnId="{395F545E-D90B-4E31-9507-177F4D2C4D42}">
+      <dgm:prSet/>
+      <dgm:spPr/>
+      <dgm:t>
+        <a:bodyPr/>
+        <a:lstStyle/>
+        <a:p>
+          <a:endParaRPr lang="en-US"/>
+        </a:p>
+      </dgm:t>
+    </dgm:pt>
+    <dgm:pt modelId="{00D083A9-FC53-42E7-8DF8-C97CEE0DCCDE}">
+      <dgm:prSet phldrT="[Text]" custT="1"/>
+      <dgm:spPr/>
+      <dgm:t>
+        <a:bodyPr/>
+        <a:lstStyle/>
+        <a:p>
+          <a:r>
+            <a:rPr lang="en-AU" sz="1000"/>
+            <a:t>marketshare_busiestsites.png</a:t>
+          </a:r>
+        </a:p>
+      </dgm:t>
+    </dgm:pt>
+    <dgm:pt modelId="{7FFE9338-1ADA-47B8-AE29-DD6EC289C7FB}" type="parTrans" cxnId="{EC059ED2-3F37-4952-A8C6-A73E48C8B410}">
+      <dgm:prSet/>
+      <dgm:spPr/>
+      <dgm:t>
+        <a:bodyPr/>
+        <a:lstStyle/>
+        <a:p>
+          <a:endParaRPr lang="en-US"/>
+        </a:p>
+      </dgm:t>
+    </dgm:pt>
+    <dgm:pt modelId="{88385324-7231-47AD-9D85-7D3CDDA8BCFF}" type="sibTrans" cxnId="{EC059ED2-3F37-4952-A8C6-A73E48C8B410}">
+      <dgm:prSet/>
+      <dgm:spPr/>
+      <dgm:t>
+        <a:bodyPr/>
+        <a:lstStyle/>
+        <a:p>
+          <a:endParaRPr lang="en-US"/>
+        </a:p>
+      </dgm:t>
+    </dgm:pt>
+    <dgm:pt modelId="{C6B0EEB3-41A1-43CB-BAC4-B7F3DF4D5234}">
+      <dgm:prSet phldrT="[Text]" custT="1"/>
+      <dgm:spPr/>
+      <dgm:t>
+        <a:bodyPr/>
+        <a:lstStyle/>
+        <a:p>
+          <a:r>
+            <a:rPr lang="en-AU" sz="1000"/>
+            <a:t>marketshare_computers.png</a:t>
+          </a:r>
+        </a:p>
+      </dgm:t>
+    </dgm:pt>
+    <dgm:pt modelId="{A8B6B820-9690-4D01-B771-9363FE7D8347}" type="parTrans" cxnId="{CF1B754B-CAEC-47FD-B84E-980D9BA142BD}">
+      <dgm:prSet/>
+      <dgm:spPr/>
+      <dgm:t>
+        <a:bodyPr/>
+        <a:lstStyle/>
+        <a:p>
+          <a:endParaRPr lang="en-US"/>
+        </a:p>
+      </dgm:t>
+    </dgm:pt>
+    <dgm:pt modelId="{B6A2E672-4456-418E-A9B3-8D99E0E3FC7F}" type="sibTrans" cxnId="{CF1B754B-CAEC-47FD-B84E-980D9BA142BD}">
+      <dgm:prSet/>
+      <dgm:spPr/>
+      <dgm:t>
+        <a:bodyPr/>
+        <a:lstStyle/>
+        <a:p>
+          <a:endParaRPr lang="en-US"/>
+        </a:p>
+      </dgm:t>
+    </dgm:pt>
+    <dgm:pt modelId="{321D2DA9-03A7-4515-8E94-6378BA2ACDD5}">
+      <dgm:prSet phldrT="[Text]" custT="1"/>
+      <dgm:spPr/>
+      <dgm:t>
+        <a:bodyPr/>
+        <a:lstStyle/>
+        <a:p>
+          <a:r>
+            <a:rPr lang="en-AU" sz="1000"/>
+            <a:t>twitter-logo.png</a:t>
+          </a:r>
+        </a:p>
+      </dgm:t>
+    </dgm:pt>
+    <dgm:pt modelId="{DEFF2F6F-206A-4DEB-87E2-EC7DCCC513DA}" type="parTrans" cxnId="{CD12E629-25E2-414D-AEC6-47EE05B66D40}">
+      <dgm:prSet/>
+      <dgm:spPr/>
+      <dgm:t>
+        <a:bodyPr/>
+        <a:lstStyle/>
+        <a:p>
+          <a:endParaRPr lang="en-US"/>
+        </a:p>
+      </dgm:t>
+    </dgm:pt>
+    <dgm:pt modelId="{4B7C011F-3CF0-4219-9D20-8DA5AA1CED9C}" type="sibTrans" cxnId="{CD12E629-25E2-414D-AEC6-47EE05B66D40}">
+      <dgm:prSet/>
+      <dgm:spPr/>
+      <dgm:t>
+        <a:bodyPr/>
+        <a:lstStyle/>
+        <a:p>
+          <a:endParaRPr lang="en-US"/>
+        </a:p>
+      </dgm:t>
+    </dgm:pt>
+    <dgm:pt modelId="{10F28560-C84C-4FF0-9898-3AED7EA23EF3}">
+      <dgm:prSet phldrT="[Text]" custT="1"/>
+      <dgm:spPr/>
+      <dgm:t>
+        <a:bodyPr/>
+        <a:lstStyle/>
+        <a:p>
+          <a:r>
+            <a:rPr lang="en-AU" sz="1000"/>
+            <a:t>/js</a:t>
+          </a:r>
+        </a:p>
+      </dgm:t>
+    </dgm:pt>
+    <dgm:pt modelId="{C1BB09DC-072E-4596-9AB2-2F08A6D4AA70}" type="parTrans" cxnId="{579525B3-1B97-45E6-A626-E3760DFB5A7E}">
+      <dgm:prSet/>
+      <dgm:spPr/>
+      <dgm:t>
+        <a:bodyPr/>
+        <a:lstStyle/>
+        <a:p>
+          <a:endParaRPr lang="en-US"/>
+        </a:p>
+      </dgm:t>
+    </dgm:pt>
+    <dgm:pt modelId="{69A79AA3-AC17-4D8F-98F5-3FC6B2A8E950}" type="sibTrans" cxnId="{579525B3-1B97-45E6-A626-E3760DFB5A7E}">
+      <dgm:prSet/>
+      <dgm:spPr/>
+      <dgm:t>
+        <a:bodyPr/>
+        <a:lstStyle/>
+        <a:p>
+          <a:endParaRPr lang="en-US"/>
+        </a:p>
+      </dgm:t>
+    </dgm:pt>
+    <dgm:pt modelId="{B00EE923-A670-435B-98F8-CD4DE359A034}">
+      <dgm:prSet phldrT="[Text]" custT="1"/>
+      <dgm:spPr/>
+      <dgm:t>
+        <a:bodyPr/>
+        <a:lstStyle/>
+        <a:p>
+          <a:r>
+            <a:rPr lang="en-AU" sz="1000"/>
+            <a:t>joinvalidation.js</a:t>
+          </a:r>
+        </a:p>
+      </dgm:t>
+    </dgm:pt>
+    <dgm:pt modelId="{B8EC1D79-7D27-4477-9B82-59215D1E0875}" type="parTrans" cxnId="{51A81710-9E97-4663-9D6B-1169E8E73B04}">
+      <dgm:prSet/>
+      <dgm:spPr/>
+      <dgm:t>
+        <a:bodyPr/>
+        <a:lstStyle/>
+        <a:p>
+          <a:endParaRPr lang="en-US"/>
+        </a:p>
+      </dgm:t>
+    </dgm:pt>
+    <dgm:pt modelId="{EF5F6AA4-6221-40CA-B3A3-B3D3162D31EF}" type="sibTrans" cxnId="{51A81710-9E97-4663-9D6B-1169E8E73B04}">
+      <dgm:prSet/>
+      <dgm:spPr/>
+      <dgm:t>
+        <a:bodyPr/>
+        <a:lstStyle/>
+        <a:p>
+          <a:endParaRPr lang="en-US"/>
+        </a:p>
+      </dgm:t>
+    </dgm:pt>
     <dgm:pt modelId="{79BF7C13-E2CA-4A58-A793-3133086CD2EC}" type="pres">
       <dgm:prSet presAssocID="{DD69F83B-0437-466D-B977-1654B6D11BDC}" presName="hierChild1" presStyleCnt="0">
         <dgm:presLayoutVars>
@@ -15669,7 +16022,7 @@
       <dgm:spPr/>
     </dgm:pt>
     <dgm:pt modelId="{E439BD0F-7BC7-4C20-BC70-26740842FD1F}" type="pres">
-      <dgm:prSet presAssocID="{419C2BE1-4117-442F-9112-733DF090E99D}" presName="rootText1" presStyleLbl="node0" presStyleIdx="0" presStyleCnt="1" custScaleX="171027">
+      <dgm:prSet presAssocID="{419C2BE1-4117-442F-9112-733DF090E99D}" presName="rootText1" presStyleLbl="node0" presStyleIdx="0" presStyleCnt="1" custScaleX="344063">
         <dgm:presLayoutVars>
           <dgm:chPref val="3"/>
         </dgm:presLayoutVars>
@@ -15685,7 +16038,7 @@
       <dgm:spPr/>
     </dgm:pt>
     <dgm:pt modelId="{B630D2F8-A450-4994-9023-F414AC3D4E03}" type="pres">
-      <dgm:prSet presAssocID="{47B19955-5A1B-41DE-B107-5BDF8E7C14BF}" presName="Name37" presStyleLbl="parChTrans1D2" presStyleIdx="0" presStyleCnt="6"/>
+      <dgm:prSet presAssocID="{47B19955-5A1B-41DE-B107-5BDF8E7C14BF}" presName="Name37" presStyleLbl="parChTrans1D2" presStyleIdx="0" presStyleCnt="7" custSzX="1080000"/>
       <dgm:spPr/>
     </dgm:pt>
     <dgm:pt modelId="{8EBE1841-1612-4854-AE7F-A0D71EEFDDD0}" type="pres">
@@ -15701,7 +16054,7 @@
       <dgm:spPr/>
     </dgm:pt>
     <dgm:pt modelId="{B429DB41-6BBF-46C5-8A39-8804F3383EE4}" type="pres">
-      <dgm:prSet presAssocID="{2DA6D8A5-6DF4-4D8A-875A-82FA3ED3F8AA}" presName="rootText" presStyleLbl="node2" presStyleIdx="0" presStyleCnt="6">
+      <dgm:prSet presAssocID="{2DA6D8A5-6DF4-4D8A-875A-82FA3ED3F8AA}" presName="rootText" presStyleLbl="node2" presStyleIdx="0" presStyleCnt="7" custScaleX="156800">
         <dgm:presLayoutVars>
           <dgm:chPref val="3"/>
         </dgm:presLayoutVars>
@@ -15709,15 +16062,51 @@
       <dgm:spPr/>
     </dgm:pt>
     <dgm:pt modelId="{CC20C353-017E-4C21-8296-11EF4ED5356D}" type="pres">
-      <dgm:prSet presAssocID="{2DA6D8A5-6DF4-4D8A-875A-82FA3ED3F8AA}" presName="rootConnector" presStyleLbl="node2" presStyleIdx="0" presStyleCnt="6"/>
+      <dgm:prSet presAssocID="{2DA6D8A5-6DF4-4D8A-875A-82FA3ED3F8AA}" presName="rootConnector" presStyleLbl="node2" presStyleIdx="0" presStyleCnt="7"/>
       <dgm:spPr/>
     </dgm:pt>
     <dgm:pt modelId="{DE20BFD5-6CFA-4EBA-864C-EFB9017BDABE}" type="pres">
       <dgm:prSet presAssocID="{2DA6D8A5-6DF4-4D8A-875A-82FA3ED3F8AA}" presName="hierChild4" presStyleCnt="0"/>
       <dgm:spPr/>
     </dgm:pt>
+    <dgm:pt modelId="{EF7DD8FE-CDB5-4A90-9883-A4C260106A76}" type="pres">
+      <dgm:prSet presAssocID="{7AF19A29-A2D3-46EB-944B-E636FEA62E4C}" presName="Name37" presStyleLbl="parChTrans1D3" presStyleIdx="0" presStyleCnt="12" custSzX="1080005"/>
+      <dgm:spPr/>
+    </dgm:pt>
+    <dgm:pt modelId="{4DEA7DEA-3453-4F7E-A0A7-DC1E9E58A6E5}" type="pres">
+      <dgm:prSet presAssocID="{09F9ACEA-933B-4B7E-8574-5D6D5F8084BF}" presName="hierRoot2" presStyleCnt="0">
+        <dgm:presLayoutVars>
+          <dgm:hierBranch val="init"/>
+        </dgm:presLayoutVars>
+      </dgm:prSet>
+      <dgm:spPr/>
+    </dgm:pt>
+    <dgm:pt modelId="{BC9B40F5-EAB8-485B-B8DC-C799880BD7FF}" type="pres">
+      <dgm:prSet presAssocID="{09F9ACEA-933B-4B7E-8574-5D6D5F8084BF}" presName="rootComposite" presStyleCnt="0"/>
+      <dgm:spPr/>
+    </dgm:pt>
+    <dgm:pt modelId="{93BC163D-DE33-41FC-AF86-A84AC8E795ED}" type="pres">
+      <dgm:prSet presAssocID="{09F9ACEA-933B-4B7E-8574-5D6D5F8084BF}" presName="rootText" presStyleLbl="node3" presStyleIdx="0" presStyleCnt="12" custScaleX="156800">
+        <dgm:presLayoutVars>
+          <dgm:chPref val="3"/>
+        </dgm:presLayoutVars>
+      </dgm:prSet>
+      <dgm:spPr/>
+    </dgm:pt>
+    <dgm:pt modelId="{92630661-E5A1-49DD-8827-0C14046928FD}" type="pres">
+      <dgm:prSet presAssocID="{09F9ACEA-933B-4B7E-8574-5D6D5F8084BF}" presName="rootConnector" presStyleLbl="node3" presStyleIdx="0" presStyleCnt="12"/>
+      <dgm:spPr/>
+    </dgm:pt>
+    <dgm:pt modelId="{464D956E-C5EA-4BD8-A5C7-FB0F0606031F}" type="pres">
+      <dgm:prSet presAssocID="{09F9ACEA-933B-4B7E-8574-5D6D5F8084BF}" presName="hierChild4" presStyleCnt="0"/>
+      <dgm:spPr/>
+    </dgm:pt>
+    <dgm:pt modelId="{1B91CBE0-8666-4DDF-94F5-70B8EC566E97}" type="pres">
+      <dgm:prSet presAssocID="{09F9ACEA-933B-4B7E-8574-5D6D5F8084BF}" presName="hierChild5" presStyleCnt="0"/>
+      <dgm:spPr/>
+    </dgm:pt>
     <dgm:pt modelId="{CA41972A-D1B8-493B-96BB-F5C0E92FCCC5}" type="pres">
-      <dgm:prSet presAssocID="{A207C195-6354-4FD2-95C4-BA50F8B89F3F}" presName="Name37" presStyleLbl="parChTrans1D3" presStyleIdx="0" presStyleCnt="3"/>
+      <dgm:prSet presAssocID="{A207C195-6354-4FD2-95C4-BA50F8B89F3F}" presName="Name37" presStyleLbl="parChTrans1D3" presStyleIdx="1" presStyleCnt="12" custSzX="1080005"/>
       <dgm:spPr/>
     </dgm:pt>
     <dgm:pt modelId="{76FAC501-6014-4A61-9623-304BBCB1C9FA}" type="pres">
@@ -15733,7 +16122,7 @@
       <dgm:spPr/>
     </dgm:pt>
     <dgm:pt modelId="{C1141C5B-698A-413B-BF99-484CD485B4A5}" type="pres">
-      <dgm:prSet presAssocID="{DEC315DE-158E-4C09-819E-58C3A48ADE35}" presName="rootText" presStyleLbl="node3" presStyleIdx="0" presStyleCnt="3">
+      <dgm:prSet presAssocID="{DEC315DE-158E-4C09-819E-58C3A48ADE35}" presName="rootText" presStyleLbl="node3" presStyleIdx="1" presStyleCnt="12" custScaleX="156800">
         <dgm:presLayoutVars>
           <dgm:chPref val="3"/>
         </dgm:presLayoutVars>
@@ -15741,7 +16130,7 @@
       <dgm:spPr/>
     </dgm:pt>
     <dgm:pt modelId="{5E70F3D1-8811-4FFC-8B71-D097A2D25DC8}" type="pres">
-      <dgm:prSet presAssocID="{DEC315DE-158E-4C09-819E-58C3A48ADE35}" presName="rootConnector" presStyleLbl="node3" presStyleIdx="0" presStyleCnt="3"/>
+      <dgm:prSet presAssocID="{DEC315DE-158E-4C09-819E-58C3A48ADE35}" presName="rootConnector" presStyleLbl="node3" presStyleIdx="1" presStyleCnt="12"/>
       <dgm:spPr/>
     </dgm:pt>
     <dgm:pt modelId="{535B91BB-0E1B-4002-ACB7-02CCC6850D61}" type="pres">
@@ -15752,12 +16141,264 @@
       <dgm:prSet presAssocID="{DEC315DE-158E-4C09-819E-58C3A48ADE35}" presName="hierChild5" presStyleCnt="0"/>
       <dgm:spPr/>
     </dgm:pt>
+    <dgm:pt modelId="{BDCDBE59-A2C0-499E-A905-869ACA59FA94}" type="pres">
+      <dgm:prSet presAssocID="{B7F48D53-1747-4595-8CDA-C7E93C803869}" presName="Name37" presStyleLbl="parChTrans1D3" presStyleIdx="2" presStyleCnt="12" custSzX="1080005"/>
+      <dgm:spPr/>
+    </dgm:pt>
+    <dgm:pt modelId="{4E3677FD-0D18-48A2-AF86-5CE82E6B1CA4}" type="pres">
+      <dgm:prSet presAssocID="{B1087EF8-5D8B-4352-8DFA-63B169057DB4}" presName="hierRoot2" presStyleCnt="0">
+        <dgm:presLayoutVars>
+          <dgm:hierBranch val="init"/>
+        </dgm:presLayoutVars>
+      </dgm:prSet>
+      <dgm:spPr/>
+    </dgm:pt>
+    <dgm:pt modelId="{7776568A-1FFA-4A07-B6CA-BDB18FB98F5B}" type="pres">
+      <dgm:prSet presAssocID="{B1087EF8-5D8B-4352-8DFA-63B169057DB4}" presName="rootComposite" presStyleCnt="0"/>
+      <dgm:spPr/>
+    </dgm:pt>
+    <dgm:pt modelId="{4A0A820A-83EC-45E4-937D-10ABC06B5FBB}" type="pres">
+      <dgm:prSet presAssocID="{B1087EF8-5D8B-4352-8DFA-63B169057DB4}" presName="rootText" presStyleLbl="node3" presStyleIdx="2" presStyleCnt="12" custScaleX="156800">
+        <dgm:presLayoutVars>
+          <dgm:chPref val="3"/>
+        </dgm:presLayoutVars>
+      </dgm:prSet>
+      <dgm:spPr/>
+    </dgm:pt>
+    <dgm:pt modelId="{04E4F979-64E6-4485-BC1C-AC12B2647D4F}" type="pres">
+      <dgm:prSet presAssocID="{B1087EF8-5D8B-4352-8DFA-63B169057DB4}" presName="rootConnector" presStyleLbl="node3" presStyleIdx="2" presStyleCnt="12"/>
+      <dgm:spPr/>
+    </dgm:pt>
+    <dgm:pt modelId="{24823EAC-6102-4785-9F49-1C5F01F35001}" type="pres">
+      <dgm:prSet presAssocID="{B1087EF8-5D8B-4352-8DFA-63B169057DB4}" presName="hierChild4" presStyleCnt="0"/>
+      <dgm:spPr/>
+    </dgm:pt>
+    <dgm:pt modelId="{F8457B08-B6BE-4F91-92E1-AEC2D4AAC141}" type="pres">
+      <dgm:prSet presAssocID="{B1087EF8-5D8B-4352-8DFA-63B169057DB4}" presName="hierChild5" presStyleCnt="0"/>
+      <dgm:spPr/>
+    </dgm:pt>
+    <dgm:pt modelId="{E25EA462-D3E2-417D-9DE9-33617FA641EB}" type="pres">
+      <dgm:prSet presAssocID="{37B235E1-A3E5-4524-BF40-550455F1892F}" presName="Name37" presStyleLbl="parChTrans1D3" presStyleIdx="3" presStyleCnt="12" custSzX="1080005"/>
+      <dgm:spPr/>
+    </dgm:pt>
+    <dgm:pt modelId="{9FA9B2F9-5ADF-40A4-AD82-316493957C12}" type="pres">
+      <dgm:prSet presAssocID="{3CCEF001-8B3B-492E-8251-92EB1F11BEA1}" presName="hierRoot2" presStyleCnt="0">
+        <dgm:presLayoutVars>
+          <dgm:hierBranch val="init"/>
+        </dgm:presLayoutVars>
+      </dgm:prSet>
+      <dgm:spPr/>
+    </dgm:pt>
+    <dgm:pt modelId="{3E8311B7-E1A5-4F9A-9CAE-7FC8E3BF7519}" type="pres">
+      <dgm:prSet presAssocID="{3CCEF001-8B3B-492E-8251-92EB1F11BEA1}" presName="rootComposite" presStyleCnt="0"/>
+      <dgm:spPr/>
+    </dgm:pt>
+    <dgm:pt modelId="{ADC9DC11-A10A-4DC0-87DB-2069D318CDD6}" type="pres">
+      <dgm:prSet presAssocID="{3CCEF001-8B3B-492E-8251-92EB1F11BEA1}" presName="rootText" presStyleLbl="node3" presStyleIdx="3" presStyleCnt="12" custScaleX="156800">
+        <dgm:presLayoutVars>
+          <dgm:chPref val="3"/>
+        </dgm:presLayoutVars>
+      </dgm:prSet>
+      <dgm:spPr/>
+    </dgm:pt>
+    <dgm:pt modelId="{3D5F9CB2-1C0B-4753-9E38-2C394BE1EA3A}" type="pres">
+      <dgm:prSet presAssocID="{3CCEF001-8B3B-492E-8251-92EB1F11BEA1}" presName="rootConnector" presStyleLbl="node3" presStyleIdx="3" presStyleCnt="12"/>
+      <dgm:spPr/>
+    </dgm:pt>
+    <dgm:pt modelId="{616D97BF-7DCB-42F1-ACCD-D2F1ABA9FF7B}" type="pres">
+      <dgm:prSet presAssocID="{3CCEF001-8B3B-492E-8251-92EB1F11BEA1}" presName="hierChild4" presStyleCnt="0"/>
+      <dgm:spPr/>
+    </dgm:pt>
+    <dgm:pt modelId="{91CEE35B-0040-4D36-9BCD-54FCE77DAB05}" type="pres">
+      <dgm:prSet presAssocID="{3CCEF001-8B3B-492E-8251-92EB1F11BEA1}" presName="hierChild5" presStyleCnt="0"/>
+      <dgm:spPr/>
+    </dgm:pt>
+    <dgm:pt modelId="{4FFC4ADB-0ED2-4B0E-AAC6-88158D9D1967}" type="pres">
+      <dgm:prSet presAssocID="{347C59B5-9796-416A-8F3C-3AD2FEFC6E79}" presName="Name37" presStyleLbl="parChTrans1D3" presStyleIdx="4" presStyleCnt="12" custSzX="1080005"/>
+      <dgm:spPr/>
+    </dgm:pt>
+    <dgm:pt modelId="{CC221762-C9BD-4B8D-A8CF-9D6BA9FA3426}" type="pres">
+      <dgm:prSet presAssocID="{8D5FC182-2DCA-472C-8D58-9170B72B2B5A}" presName="hierRoot2" presStyleCnt="0">
+        <dgm:presLayoutVars>
+          <dgm:hierBranch val="init"/>
+        </dgm:presLayoutVars>
+      </dgm:prSet>
+      <dgm:spPr/>
+    </dgm:pt>
+    <dgm:pt modelId="{565CF6EA-C4F6-4FDB-A8A2-AA86F157194D}" type="pres">
+      <dgm:prSet presAssocID="{8D5FC182-2DCA-472C-8D58-9170B72B2B5A}" presName="rootComposite" presStyleCnt="0"/>
+      <dgm:spPr/>
+    </dgm:pt>
+    <dgm:pt modelId="{3BAA1E7A-23BD-459D-A710-AB21A519EE41}" type="pres">
+      <dgm:prSet presAssocID="{8D5FC182-2DCA-472C-8D58-9170B72B2B5A}" presName="rootText" presStyleLbl="node3" presStyleIdx="4" presStyleCnt="12" custScaleX="156800">
+        <dgm:presLayoutVars>
+          <dgm:chPref val="3"/>
+        </dgm:presLayoutVars>
+      </dgm:prSet>
+      <dgm:spPr/>
+    </dgm:pt>
+    <dgm:pt modelId="{3BCEC6EA-E020-4115-898C-A027A5669614}" type="pres">
+      <dgm:prSet presAssocID="{8D5FC182-2DCA-472C-8D58-9170B72B2B5A}" presName="rootConnector" presStyleLbl="node3" presStyleIdx="4" presStyleCnt="12"/>
+      <dgm:spPr/>
+    </dgm:pt>
+    <dgm:pt modelId="{A360AC04-6982-47F9-97EF-D0FD8B2F213A}" type="pres">
+      <dgm:prSet presAssocID="{8D5FC182-2DCA-472C-8D58-9170B72B2B5A}" presName="hierChild4" presStyleCnt="0"/>
+      <dgm:spPr/>
+    </dgm:pt>
+    <dgm:pt modelId="{FEDF94C4-D347-4FC9-9F31-6FA446135626}" type="pres">
+      <dgm:prSet presAssocID="{8D5FC182-2DCA-472C-8D58-9170B72B2B5A}" presName="hierChild5" presStyleCnt="0"/>
+      <dgm:spPr/>
+    </dgm:pt>
+    <dgm:pt modelId="{42710306-B5D1-4045-A0D3-CEEC85C006F6}" type="pres">
+      <dgm:prSet presAssocID="{E228C449-6264-4C47-B165-477E25FF22BC}" presName="Name37" presStyleLbl="parChTrans1D3" presStyleIdx="5" presStyleCnt="12" custSzX="1080005"/>
+      <dgm:spPr/>
+    </dgm:pt>
+    <dgm:pt modelId="{5DFD11BF-B228-480F-B7C3-644B02250F31}" type="pres">
+      <dgm:prSet presAssocID="{9CC987AB-D421-4CC5-81A8-A885D8FDDE7F}" presName="hierRoot2" presStyleCnt="0">
+        <dgm:presLayoutVars>
+          <dgm:hierBranch val="init"/>
+        </dgm:presLayoutVars>
+      </dgm:prSet>
+      <dgm:spPr/>
+    </dgm:pt>
+    <dgm:pt modelId="{CDD741E4-126C-4689-A331-9778AEFCFCF6}" type="pres">
+      <dgm:prSet presAssocID="{9CC987AB-D421-4CC5-81A8-A885D8FDDE7F}" presName="rootComposite" presStyleCnt="0"/>
+      <dgm:spPr/>
+    </dgm:pt>
+    <dgm:pt modelId="{B39DFCD5-7F2D-4220-9D84-5F452C9D48AD}" type="pres">
+      <dgm:prSet presAssocID="{9CC987AB-D421-4CC5-81A8-A885D8FDDE7F}" presName="rootText" presStyleLbl="node3" presStyleIdx="5" presStyleCnt="12" custScaleX="156800">
+        <dgm:presLayoutVars>
+          <dgm:chPref val="3"/>
+        </dgm:presLayoutVars>
+      </dgm:prSet>
+      <dgm:spPr/>
+    </dgm:pt>
+    <dgm:pt modelId="{8128E5F1-FE64-4DAB-98AF-13A1C99506F0}" type="pres">
+      <dgm:prSet presAssocID="{9CC987AB-D421-4CC5-81A8-A885D8FDDE7F}" presName="rootConnector" presStyleLbl="node3" presStyleIdx="5" presStyleCnt="12"/>
+      <dgm:spPr/>
+    </dgm:pt>
+    <dgm:pt modelId="{3B258674-AD5C-4906-90EF-A2F9A8C33A5D}" type="pres">
+      <dgm:prSet presAssocID="{9CC987AB-D421-4CC5-81A8-A885D8FDDE7F}" presName="hierChild4" presStyleCnt="0"/>
+      <dgm:spPr/>
+    </dgm:pt>
+    <dgm:pt modelId="{7AD22C94-C96C-4102-8D04-07C7101EEDCD}" type="pres">
+      <dgm:prSet presAssocID="{9CC987AB-D421-4CC5-81A8-A885D8FDDE7F}" presName="hierChild5" presStyleCnt="0"/>
+      <dgm:spPr/>
+    </dgm:pt>
+    <dgm:pt modelId="{F3864EA9-081D-400C-B13B-2C434B200BC8}" type="pres">
+      <dgm:prSet presAssocID="{7FFE9338-1ADA-47B8-AE29-DD6EC289C7FB}" presName="Name37" presStyleLbl="parChTrans1D3" presStyleIdx="6" presStyleCnt="12" custSzX="1080005"/>
+      <dgm:spPr/>
+    </dgm:pt>
+    <dgm:pt modelId="{D2F0B975-C272-4625-9D77-38B9E3D2414C}" type="pres">
+      <dgm:prSet presAssocID="{00D083A9-FC53-42E7-8DF8-C97CEE0DCCDE}" presName="hierRoot2" presStyleCnt="0">
+        <dgm:presLayoutVars>
+          <dgm:hierBranch val="init"/>
+        </dgm:presLayoutVars>
+      </dgm:prSet>
+      <dgm:spPr/>
+    </dgm:pt>
+    <dgm:pt modelId="{510CA845-B34B-4E92-A5BE-2110CB66E429}" type="pres">
+      <dgm:prSet presAssocID="{00D083A9-FC53-42E7-8DF8-C97CEE0DCCDE}" presName="rootComposite" presStyleCnt="0"/>
+      <dgm:spPr/>
+    </dgm:pt>
+    <dgm:pt modelId="{C13D9223-904A-453E-A785-E23CABF04122}" type="pres">
+      <dgm:prSet presAssocID="{00D083A9-FC53-42E7-8DF8-C97CEE0DCCDE}" presName="rootText" presStyleLbl="node3" presStyleIdx="6" presStyleCnt="12" custScaleX="156800">
+        <dgm:presLayoutVars>
+          <dgm:chPref val="3"/>
+        </dgm:presLayoutVars>
+      </dgm:prSet>
+      <dgm:spPr/>
+    </dgm:pt>
+    <dgm:pt modelId="{9B6237BF-2DFF-4026-9094-F18167009CC6}" type="pres">
+      <dgm:prSet presAssocID="{00D083A9-FC53-42E7-8DF8-C97CEE0DCCDE}" presName="rootConnector" presStyleLbl="node3" presStyleIdx="6" presStyleCnt="12"/>
+      <dgm:spPr/>
+    </dgm:pt>
+    <dgm:pt modelId="{055B8A13-D71C-4AAB-B221-B7BA5C9702C9}" type="pres">
+      <dgm:prSet presAssocID="{00D083A9-FC53-42E7-8DF8-C97CEE0DCCDE}" presName="hierChild4" presStyleCnt="0"/>
+      <dgm:spPr/>
+    </dgm:pt>
+    <dgm:pt modelId="{8B0B0354-525B-484E-8F34-A500AE3A0711}" type="pres">
+      <dgm:prSet presAssocID="{00D083A9-FC53-42E7-8DF8-C97CEE0DCCDE}" presName="hierChild5" presStyleCnt="0"/>
+      <dgm:spPr/>
+    </dgm:pt>
+    <dgm:pt modelId="{722A1029-A61F-4D4D-BB60-D804AD56296A}" type="pres">
+      <dgm:prSet presAssocID="{A8B6B820-9690-4D01-B771-9363FE7D8347}" presName="Name37" presStyleLbl="parChTrans1D3" presStyleIdx="7" presStyleCnt="12" custSzX="1080005"/>
+      <dgm:spPr/>
+    </dgm:pt>
+    <dgm:pt modelId="{8CBDBA1C-A8E7-495A-ADFF-DF8CCAC28E02}" type="pres">
+      <dgm:prSet presAssocID="{C6B0EEB3-41A1-43CB-BAC4-B7F3DF4D5234}" presName="hierRoot2" presStyleCnt="0">
+        <dgm:presLayoutVars>
+          <dgm:hierBranch val="init"/>
+        </dgm:presLayoutVars>
+      </dgm:prSet>
+      <dgm:spPr/>
+    </dgm:pt>
+    <dgm:pt modelId="{2B712C05-CA3A-43C0-B259-2B89AF81F159}" type="pres">
+      <dgm:prSet presAssocID="{C6B0EEB3-41A1-43CB-BAC4-B7F3DF4D5234}" presName="rootComposite" presStyleCnt="0"/>
+      <dgm:spPr/>
+    </dgm:pt>
+    <dgm:pt modelId="{920586A5-66C3-41C5-896D-1CFA126E8822}" type="pres">
+      <dgm:prSet presAssocID="{C6B0EEB3-41A1-43CB-BAC4-B7F3DF4D5234}" presName="rootText" presStyleLbl="node3" presStyleIdx="7" presStyleCnt="12" custScaleX="156800">
+        <dgm:presLayoutVars>
+          <dgm:chPref val="3"/>
+        </dgm:presLayoutVars>
+      </dgm:prSet>
+      <dgm:spPr/>
+    </dgm:pt>
+    <dgm:pt modelId="{2D79B36A-054B-4046-9148-72C988CCD5E8}" type="pres">
+      <dgm:prSet presAssocID="{C6B0EEB3-41A1-43CB-BAC4-B7F3DF4D5234}" presName="rootConnector" presStyleLbl="node3" presStyleIdx="7" presStyleCnt="12"/>
+      <dgm:spPr/>
+    </dgm:pt>
+    <dgm:pt modelId="{0574D70C-6B1F-4066-99E0-67070D726555}" type="pres">
+      <dgm:prSet presAssocID="{C6B0EEB3-41A1-43CB-BAC4-B7F3DF4D5234}" presName="hierChild4" presStyleCnt="0"/>
+      <dgm:spPr/>
+    </dgm:pt>
+    <dgm:pt modelId="{9DB7FF93-FFC5-4B98-9EA9-5D4A2BFBACC6}" type="pres">
+      <dgm:prSet presAssocID="{C6B0EEB3-41A1-43CB-BAC4-B7F3DF4D5234}" presName="hierChild5" presStyleCnt="0"/>
+      <dgm:spPr/>
+    </dgm:pt>
+    <dgm:pt modelId="{F3E99F74-0764-4A7A-B3A9-EAC04AC8013B}" type="pres">
+      <dgm:prSet presAssocID="{DEFF2F6F-206A-4DEB-87E2-EC7DCCC513DA}" presName="Name37" presStyleLbl="parChTrans1D3" presStyleIdx="8" presStyleCnt="12" custSzX="1080005"/>
+      <dgm:spPr/>
+    </dgm:pt>
+    <dgm:pt modelId="{61249A33-137C-4D68-BA65-3A39752888B6}" type="pres">
+      <dgm:prSet presAssocID="{321D2DA9-03A7-4515-8E94-6378BA2ACDD5}" presName="hierRoot2" presStyleCnt="0">
+        <dgm:presLayoutVars>
+          <dgm:hierBranch val="init"/>
+        </dgm:presLayoutVars>
+      </dgm:prSet>
+      <dgm:spPr/>
+    </dgm:pt>
+    <dgm:pt modelId="{22FC1B23-58FC-42F3-A570-1557981745A6}" type="pres">
+      <dgm:prSet presAssocID="{321D2DA9-03A7-4515-8E94-6378BA2ACDD5}" presName="rootComposite" presStyleCnt="0"/>
+      <dgm:spPr/>
+    </dgm:pt>
+    <dgm:pt modelId="{F94F3B2C-42E8-4EC1-A3C4-C08E61243FC4}" type="pres">
+      <dgm:prSet presAssocID="{321D2DA9-03A7-4515-8E94-6378BA2ACDD5}" presName="rootText" presStyleLbl="node3" presStyleIdx="8" presStyleCnt="12" custScaleX="156800">
+        <dgm:presLayoutVars>
+          <dgm:chPref val="3"/>
+        </dgm:presLayoutVars>
+      </dgm:prSet>
+      <dgm:spPr/>
+    </dgm:pt>
+    <dgm:pt modelId="{EB6836B2-3B00-419A-94A4-D3480C5A4906}" type="pres">
+      <dgm:prSet presAssocID="{321D2DA9-03A7-4515-8E94-6378BA2ACDD5}" presName="rootConnector" presStyleLbl="node3" presStyleIdx="8" presStyleCnt="12"/>
+      <dgm:spPr/>
+    </dgm:pt>
+    <dgm:pt modelId="{D76850E8-3903-4AEB-9DD6-726FBCA19167}" type="pres">
+      <dgm:prSet presAssocID="{321D2DA9-03A7-4515-8E94-6378BA2ACDD5}" presName="hierChild4" presStyleCnt="0"/>
+      <dgm:spPr/>
+    </dgm:pt>
+    <dgm:pt modelId="{64B9FDE0-E265-4C46-8514-ADC5E57CB465}" type="pres">
+      <dgm:prSet presAssocID="{321D2DA9-03A7-4515-8E94-6378BA2ACDD5}" presName="hierChild5" presStyleCnt="0"/>
+      <dgm:spPr/>
+    </dgm:pt>
     <dgm:pt modelId="{F93C4FB2-F170-4A06-84C0-0AD4F1026409}" type="pres">
       <dgm:prSet presAssocID="{2DA6D8A5-6DF4-4D8A-875A-82FA3ED3F8AA}" presName="hierChild5" presStyleCnt="0"/>
       <dgm:spPr/>
     </dgm:pt>
     <dgm:pt modelId="{BA8B78D0-160A-4DCF-95BD-E7F79C3AF4CA}" type="pres">
-      <dgm:prSet presAssocID="{CC25257B-765C-4FCD-AB66-7EF209554D65}" presName="Name37" presStyleLbl="parChTrans1D2" presStyleIdx="1" presStyleCnt="6"/>
+      <dgm:prSet presAssocID="{CC25257B-765C-4FCD-AB66-7EF209554D65}" presName="Name37" presStyleLbl="parChTrans1D2" presStyleIdx="1" presStyleCnt="7" custSzX="1080000"/>
       <dgm:spPr/>
     </dgm:pt>
     <dgm:pt modelId="{14A62F7B-BD52-46B4-ADD0-89A5BCE24668}" type="pres">
@@ -15773,7 +16414,7 @@
       <dgm:spPr/>
     </dgm:pt>
     <dgm:pt modelId="{7CC10328-88AE-4FA6-A668-2C59BEFB309C}" type="pres">
-      <dgm:prSet presAssocID="{92FF9D15-69ED-4E8F-AB04-6A387788960C}" presName="rootText" presStyleLbl="node2" presStyleIdx="1" presStyleCnt="6">
+      <dgm:prSet presAssocID="{92FF9D15-69ED-4E8F-AB04-6A387788960C}" presName="rootText" presStyleLbl="node2" presStyleIdx="1" presStyleCnt="7" custScaleX="156800">
         <dgm:presLayoutVars>
           <dgm:chPref val="3"/>
         </dgm:presLayoutVars>
@@ -15781,7 +16422,7 @@
       <dgm:spPr/>
     </dgm:pt>
     <dgm:pt modelId="{36F52EA6-4A8E-4909-BCF0-085D54CE07EF}" type="pres">
-      <dgm:prSet presAssocID="{92FF9D15-69ED-4E8F-AB04-6A387788960C}" presName="rootConnector" presStyleLbl="node2" presStyleIdx="1" presStyleCnt="6"/>
+      <dgm:prSet presAssocID="{92FF9D15-69ED-4E8F-AB04-6A387788960C}" presName="rootConnector" presStyleLbl="node2" presStyleIdx="1" presStyleCnt="7"/>
       <dgm:spPr/>
     </dgm:pt>
     <dgm:pt modelId="{B4BEFECD-7358-4896-B6B6-3D659FD5F831}" type="pres">
@@ -15789,7 +16430,7 @@
       <dgm:spPr/>
     </dgm:pt>
     <dgm:pt modelId="{FED72872-EE15-4766-A380-2F897DE8CC0A}" type="pres">
-      <dgm:prSet presAssocID="{140C4384-1F88-4C50-9783-98DDD8ABD5FA}" presName="Name37" presStyleLbl="parChTrans1D3" presStyleIdx="1" presStyleCnt="3"/>
+      <dgm:prSet presAssocID="{140C4384-1F88-4C50-9783-98DDD8ABD5FA}" presName="Name37" presStyleLbl="parChTrans1D3" presStyleIdx="9" presStyleCnt="12" custSzX="1080005"/>
       <dgm:spPr/>
     </dgm:pt>
     <dgm:pt modelId="{5C55A0D4-BD8F-42DF-B3D5-F4D1011D3F00}" type="pres">
@@ -15805,7 +16446,7 @@
       <dgm:spPr/>
     </dgm:pt>
     <dgm:pt modelId="{71B3DAC0-7CE7-45DC-8DFA-C1EF77CC20BE}" type="pres">
-      <dgm:prSet presAssocID="{9C8D9A25-82B4-4A34-AD3A-5D201150203D}" presName="rootText" presStyleLbl="node3" presStyleIdx="1" presStyleCnt="3">
+      <dgm:prSet presAssocID="{9C8D9A25-82B4-4A34-AD3A-5D201150203D}" presName="rootText" presStyleLbl="node3" presStyleIdx="9" presStyleCnt="12" custScaleX="156800">
         <dgm:presLayoutVars>
           <dgm:chPref val="3"/>
         </dgm:presLayoutVars>
@@ -15813,7 +16454,7 @@
       <dgm:spPr/>
     </dgm:pt>
     <dgm:pt modelId="{16A562E1-302B-4E4A-8D0B-9B1097E9C030}" type="pres">
-      <dgm:prSet presAssocID="{9C8D9A25-82B4-4A34-AD3A-5D201150203D}" presName="rootConnector" presStyleLbl="node3" presStyleIdx="1" presStyleCnt="3"/>
+      <dgm:prSet presAssocID="{9C8D9A25-82B4-4A34-AD3A-5D201150203D}" presName="rootConnector" presStyleLbl="node3" presStyleIdx="9" presStyleCnt="12"/>
       <dgm:spPr/>
     </dgm:pt>
     <dgm:pt modelId="{0996BAFD-3412-45B8-9EF9-56A4D88ABB3F}" type="pres">
@@ -15825,7 +16466,7 @@
       <dgm:spPr/>
     </dgm:pt>
     <dgm:pt modelId="{EDE8DB77-1222-4FA7-AC2C-C7A69BF9EB60}" type="pres">
-      <dgm:prSet presAssocID="{565FB6AF-DE4D-4595-9143-074F5B6384EE}" presName="Name37" presStyleLbl="parChTrans1D3" presStyleIdx="2" presStyleCnt="3"/>
+      <dgm:prSet presAssocID="{565FB6AF-DE4D-4595-9143-074F5B6384EE}" presName="Name37" presStyleLbl="parChTrans1D3" presStyleIdx="10" presStyleCnt="12" custSzX="1080005"/>
       <dgm:spPr/>
     </dgm:pt>
     <dgm:pt modelId="{A83634AB-9D93-41A2-A2AB-B865CEAD4D54}" type="pres">
@@ -15841,7 +16482,7 @@
       <dgm:spPr/>
     </dgm:pt>
     <dgm:pt modelId="{D1038D31-52D0-4C60-B05F-5DFC0504865D}" type="pres">
-      <dgm:prSet presAssocID="{3AFC4F2A-F3BB-48D7-84BD-9740A59AC88E}" presName="rootText" presStyleLbl="node3" presStyleIdx="2" presStyleCnt="3">
+      <dgm:prSet presAssocID="{3AFC4F2A-F3BB-48D7-84BD-9740A59AC88E}" presName="rootText" presStyleLbl="node3" presStyleIdx="10" presStyleCnt="12" custScaleX="156800">
         <dgm:presLayoutVars>
           <dgm:chPref val="3"/>
         </dgm:presLayoutVars>
@@ -15849,7 +16490,7 @@
       <dgm:spPr/>
     </dgm:pt>
     <dgm:pt modelId="{3011185F-9ED5-4925-83CF-CCD689FE8410}" type="pres">
-      <dgm:prSet presAssocID="{3AFC4F2A-F3BB-48D7-84BD-9740A59AC88E}" presName="rootConnector" presStyleLbl="node3" presStyleIdx="2" presStyleCnt="3"/>
+      <dgm:prSet presAssocID="{3AFC4F2A-F3BB-48D7-84BD-9740A59AC88E}" presName="rootConnector" presStyleLbl="node3" presStyleIdx="10" presStyleCnt="12"/>
       <dgm:spPr/>
     </dgm:pt>
     <dgm:pt modelId="{980A5285-A093-4625-83E9-AFA6334846C6}" type="pres">
@@ -15864,8 +16505,80 @@
       <dgm:prSet presAssocID="{92FF9D15-69ED-4E8F-AB04-6A387788960C}" presName="hierChild5" presStyleCnt="0"/>
       <dgm:spPr/>
     </dgm:pt>
+    <dgm:pt modelId="{636718BA-740E-4EF6-B3C5-77C662AE8F3E}" type="pres">
+      <dgm:prSet presAssocID="{C1BB09DC-072E-4596-9AB2-2F08A6D4AA70}" presName="Name37" presStyleLbl="parChTrans1D2" presStyleIdx="2" presStyleCnt="7" custSzX="1080000"/>
+      <dgm:spPr/>
+    </dgm:pt>
+    <dgm:pt modelId="{4E58AC92-9517-42FE-8445-AB1D76B8DF04}" type="pres">
+      <dgm:prSet presAssocID="{10F28560-C84C-4FF0-9898-3AED7EA23EF3}" presName="hierRoot2" presStyleCnt="0">
+        <dgm:presLayoutVars>
+          <dgm:hierBranch val="init"/>
+        </dgm:presLayoutVars>
+      </dgm:prSet>
+      <dgm:spPr/>
+    </dgm:pt>
+    <dgm:pt modelId="{E978D67C-3F10-486B-BC54-6CEFAB72EF0A}" type="pres">
+      <dgm:prSet presAssocID="{10F28560-C84C-4FF0-9898-3AED7EA23EF3}" presName="rootComposite" presStyleCnt="0"/>
+      <dgm:spPr/>
+    </dgm:pt>
+    <dgm:pt modelId="{0C7B4AF7-DD53-4C90-BC6F-63F75852CA90}" type="pres">
+      <dgm:prSet presAssocID="{10F28560-C84C-4FF0-9898-3AED7EA23EF3}" presName="rootText" presStyleLbl="node2" presStyleIdx="2" presStyleCnt="7" custScaleX="156800">
+        <dgm:presLayoutVars>
+          <dgm:chPref val="3"/>
+        </dgm:presLayoutVars>
+      </dgm:prSet>
+      <dgm:spPr/>
+    </dgm:pt>
+    <dgm:pt modelId="{6FFDFE94-F766-4BA6-9523-8D0BF3B96F0E}" type="pres">
+      <dgm:prSet presAssocID="{10F28560-C84C-4FF0-9898-3AED7EA23EF3}" presName="rootConnector" presStyleLbl="node2" presStyleIdx="2" presStyleCnt="7"/>
+      <dgm:spPr/>
+    </dgm:pt>
+    <dgm:pt modelId="{24F8D42A-7E3E-4252-A534-771B4DF5AA03}" type="pres">
+      <dgm:prSet presAssocID="{10F28560-C84C-4FF0-9898-3AED7EA23EF3}" presName="hierChild4" presStyleCnt="0"/>
+      <dgm:spPr/>
+    </dgm:pt>
+    <dgm:pt modelId="{457D5903-9E11-4181-8280-25546A1C35EB}" type="pres">
+      <dgm:prSet presAssocID="{B8EC1D79-7D27-4477-9B82-59215D1E0875}" presName="Name37" presStyleLbl="parChTrans1D3" presStyleIdx="11" presStyleCnt="12" custSzX="1080005"/>
+      <dgm:spPr/>
+    </dgm:pt>
+    <dgm:pt modelId="{BF5A01A9-35DD-4EF8-84FD-B95D18484E7C}" type="pres">
+      <dgm:prSet presAssocID="{B00EE923-A670-435B-98F8-CD4DE359A034}" presName="hierRoot2" presStyleCnt="0">
+        <dgm:presLayoutVars>
+          <dgm:hierBranch val="init"/>
+        </dgm:presLayoutVars>
+      </dgm:prSet>
+      <dgm:spPr/>
+    </dgm:pt>
+    <dgm:pt modelId="{9B36D212-492B-4051-9A49-6581495270F8}" type="pres">
+      <dgm:prSet presAssocID="{B00EE923-A670-435B-98F8-CD4DE359A034}" presName="rootComposite" presStyleCnt="0"/>
+      <dgm:spPr/>
+    </dgm:pt>
+    <dgm:pt modelId="{5F254D71-9609-46CE-895D-9AA835291570}" type="pres">
+      <dgm:prSet presAssocID="{B00EE923-A670-435B-98F8-CD4DE359A034}" presName="rootText" presStyleLbl="node3" presStyleIdx="11" presStyleCnt="12" custScaleX="156800">
+        <dgm:presLayoutVars>
+          <dgm:chPref val="3"/>
+        </dgm:presLayoutVars>
+      </dgm:prSet>
+      <dgm:spPr/>
+    </dgm:pt>
+    <dgm:pt modelId="{B850C48B-56F7-470E-8B2A-1985F887B9FA}" type="pres">
+      <dgm:prSet presAssocID="{B00EE923-A670-435B-98F8-CD4DE359A034}" presName="rootConnector" presStyleLbl="node3" presStyleIdx="11" presStyleCnt="12"/>
+      <dgm:spPr/>
+    </dgm:pt>
+    <dgm:pt modelId="{2EC5983E-F335-44D5-A768-1535F78519CF}" type="pres">
+      <dgm:prSet presAssocID="{B00EE923-A670-435B-98F8-CD4DE359A034}" presName="hierChild4" presStyleCnt="0"/>
+      <dgm:spPr/>
+    </dgm:pt>
+    <dgm:pt modelId="{A5EC2825-D31B-4945-ADDF-24DA2BC3AB08}" type="pres">
+      <dgm:prSet presAssocID="{B00EE923-A670-435B-98F8-CD4DE359A034}" presName="hierChild5" presStyleCnt="0"/>
+      <dgm:spPr/>
+    </dgm:pt>
+    <dgm:pt modelId="{E79285CF-88DB-4FBE-8465-811379050763}" type="pres">
+      <dgm:prSet presAssocID="{10F28560-C84C-4FF0-9898-3AED7EA23EF3}" presName="hierChild5" presStyleCnt="0"/>
+      <dgm:spPr/>
+    </dgm:pt>
     <dgm:pt modelId="{046F4B70-8C58-4D35-B500-EBE3CB8E83D4}" type="pres">
-      <dgm:prSet presAssocID="{03D8813B-0997-4AF7-8105-6F77CF6A1927}" presName="Name37" presStyleLbl="parChTrans1D2" presStyleIdx="2" presStyleCnt="6"/>
+      <dgm:prSet presAssocID="{03D8813B-0997-4AF7-8105-6F77CF6A1927}" presName="Name37" presStyleLbl="parChTrans1D2" presStyleIdx="3" presStyleCnt="7" custSzX="1080000"/>
       <dgm:spPr/>
     </dgm:pt>
     <dgm:pt modelId="{03D381AA-3906-4FE2-9738-AC52FC144255}" type="pres">
@@ -15881,7 +16594,7 @@
       <dgm:spPr/>
     </dgm:pt>
     <dgm:pt modelId="{70F69B8D-70B8-4D29-98E9-E3EF315CF4A4}" type="pres">
-      <dgm:prSet presAssocID="{300D4A98-C46C-4C7F-9BC2-87BA3DCCB5B8}" presName="rootText" presStyleLbl="node2" presStyleIdx="2" presStyleCnt="6">
+      <dgm:prSet presAssocID="{300D4A98-C46C-4C7F-9BC2-87BA3DCCB5B8}" presName="rootText" presStyleLbl="node2" presStyleIdx="3" presStyleCnt="7" custScaleX="156800">
         <dgm:presLayoutVars>
           <dgm:chPref val="3"/>
         </dgm:presLayoutVars>
@@ -15889,7 +16602,7 @@
       <dgm:spPr/>
     </dgm:pt>
     <dgm:pt modelId="{8A44DA15-75CE-41F6-AF4D-06413198E674}" type="pres">
-      <dgm:prSet presAssocID="{300D4A98-C46C-4C7F-9BC2-87BA3DCCB5B8}" presName="rootConnector" presStyleLbl="node2" presStyleIdx="2" presStyleCnt="6"/>
+      <dgm:prSet presAssocID="{300D4A98-C46C-4C7F-9BC2-87BA3DCCB5B8}" presName="rootConnector" presStyleLbl="node2" presStyleIdx="3" presStyleCnt="7"/>
       <dgm:spPr/>
     </dgm:pt>
     <dgm:pt modelId="{CB2EEAF4-A632-4338-A0C0-A4BA728442C8}" type="pres">
@@ -15901,7 +16614,7 @@
       <dgm:spPr/>
     </dgm:pt>
     <dgm:pt modelId="{1546F6AF-FD06-42B0-A155-79D2D8C68AD0}" type="pres">
-      <dgm:prSet presAssocID="{CA1133AA-950D-42CF-BFEB-D47668AA3915}" presName="Name37" presStyleLbl="parChTrans1D2" presStyleIdx="3" presStyleCnt="6"/>
+      <dgm:prSet presAssocID="{CA1133AA-950D-42CF-BFEB-D47668AA3915}" presName="Name37" presStyleLbl="parChTrans1D2" presStyleIdx="4" presStyleCnt="7" custSzX="1080000"/>
       <dgm:spPr/>
     </dgm:pt>
     <dgm:pt modelId="{F1D32095-C7C1-4C5D-8BEB-9E37FC091509}" type="pres">
@@ -15917,7 +16630,7 @@
       <dgm:spPr/>
     </dgm:pt>
     <dgm:pt modelId="{65EBE1A8-9688-49AA-B136-2A8991C4DBA8}" type="pres">
-      <dgm:prSet presAssocID="{06A78736-4ABA-415A-854F-E578E6B33A50}" presName="rootText" presStyleLbl="node2" presStyleIdx="3" presStyleCnt="6">
+      <dgm:prSet presAssocID="{06A78736-4ABA-415A-854F-E578E6B33A50}" presName="rootText" presStyleLbl="node2" presStyleIdx="4" presStyleCnt="7" custScaleX="156800">
         <dgm:presLayoutVars>
           <dgm:chPref val="3"/>
         </dgm:presLayoutVars>
@@ -15925,7 +16638,7 @@
       <dgm:spPr/>
     </dgm:pt>
     <dgm:pt modelId="{285A39AA-F683-4F2E-BACC-F33913213BEF}" type="pres">
-      <dgm:prSet presAssocID="{06A78736-4ABA-415A-854F-E578E6B33A50}" presName="rootConnector" presStyleLbl="node2" presStyleIdx="3" presStyleCnt="6"/>
+      <dgm:prSet presAssocID="{06A78736-4ABA-415A-854F-E578E6B33A50}" presName="rootConnector" presStyleLbl="node2" presStyleIdx="4" presStyleCnt="7"/>
       <dgm:spPr/>
     </dgm:pt>
     <dgm:pt modelId="{1DB839D3-D378-4A51-A0E7-4C9665DC8AB3}" type="pres">
@@ -15937,7 +16650,7 @@
       <dgm:spPr/>
     </dgm:pt>
     <dgm:pt modelId="{FB4E84D8-9F55-4694-9779-BCF2D760BA0B}" type="pres">
-      <dgm:prSet presAssocID="{DF3E06E4-C41A-47F8-8374-58AC8D029A05}" presName="Name37" presStyleLbl="parChTrans1D2" presStyleIdx="4" presStyleCnt="6"/>
+      <dgm:prSet presAssocID="{DF3E06E4-C41A-47F8-8374-58AC8D029A05}" presName="Name37" presStyleLbl="parChTrans1D2" presStyleIdx="5" presStyleCnt="7" custSzX="1080000"/>
       <dgm:spPr/>
     </dgm:pt>
     <dgm:pt modelId="{C693F87B-8C85-4C34-B083-1154AF0816DD}" type="pres">
@@ -15953,7 +16666,7 @@
       <dgm:spPr/>
     </dgm:pt>
     <dgm:pt modelId="{9B2A16F5-42FE-46BA-9D57-DD98357526BD}" type="pres">
-      <dgm:prSet presAssocID="{18080814-27AF-421E-B446-3FF350C3E08D}" presName="rootText" presStyleLbl="node2" presStyleIdx="4" presStyleCnt="6">
+      <dgm:prSet presAssocID="{18080814-27AF-421E-B446-3FF350C3E08D}" presName="rootText" presStyleLbl="node2" presStyleIdx="5" presStyleCnt="7" custScaleX="156800">
         <dgm:presLayoutVars>
           <dgm:chPref val="3"/>
         </dgm:presLayoutVars>
@@ -15961,7 +16674,7 @@
       <dgm:spPr/>
     </dgm:pt>
     <dgm:pt modelId="{DD774BA5-A4C7-41BA-BA46-0FD29B3A71F4}" type="pres">
-      <dgm:prSet presAssocID="{18080814-27AF-421E-B446-3FF350C3E08D}" presName="rootConnector" presStyleLbl="node2" presStyleIdx="4" presStyleCnt="6"/>
+      <dgm:prSet presAssocID="{18080814-27AF-421E-B446-3FF350C3E08D}" presName="rootConnector" presStyleLbl="node2" presStyleIdx="5" presStyleCnt="7"/>
       <dgm:spPr/>
     </dgm:pt>
     <dgm:pt modelId="{3E5DA99A-A18B-42FA-9230-80CD6872F41B}" type="pres">
@@ -15973,7 +16686,7 @@
       <dgm:spPr/>
     </dgm:pt>
     <dgm:pt modelId="{93F0BD71-D85A-4D80-985F-44488A032339}" type="pres">
-      <dgm:prSet presAssocID="{A0DD95DA-FF76-491D-9A36-ADAB24F7E85E}" presName="Name37" presStyleLbl="parChTrans1D2" presStyleIdx="5" presStyleCnt="6"/>
+      <dgm:prSet presAssocID="{A0DD95DA-FF76-491D-9A36-ADAB24F7E85E}" presName="Name37" presStyleLbl="parChTrans1D2" presStyleIdx="6" presStyleCnt="7" custSzX="1080000"/>
       <dgm:spPr/>
     </dgm:pt>
     <dgm:pt modelId="{863CD997-272C-48B9-8D50-644FAA460EE3}" type="pres">
@@ -15989,7 +16702,7 @@
       <dgm:spPr/>
     </dgm:pt>
     <dgm:pt modelId="{52972397-F742-4D63-8BD3-64E25F1F2602}" type="pres">
-      <dgm:prSet presAssocID="{24CA0B73-FBAB-4CD6-AEFC-6083EB1E2D88}" presName="rootText" presStyleLbl="node2" presStyleIdx="5" presStyleCnt="6">
+      <dgm:prSet presAssocID="{24CA0B73-FBAB-4CD6-AEFC-6083EB1E2D88}" presName="rootText" presStyleLbl="node2" presStyleIdx="6" presStyleCnt="7" custScaleX="156800">
         <dgm:presLayoutVars>
           <dgm:chPref val="3"/>
         </dgm:presLayoutVars>
@@ -15997,7 +16710,7 @@
       <dgm:spPr/>
     </dgm:pt>
     <dgm:pt modelId="{C2597920-2E8C-4CE4-A40C-4A98EDF3B34A}" type="pres">
-      <dgm:prSet presAssocID="{24CA0B73-FBAB-4CD6-AEFC-6083EB1E2D88}" presName="rootConnector" presStyleLbl="node2" presStyleIdx="5" presStyleCnt="6"/>
+      <dgm:prSet presAssocID="{24CA0B73-FBAB-4CD6-AEFC-6083EB1E2D88}" presName="rootConnector" presStyleLbl="node2" presStyleIdx="6" presStyleCnt="7"/>
       <dgm:spPr/>
     </dgm:pt>
     <dgm:pt modelId="{487A72F8-0B5A-418F-A8D5-2BC1768AC1F7}" type="pres">
@@ -16015,42 +16728,82 @@
   </dgm:ptLst>
   <dgm:cxnLst>
     <dgm:cxn modelId="{67F6D600-8AA6-42B8-A2E0-AACC6C44115A}" srcId="{419C2BE1-4117-442F-9112-733DF090E99D}" destId="{2DA6D8A5-6DF4-4D8A-875A-82FA3ED3F8AA}" srcOrd="0" destOrd="0" parTransId="{47B19955-5A1B-41DE-B107-5BDF8E7C14BF}" sibTransId="{C1D6F60D-FC54-41F9-B36F-C803A511AECD}"/>
+    <dgm:cxn modelId="{6EBE800F-0DA1-4E1E-AE5E-0CB274CA92ED}" type="presOf" srcId="{E228C449-6264-4C47-B165-477E25FF22BC}" destId="{42710306-B5D1-4045-A0D3-CEEC85C006F6}" srcOrd="0" destOrd="0" presId="urn:microsoft.com/office/officeart/2005/8/layout/orgChart1"/>
+    <dgm:cxn modelId="{51A81710-9E97-4663-9D6B-1169E8E73B04}" srcId="{10F28560-C84C-4FF0-9898-3AED7EA23EF3}" destId="{B00EE923-A670-435B-98F8-CD4DE359A034}" srcOrd="0" destOrd="0" parTransId="{B8EC1D79-7D27-4477-9B82-59215D1E0875}" sibTransId="{EF5F6AA4-6221-40CA-B3A3-B3D3162D31EF}"/>
     <dgm:cxn modelId="{20D3D611-0704-48D1-85E3-9D599DBF6C85}" type="presOf" srcId="{18080814-27AF-421E-B446-3FF350C3E08D}" destId="{DD774BA5-A4C7-41BA-BA46-0FD29B3A71F4}" srcOrd="1" destOrd="0" presId="urn:microsoft.com/office/officeart/2005/8/layout/orgChart1"/>
     <dgm:cxn modelId="{468A1913-BBA6-46B7-800B-365B84256451}" type="presOf" srcId="{03D8813B-0997-4AF7-8105-6F77CF6A1927}" destId="{046F4B70-8C58-4D35-B500-EBE3CB8E83D4}" srcOrd="0" destOrd="0" presId="urn:microsoft.com/office/officeart/2005/8/layout/orgChart1"/>
-    <dgm:cxn modelId="{B6C12E16-BBDB-4180-AD86-8B5DB253CE8F}" srcId="{419C2BE1-4117-442F-9112-733DF090E99D}" destId="{300D4A98-C46C-4C7F-9BC2-87BA3DCCB5B8}" srcOrd="2" destOrd="0" parTransId="{03D8813B-0997-4AF7-8105-6F77CF6A1927}" sibTransId="{335955F2-D96F-4893-B4DA-2CF255A09093}"/>
+    <dgm:cxn modelId="{B6C12E16-BBDB-4180-AD86-8B5DB253CE8F}" srcId="{419C2BE1-4117-442F-9112-733DF090E99D}" destId="{300D4A98-C46C-4C7F-9BC2-87BA3DCCB5B8}" srcOrd="3" destOrd="0" parTransId="{03D8813B-0997-4AF7-8105-6F77CF6A1927}" sibTransId="{335955F2-D96F-4893-B4DA-2CF255A09093}"/>
+    <dgm:cxn modelId="{0CAB131B-E558-4C3B-BB32-2265213CDBE4}" type="presOf" srcId="{B1087EF8-5D8B-4352-8DFA-63B169057DB4}" destId="{04E4F979-64E6-4485-BC1C-AC12B2647D4F}" srcOrd="1" destOrd="0" presId="urn:microsoft.com/office/officeart/2005/8/layout/orgChart1"/>
     <dgm:cxn modelId="{7BB67721-2A8B-4F02-B1B0-AF0281AD5ECE}" type="presOf" srcId="{24CA0B73-FBAB-4CD6-AEFC-6083EB1E2D88}" destId="{52972397-F742-4D63-8BD3-64E25F1F2602}" srcOrd="0" destOrd="0" presId="urn:microsoft.com/office/officeart/2005/8/layout/orgChart1"/>
+    <dgm:cxn modelId="{25FBC921-26A9-408F-B5B9-BA58F9287BA3}" srcId="{2DA6D8A5-6DF4-4D8A-875A-82FA3ED3F8AA}" destId="{B1087EF8-5D8B-4352-8DFA-63B169057DB4}" srcOrd="2" destOrd="0" parTransId="{B7F48D53-1747-4595-8CDA-C7E93C803869}" sibTransId="{14CD8CF2-BE66-4CDA-ADCA-E8722FA9CF09}"/>
     <dgm:cxn modelId="{8C33E226-32C5-4BEC-BF8F-F17B8A51AFBC}" type="presOf" srcId="{DF3E06E4-C41A-47F8-8374-58AC8D029A05}" destId="{FB4E84D8-9F55-4694-9779-BCF2D760BA0B}" srcOrd="0" destOrd="0" presId="urn:microsoft.com/office/officeart/2005/8/layout/orgChart1"/>
+    <dgm:cxn modelId="{B96FE227-6954-4BE7-8533-B155A818DB37}" type="presOf" srcId="{10F28560-C84C-4FF0-9898-3AED7EA23EF3}" destId="{6FFDFE94-F766-4BA6-9523-8D0BF3B96F0E}" srcOrd="1" destOrd="0" presId="urn:microsoft.com/office/officeart/2005/8/layout/orgChart1"/>
+    <dgm:cxn modelId="{CD12E629-25E2-414D-AEC6-47EE05B66D40}" srcId="{2DA6D8A5-6DF4-4D8A-875A-82FA3ED3F8AA}" destId="{321D2DA9-03A7-4515-8E94-6378BA2ACDD5}" srcOrd="8" destOrd="0" parTransId="{DEFF2F6F-206A-4DEB-87E2-EC7DCCC513DA}" sibTransId="{4B7C011F-3CF0-4219-9D20-8DA5AA1CED9C}"/>
     <dgm:cxn modelId="{C55CA42A-5749-4D47-9CA4-91998461878A}" type="presOf" srcId="{CC25257B-765C-4FCD-AB66-7EF209554D65}" destId="{BA8B78D0-160A-4DCF-95BD-E7F79C3AF4CA}" srcOrd="0" destOrd="0" presId="urn:microsoft.com/office/officeart/2005/8/layout/orgChart1"/>
-    <dgm:cxn modelId="{A4ABD72F-B3D2-4787-9A2C-2BC935D468D6}" srcId="{419C2BE1-4117-442F-9112-733DF090E99D}" destId="{18080814-27AF-421E-B446-3FF350C3E08D}" srcOrd="4" destOrd="0" parTransId="{DF3E06E4-C41A-47F8-8374-58AC8D029A05}" sibTransId="{33E660BD-ACA1-4FCE-9076-B04FAEC62A64}"/>
+    <dgm:cxn modelId="{72CE722F-4746-49A4-95A5-033E27165B66}" type="presOf" srcId="{00D083A9-FC53-42E7-8DF8-C97CEE0DCCDE}" destId="{C13D9223-904A-453E-A785-E23CABF04122}" srcOrd="0" destOrd="0" presId="urn:microsoft.com/office/officeart/2005/8/layout/orgChart1"/>
+    <dgm:cxn modelId="{A4ABD72F-B3D2-4787-9A2C-2BC935D468D6}" srcId="{419C2BE1-4117-442F-9112-733DF090E99D}" destId="{18080814-27AF-421E-B446-3FF350C3E08D}" srcOrd="5" destOrd="0" parTransId="{DF3E06E4-C41A-47F8-8374-58AC8D029A05}" sibTransId="{33E660BD-ACA1-4FCE-9076-B04FAEC62A64}"/>
+    <dgm:cxn modelId="{1D7BC632-2C6A-4B64-8F34-FA2926BD2999}" srcId="{2DA6D8A5-6DF4-4D8A-875A-82FA3ED3F8AA}" destId="{8D5FC182-2DCA-472C-8D58-9170B72B2B5A}" srcOrd="4" destOrd="0" parTransId="{347C59B5-9796-416A-8F3C-3AD2FEFC6E79}" sibTransId="{D33DEA26-6E1C-4067-A67C-BCF8DC5EF15D}"/>
+    <dgm:cxn modelId="{55FE8F33-89FA-4481-9BDA-3602A4B06A94}" type="presOf" srcId="{3CCEF001-8B3B-492E-8251-92EB1F11BEA1}" destId="{3D5F9CB2-1C0B-4753-9E38-2C394BE1EA3A}" srcOrd="1" destOrd="0" presId="urn:microsoft.com/office/officeart/2005/8/layout/orgChart1"/>
+    <dgm:cxn modelId="{64DFEF38-92A0-48D8-A28E-CDDD9E41E13D}" type="presOf" srcId="{09F9ACEA-933B-4B7E-8574-5D6D5F8084BF}" destId="{93BC163D-DE33-41FC-AF86-A84AC8E795ED}" srcOrd="0" destOrd="0" presId="urn:microsoft.com/office/officeart/2005/8/layout/orgChart1"/>
     <dgm:cxn modelId="{72838F39-5523-41CF-8FC2-9DFB1BCA5C4C}" type="presOf" srcId="{419C2BE1-4117-442F-9112-733DF090E99D}" destId="{6F44B8E4-A5B2-47A6-83B1-3C59B6B2E7CF}" srcOrd="1" destOrd="0" presId="urn:microsoft.com/office/officeart/2005/8/layout/orgChart1"/>
     <dgm:cxn modelId="{B5200A3E-26A2-447E-9825-471C79F7FA19}" type="presOf" srcId="{06A78736-4ABA-415A-854F-E578E6B33A50}" destId="{65EBE1A8-9688-49AA-B136-2A8991C4DBA8}" srcOrd="0" destOrd="0" presId="urn:microsoft.com/office/officeart/2005/8/layout/orgChart1"/>
     <dgm:cxn modelId="{63946640-00CC-44CB-B855-C02D9FD80038}" type="presOf" srcId="{9C8D9A25-82B4-4A34-AD3A-5D201150203D}" destId="{16A562E1-302B-4E4A-8D0B-9B1097E9C030}" srcOrd="1" destOrd="0" presId="urn:microsoft.com/office/officeart/2005/8/layout/orgChart1"/>
+    <dgm:cxn modelId="{395F545E-D90B-4E31-9507-177F4D2C4D42}" srcId="{2DA6D8A5-6DF4-4D8A-875A-82FA3ED3F8AA}" destId="{9CC987AB-D421-4CC5-81A8-A885D8FDDE7F}" srcOrd="5" destOrd="0" parTransId="{E228C449-6264-4C47-B165-477E25FF22BC}" sibTransId="{49278723-AB07-4E69-A6E6-3F2D7BD4DEBD}"/>
     <dgm:cxn modelId="{251F905F-7797-41E3-ADE0-BFC42B96E030}" type="presOf" srcId="{3AFC4F2A-F3BB-48D7-84BD-9740A59AC88E}" destId="{D1038D31-52D0-4C60-B05F-5DFC0504865D}" srcOrd="0" destOrd="0" presId="urn:microsoft.com/office/officeart/2005/8/layout/orgChart1"/>
+    <dgm:cxn modelId="{9ABD0160-0403-400F-ABE7-CF7BB7F46DBA}" type="presOf" srcId="{8D5FC182-2DCA-472C-8D58-9170B72B2B5A}" destId="{3BCEC6EA-E020-4115-898C-A027A5669614}" srcOrd="1" destOrd="0" presId="urn:microsoft.com/office/officeart/2005/8/layout/orgChart1"/>
+    <dgm:cxn modelId="{E300F963-5ACB-405F-8FA6-69F9FFA757CD}" type="presOf" srcId="{00D083A9-FC53-42E7-8DF8-C97CEE0DCCDE}" destId="{9B6237BF-2DFF-4026-9094-F18167009CC6}" srcOrd="1" destOrd="0" presId="urn:microsoft.com/office/officeart/2005/8/layout/orgChart1"/>
+    <dgm:cxn modelId="{E5568F65-DDED-4F3C-8C48-73DB0461F463}" type="presOf" srcId="{09F9ACEA-933B-4B7E-8574-5D6D5F8084BF}" destId="{92630661-E5A1-49DD-8827-0C14046928FD}" srcOrd="1" destOrd="0" presId="urn:microsoft.com/office/officeart/2005/8/layout/orgChart1"/>
+    <dgm:cxn modelId="{31C4A766-C400-4A05-A94C-C9005E47ED6D}" srcId="{2DA6D8A5-6DF4-4D8A-875A-82FA3ED3F8AA}" destId="{09F9ACEA-933B-4B7E-8574-5D6D5F8084BF}" srcOrd="0" destOrd="0" parTransId="{7AF19A29-A2D3-46EB-944B-E636FEA62E4C}" sibTransId="{3AE2B523-7A01-4E57-93FD-E2F40CF527E1}"/>
     <dgm:cxn modelId="{7C9B4067-0EAB-46D1-B609-87029E5ACA41}" type="presOf" srcId="{140C4384-1F88-4C50-9783-98DDD8ABD5FA}" destId="{FED72872-EE15-4766-A380-2F897DE8CC0A}" srcOrd="0" destOrd="0" presId="urn:microsoft.com/office/officeart/2005/8/layout/orgChart1"/>
-    <dgm:cxn modelId="{406CA667-5B21-4025-B8E7-49CE9939E7EC}" srcId="{419C2BE1-4117-442F-9112-733DF090E99D}" destId="{24CA0B73-FBAB-4CD6-AEFC-6083EB1E2D88}" srcOrd="5" destOrd="0" parTransId="{A0DD95DA-FF76-491D-9A36-ADAB24F7E85E}" sibTransId="{F5311C0A-F37D-42CC-8348-593BC369F349}"/>
+    <dgm:cxn modelId="{406CA667-5B21-4025-B8E7-49CE9939E7EC}" srcId="{419C2BE1-4117-442F-9112-733DF090E99D}" destId="{24CA0B73-FBAB-4CD6-AEFC-6083EB1E2D88}" srcOrd="6" destOrd="0" parTransId="{A0DD95DA-FF76-491D-9A36-ADAB24F7E85E}" sibTransId="{F5311C0A-F37D-42CC-8348-593BC369F349}"/>
     <dgm:cxn modelId="{8481DE47-4570-484F-92A4-C30CE08CEEEA}" type="presOf" srcId="{419C2BE1-4117-442F-9112-733DF090E99D}" destId="{E439BD0F-7BC7-4C20-BC70-26740842FD1F}" srcOrd="0" destOrd="0" presId="urn:microsoft.com/office/officeart/2005/8/layout/orgChart1"/>
+    <dgm:cxn modelId="{E09F5269-BE9B-4F39-8A23-6AC2A6EBF911}" type="presOf" srcId="{7FFE9338-1ADA-47B8-AE29-DD6EC289C7FB}" destId="{F3864EA9-081D-400C-B13B-2C434B200BC8}" srcOrd="0" destOrd="0" presId="urn:microsoft.com/office/officeart/2005/8/layout/orgChart1"/>
     <dgm:cxn modelId="{93B3AD4A-669F-45CD-8157-780915845676}" type="presOf" srcId="{3AFC4F2A-F3BB-48D7-84BD-9740A59AC88E}" destId="{3011185F-9ED5-4925-83CF-CCD689FE8410}" srcOrd="1" destOrd="0" presId="urn:microsoft.com/office/officeart/2005/8/layout/orgChart1"/>
+    <dgm:cxn modelId="{CF1B754B-CAEC-47FD-B84E-980D9BA142BD}" srcId="{2DA6D8A5-6DF4-4D8A-875A-82FA3ED3F8AA}" destId="{C6B0EEB3-41A1-43CB-BAC4-B7F3DF4D5234}" srcOrd="7" destOrd="0" parTransId="{A8B6B820-9690-4D01-B771-9363FE7D8347}" sibTransId="{B6A2E672-4456-418E-A9B3-8D99E0E3FC7F}"/>
     <dgm:cxn modelId="{6A2C204C-6B9E-4B3D-BBD5-E58CCDAA5B4B}" type="presOf" srcId="{2DA6D8A5-6DF4-4D8A-875A-82FA3ED3F8AA}" destId="{CC20C353-017E-4C21-8296-11EF4ED5356D}" srcOrd="1" destOrd="0" presId="urn:microsoft.com/office/officeart/2005/8/layout/orgChart1"/>
+    <dgm:cxn modelId="{F1E6134D-240C-45B3-8DDD-178F7378F79E}" type="presOf" srcId="{347C59B5-9796-416A-8F3C-3AD2FEFC6E79}" destId="{4FFC4ADB-0ED2-4B0E-AAC6-88158D9D1967}" srcOrd="0" destOrd="0" presId="urn:microsoft.com/office/officeart/2005/8/layout/orgChart1"/>
     <dgm:cxn modelId="{36931870-1ABA-4E0B-B1A2-7748A98566F4}" srcId="{419C2BE1-4117-442F-9112-733DF090E99D}" destId="{92FF9D15-69ED-4E8F-AB04-6A387788960C}" srcOrd="1" destOrd="0" parTransId="{CC25257B-765C-4FCD-AB66-7EF209554D65}" sibTransId="{CFC80DDE-C6FD-4FCD-8E7D-7E1552B27D5C}"/>
+    <dgm:cxn modelId="{495C8C52-3FD6-48E2-89D0-FA2ACC4C8D03}" type="presOf" srcId="{3CCEF001-8B3B-492E-8251-92EB1F11BEA1}" destId="{ADC9DC11-A10A-4DC0-87DB-2069D318CDD6}" srcOrd="0" destOrd="0" presId="urn:microsoft.com/office/officeart/2005/8/layout/orgChart1"/>
+    <dgm:cxn modelId="{67159073-D007-40EE-90E8-DAF0ED7E88A0}" type="presOf" srcId="{DEFF2F6F-206A-4DEB-87E2-EC7DCCC513DA}" destId="{F3E99F74-0764-4A7A-B3A9-EAC04AC8013B}" srcOrd="0" destOrd="0" presId="urn:microsoft.com/office/officeart/2005/8/layout/orgChart1"/>
     <dgm:cxn modelId="{2BF74A75-2805-452A-B368-3A8FBE5B2178}" type="presOf" srcId="{92FF9D15-69ED-4E8F-AB04-6A387788960C}" destId="{36F52EA6-4A8E-4909-BCF0-085D54CE07EF}" srcOrd="1" destOrd="0" presId="urn:microsoft.com/office/officeart/2005/8/layout/orgChart1"/>
     <dgm:cxn modelId="{986C5255-BB3F-42C8-8628-F4A23CF5E604}" type="presOf" srcId="{06A78736-4ABA-415A-854F-E578E6B33A50}" destId="{285A39AA-F683-4F2E-BACC-F33913213BEF}" srcOrd="1" destOrd="0" presId="urn:microsoft.com/office/officeart/2005/8/layout/orgChart1"/>
-    <dgm:cxn modelId="{5FB6A359-F173-4788-A47C-78213F624BA9}" srcId="{2DA6D8A5-6DF4-4D8A-875A-82FA3ED3F8AA}" destId="{DEC315DE-158E-4C09-819E-58C3A48ADE35}" srcOrd="0" destOrd="0" parTransId="{A207C195-6354-4FD2-95C4-BA50F8B89F3F}" sibTransId="{F35AE5E4-41A0-4996-A80F-CF46A75D8FA3}"/>
+    <dgm:cxn modelId="{D900B457-B9EE-48D8-9CE9-A3C2DE5B489D}" type="presOf" srcId="{C6B0EEB3-41A1-43CB-BAC4-B7F3DF4D5234}" destId="{2D79B36A-054B-4046-9148-72C988CCD5E8}" srcOrd="1" destOrd="0" presId="urn:microsoft.com/office/officeart/2005/8/layout/orgChart1"/>
+    <dgm:cxn modelId="{5FB6A359-F173-4788-A47C-78213F624BA9}" srcId="{2DA6D8A5-6DF4-4D8A-875A-82FA3ED3F8AA}" destId="{DEC315DE-158E-4C09-819E-58C3A48ADE35}" srcOrd="1" destOrd="0" parTransId="{A207C195-6354-4FD2-95C4-BA50F8B89F3F}" sibTransId="{F35AE5E4-41A0-4996-A80F-CF46A75D8FA3}"/>
     <dgm:cxn modelId="{D2B3945A-C7F8-42D4-8E8E-C2CD8B42973A}" type="presOf" srcId="{300D4A98-C46C-4C7F-9BC2-87BA3DCCB5B8}" destId="{8A44DA15-75CE-41F6-AF4D-06413198E674}" srcOrd="1" destOrd="0" presId="urn:microsoft.com/office/officeart/2005/8/layout/orgChart1"/>
     <dgm:cxn modelId="{8E9BD57F-7C47-46FA-8F79-10CFBAE58305}" type="presOf" srcId="{DEC315DE-158E-4C09-819E-58C3A48ADE35}" destId="{5E70F3D1-8811-4FFC-8B71-D097A2D25DC8}" srcOrd="1" destOrd="0" presId="urn:microsoft.com/office/officeart/2005/8/layout/orgChart1"/>
     <dgm:cxn modelId="{A4C8F582-C4EE-4DCA-893B-9CAFE86B591B}" type="presOf" srcId="{47B19955-5A1B-41DE-B107-5BDF8E7C14BF}" destId="{B630D2F8-A450-4994-9023-F414AC3D4E03}" srcOrd="0" destOrd="0" presId="urn:microsoft.com/office/officeart/2005/8/layout/orgChart1"/>
     <dgm:cxn modelId="{B6ADFD82-F1BC-443B-A679-B54C2D3A0432}" srcId="{DD69F83B-0437-466D-B977-1654B6D11BDC}" destId="{419C2BE1-4117-442F-9112-733DF090E99D}" srcOrd="0" destOrd="0" parTransId="{CE1D8B06-F588-4443-8C04-044497406026}" sibTransId="{356F0AB8-8DEF-4CE6-AD78-0783945A20D4}"/>
     <dgm:cxn modelId="{A3301B8E-B72D-4DE9-9FB3-7BAD16E518DB}" type="presOf" srcId="{18080814-27AF-421E-B446-3FF350C3E08D}" destId="{9B2A16F5-42FE-46BA-9D57-DD98357526BD}" srcOrd="0" destOrd="0" presId="urn:microsoft.com/office/officeart/2005/8/layout/orgChart1"/>
+    <dgm:cxn modelId="{F7218890-7186-419B-BC45-91C5F71D67BB}" type="presOf" srcId="{10F28560-C84C-4FF0-9898-3AED7EA23EF3}" destId="{0C7B4AF7-DD53-4C90-BC6F-63F75852CA90}" srcOrd="0" destOrd="0" presId="urn:microsoft.com/office/officeart/2005/8/layout/orgChart1"/>
+    <dgm:cxn modelId="{9C716B91-B48F-4B5A-8D3A-37BF7A881535}" type="presOf" srcId="{321D2DA9-03A7-4515-8E94-6378BA2ACDD5}" destId="{EB6836B2-3B00-419A-94A4-D3480C5A4906}" srcOrd="1" destOrd="0" presId="urn:microsoft.com/office/officeart/2005/8/layout/orgChart1"/>
     <dgm:cxn modelId="{77311B92-06DD-40CD-B137-436FACD5E85A}" type="presOf" srcId="{A0DD95DA-FF76-491D-9A36-ADAB24F7E85E}" destId="{93F0BD71-D85A-4D80-985F-44488A032339}" srcOrd="0" destOrd="0" presId="urn:microsoft.com/office/officeart/2005/8/layout/orgChart1"/>
+    <dgm:cxn modelId="{F0119694-B815-49A6-8F33-E456F4867CC7}" type="presOf" srcId="{321D2DA9-03A7-4515-8E94-6378BA2ACDD5}" destId="{F94F3B2C-42E8-4EC1-A3C4-C08E61243FC4}" srcOrd="0" destOrd="0" presId="urn:microsoft.com/office/officeart/2005/8/layout/orgChart1"/>
+    <dgm:cxn modelId="{A5DF8E9B-7525-4D7C-8958-DDA35ABD45EF}" type="presOf" srcId="{B7F48D53-1747-4595-8CDA-C7E93C803869}" destId="{BDCDBE59-A2C0-499E-A905-869ACA59FA94}" srcOrd="0" destOrd="0" presId="urn:microsoft.com/office/officeart/2005/8/layout/orgChart1"/>
     <dgm:cxn modelId="{2D3E8A9C-749B-4F20-9C9E-FD4A9886B0EC}" type="presOf" srcId="{92FF9D15-69ED-4E8F-AB04-6A387788960C}" destId="{7CC10328-88AE-4FA6-A668-2C59BEFB309C}" srcOrd="0" destOrd="0" presId="urn:microsoft.com/office/officeart/2005/8/layout/orgChart1"/>
     <dgm:cxn modelId="{7085749D-BC03-425A-982B-CC02582DD6A9}" type="presOf" srcId="{DEC315DE-158E-4C09-819E-58C3A48ADE35}" destId="{C1141C5B-698A-413B-BF99-484CD485B4A5}" srcOrd="0" destOrd="0" presId="urn:microsoft.com/office/officeart/2005/8/layout/orgChart1"/>
+    <dgm:cxn modelId="{E6B581A2-0B25-4743-9692-F824CDBA927E}" type="presOf" srcId="{A8B6B820-9690-4D01-B771-9363FE7D8347}" destId="{722A1029-A61F-4D4D-BB60-D804AD56296A}" srcOrd="0" destOrd="0" presId="urn:microsoft.com/office/officeart/2005/8/layout/orgChart1"/>
+    <dgm:cxn modelId="{817F29AA-E92D-4C2D-AB71-1BA9A8721FED}" type="presOf" srcId="{B00EE923-A670-435B-98F8-CD4DE359A034}" destId="{B850C48B-56F7-470E-8B2A-1985F887B9FA}" srcOrd="1" destOrd="0" presId="urn:microsoft.com/office/officeart/2005/8/layout/orgChart1"/>
+    <dgm:cxn modelId="{0D36DEAA-3245-4515-A82B-E76F8D7C7F3C}" type="presOf" srcId="{9CC987AB-D421-4CC5-81A8-A885D8FDDE7F}" destId="{8128E5F1-FE64-4DAB-98AF-13A1C99506F0}" srcOrd="1" destOrd="0" presId="urn:microsoft.com/office/officeart/2005/8/layout/orgChart1"/>
+    <dgm:cxn modelId="{56B64DAB-E8F4-4BBB-8A36-7376595557BC}" type="presOf" srcId="{7AF19A29-A2D3-46EB-944B-E636FEA62E4C}" destId="{EF7DD8FE-CDB5-4A90-9883-A4C260106A76}" srcOrd="0" destOrd="0" presId="urn:microsoft.com/office/officeart/2005/8/layout/orgChart1"/>
+    <dgm:cxn modelId="{D9BC51B2-EBDE-486A-B20C-949E85D64C87}" type="presOf" srcId="{37B235E1-A3E5-4524-BF40-550455F1892F}" destId="{E25EA462-D3E2-417D-9DE9-33617FA641EB}" srcOrd="0" destOrd="0" presId="urn:microsoft.com/office/officeart/2005/8/layout/orgChart1"/>
+    <dgm:cxn modelId="{579525B3-1B97-45E6-A626-E3760DFB5A7E}" srcId="{419C2BE1-4117-442F-9112-733DF090E99D}" destId="{10F28560-C84C-4FF0-9898-3AED7EA23EF3}" srcOrd="2" destOrd="0" parTransId="{C1BB09DC-072E-4596-9AB2-2F08A6D4AA70}" sibTransId="{69A79AA3-AC17-4D8F-98F5-3FC6B2A8E950}"/>
+    <dgm:cxn modelId="{C41454B6-4329-452C-80A9-29F5CB21DD92}" type="presOf" srcId="{9CC987AB-D421-4CC5-81A8-A885D8FDDE7F}" destId="{B39DFCD5-7F2D-4220-9D84-5F452C9D48AD}" srcOrd="0" destOrd="0" presId="urn:microsoft.com/office/officeart/2005/8/layout/orgChart1"/>
     <dgm:cxn modelId="{18F37CB6-6680-4A95-9190-6900D5CB984E}" type="presOf" srcId="{A207C195-6354-4FD2-95C4-BA50F8B89F3F}" destId="{CA41972A-D1B8-493B-96BB-F5C0E92FCCC5}" srcOrd="0" destOrd="0" presId="urn:microsoft.com/office/officeart/2005/8/layout/orgChart1"/>
     <dgm:cxn modelId="{284371BA-31D6-4703-88D8-ECA3927F4ED6}" type="presOf" srcId="{2DA6D8A5-6DF4-4D8A-875A-82FA3ED3F8AA}" destId="{B429DB41-6BBF-46C5-8A39-8804F3383EE4}" srcOrd="0" destOrd="0" presId="urn:microsoft.com/office/officeart/2005/8/layout/orgChart1"/>
     <dgm:cxn modelId="{958EDEBB-FE6A-4670-94A3-8DAB3F7A5BFE}" type="presOf" srcId="{DD69F83B-0437-466D-B977-1654B6D11BDC}" destId="{79BF7C13-E2CA-4A58-A793-3133086CD2EC}" srcOrd="0" destOrd="0" presId="urn:microsoft.com/office/officeart/2005/8/layout/orgChart1"/>
     <dgm:cxn modelId="{757592C1-8E9D-481E-B90C-43EAF5C0082E}" type="presOf" srcId="{565FB6AF-DE4D-4595-9143-074F5B6384EE}" destId="{EDE8DB77-1222-4FA7-AC2C-C7A69BF9EB60}" srcOrd="0" destOrd="0" presId="urn:microsoft.com/office/officeart/2005/8/layout/orgChart1"/>
+    <dgm:cxn modelId="{7D9158C2-B4F8-49BB-A9AA-C6BBA0D9973B}" type="presOf" srcId="{C6B0EEB3-41A1-43CB-BAC4-B7F3DF4D5234}" destId="{920586A5-66C3-41C5-896D-1CFA126E8822}" srcOrd="0" destOrd="0" presId="urn:microsoft.com/office/officeart/2005/8/layout/orgChart1"/>
+    <dgm:cxn modelId="{61338BC6-BC7A-4269-80B8-D71837CDD6BC}" type="presOf" srcId="{B8EC1D79-7D27-4477-9B82-59215D1E0875}" destId="{457D5903-9E11-4181-8280-25546A1C35EB}" srcOrd="0" destOrd="0" presId="urn:microsoft.com/office/officeart/2005/8/layout/orgChart1"/>
+    <dgm:cxn modelId="{4B66DECA-ECDD-4437-AABE-342E0D12981F}" type="presOf" srcId="{B1087EF8-5D8B-4352-8DFA-63B169057DB4}" destId="{4A0A820A-83EC-45E4-937D-10ABC06B5FBB}" srcOrd="0" destOrd="0" presId="urn:microsoft.com/office/officeart/2005/8/layout/orgChart1"/>
+    <dgm:cxn modelId="{C24358D2-F4EF-4F0B-A2DC-5727297A9C40}" srcId="{2DA6D8A5-6DF4-4D8A-875A-82FA3ED3F8AA}" destId="{3CCEF001-8B3B-492E-8251-92EB1F11BEA1}" srcOrd="3" destOrd="0" parTransId="{37B235E1-A3E5-4524-BF40-550455F1892F}" sibTransId="{4FD997BE-A565-47A7-8C55-E867BC74D6E2}"/>
+    <dgm:cxn modelId="{EC059ED2-3F37-4952-A8C6-A73E48C8B410}" srcId="{2DA6D8A5-6DF4-4D8A-875A-82FA3ED3F8AA}" destId="{00D083A9-FC53-42E7-8DF8-C97CEE0DCCDE}" srcOrd="6" destOrd="0" parTransId="{7FFE9338-1ADA-47B8-AE29-DD6EC289C7FB}" sibTransId="{88385324-7231-47AD-9D85-7D3CDDA8BCFF}"/>
     <dgm:cxn modelId="{90EC31D4-E90C-457F-BE73-A28E135E1927}" type="presOf" srcId="{9C8D9A25-82B4-4A34-AD3A-5D201150203D}" destId="{71B3DAC0-7CE7-45DC-8DFA-C1EF77CC20BE}" srcOrd="0" destOrd="0" presId="urn:microsoft.com/office/officeart/2005/8/layout/orgChart1"/>
     <dgm:cxn modelId="{109BB7D8-462A-401B-B54C-16CE170663C3}" type="presOf" srcId="{300D4A98-C46C-4C7F-9BC2-87BA3DCCB5B8}" destId="{70F69B8D-70B8-4D29-98E9-E3EF315CF4A4}" srcOrd="0" destOrd="0" presId="urn:microsoft.com/office/officeart/2005/8/layout/orgChart1"/>
     <dgm:cxn modelId="{A4A69DDB-DD49-46D5-B696-0DA20E1AA996}" srcId="{92FF9D15-69ED-4E8F-AB04-6A387788960C}" destId="{3AFC4F2A-F3BB-48D7-84BD-9740A59AC88E}" srcOrd="1" destOrd="0" parTransId="{565FB6AF-DE4D-4595-9143-074F5B6384EE}" sibTransId="{AC2E1D45-D7B9-4B7A-874B-626AB9D1E4AC}"/>
-    <dgm:cxn modelId="{7FA6E2E8-47F6-4A7D-8B31-4E2935849C23}" srcId="{419C2BE1-4117-442F-9112-733DF090E99D}" destId="{06A78736-4ABA-415A-854F-E578E6B33A50}" srcOrd="3" destOrd="0" parTransId="{CA1133AA-950D-42CF-BFEB-D47668AA3915}" sibTransId="{F5BA0115-A133-446F-9151-FA4B304A3397}"/>
+    <dgm:cxn modelId="{DFA3B6DE-8DFF-4D19-B6D5-3CFC0605FC32}" type="presOf" srcId="{B00EE923-A670-435B-98F8-CD4DE359A034}" destId="{5F254D71-9609-46CE-895D-9AA835291570}" srcOrd="0" destOrd="0" presId="urn:microsoft.com/office/officeart/2005/8/layout/orgChart1"/>
+    <dgm:cxn modelId="{7B8195E7-AA57-44A1-A373-0635870977E5}" type="presOf" srcId="{C1BB09DC-072E-4596-9AB2-2F08A6D4AA70}" destId="{636718BA-740E-4EF6-B3C5-77C662AE8F3E}" srcOrd="0" destOrd="0" presId="urn:microsoft.com/office/officeart/2005/8/layout/orgChart1"/>
+    <dgm:cxn modelId="{7FA6E2E8-47F6-4A7D-8B31-4E2935849C23}" srcId="{419C2BE1-4117-442F-9112-733DF090E99D}" destId="{06A78736-4ABA-415A-854F-E578E6B33A50}" srcOrd="4" destOrd="0" parTransId="{CA1133AA-950D-42CF-BFEB-D47668AA3915}" sibTransId="{F5BA0115-A133-446F-9151-FA4B304A3397}"/>
+    <dgm:cxn modelId="{EF046DF5-8616-4D45-BE8C-FF888163B60D}" type="presOf" srcId="{8D5FC182-2DCA-472C-8D58-9170B72B2B5A}" destId="{3BAA1E7A-23BD-459D-A710-AB21A519EE41}" srcOrd="0" destOrd="0" presId="urn:microsoft.com/office/officeart/2005/8/layout/orgChart1"/>
     <dgm:cxn modelId="{F7BAB1F5-45D3-4D1A-B8C7-5DB862D37E65}" type="presOf" srcId="{24CA0B73-FBAB-4CD6-AEFC-6083EB1E2D88}" destId="{C2597920-2E8C-4CE4-A40C-4A98EDF3B34A}" srcOrd="1" destOrd="0" presId="urn:microsoft.com/office/officeart/2005/8/layout/orgChart1"/>
     <dgm:cxn modelId="{8CA08BFD-49A7-42AD-9DCE-75BF17EDCB60}" type="presOf" srcId="{CA1133AA-950D-42CF-BFEB-D47668AA3915}" destId="{1546F6AF-FD06-42B0-A155-79D2D8C68AD0}" srcOrd="0" destOrd="0" presId="urn:microsoft.com/office/officeart/2005/8/layout/orgChart1"/>
     <dgm:cxn modelId="{40A355FE-BD4B-4A4E-841F-FC1E7CAE18B7}" srcId="{92FF9D15-69ED-4E8F-AB04-6A387788960C}" destId="{9C8D9A25-82B4-4A34-AD3A-5D201150203D}" srcOrd="0" destOrd="0" parTransId="{140C4384-1F88-4C50-9783-98DDD8ABD5FA}" sibTransId="{9F02F572-734B-4EBE-8694-C41377548A58}"/>
@@ -16065,13 +16818,69 @@
     <dgm:cxn modelId="{0165EB03-3132-4685-A858-12C1DAD1BFB6}" type="presParOf" srcId="{AA695587-D170-48AE-B51C-5DC6FE0D41CA}" destId="{B429DB41-6BBF-46C5-8A39-8804F3383EE4}" srcOrd="0" destOrd="0" presId="urn:microsoft.com/office/officeart/2005/8/layout/orgChart1"/>
     <dgm:cxn modelId="{05367FC0-BB4D-419D-9593-3E0F2D850F1C}" type="presParOf" srcId="{AA695587-D170-48AE-B51C-5DC6FE0D41CA}" destId="{CC20C353-017E-4C21-8296-11EF4ED5356D}" srcOrd="1" destOrd="0" presId="urn:microsoft.com/office/officeart/2005/8/layout/orgChart1"/>
     <dgm:cxn modelId="{490573CD-69EE-4D29-9D62-EC5F6A1988AB}" type="presParOf" srcId="{8EBE1841-1612-4854-AE7F-A0D71EEFDDD0}" destId="{DE20BFD5-6CFA-4EBA-864C-EFB9017BDABE}" srcOrd="1" destOrd="0" presId="urn:microsoft.com/office/officeart/2005/8/layout/orgChart1"/>
-    <dgm:cxn modelId="{8235767D-26A3-485D-A0F0-097764E7B085}" type="presParOf" srcId="{DE20BFD5-6CFA-4EBA-864C-EFB9017BDABE}" destId="{CA41972A-D1B8-493B-96BB-F5C0E92FCCC5}" srcOrd="0" destOrd="0" presId="urn:microsoft.com/office/officeart/2005/8/layout/orgChart1"/>
-    <dgm:cxn modelId="{CBAD6719-1EE3-49EF-836A-4D9A514E6B1D}" type="presParOf" srcId="{DE20BFD5-6CFA-4EBA-864C-EFB9017BDABE}" destId="{76FAC501-6014-4A61-9623-304BBCB1C9FA}" srcOrd="1" destOrd="0" presId="urn:microsoft.com/office/officeart/2005/8/layout/orgChart1"/>
+    <dgm:cxn modelId="{F5E45DBD-56BD-4D83-B210-01E0473F3EE6}" type="presParOf" srcId="{DE20BFD5-6CFA-4EBA-864C-EFB9017BDABE}" destId="{EF7DD8FE-CDB5-4A90-9883-A4C260106A76}" srcOrd="0" destOrd="0" presId="urn:microsoft.com/office/officeart/2005/8/layout/orgChart1"/>
+    <dgm:cxn modelId="{46F01634-962E-4DFE-BD5F-6350BBA397DC}" type="presParOf" srcId="{DE20BFD5-6CFA-4EBA-864C-EFB9017BDABE}" destId="{4DEA7DEA-3453-4F7E-A0A7-DC1E9E58A6E5}" srcOrd="1" destOrd="0" presId="urn:microsoft.com/office/officeart/2005/8/layout/orgChart1"/>
+    <dgm:cxn modelId="{D9EB139D-274A-44E5-80F9-B6BBB55B8057}" type="presParOf" srcId="{4DEA7DEA-3453-4F7E-A0A7-DC1E9E58A6E5}" destId="{BC9B40F5-EAB8-485B-B8DC-C799880BD7FF}" srcOrd="0" destOrd="0" presId="urn:microsoft.com/office/officeart/2005/8/layout/orgChart1"/>
+    <dgm:cxn modelId="{ED068052-7145-40DA-A993-5C4043AFEB59}" type="presParOf" srcId="{BC9B40F5-EAB8-485B-B8DC-C799880BD7FF}" destId="{93BC163D-DE33-41FC-AF86-A84AC8E795ED}" srcOrd="0" destOrd="0" presId="urn:microsoft.com/office/officeart/2005/8/layout/orgChart1"/>
+    <dgm:cxn modelId="{342FEAE6-2A50-4DBF-9156-CD4BBC13FBEC}" type="presParOf" srcId="{BC9B40F5-EAB8-485B-B8DC-C799880BD7FF}" destId="{92630661-E5A1-49DD-8827-0C14046928FD}" srcOrd="1" destOrd="0" presId="urn:microsoft.com/office/officeart/2005/8/layout/orgChart1"/>
+    <dgm:cxn modelId="{8C26E9A2-9A53-4724-8A04-0E559AC92D9A}" type="presParOf" srcId="{4DEA7DEA-3453-4F7E-A0A7-DC1E9E58A6E5}" destId="{464D956E-C5EA-4BD8-A5C7-FB0F0606031F}" srcOrd="1" destOrd="0" presId="urn:microsoft.com/office/officeart/2005/8/layout/orgChart1"/>
+    <dgm:cxn modelId="{EFD9D5E6-7121-4059-86C4-A6C1445B7AF2}" type="presParOf" srcId="{4DEA7DEA-3453-4F7E-A0A7-DC1E9E58A6E5}" destId="{1B91CBE0-8666-4DDF-94F5-70B8EC566E97}" srcOrd="2" destOrd="0" presId="urn:microsoft.com/office/officeart/2005/8/layout/orgChart1"/>
+    <dgm:cxn modelId="{8235767D-26A3-485D-A0F0-097764E7B085}" type="presParOf" srcId="{DE20BFD5-6CFA-4EBA-864C-EFB9017BDABE}" destId="{CA41972A-D1B8-493B-96BB-F5C0E92FCCC5}" srcOrd="2" destOrd="0" presId="urn:microsoft.com/office/officeart/2005/8/layout/orgChart1"/>
+    <dgm:cxn modelId="{CBAD6719-1EE3-49EF-836A-4D9A514E6B1D}" type="presParOf" srcId="{DE20BFD5-6CFA-4EBA-864C-EFB9017BDABE}" destId="{76FAC501-6014-4A61-9623-304BBCB1C9FA}" srcOrd="3" destOrd="0" presId="urn:microsoft.com/office/officeart/2005/8/layout/orgChart1"/>
     <dgm:cxn modelId="{AF30E429-881C-4D5C-931C-9EB2D6980524}" type="presParOf" srcId="{76FAC501-6014-4A61-9623-304BBCB1C9FA}" destId="{B233460B-B389-4241-A0CC-280C6382465F}" srcOrd="0" destOrd="0" presId="urn:microsoft.com/office/officeart/2005/8/layout/orgChart1"/>
     <dgm:cxn modelId="{AB6F538A-246A-4384-8E81-161DE9D283E4}" type="presParOf" srcId="{B233460B-B389-4241-A0CC-280C6382465F}" destId="{C1141C5B-698A-413B-BF99-484CD485B4A5}" srcOrd="0" destOrd="0" presId="urn:microsoft.com/office/officeart/2005/8/layout/orgChart1"/>
     <dgm:cxn modelId="{4A93D561-D1DB-4003-AD5B-B783FCBD1822}" type="presParOf" srcId="{B233460B-B389-4241-A0CC-280C6382465F}" destId="{5E70F3D1-8811-4FFC-8B71-D097A2D25DC8}" srcOrd="1" destOrd="0" presId="urn:microsoft.com/office/officeart/2005/8/layout/orgChart1"/>
     <dgm:cxn modelId="{02C8CED6-F9D4-42EE-AF74-6115A7D1C94B}" type="presParOf" srcId="{76FAC501-6014-4A61-9623-304BBCB1C9FA}" destId="{535B91BB-0E1B-4002-ACB7-02CCC6850D61}" srcOrd="1" destOrd="0" presId="urn:microsoft.com/office/officeart/2005/8/layout/orgChart1"/>
     <dgm:cxn modelId="{B1B1B506-7220-4FF5-BC12-98B462C48F8E}" type="presParOf" srcId="{76FAC501-6014-4A61-9623-304BBCB1C9FA}" destId="{3D794941-6D1F-49A8-81E5-9F133505DB07}" srcOrd="2" destOrd="0" presId="urn:microsoft.com/office/officeart/2005/8/layout/orgChart1"/>
+    <dgm:cxn modelId="{75ACB814-A9B6-4F99-89A9-B13083DFD24D}" type="presParOf" srcId="{DE20BFD5-6CFA-4EBA-864C-EFB9017BDABE}" destId="{BDCDBE59-A2C0-499E-A905-869ACA59FA94}" srcOrd="4" destOrd="0" presId="urn:microsoft.com/office/officeart/2005/8/layout/orgChart1"/>
+    <dgm:cxn modelId="{EC7E98D1-A47A-408C-8536-C1CF8E563556}" type="presParOf" srcId="{DE20BFD5-6CFA-4EBA-864C-EFB9017BDABE}" destId="{4E3677FD-0D18-48A2-AF86-5CE82E6B1CA4}" srcOrd="5" destOrd="0" presId="urn:microsoft.com/office/officeart/2005/8/layout/orgChart1"/>
+    <dgm:cxn modelId="{11A51297-3C99-4A8D-ADEA-A26D871464A6}" type="presParOf" srcId="{4E3677FD-0D18-48A2-AF86-5CE82E6B1CA4}" destId="{7776568A-1FFA-4A07-B6CA-BDB18FB98F5B}" srcOrd="0" destOrd="0" presId="urn:microsoft.com/office/officeart/2005/8/layout/orgChart1"/>
+    <dgm:cxn modelId="{58CC4B9C-B4E1-43EA-A353-F3E19ECECA4F}" type="presParOf" srcId="{7776568A-1FFA-4A07-B6CA-BDB18FB98F5B}" destId="{4A0A820A-83EC-45E4-937D-10ABC06B5FBB}" srcOrd="0" destOrd="0" presId="urn:microsoft.com/office/officeart/2005/8/layout/orgChart1"/>
+    <dgm:cxn modelId="{853370AF-9DB5-4DA4-92C6-A8B8545B6420}" type="presParOf" srcId="{7776568A-1FFA-4A07-B6CA-BDB18FB98F5B}" destId="{04E4F979-64E6-4485-BC1C-AC12B2647D4F}" srcOrd="1" destOrd="0" presId="urn:microsoft.com/office/officeart/2005/8/layout/orgChart1"/>
+    <dgm:cxn modelId="{8C171759-19BC-4798-B773-187B9E3B5D57}" type="presParOf" srcId="{4E3677FD-0D18-48A2-AF86-5CE82E6B1CA4}" destId="{24823EAC-6102-4785-9F49-1C5F01F35001}" srcOrd="1" destOrd="0" presId="urn:microsoft.com/office/officeart/2005/8/layout/orgChart1"/>
+    <dgm:cxn modelId="{0056898C-1DC8-4603-B3A1-90F5CF8F5910}" type="presParOf" srcId="{4E3677FD-0D18-48A2-AF86-5CE82E6B1CA4}" destId="{F8457B08-B6BE-4F91-92E1-AEC2D4AAC141}" srcOrd="2" destOrd="0" presId="urn:microsoft.com/office/officeart/2005/8/layout/orgChart1"/>
+    <dgm:cxn modelId="{1F9ADD12-A258-4D64-BE64-01F45A951D6C}" type="presParOf" srcId="{DE20BFD5-6CFA-4EBA-864C-EFB9017BDABE}" destId="{E25EA462-D3E2-417D-9DE9-33617FA641EB}" srcOrd="6" destOrd="0" presId="urn:microsoft.com/office/officeart/2005/8/layout/orgChart1"/>
+    <dgm:cxn modelId="{D2080638-AB4B-4AB1-92BC-7BA36744FC85}" type="presParOf" srcId="{DE20BFD5-6CFA-4EBA-864C-EFB9017BDABE}" destId="{9FA9B2F9-5ADF-40A4-AD82-316493957C12}" srcOrd="7" destOrd="0" presId="urn:microsoft.com/office/officeart/2005/8/layout/orgChart1"/>
+    <dgm:cxn modelId="{6F2D8229-96DB-4430-B74C-672CF94B2841}" type="presParOf" srcId="{9FA9B2F9-5ADF-40A4-AD82-316493957C12}" destId="{3E8311B7-E1A5-4F9A-9CAE-7FC8E3BF7519}" srcOrd="0" destOrd="0" presId="urn:microsoft.com/office/officeart/2005/8/layout/orgChart1"/>
+    <dgm:cxn modelId="{182BC85C-064B-431E-B566-561BBF72BFD8}" type="presParOf" srcId="{3E8311B7-E1A5-4F9A-9CAE-7FC8E3BF7519}" destId="{ADC9DC11-A10A-4DC0-87DB-2069D318CDD6}" srcOrd="0" destOrd="0" presId="urn:microsoft.com/office/officeart/2005/8/layout/orgChart1"/>
+    <dgm:cxn modelId="{DEAC0CCD-035C-4981-BF8D-0FC3B1536D2A}" type="presParOf" srcId="{3E8311B7-E1A5-4F9A-9CAE-7FC8E3BF7519}" destId="{3D5F9CB2-1C0B-4753-9E38-2C394BE1EA3A}" srcOrd="1" destOrd="0" presId="urn:microsoft.com/office/officeart/2005/8/layout/orgChart1"/>
+    <dgm:cxn modelId="{B80E345A-2EDF-4A47-AA66-F48450B02577}" type="presParOf" srcId="{9FA9B2F9-5ADF-40A4-AD82-316493957C12}" destId="{616D97BF-7DCB-42F1-ACCD-D2F1ABA9FF7B}" srcOrd="1" destOrd="0" presId="urn:microsoft.com/office/officeart/2005/8/layout/orgChart1"/>
+    <dgm:cxn modelId="{07E26B71-0880-4CBF-8A94-98CBE4A41F36}" type="presParOf" srcId="{9FA9B2F9-5ADF-40A4-AD82-316493957C12}" destId="{91CEE35B-0040-4D36-9BCD-54FCE77DAB05}" srcOrd="2" destOrd="0" presId="urn:microsoft.com/office/officeart/2005/8/layout/orgChart1"/>
+    <dgm:cxn modelId="{D2861332-7E89-4E54-AE20-07EF8BFBD136}" type="presParOf" srcId="{DE20BFD5-6CFA-4EBA-864C-EFB9017BDABE}" destId="{4FFC4ADB-0ED2-4B0E-AAC6-88158D9D1967}" srcOrd="8" destOrd="0" presId="urn:microsoft.com/office/officeart/2005/8/layout/orgChart1"/>
+    <dgm:cxn modelId="{8C953BB2-6469-4A10-BF03-CA45374281CA}" type="presParOf" srcId="{DE20BFD5-6CFA-4EBA-864C-EFB9017BDABE}" destId="{CC221762-C9BD-4B8D-A8CF-9D6BA9FA3426}" srcOrd="9" destOrd="0" presId="urn:microsoft.com/office/officeart/2005/8/layout/orgChart1"/>
+    <dgm:cxn modelId="{BE2A8765-1426-47D2-AF01-B1C9FC847568}" type="presParOf" srcId="{CC221762-C9BD-4B8D-A8CF-9D6BA9FA3426}" destId="{565CF6EA-C4F6-4FDB-A8A2-AA86F157194D}" srcOrd="0" destOrd="0" presId="urn:microsoft.com/office/officeart/2005/8/layout/orgChart1"/>
+    <dgm:cxn modelId="{F5A6DE21-0FDC-44F6-9FA2-2A43D70FC6C1}" type="presParOf" srcId="{565CF6EA-C4F6-4FDB-A8A2-AA86F157194D}" destId="{3BAA1E7A-23BD-459D-A710-AB21A519EE41}" srcOrd="0" destOrd="0" presId="urn:microsoft.com/office/officeart/2005/8/layout/orgChart1"/>
+    <dgm:cxn modelId="{15AC5A96-BE6E-4989-AB09-43F3F7321CA5}" type="presParOf" srcId="{565CF6EA-C4F6-4FDB-A8A2-AA86F157194D}" destId="{3BCEC6EA-E020-4115-898C-A027A5669614}" srcOrd="1" destOrd="0" presId="urn:microsoft.com/office/officeart/2005/8/layout/orgChart1"/>
+    <dgm:cxn modelId="{91844850-5556-4C23-9DCE-C3D91A580579}" type="presParOf" srcId="{CC221762-C9BD-4B8D-A8CF-9D6BA9FA3426}" destId="{A360AC04-6982-47F9-97EF-D0FD8B2F213A}" srcOrd="1" destOrd="0" presId="urn:microsoft.com/office/officeart/2005/8/layout/orgChart1"/>
+    <dgm:cxn modelId="{59C360D3-814C-4F21-8CCE-6940C23DDF4B}" type="presParOf" srcId="{CC221762-C9BD-4B8D-A8CF-9D6BA9FA3426}" destId="{FEDF94C4-D347-4FC9-9F31-6FA446135626}" srcOrd="2" destOrd="0" presId="urn:microsoft.com/office/officeart/2005/8/layout/orgChart1"/>
+    <dgm:cxn modelId="{978324E1-084A-4DE0-A548-4B12588DF7EE}" type="presParOf" srcId="{DE20BFD5-6CFA-4EBA-864C-EFB9017BDABE}" destId="{42710306-B5D1-4045-A0D3-CEEC85C006F6}" srcOrd="10" destOrd="0" presId="urn:microsoft.com/office/officeart/2005/8/layout/orgChart1"/>
+    <dgm:cxn modelId="{F0B7804C-0571-4782-ACD2-9C8C5F6914E2}" type="presParOf" srcId="{DE20BFD5-6CFA-4EBA-864C-EFB9017BDABE}" destId="{5DFD11BF-B228-480F-B7C3-644B02250F31}" srcOrd="11" destOrd="0" presId="urn:microsoft.com/office/officeart/2005/8/layout/orgChart1"/>
+    <dgm:cxn modelId="{2026DFA4-2AA1-4236-A2ED-647AD37C1A8C}" type="presParOf" srcId="{5DFD11BF-B228-480F-B7C3-644B02250F31}" destId="{CDD741E4-126C-4689-A331-9778AEFCFCF6}" srcOrd="0" destOrd="0" presId="urn:microsoft.com/office/officeart/2005/8/layout/orgChart1"/>
+    <dgm:cxn modelId="{6261B842-66B4-418E-A785-02DBDAB483AA}" type="presParOf" srcId="{CDD741E4-126C-4689-A331-9778AEFCFCF6}" destId="{B39DFCD5-7F2D-4220-9D84-5F452C9D48AD}" srcOrd="0" destOrd="0" presId="urn:microsoft.com/office/officeart/2005/8/layout/orgChart1"/>
+    <dgm:cxn modelId="{4685BCD0-3177-4A33-8F4F-E824D92620B3}" type="presParOf" srcId="{CDD741E4-126C-4689-A331-9778AEFCFCF6}" destId="{8128E5F1-FE64-4DAB-98AF-13A1C99506F0}" srcOrd="1" destOrd="0" presId="urn:microsoft.com/office/officeart/2005/8/layout/orgChart1"/>
+    <dgm:cxn modelId="{7D48AD21-C83C-47CF-A1D9-87D73917CF63}" type="presParOf" srcId="{5DFD11BF-B228-480F-B7C3-644B02250F31}" destId="{3B258674-AD5C-4906-90EF-A2F9A8C33A5D}" srcOrd="1" destOrd="0" presId="urn:microsoft.com/office/officeart/2005/8/layout/orgChart1"/>
+    <dgm:cxn modelId="{CA98F889-BE70-4A78-A3AD-8D52893F04C4}" type="presParOf" srcId="{5DFD11BF-B228-480F-B7C3-644B02250F31}" destId="{7AD22C94-C96C-4102-8D04-07C7101EEDCD}" srcOrd="2" destOrd="0" presId="urn:microsoft.com/office/officeart/2005/8/layout/orgChart1"/>
+    <dgm:cxn modelId="{11EFC514-AA0F-4241-9250-D6BAF45345ED}" type="presParOf" srcId="{DE20BFD5-6CFA-4EBA-864C-EFB9017BDABE}" destId="{F3864EA9-081D-400C-B13B-2C434B200BC8}" srcOrd="12" destOrd="0" presId="urn:microsoft.com/office/officeart/2005/8/layout/orgChart1"/>
+    <dgm:cxn modelId="{A3B5BAB7-337C-44A2-AC19-1BFF8A764B41}" type="presParOf" srcId="{DE20BFD5-6CFA-4EBA-864C-EFB9017BDABE}" destId="{D2F0B975-C272-4625-9D77-38B9E3D2414C}" srcOrd="13" destOrd="0" presId="urn:microsoft.com/office/officeart/2005/8/layout/orgChart1"/>
+    <dgm:cxn modelId="{C1C8E093-3DD5-4775-8FAF-860CF495294C}" type="presParOf" srcId="{D2F0B975-C272-4625-9D77-38B9E3D2414C}" destId="{510CA845-B34B-4E92-A5BE-2110CB66E429}" srcOrd="0" destOrd="0" presId="urn:microsoft.com/office/officeart/2005/8/layout/orgChart1"/>
+    <dgm:cxn modelId="{7CAC2163-3F77-4291-AD06-9A4773CB0346}" type="presParOf" srcId="{510CA845-B34B-4E92-A5BE-2110CB66E429}" destId="{C13D9223-904A-453E-A785-E23CABF04122}" srcOrd="0" destOrd="0" presId="urn:microsoft.com/office/officeart/2005/8/layout/orgChart1"/>
+    <dgm:cxn modelId="{D6567008-8B75-4842-883B-DAAF827C3294}" type="presParOf" srcId="{510CA845-B34B-4E92-A5BE-2110CB66E429}" destId="{9B6237BF-2DFF-4026-9094-F18167009CC6}" srcOrd="1" destOrd="0" presId="urn:microsoft.com/office/officeart/2005/8/layout/orgChart1"/>
+    <dgm:cxn modelId="{C96DDCC1-FFBC-48BD-8F49-810AF49A2ED7}" type="presParOf" srcId="{D2F0B975-C272-4625-9D77-38B9E3D2414C}" destId="{055B8A13-D71C-4AAB-B221-B7BA5C9702C9}" srcOrd="1" destOrd="0" presId="urn:microsoft.com/office/officeart/2005/8/layout/orgChart1"/>
+    <dgm:cxn modelId="{F989BA9C-FEE6-4FB0-BE4A-D8C816DB57B5}" type="presParOf" srcId="{D2F0B975-C272-4625-9D77-38B9E3D2414C}" destId="{8B0B0354-525B-484E-8F34-A500AE3A0711}" srcOrd="2" destOrd="0" presId="urn:microsoft.com/office/officeart/2005/8/layout/orgChart1"/>
+    <dgm:cxn modelId="{96BDD966-D67D-429D-84C1-E72A478511A3}" type="presParOf" srcId="{DE20BFD5-6CFA-4EBA-864C-EFB9017BDABE}" destId="{722A1029-A61F-4D4D-BB60-D804AD56296A}" srcOrd="14" destOrd="0" presId="urn:microsoft.com/office/officeart/2005/8/layout/orgChart1"/>
+    <dgm:cxn modelId="{7D8B526B-0D57-4AB4-BC02-8B2F0709F7B8}" type="presParOf" srcId="{DE20BFD5-6CFA-4EBA-864C-EFB9017BDABE}" destId="{8CBDBA1C-A8E7-495A-ADFF-DF8CCAC28E02}" srcOrd="15" destOrd="0" presId="urn:microsoft.com/office/officeart/2005/8/layout/orgChart1"/>
+    <dgm:cxn modelId="{F744D431-41E5-4CCD-9090-8BDEACCBC0F8}" type="presParOf" srcId="{8CBDBA1C-A8E7-495A-ADFF-DF8CCAC28E02}" destId="{2B712C05-CA3A-43C0-B259-2B89AF81F159}" srcOrd="0" destOrd="0" presId="urn:microsoft.com/office/officeart/2005/8/layout/orgChart1"/>
+    <dgm:cxn modelId="{AD296053-0DDD-4D80-B850-49A0689829CA}" type="presParOf" srcId="{2B712C05-CA3A-43C0-B259-2B89AF81F159}" destId="{920586A5-66C3-41C5-896D-1CFA126E8822}" srcOrd="0" destOrd="0" presId="urn:microsoft.com/office/officeart/2005/8/layout/orgChart1"/>
+    <dgm:cxn modelId="{F5BC59F3-3539-4A42-9E61-54C8455072B2}" type="presParOf" srcId="{2B712C05-CA3A-43C0-B259-2B89AF81F159}" destId="{2D79B36A-054B-4046-9148-72C988CCD5E8}" srcOrd="1" destOrd="0" presId="urn:microsoft.com/office/officeart/2005/8/layout/orgChart1"/>
+    <dgm:cxn modelId="{316B9D6A-88D3-4304-BB09-BCEE66465A62}" type="presParOf" srcId="{8CBDBA1C-A8E7-495A-ADFF-DF8CCAC28E02}" destId="{0574D70C-6B1F-4066-99E0-67070D726555}" srcOrd="1" destOrd="0" presId="urn:microsoft.com/office/officeart/2005/8/layout/orgChart1"/>
+    <dgm:cxn modelId="{808B52F4-039D-4BB2-823D-F9821AC80DCF}" type="presParOf" srcId="{8CBDBA1C-A8E7-495A-ADFF-DF8CCAC28E02}" destId="{9DB7FF93-FFC5-4B98-9EA9-5D4A2BFBACC6}" srcOrd="2" destOrd="0" presId="urn:microsoft.com/office/officeart/2005/8/layout/orgChart1"/>
+    <dgm:cxn modelId="{E714900A-E469-4438-B171-0BD1ABA0953C}" type="presParOf" srcId="{DE20BFD5-6CFA-4EBA-864C-EFB9017BDABE}" destId="{F3E99F74-0764-4A7A-B3A9-EAC04AC8013B}" srcOrd="16" destOrd="0" presId="urn:microsoft.com/office/officeart/2005/8/layout/orgChart1"/>
+    <dgm:cxn modelId="{E2798EE1-B6DE-4B6C-A25F-F5EE718B19AB}" type="presParOf" srcId="{DE20BFD5-6CFA-4EBA-864C-EFB9017BDABE}" destId="{61249A33-137C-4D68-BA65-3A39752888B6}" srcOrd="17" destOrd="0" presId="urn:microsoft.com/office/officeart/2005/8/layout/orgChart1"/>
+    <dgm:cxn modelId="{CB8125D8-FAA5-49A2-BCDB-2195ACC55041}" type="presParOf" srcId="{61249A33-137C-4D68-BA65-3A39752888B6}" destId="{22FC1B23-58FC-42F3-A570-1557981745A6}" srcOrd="0" destOrd="0" presId="urn:microsoft.com/office/officeart/2005/8/layout/orgChart1"/>
+    <dgm:cxn modelId="{ABD3E168-5F72-4F17-B418-1196B1A9DA9B}" type="presParOf" srcId="{22FC1B23-58FC-42F3-A570-1557981745A6}" destId="{F94F3B2C-42E8-4EC1-A3C4-C08E61243FC4}" srcOrd="0" destOrd="0" presId="urn:microsoft.com/office/officeart/2005/8/layout/orgChart1"/>
+    <dgm:cxn modelId="{8DC4E589-AC25-415E-9587-B2888E4F3A8E}" type="presParOf" srcId="{22FC1B23-58FC-42F3-A570-1557981745A6}" destId="{EB6836B2-3B00-419A-94A4-D3480C5A4906}" srcOrd="1" destOrd="0" presId="urn:microsoft.com/office/officeart/2005/8/layout/orgChart1"/>
+    <dgm:cxn modelId="{0992DE30-D90E-43A0-AAEA-E70B4ED19DA4}" type="presParOf" srcId="{61249A33-137C-4D68-BA65-3A39752888B6}" destId="{D76850E8-3903-4AEB-9DD6-726FBCA19167}" srcOrd="1" destOrd="0" presId="urn:microsoft.com/office/officeart/2005/8/layout/orgChart1"/>
+    <dgm:cxn modelId="{73C2A3D9-E11F-49A1-AD62-C756E8176667}" type="presParOf" srcId="{61249A33-137C-4D68-BA65-3A39752888B6}" destId="{64B9FDE0-E265-4C46-8514-ADC5E57CB465}" srcOrd="2" destOrd="0" presId="urn:microsoft.com/office/officeart/2005/8/layout/orgChart1"/>
     <dgm:cxn modelId="{A3308DC0-2131-40D3-B987-79966E2BAD4E}" type="presParOf" srcId="{8EBE1841-1612-4854-AE7F-A0D71EEFDDD0}" destId="{F93C4FB2-F170-4A06-84C0-0AD4F1026409}" srcOrd="2" destOrd="0" presId="urn:microsoft.com/office/officeart/2005/8/layout/orgChart1"/>
     <dgm:cxn modelId="{2FB991F6-3362-4968-B036-12A1585B204D}" type="presParOf" srcId="{331EFCA4-2BC8-49B3-9576-F87DE3289E69}" destId="{BA8B78D0-160A-4DCF-95BD-E7F79C3AF4CA}" srcOrd="2" destOrd="0" presId="urn:microsoft.com/office/officeart/2005/8/layout/orgChart1"/>
     <dgm:cxn modelId="{832E4506-E13B-4183-BDF6-FAA9120A3C67}" type="presParOf" srcId="{331EFCA4-2BC8-49B3-9576-F87DE3289E69}" destId="{14A62F7B-BD52-46B4-ADD0-89A5BCE24668}" srcOrd="3" destOrd="0" presId="urn:microsoft.com/office/officeart/2005/8/layout/orgChart1"/>
@@ -16094,29 +16903,43 @@
     <dgm:cxn modelId="{E7048C52-CDC8-458E-BEB5-FB207A0E39D3}" type="presParOf" srcId="{A83634AB-9D93-41A2-A2AB-B865CEAD4D54}" destId="{980A5285-A093-4625-83E9-AFA6334846C6}" srcOrd="1" destOrd="0" presId="urn:microsoft.com/office/officeart/2005/8/layout/orgChart1"/>
     <dgm:cxn modelId="{67ED2FD6-EA06-4871-B500-D8C561C7AC72}" type="presParOf" srcId="{A83634AB-9D93-41A2-A2AB-B865CEAD4D54}" destId="{6D8FD3BC-3C0A-43DC-9CF0-99DC95FE9DC9}" srcOrd="2" destOrd="0" presId="urn:microsoft.com/office/officeart/2005/8/layout/orgChart1"/>
     <dgm:cxn modelId="{98AE2044-6387-4354-8161-BC5D7D2CDE82}" type="presParOf" srcId="{14A62F7B-BD52-46B4-ADD0-89A5BCE24668}" destId="{C671B089-305D-49EC-A1A1-B158DBC069D6}" srcOrd="2" destOrd="0" presId="urn:microsoft.com/office/officeart/2005/8/layout/orgChart1"/>
-    <dgm:cxn modelId="{1CB1440D-1745-4F4B-9482-87E2CD0559FA}" type="presParOf" srcId="{331EFCA4-2BC8-49B3-9576-F87DE3289E69}" destId="{046F4B70-8C58-4D35-B500-EBE3CB8E83D4}" srcOrd="4" destOrd="0" presId="urn:microsoft.com/office/officeart/2005/8/layout/orgChart1"/>
-    <dgm:cxn modelId="{DB8DE6A1-9E0E-45CE-94CC-AAAE4923C63E}" type="presParOf" srcId="{331EFCA4-2BC8-49B3-9576-F87DE3289E69}" destId="{03D381AA-3906-4FE2-9738-AC52FC144255}" srcOrd="5" destOrd="0" presId="urn:microsoft.com/office/officeart/2005/8/layout/orgChart1"/>
+    <dgm:cxn modelId="{0FE5ADFA-187F-472F-AF20-F9D1B79DBD76}" type="presParOf" srcId="{331EFCA4-2BC8-49B3-9576-F87DE3289E69}" destId="{636718BA-740E-4EF6-B3C5-77C662AE8F3E}" srcOrd="4" destOrd="0" presId="urn:microsoft.com/office/officeart/2005/8/layout/orgChart1"/>
+    <dgm:cxn modelId="{D0014613-5125-42B8-BC70-94EC9843B90B}" type="presParOf" srcId="{331EFCA4-2BC8-49B3-9576-F87DE3289E69}" destId="{4E58AC92-9517-42FE-8445-AB1D76B8DF04}" srcOrd="5" destOrd="0" presId="urn:microsoft.com/office/officeart/2005/8/layout/orgChart1"/>
+    <dgm:cxn modelId="{6214EDAE-142F-4496-939D-7C1F15A3DFF3}" type="presParOf" srcId="{4E58AC92-9517-42FE-8445-AB1D76B8DF04}" destId="{E978D67C-3F10-486B-BC54-6CEFAB72EF0A}" srcOrd="0" destOrd="0" presId="urn:microsoft.com/office/officeart/2005/8/layout/orgChart1"/>
+    <dgm:cxn modelId="{8E418A50-997D-4E86-9C9C-A9AF83AA819F}" type="presParOf" srcId="{E978D67C-3F10-486B-BC54-6CEFAB72EF0A}" destId="{0C7B4AF7-DD53-4C90-BC6F-63F75852CA90}" srcOrd="0" destOrd="0" presId="urn:microsoft.com/office/officeart/2005/8/layout/orgChart1"/>
+    <dgm:cxn modelId="{EAD60A1B-6DA6-40E3-8E92-1BB73F14243A}" type="presParOf" srcId="{E978D67C-3F10-486B-BC54-6CEFAB72EF0A}" destId="{6FFDFE94-F766-4BA6-9523-8D0BF3B96F0E}" srcOrd="1" destOrd="0" presId="urn:microsoft.com/office/officeart/2005/8/layout/orgChart1"/>
+    <dgm:cxn modelId="{BF307ACC-034F-4AB4-935D-9DB455F01192}" type="presParOf" srcId="{4E58AC92-9517-42FE-8445-AB1D76B8DF04}" destId="{24F8D42A-7E3E-4252-A534-771B4DF5AA03}" srcOrd="1" destOrd="0" presId="urn:microsoft.com/office/officeart/2005/8/layout/orgChart1"/>
+    <dgm:cxn modelId="{F775CFF1-E5BC-4037-9E64-E7CA6B936DD2}" type="presParOf" srcId="{24F8D42A-7E3E-4252-A534-771B4DF5AA03}" destId="{457D5903-9E11-4181-8280-25546A1C35EB}" srcOrd="0" destOrd="0" presId="urn:microsoft.com/office/officeart/2005/8/layout/orgChart1"/>
+    <dgm:cxn modelId="{A10A0C03-03D3-4828-A5C2-C542E676073F}" type="presParOf" srcId="{24F8D42A-7E3E-4252-A534-771B4DF5AA03}" destId="{BF5A01A9-35DD-4EF8-84FD-B95D18484E7C}" srcOrd="1" destOrd="0" presId="urn:microsoft.com/office/officeart/2005/8/layout/orgChart1"/>
+    <dgm:cxn modelId="{850B9F45-7518-4FE5-8F70-07138988C613}" type="presParOf" srcId="{BF5A01A9-35DD-4EF8-84FD-B95D18484E7C}" destId="{9B36D212-492B-4051-9A49-6581495270F8}" srcOrd="0" destOrd="0" presId="urn:microsoft.com/office/officeart/2005/8/layout/orgChart1"/>
+    <dgm:cxn modelId="{32CCEEE4-44D7-43B8-BF39-99D962287032}" type="presParOf" srcId="{9B36D212-492B-4051-9A49-6581495270F8}" destId="{5F254D71-9609-46CE-895D-9AA835291570}" srcOrd="0" destOrd="0" presId="urn:microsoft.com/office/officeart/2005/8/layout/orgChart1"/>
+    <dgm:cxn modelId="{472C316F-F16D-4CA0-A012-AEF4B04CBEB0}" type="presParOf" srcId="{9B36D212-492B-4051-9A49-6581495270F8}" destId="{B850C48B-56F7-470E-8B2A-1985F887B9FA}" srcOrd="1" destOrd="0" presId="urn:microsoft.com/office/officeart/2005/8/layout/orgChart1"/>
+    <dgm:cxn modelId="{4A8E7BD5-AA2B-4B82-91B8-22FF7BA02CB7}" type="presParOf" srcId="{BF5A01A9-35DD-4EF8-84FD-B95D18484E7C}" destId="{2EC5983E-F335-44D5-A768-1535F78519CF}" srcOrd="1" destOrd="0" presId="urn:microsoft.com/office/officeart/2005/8/layout/orgChart1"/>
+    <dgm:cxn modelId="{93F1E308-F26F-4FFA-A4CD-5EE7212148CC}" type="presParOf" srcId="{BF5A01A9-35DD-4EF8-84FD-B95D18484E7C}" destId="{A5EC2825-D31B-4945-ADDF-24DA2BC3AB08}" srcOrd="2" destOrd="0" presId="urn:microsoft.com/office/officeart/2005/8/layout/orgChart1"/>
+    <dgm:cxn modelId="{A6A005B4-8705-4C00-BE97-0640F4F2B5D3}" type="presParOf" srcId="{4E58AC92-9517-42FE-8445-AB1D76B8DF04}" destId="{E79285CF-88DB-4FBE-8465-811379050763}" srcOrd="2" destOrd="0" presId="urn:microsoft.com/office/officeart/2005/8/layout/orgChart1"/>
+    <dgm:cxn modelId="{1CB1440D-1745-4F4B-9482-87E2CD0559FA}" type="presParOf" srcId="{331EFCA4-2BC8-49B3-9576-F87DE3289E69}" destId="{046F4B70-8C58-4D35-B500-EBE3CB8E83D4}" srcOrd="6" destOrd="0" presId="urn:microsoft.com/office/officeart/2005/8/layout/orgChart1"/>
+    <dgm:cxn modelId="{DB8DE6A1-9E0E-45CE-94CC-AAAE4923C63E}" type="presParOf" srcId="{331EFCA4-2BC8-49B3-9576-F87DE3289E69}" destId="{03D381AA-3906-4FE2-9738-AC52FC144255}" srcOrd="7" destOrd="0" presId="urn:microsoft.com/office/officeart/2005/8/layout/orgChart1"/>
     <dgm:cxn modelId="{799DC8C5-2838-4D13-89B6-A14FAA4F349C}" type="presParOf" srcId="{03D381AA-3906-4FE2-9738-AC52FC144255}" destId="{E4015B5C-6B57-4A7A-9E08-39936E508AAE}" srcOrd="0" destOrd="0" presId="urn:microsoft.com/office/officeart/2005/8/layout/orgChart1"/>
     <dgm:cxn modelId="{C60EA1B8-0A8D-4447-8762-457EB2719EEF}" type="presParOf" srcId="{E4015B5C-6B57-4A7A-9E08-39936E508AAE}" destId="{70F69B8D-70B8-4D29-98E9-E3EF315CF4A4}" srcOrd="0" destOrd="0" presId="urn:microsoft.com/office/officeart/2005/8/layout/orgChart1"/>
     <dgm:cxn modelId="{700F339F-76A1-4FC8-A648-B0A53FFAEF99}" type="presParOf" srcId="{E4015B5C-6B57-4A7A-9E08-39936E508AAE}" destId="{8A44DA15-75CE-41F6-AF4D-06413198E674}" srcOrd="1" destOrd="0" presId="urn:microsoft.com/office/officeart/2005/8/layout/orgChart1"/>
     <dgm:cxn modelId="{1B53B8F0-50BF-4464-B7C7-CCC06D32F00D}" type="presParOf" srcId="{03D381AA-3906-4FE2-9738-AC52FC144255}" destId="{CB2EEAF4-A632-4338-A0C0-A4BA728442C8}" srcOrd="1" destOrd="0" presId="urn:microsoft.com/office/officeart/2005/8/layout/orgChart1"/>
     <dgm:cxn modelId="{CA0881A6-4E95-4406-9D3C-9B4C0F18C9AB}" type="presParOf" srcId="{03D381AA-3906-4FE2-9738-AC52FC144255}" destId="{B6AE4406-4FD0-4402-940A-234E683EE104}" srcOrd="2" destOrd="0" presId="urn:microsoft.com/office/officeart/2005/8/layout/orgChart1"/>
-    <dgm:cxn modelId="{356E6680-D50A-43C0-86C0-A139ACF944F0}" type="presParOf" srcId="{331EFCA4-2BC8-49B3-9576-F87DE3289E69}" destId="{1546F6AF-FD06-42B0-A155-79D2D8C68AD0}" srcOrd="6" destOrd="0" presId="urn:microsoft.com/office/officeart/2005/8/layout/orgChart1"/>
-    <dgm:cxn modelId="{1636A65A-F031-42A7-9BA5-34C3584DAE7E}" type="presParOf" srcId="{331EFCA4-2BC8-49B3-9576-F87DE3289E69}" destId="{F1D32095-C7C1-4C5D-8BEB-9E37FC091509}" srcOrd="7" destOrd="0" presId="urn:microsoft.com/office/officeart/2005/8/layout/orgChart1"/>
+    <dgm:cxn modelId="{356E6680-D50A-43C0-86C0-A139ACF944F0}" type="presParOf" srcId="{331EFCA4-2BC8-49B3-9576-F87DE3289E69}" destId="{1546F6AF-FD06-42B0-A155-79D2D8C68AD0}" srcOrd="8" destOrd="0" presId="urn:microsoft.com/office/officeart/2005/8/layout/orgChart1"/>
+    <dgm:cxn modelId="{1636A65A-F031-42A7-9BA5-34C3584DAE7E}" type="presParOf" srcId="{331EFCA4-2BC8-49B3-9576-F87DE3289E69}" destId="{F1D32095-C7C1-4C5D-8BEB-9E37FC091509}" srcOrd="9" destOrd="0" presId="urn:microsoft.com/office/officeart/2005/8/layout/orgChart1"/>
     <dgm:cxn modelId="{DE66156D-88B3-4D6D-B3E8-8D9DE1FB8EFA}" type="presParOf" srcId="{F1D32095-C7C1-4C5D-8BEB-9E37FC091509}" destId="{F916519E-531A-4F3A-B137-93897259F692}" srcOrd="0" destOrd="0" presId="urn:microsoft.com/office/officeart/2005/8/layout/orgChart1"/>
     <dgm:cxn modelId="{0C7309FD-319B-41A1-9680-8A93C686884E}" type="presParOf" srcId="{F916519E-531A-4F3A-B137-93897259F692}" destId="{65EBE1A8-9688-49AA-B136-2A8991C4DBA8}" srcOrd="0" destOrd="0" presId="urn:microsoft.com/office/officeart/2005/8/layout/orgChart1"/>
     <dgm:cxn modelId="{FEDF9878-9C4D-4F1C-B60C-E751379D1EC9}" type="presParOf" srcId="{F916519E-531A-4F3A-B137-93897259F692}" destId="{285A39AA-F683-4F2E-BACC-F33913213BEF}" srcOrd="1" destOrd="0" presId="urn:microsoft.com/office/officeart/2005/8/layout/orgChart1"/>
     <dgm:cxn modelId="{8ECC7DDD-FA88-4BA4-9445-0A2D0BC40DF2}" type="presParOf" srcId="{F1D32095-C7C1-4C5D-8BEB-9E37FC091509}" destId="{1DB839D3-D378-4A51-A0E7-4C9665DC8AB3}" srcOrd="1" destOrd="0" presId="urn:microsoft.com/office/officeart/2005/8/layout/orgChart1"/>
     <dgm:cxn modelId="{AB099F5F-7F71-4563-98B9-68CCD18BFB4F}" type="presParOf" srcId="{F1D32095-C7C1-4C5D-8BEB-9E37FC091509}" destId="{118EBE07-311B-425B-B887-D82834D48572}" srcOrd="2" destOrd="0" presId="urn:microsoft.com/office/officeart/2005/8/layout/orgChart1"/>
-    <dgm:cxn modelId="{3A041769-C0BC-4DE7-80F3-59A10528E431}" type="presParOf" srcId="{331EFCA4-2BC8-49B3-9576-F87DE3289E69}" destId="{FB4E84D8-9F55-4694-9779-BCF2D760BA0B}" srcOrd="8" destOrd="0" presId="urn:microsoft.com/office/officeart/2005/8/layout/orgChart1"/>
-    <dgm:cxn modelId="{D61571F4-E0DD-418B-A59C-7F8EB936C902}" type="presParOf" srcId="{331EFCA4-2BC8-49B3-9576-F87DE3289E69}" destId="{C693F87B-8C85-4C34-B083-1154AF0816DD}" srcOrd="9" destOrd="0" presId="urn:microsoft.com/office/officeart/2005/8/layout/orgChart1"/>
+    <dgm:cxn modelId="{3A041769-C0BC-4DE7-80F3-59A10528E431}" type="presParOf" srcId="{331EFCA4-2BC8-49B3-9576-F87DE3289E69}" destId="{FB4E84D8-9F55-4694-9779-BCF2D760BA0B}" srcOrd="10" destOrd="0" presId="urn:microsoft.com/office/officeart/2005/8/layout/orgChart1"/>
+    <dgm:cxn modelId="{D61571F4-E0DD-418B-A59C-7F8EB936C902}" type="presParOf" srcId="{331EFCA4-2BC8-49B3-9576-F87DE3289E69}" destId="{C693F87B-8C85-4C34-B083-1154AF0816DD}" srcOrd="11" destOrd="0" presId="urn:microsoft.com/office/officeart/2005/8/layout/orgChart1"/>
     <dgm:cxn modelId="{AEDA1DC3-B75B-4515-BFFB-73FEBCCCE6CA}" type="presParOf" srcId="{C693F87B-8C85-4C34-B083-1154AF0816DD}" destId="{3A5733DE-2602-4DF8-8067-F5078736067B}" srcOrd="0" destOrd="0" presId="urn:microsoft.com/office/officeart/2005/8/layout/orgChart1"/>
     <dgm:cxn modelId="{AD2BE2D0-E23F-4E8E-A36C-B7356F311666}" type="presParOf" srcId="{3A5733DE-2602-4DF8-8067-F5078736067B}" destId="{9B2A16F5-42FE-46BA-9D57-DD98357526BD}" srcOrd="0" destOrd="0" presId="urn:microsoft.com/office/officeart/2005/8/layout/orgChart1"/>
     <dgm:cxn modelId="{E42434BB-8317-4249-825F-E84B0C0FFE8E}" type="presParOf" srcId="{3A5733DE-2602-4DF8-8067-F5078736067B}" destId="{DD774BA5-A4C7-41BA-BA46-0FD29B3A71F4}" srcOrd="1" destOrd="0" presId="urn:microsoft.com/office/officeart/2005/8/layout/orgChart1"/>
     <dgm:cxn modelId="{5E57A98B-802A-4BFE-A790-CEF9FE57C402}" type="presParOf" srcId="{C693F87B-8C85-4C34-B083-1154AF0816DD}" destId="{3E5DA99A-A18B-42FA-9230-80CD6872F41B}" srcOrd="1" destOrd="0" presId="urn:microsoft.com/office/officeart/2005/8/layout/orgChart1"/>
     <dgm:cxn modelId="{DC742A78-8387-4827-8CEC-40302C266312}" type="presParOf" srcId="{C693F87B-8C85-4C34-B083-1154AF0816DD}" destId="{1D578D60-0DBE-4BA5-B1B0-E2CF67BC5A0F}" srcOrd="2" destOrd="0" presId="urn:microsoft.com/office/officeart/2005/8/layout/orgChart1"/>
-    <dgm:cxn modelId="{76BEBED8-D246-4D3D-A64F-E8F92F9D6841}" type="presParOf" srcId="{331EFCA4-2BC8-49B3-9576-F87DE3289E69}" destId="{93F0BD71-D85A-4D80-985F-44488A032339}" srcOrd="10" destOrd="0" presId="urn:microsoft.com/office/officeart/2005/8/layout/orgChart1"/>
-    <dgm:cxn modelId="{452DFDEF-863B-4806-94DF-82800723168D}" type="presParOf" srcId="{331EFCA4-2BC8-49B3-9576-F87DE3289E69}" destId="{863CD997-272C-48B9-8D50-644FAA460EE3}" srcOrd="11" destOrd="0" presId="urn:microsoft.com/office/officeart/2005/8/layout/orgChart1"/>
+    <dgm:cxn modelId="{76BEBED8-D246-4D3D-A64F-E8F92F9D6841}" type="presParOf" srcId="{331EFCA4-2BC8-49B3-9576-F87DE3289E69}" destId="{93F0BD71-D85A-4D80-985F-44488A032339}" srcOrd="12" destOrd="0" presId="urn:microsoft.com/office/officeart/2005/8/layout/orgChart1"/>
+    <dgm:cxn modelId="{452DFDEF-863B-4806-94DF-82800723168D}" type="presParOf" srcId="{331EFCA4-2BC8-49B3-9576-F87DE3289E69}" destId="{863CD997-272C-48B9-8D50-644FAA460EE3}" srcOrd="13" destOrd="0" presId="urn:microsoft.com/office/officeart/2005/8/layout/orgChart1"/>
     <dgm:cxn modelId="{1EF41AEB-5978-4A7D-9E2D-0EFF14DA7574}" type="presParOf" srcId="{863CD997-272C-48B9-8D50-644FAA460EE3}" destId="{97159ADF-2A0F-4C23-A297-4CDA1AC053FA}" srcOrd="0" destOrd="0" presId="urn:microsoft.com/office/officeart/2005/8/layout/orgChart1"/>
     <dgm:cxn modelId="{68262590-8586-4C6B-A78C-5D86638511A4}" type="presParOf" srcId="{97159ADF-2A0F-4C23-A297-4CDA1AC053FA}" destId="{52972397-F742-4D63-8BD3-64E25F1F2602}" srcOrd="0" destOrd="0" presId="urn:microsoft.com/office/officeart/2005/8/layout/orgChart1"/>
     <dgm:cxn modelId="{7C139D18-2685-463C-8304-87E177C1E238}" type="presParOf" srcId="{97159ADF-2A0F-4C23-A297-4CDA1AC053FA}" destId="{C2597920-2E8C-4CE4-A40C-4A98EDF3B34A}" srcOrd="1" destOrd="0" presId="urn:microsoft.com/office/officeart/2005/8/layout/orgChart1"/>
@@ -17037,8 +17860,8 @@
       </dsp:nvSpPr>
       <dsp:spPr>
         <a:xfrm>
-          <a:off x="4408170" y="1598921"/>
-          <a:ext cx="3780502" cy="262448"/>
+          <a:off x="4408170" y="344507"/>
+          <a:ext cx="3673934" cy="144643"/>
         </a:xfrm>
         <a:custGeom>
           <a:avLst/>
@@ -17052,13 +17875,13 @@
                 <a:pt x="0" y="0"/>
               </a:moveTo>
               <a:lnTo>
-                <a:pt x="0" y="131224"/>
+                <a:pt x="0" y="72321"/>
               </a:lnTo>
               <a:lnTo>
-                <a:pt x="3780502" y="131224"/>
+                <a:pt x="3673934" y="72321"/>
               </a:lnTo>
               <a:lnTo>
-                <a:pt x="3780502" y="262448"/>
+                <a:pt x="3673934" y="144643"/>
               </a:lnTo>
             </a:path>
           </a:pathLst>
@@ -17099,8 +17922,8 @@
       </dsp:nvSpPr>
       <dsp:spPr>
         <a:xfrm>
-          <a:off x="4408170" y="1598921"/>
-          <a:ext cx="2268301" cy="262448"/>
+          <a:off x="4408170" y="344507"/>
+          <a:ext cx="2449289" cy="144643"/>
         </a:xfrm>
         <a:custGeom>
           <a:avLst/>
@@ -17114,13 +17937,13 @@
                 <a:pt x="0" y="0"/>
               </a:moveTo>
               <a:lnTo>
-                <a:pt x="0" y="131224"/>
+                <a:pt x="0" y="72321"/>
               </a:lnTo>
               <a:lnTo>
-                <a:pt x="2268301" y="131224"/>
+                <a:pt x="2449289" y="72321"/>
               </a:lnTo>
               <a:lnTo>
-                <a:pt x="2268301" y="262448"/>
+                <a:pt x="2449289" y="144643"/>
               </a:lnTo>
             </a:path>
           </a:pathLst>
@@ -17161,8 +17984,8 @@
       </dsp:nvSpPr>
       <dsp:spPr>
         <a:xfrm>
-          <a:off x="4408170" y="1598921"/>
-          <a:ext cx="756100" cy="262448"/>
+          <a:off x="4408170" y="344507"/>
+          <a:ext cx="1224644" cy="144643"/>
         </a:xfrm>
         <a:custGeom>
           <a:avLst/>
@@ -17176,13 +17999,13 @@
                 <a:pt x="0" y="0"/>
               </a:moveTo>
               <a:lnTo>
-                <a:pt x="0" y="131224"/>
+                <a:pt x="0" y="72321"/>
               </a:lnTo>
               <a:lnTo>
-                <a:pt x="756100" y="131224"/>
+                <a:pt x="1224644" y="72321"/>
               </a:lnTo>
               <a:lnTo>
-                <a:pt x="756100" y="262448"/>
+                <a:pt x="1224644" y="144643"/>
               </a:lnTo>
             </a:path>
           </a:pathLst>
@@ -17223,8 +18046,8 @@
       </dsp:nvSpPr>
       <dsp:spPr>
         <a:xfrm>
-          <a:off x="3652069" y="1598921"/>
-          <a:ext cx="756100" cy="262448"/>
+          <a:off x="4362450" y="344507"/>
+          <a:ext cx="91440" cy="144643"/>
         </a:xfrm>
         <a:custGeom>
           <a:avLst/>
@@ -17235,16 +18058,131 @@
           <a:pathLst>
             <a:path>
               <a:moveTo>
-                <a:pt x="756100" y="0"/>
+                <a:pt x="45720" y="0"/>
               </a:moveTo>
               <a:lnTo>
-                <a:pt x="756100" y="131224"/>
+                <a:pt x="45720" y="144643"/>
+              </a:lnTo>
+            </a:path>
+          </a:pathLst>
+        </a:custGeom>
+        <a:noFill/>
+        <a:ln w="12700" cap="flat" cmpd="sng" algn="ctr">
+          <a:solidFill>
+            <a:schemeClr val="accent1">
+              <a:shade val="60000"/>
+              <a:hueOff val="0"/>
+              <a:satOff val="0"/>
+              <a:lumOff val="0"/>
+              <a:alphaOff val="0"/>
+            </a:schemeClr>
+          </a:solidFill>
+          <a:prstDash val="solid"/>
+          <a:miter lim="800000"/>
+        </a:ln>
+        <a:effectLst/>
+      </dsp:spPr>
+      <dsp:style>
+        <a:lnRef idx="2">
+          <a:scrgbClr r="0" g="0" b="0"/>
+        </a:lnRef>
+        <a:fillRef idx="0">
+          <a:scrgbClr r="0" g="0" b="0"/>
+        </a:fillRef>
+        <a:effectRef idx="0">
+          <a:scrgbClr r="0" g="0" b="0"/>
+        </a:effectRef>
+        <a:fontRef idx="minor"/>
+      </dsp:style>
+    </dsp:sp>
+    <dsp:sp modelId="{457D5903-9E11-4181-8280-25546A1C35EB}">
+      <dsp:nvSpPr>
+        <dsp:cNvPr id="0" name=""/>
+        <dsp:cNvSpPr/>
+      </dsp:nvSpPr>
+      <dsp:spPr>
+        <a:xfrm>
+          <a:off x="2751524" y="833538"/>
+          <a:ext cx="162000" cy="316837"/>
+        </a:xfrm>
+        <a:custGeom>
+          <a:avLst/>
+          <a:gdLst/>
+          <a:ahLst/>
+          <a:cxnLst/>
+          <a:rect l="0" t="0" r="0" b="0"/>
+          <a:pathLst>
+            <a:path>
+              <a:moveTo>
+                <a:pt x="0" y="0"/>
+              </a:moveTo>
+              <a:lnTo>
+                <a:pt x="0" y="316837"/>
               </a:lnTo>
               <a:lnTo>
-                <a:pt x="0" y="131224"/>
+                <a:pt x="162000" y="316837"/>
+              </a:lnTo>
+            </a:path>
+          </a:pathLst>
+        </a:custGeom>
+        <a:noFill/>
+        <a:ln w="12700" cap="flat" cmpd="sng" algn="ctr">
+          <a:solidFill>
+            <a:schemeClr val="accent1">
+              <a:shade val="80000"/>
+              <a:hueOff val="0"/>
+              <a:satOff val="0"/>
+              <a:lumOff val="0"/>
+              <a:alphaOff val="0"/>
+            </a:schemeClr>
+          </a:solidFill>
+          <a:prstDash val="solid"/>
+          <a:miter lim="800000"/>
+        </a:ln>
+        <a:effectLst/>
+      </dsp:spPr>
+      <dsp:style>
+        <a:lnRef idx="2">
+          <a:scrgbClr r="0" g="0" b="0"/>
+        </a:lnRef>
+        <a:fillRef idx="0">
+          <a:scrgbClr r="0" g="0" b="0"/>
+        </a:fillRef>
+        <a:effectRef idx="0">
+          <a:scrgbClr r="0" g="0" b="0"/>
+        </a:effectRef>
+        <a:fontRef idx="minor"/>
+      </dsp:style>
+    </dsp:sp>
+    <dsp:sp modelId="{636718BA-740E-4EF6-B3C5-77C662AE8F3E}">
+      <dsp:nvSpPr>
+        <dsp:cNvPr id="0" name=""/>
+        <dsp:cNvSpPr/>
+      </dsp:nvSpPr>
+      <dsp:spPr>
+        <a:xfrm>
+          <a:off x="3183525" y="344507"/>
+          <a:ext cx="1224644" cy="144643"/>
+        </a:xfrm>
+        <a:custGeom>
+          <a:avLst/>
+          <a:gdLst/>
+          <a:ahLst/>
+          <a:cxnLst/>
+          <a:rect l="0" t="0" r="0" b="0"/>
+          <a:pathLst>
+            <a:path>
+              <a:moveTo>
+                <a:pt x="1224644" y="0"/>
+              </a:moveTo>
+              <a:lnTo>
+                <a:pt x="1224644" y="72321"/>
               </a:lnTo>
               <a:lnTo>
-                <a:pt x="0" y="262448"/>
+                <a:pt x="0" y="72321"/>
+              </a:lnTo>
+              <a:lnTo>
+                <a:pt x="0" y="144643"/>
               </a:lnTo>
             </a:path>
           </a:pathLst>
@@ -17285,8 +18223,8 @@
       </dsp:nvSpPr>
       <dsp:spPr>
         <a:xfrm>
-          <a:off x="1639967" y="2486245"/>
-          <a:ext cx="187462" cy="1462210"/>
+          <a:off x="1526879" y="833538"/>
+          <a:ext cx="162000" cy="805868"/>
         </a:xfrm>
         <a:custGeom>
           <a:avLst/>
@@ -17300,10 +18238,10 @@
                 <a:pt x="0" y="0"/>
               </a:moveTo>
               <a:lnTo>
-                <a:pt x="0" y="1462210"/>
+                <a:pt x="0" y="805868"/>
               </a:lnTo>
               <a:lnTo>
-                <a:pt x="187462" y="1462210"/>
+                <a:pt x="162000" y="805868"/>
               </a:lnTo>
             </a:path>
           </a:pathLst>
@@ -17344,8 +18282,8 @@
       </dsp:nvSpPr>
       <dsp:spPr>
         <a:xfrm>
-          <a:off x="1639967" y="2486245"/>
-          <a:ext cx="187462" cy="574886"/>
+          <a:off x="1526879" y="833538"/>
+          <a:ext cx="162000" cy="316837"/>
         </a:xfrm>
         <a:custGeom>
           <a:avLst/>
@@ -17359,10 +18297,10 @@
                 <a:pt x="0" y="0"/>
               </a:moveTo>
               <a:lnTo>
-                <a:pt x="0" y="574886"/>
+                <a:pt x="0" y="316837"/>
               </a:lnTo>
               <a:lnTo>
-                <a:pt x="187462" y="574886"/>
+                <a:pt x="162000" y="316837"/>
               </a:lnTo>
             </a:path>
           </a:pathLst>
@@ -17403,8 +18341,8 @@
       </dsp:nvSpPr>
       <dsp:spPr>
         <a:xfrm>
-          <a:off x="2139868" y="1598921"/>
-          <a:ext cx="2268301" cy="262448"/>
+          <a:off x="1958880" y="344507"/>
+          <a:ext cx="2449289" cy="144643"/>
         </a:xfrm>
         <a:custGeom>
           <a:avLst/>
@@ -17415,16 +18353,16 @@
           <a:pathLst>
             <a:path>
               <a:moveTo>
-                <a:pt x="2268301" y="0"/>
+                <a:pt x="2449289" y="0"/>
               </a:moveTo>
               <a:lnTo>
-                <a:pt x="2268301" y="131224"/>
+                <a:pt x="2449289" y="72321"/>
               </a:lnTo>
               <a:lnTo>
-                <a:pt x="0" y="131224"/>
+                <a:pt x="0" y="72321"/>
               </a:lnTo>
               <a:lnTo>
-                <a:pt x="0" y="262448"/>
+                <a:pt x="0" y="144643"/>
               </a:lnTo>
             </a:path>
           </a:pathLst>
@@ -17458,15 +18396,15 @@
         <a:fontRef idx="minor"/>
       </dsp:style>
     </dsp:sp>
-    <dsp:sp modelId="{CA41972A-D1B8-493B-96BB-F5C0E92FCCC5}">
+    <dsp:sp modelId="{F3E99F74-0764-4A7A-B3A9-EAC04AC8013B}">
       <dsp:nvSpPr>
         <dsp:cNvPr id="0" name=""/>
         <dsp:cNvSpPr/>
       </dsp:nvSpPr>
       <dsp:spPr>
         <a:xfrm>
-          <a:off x="127766" y="2486245"/>
-          <a:ext cx="187462" cy="574886"/>
+          <a:off x="302235" y="833538"/>
+          <a:ext cx="162000" cy="4229088"/>
         </a:xfrm>
         <a:custGeom>
           <a:avLst/>
@@ -17480,10 +18418,482 @@
                 <a:pt x="0" y="0"/>
               </a:moveTo>
               <a:lnTo>
-                <a:pt x="0" y="574886"/>
+                <a:pt x="0" y="4229088"/>
               </a:lnTo>
               <a:lnTo>
-                <a:pt x="187462" y="574886"/>
+                <a:pt x="162000" y="4229088"/>
+              </a:lnTo>
+            </a:path>
+          </a:pathLst>
+        </a:custGeom>
+        <a:noFill/>
+        <a:ln w="12700" cap="flat" cmpd="sng" algn="ctr">
+          <a:solidFill>
+            <a:schemeClr val="accent1">
+              <a:shade val="80000"/>
+              <a:hueOff val="0"/>
+              <a:satOff val="0"/>
+              <a:lumOff val="0"/>
+              <a:alphaOff val="0"/>
+            </a:schemeClr>
+          </a:solidFill>
+          <a:prstDash val="solid"/>
+          <a:miter lim="800000"/>
+        </a:ln>
+        <a:effectLst/>
+      </dsp:spPr>
+      <dsp:style>
+        <a:lnRef idx="2">
+          <a:scrgbClr r="0" g="0" b="0"/>
+        </a:lnRef>
+        <a:fillRef idx="0">
+          <a:scrgbClr r="0" g="0" b="0"/>
+        </a:fillRef>
+        <a:effectRef idx="0">
+          <a:scrgbClr r="0" g="0" b="0"/>
+        </a:effectRef>
+        <a:fontRef idx="minor"/>
+      </dsp:style>
+    </dsp:sp>
+    <dsp:sp modelId="{722A1029-A61F-4D4D-BB60-D804AD56296A}">
+      <dsp:nvSpPr>
+        <dsp:cNvPr id="0" name=""/>
+        <dsp:cNvSpPr/>
+      </dsp:nvSpPr>
+      <dsp:spPr>
+        <a:xfrm>
+          <a:off x="302235" y="833538"/>
+          <a:ext cx="162000" cy="3740056"/>
+        </a:xfrm>
+        <a:custGeom>
+          <a:avLst/>
+          <a:gdLst/>
+          <a:ahLst/>
+          <a:cxnLst/>
+          <a:rect l="0" t="0" r="0" b="0"/>
+          <a:pathLst>
+            <a:path>
+              <a:moveTo>
+                <a:pt x="0" y="0"/>
+              </a:moveTo>
+              <a:lnTo>
+                <a:pt x="0" y="3740056"/>
+              </a:lnTo>
+              <a:lnTo>
+                <a:pt x="162000" y="3740056"/>
+              </a:lnTo>
+            </a:path>
+          </a:pathLst>
+        </a:custGeom>
+        <a:noFill/>
+        <a:ln w="12700" cap="flat" cmpd="sng" algn="ctr">
+          <a:solidFill>
+            <a:schemeClr val="accent1">
+              <a:shade val="80000"/>
+              <a:hueOff val="0"/>
+              <a:satOff val="0"/>
+              <a:lumOff val="0"/>
+              <a:alphaOff val="0"/>
+            </a:schemeClr>
+          </a:solidFill>
+          <a:prstDash val="solid"/>
+          <a:miter lim="800000"/>
+        </a:ln>
+        <a:effectLst/>
+      </dsp:spPr>
+      <dsp:style>
+        <a:lnRef idx="2">
+          <a:scrgbClr r="0" g="0" b="0"/>
+        </a:lnRef>
+        <a:fillRef idx="0">
+          <a:scrgbClr r="0" g="0" b="0"/>
+        </a:fillRef>
+        <a:effectRef idx="0">
+          <a:scrgbClr r="0" g="0" b="0"/>
+        </a:effectRef>
+        <a:fontRef idx="minor"/>
+      </dsp:style>
+    </dsp:sp>
+    <dsp:sp modelId="{F3864EA9-081D-400C-B13B-2C434B200BC8}">
+      <dsp:nvSpPr>
+        <dsp:cNvPr id="0" name=""/>
+        <dsp:cNvSpPr/>
+      </dsp:nvSpPr>
+      <dsp:spPr>
+        <a:xfrm>
+          <a:off x="302235" y="833538"/>
+          <a:ext cx="162000" cy="3251025"/>
+        </a:xfrm>
+        <a:custGeom>
+          <a:avLst/>
+          <a:gdLst/>
+          <a:ahLst/>
+          <a:cxnLst/>
+          <a:rect l="0" t="0" r="0" b="0"/>
+          <a:pathLst>
+            <a:path>
+              <a:moveTo>
+                <a:pt x="0" y="0"/>
+              </a:moveTo>
+              <a:lnTo>
+                <a:pt x="0" y="3251025"/>
+              </a:lnTo>
+              <a:lnTo>
+                <a:pt x="162000" y="3251025"/>
+              </a:lnTo>
+            </a:path>
+          </a:pathLst>
+        </a:custGeom>
+        <a:noFill/>
+        <a:ln w="12700" cap="flat" cmpd="sng" algn="ctr">
+          <a:solidFill>
+            <a:schemeClr val="accent1">
+              <a:shade val="80000"/>
+              <a:hueOff val="0"/>
+              <a:satOff val="0"/>
+              <a:lumOff val="0"/>
+              <a:alphaOff val="0"/>
+            </a:schemeClr>
+          </a:solidFill>
+          <a:prstDash val="solid"/>
+          <a:miter lim="800000"/>
+        </a:ln>
+        <a:effectLst/>
+      </dsp:spPr>
+      <dsp:style>
+        <a:lnRef idx="2">
+          <a:scrgbClr r="0" g="0" b="0"/>
+        </a:lnRef>
+        <a:fillRef idx="0">
+          <a:scrgbClr r="0" g="0" b="0"/>
+        </a:fillRef>
+        <a:effectRef idx="0">
+          <a:scrgbClr r="0" g="0" b="0"/>
+        </a:effectRef>
+        <a:fontRef idx="minor"/>
+      </dsp:style>
+    </dsp:sp>
+    <dsp:sp modelId="{42710306-B5D1-4045-A0D3-CEEC85C006F6}">
+      <dsp:nvSpPr>
+        <dsp:cNvPr id="0" name=""/>
+        <dsp:cNvSpPr/>
+      </dsp:nvSpPr>
+      <dsp:spPr>
+        <a:xfrm>
+          <a:off x="302235" y="833538"/>
+          <a:ext cx="162000" cy="2761994"/>
+        </a:xfrm>
+        <a:custGeom>
+          <a:avLst/>
+          <a:gdLst/>
+          <a:ahLst/>
+          <a:cxnLst/>
+          <a:rect l="0" t="0" r="0" b="0"/>
+          <a:pathLst>
+            <a:path>
+              <a:moveTo>
+                <a:pt x="0" y="0"/>
+              </a:moveTo>
+              <a:lnTo>
+                <a:pt x="0" y="2761994"/>
+              </a:lnTo>
+              <a:lnTo>
+                <a:pt x="162000" y="2761994"/>
+              </a:lnTo>
+            </a:path>
+          </a:pathLst>
+        </a:custGeom>
+        <a:noFill/>
+        <a:ln w="12700" cap="flat" cmpd="sng" algn="ctr">
+          <a:solidFill>
+            <a:schemeClr val="accent1">
+              <a:shade val="80000"/>
+              <a:hueOff val="0"/>
+              <a:satOff val="0"/>
+              <a:lumOff val="0"/>
+              <a:alphaOff val="0"/>
+            </a:schemeClr>
+          </a:solidFill>
+          <a:prstDash val="solid"/>
+          <a:miter lim="800000"/>
+        </a:ln>
+        <a:effectLst/>
+      </dsp:spPr>
+      <dsp:style>
+        <a:lnRef idx="2">
+          <a:scrgbClr r="0" g="0" b="0"/>
+        </a:lnRef>
+        <a:fillRef idx="0">
+          <a:scrgbClr r="0" g="0" b="0"/>
+        </a:fillRef>
+        <a:effectRef idx="0">
+          <a:scrgbClr r="0" g="0" b="0"/>
+        </a:effectRef>
+        <a:fontRef idx="minor"/>
+      </dsp:style>
+    </dsp:sp>
+    <dsp:sp modelId="{4FFC4ADB-0ED2-4B0E-AAC6-88158D9D1967}">
+      <dsp:nvSpPr>
+        <dsp:cNvPr id="0" name=""/>
+        <dsp:cNvSpPr/>
+      </dsp:nvSpPr>
+      <dsp:spPr>
+        <a:xfrm>
+          <a:off x="302235" y="833538"/>
+          <a:ext cx="162000" cy="2272962"/>
+        </a:xfrm>
+        <a:custGeom>
+          <a:avLst/>
+          <a:gdLst/>
+          <a:ahLst/>
+          <a:cxnLst/>
+          <a:rect l="0" t="0" r="0" b="0"/>
+          <a:pathLst>
+            <a:path>
+              <a:moveTo>
+                <a:pt x="0" y="0"/>
+              </a:moveTo>
+              <a:lnTo>
+                <a:pt x="0" y="2272962"/>
+              </a:lnTo>
+              <a:lnTo>
+                <a:pt x="162000" y="2272962"/>
+              </a:lnTo>
+            </a:path>
+          </a:pathLst>
+        </a:custGeom>
+        <a:noFill/>
+        <a:ln w="12700" cap="flat" cmpd="sng" algn="ctr">
+          <a:solidFill>
+            <a:schemeClr val="accent1">
+              <a:shade val="80000"/>
+              <a:hueOff val="0"/>
+              <a:satOff val="0"/>
+              <a:lumOff val="0"/>
+              <a:alphaOff val="0"/>
+            </a:schemeClr>
+          </a:solidFill>
+          <a:prstDash val="solid"/>
+          <a:miter lim="800000"/>
+        </a:ln>
+        <a:effectLst/>
+      </dsp:spPr>
+      <dsp:style>
+        <a:lnRef idx="2">
+          <a:scrgbClr r="0" g="0" b="0"/>
+        </a:lnRef>
+        <a:fillRef idx="0">
+          <a:scrgbClr r="0" g="0" b="0"/>
+        </a:fillRef>
+        <a:effectRef idx="0">
+          <a:scrgbClr r="0" g="0" b="0"/>
+        </a:effectRef>
+        <a:fontRef idx="minor"/>
+      </dsp:style>
+    </dsp:sp>
+    <dsp:sp modelId="{E25EA462-D3E2-417D-9DE9-33617FA641EB}">
+      <dsp:nvSpPr>
+        <dsp:cNvPr id="0" name=""/>
+        <dsp:cNvSpPr/>
+      </dsp:nvSpPr>
+      <dsp:spPr>
+        <a:xfrm>
+          <a:off x="302235" y="833538"/>
+          <a:ext cx="162000" cy="1783931"/>
+        </a:xfrm>
+        <a:custGeom>
+          <a:avLst/>
+          <a:gdLst/>
+          <a:ahLst/>
+          <a:cxnLst/>
+          <a:rect l="0" t="0" r="0" b="0"/>
+          <a:pathLst>
+            <a:path>
+              <a:moveTo>
+                <a:pt x="0" y="0"/>
+              </a:moveTo>
+              <a:lnTo>
+                <a:pt x="0" y="1783931"/>
+              </a:lnTo>
+              <a:lnTo>
+                <a:pt x="162000" y="1783931"/>
+              </a:lnTo>
+            </a:path>
+          </a:pathLst>
+        </a:custGeom>
+        <a:noFill/>
+        <a:ln w="12700" cap="flat" cmpd="sng" algn="ctr">
+          <a:solidFill>
+            <a:schemeClr val="accent1">
+              <a:shade val="80000"/>
+              <a:hueOff val="0"/>
+              <a:satOff val="0"/>
+              <a:lumOff val="0"/>
+              <a:alphaOff val="0"/>
+            </a:schemeClr>
+          </a:solidFill>
+          <a:prstDash val="solid"/>
+          <a:miter lim="800000"/>
+        </a:ln>
+        <a:effectLst/>
+      </dsp:spPr>
+      <dsp:style>
+        <a:lnRef idx="2">
+          <a:scrgbClr r="0" g="0" b="0"/>
+        </a:lnRef>
+        <a:fillRef idx="0">
+          <a:scrgbClr r="0" g="0" b="0"/>
+        </a:fillRef>
+        <a:effectRef idx="0">
+          <a:scrgbClr r="0" g="0" b="0"/>
+        </a:effectRef>
+        <a:fontRef idx="minor"/>
+      </dsp:style>
+    </dsp:sp>
+    <dsp:sp modelId="{BDCDBE59-A2C0-499E-A905-869ACA59FA94}">
+      <dsp:nvSpPr>
+        <dsp:cNvPr id="0" name=""/>
+        <dsp:cNvSpPr/>
+      </dsp:nvSpPr>
+      <dsp:spPr>
+        <a:xfrm>
+          <a:off x="302235" y="833538"/>
+          <a:ext cx="162000" cy="1294899"/>
+        </a:xfrm>
+        <a:custGeom>
+          <a:avLst/>
+          <a:gdLst/>
+          <a:ahLst/>
+          <a:cxnLst/>
+          <a:rect l="0" t="0" r="0" b="0"/>
+          <a:pathLst>
+            <a:path>
+              <a:moveTo>
+                <a:pt x="0" y="0"/>
+              </a:moveTo>
+              <a:lnTo>
+                <a:pt x="0" y="1294899"/>
+              </a:lnTo>
+              <a:lnTo>
+                <a:pt x="162000" y="1294899"/>
+              </a:lnTo>
+            </a:path>
+          </a:pathLst>
+        </a:custGeom>
+        <a:noFill/>
+        <a:ln w="12700" cap="flat" cmpd="sng" algn="ctr">
+          <a:solidFill>
+            <a:schemeClr val="accent1">
+              <a:shade val="80000"/>
+              <a:hueOff val="0"/>
+              <a:satOff val="0"/>
+              <a:lumOff val="0"/>
+              <a:alphaOff val="0"/>
+            </a:schemeClr>
+          </a:solidFill>
+          <a:prstDash val="solid"/>
+          <a:miter lim="800000"/>
+        </a:ln>
+        <a:effectLst/>
+      </dsp:spPr>
+      <dsp:style>
+        <a:lnRef idx="2">
+          <a:scrgbClr r="0" g="0" b="0"/>
+        </a:lnRef>
+        <a:fillRef idx="0">
+          <a:scrgbClr r="0" g="0" b="0"/>
+        </a:fillRef>
+        <a:effectRef idx="0">
+          <a:scrgbClr r="0" g="0" b="0"/>
+        </a:effectRef>
+        <a:fontRef idx="minor"/>
+      </dsp:style>
+    </dsp:sp>
+    <dsp:sp modelId="{CA41972A-D1B8-493B-96BB-F5C0E92FCCC5}">
+      <dsp:nvSpPr>
+        <dsp:cNvPr id="0" name=""/>
+        <dsp:cNvSpPr/>
+      </dsp:nvSpPr>
+      <dsp:spPr>
+        <a:xfrm>
+          <a:off x="302235" y="833538"/>
+          <a:ext cx="162000" cy="805868"/>
+        </a:xfrm>
+        <a:custGeom>
+          <a:avLst/>
+          <a:gdLst/>
+          <a:ahLst/>
+          <a:cxnLst/>
+          <a:rect l="0" t="0" r="0" b="0"/>
+          <a:pathLst>
+            <a:path>
+              <a:moveTo>
+                <a:pt x="0" y="0"/>
+              </a:moveTo>
+              <a:lnTo>
+                <a:pt x="0" y="805868"/>
+              </a:lnTo>
+              <a:lnTo>
+                <a:pt x="162000" y="805868"/>
+              </a:lnTo>
+            </a:path>
+          </a:pathLst>
+        </a:custGeom>
+        <a:noFill/>
+        <a:ln w="12700" cap="flat" cmpd="sng" algn="ctr">
+          <a:solidFill>
+            <a:schemeClr val="accent1">
+              <a:shade val="80000"/>
+              <a:hueOff val="0"/>
+              <a:satOff val="0"/>
+              <a:lumOff val="0"/>
+              <a:alphaOff val="0"/>
+            </a:schemeClr>
+          </a:solidFill>
+          <a:prstDash val="solid"/>
+          <a:miter lim="800000"/>
+        </a:ln>
+        <a:effectLst/>
+      </dsp:spPr>
+      <dsp:style>
+        <a:lnRef idx="2">
+          <a:scrgbClr r="0" g="0" b="0"/>
+        </a:lnRef>
+        <a:fillRef idx="0">
+          <a:scrgbClr r="0" g="0" b="0"/>
+        </a:fillRef>
+        <a:effectRef idx="0">
+          <a:scrgbClr r="0" g="0" b="0"/>
+        </a:effectRef>
+        <a:fontRef idx="minor"/>
+      </dsp:style>
+    </dsp:sp>
+    <dsp:sp modelId="{EF7DD8FE-CDB5-4A90-9883-A4C260106A76}">
+      <dsp:nvSpPr>
+        <dsp:cNvPr id="0" name=""/>
+        <dsp:cNvSpPr/>
+      </dsp:nvSpPr>
+      <dsp:spPr>
+        <a:xfrm>
+          <a:off x="302235" y="833538"/>
+          <a:ext cx="162000" cy="316837"/>
+        </a:xfrm>
+        <a:custGeom>
+          <a:avLst/>
+          <a:gdLst/>
+          <a:ahLst/>
+          <a:cxnLst/>
+          <a:rect l="0" t="0" r="0" b="0"/>
+          <a:pathLst>
+            <a:path>
+              <a:moveTo>
+                <a:pt x="0" y="0"/>
+              </a:moveTo>
+              <a:lnTo>
+                <a:pt x="0" y="316837"/>
+              </a:lnTo>
+              <a:lnTo>
+                <a:pt x="162000" y="316837"/>
               </a:lnTo>
             </a:path>
           </a:pathLst>
@@ -17524,8 +18934,8 @@
       </dsp:nvSpPr>
       <dsp:spPr>
         <a:xfrm>
-          <a:off x="627667" y="1598921"/>
-          <a:ext cx="3780502" cy="262448"/>
+          <a:off x="734235" y="344507"/>
+          <a:ext cx="3673934" cy="144643"/>
         </a:xfrm>
         <a:custGeom>
           <a:avLst/>
@@ -17536,16 +18946,16 @@
           <a:pathLst>
             <a:path>
               <a:moveTo>
-                <a:pt x="3780502" y="0"/>
+                <a:pt x="3673934" y="0"/>
               </a:moveTo>
               <a:lnTo>
-                <a:pt x="3780502" y="131224"/>
+                <a:pt x="3673934" y="72321"/>
               </a:lnTo>
               <a:lnTo>
-                <a:pt x="0" y="131224"/>
+                <a:pt x="0" y="72321"/>
               </a:lnTo>
               <a:lnTo>
-                <a:pt x="0" y="262448"/>
+                <a:pt x="0" y="144643"/>
               </a:lnTo>
             </a:path>
           </a:pathLst>
@@ -17586,8 +18996,8 @@
       </dsp:nvSpPr>
       <dsp:spPr>
         <a:xfrm>
-          <a:off x="3339462" y="974045"/>
-          <a:ext cx="2137414" cy="624876"/>
+          <a:off x="3223257" y="119"/>
+          <a:ext cx="2369825" cy="344388"/>
         </a:xfrm>
         <a:prstGeom prst="rect">
           <a:avLst/>
@@ -17654,8 +19064,8 @@
         </a:p>
       </dsp:txBody>
       <dsp:txXfrm>
-        <a:off x="3339462" y="974045"/>
-        <a:ext cx="2137414" cy="624876"/>
+        <a:off x="3223257" y="119"/>
+        <a:ext cx="2369825" cy="344388"/>
       </dsp:txXfrm>
     </dsp:sp>
     <dsp:sp modelId="{B429DB41-6BBF-46C5-8A39-8804F3383EE4}">
@@ -17665,8 +19075,8 @@
       </dsp:nvSpPr>
       <dsp:spPr>
         <a:xfrm>
-          <a:off x="2791" y="1861369"/>
-          <a:ext cx="1249752" cy="624876"/>
+          <a:off x="194234" y="489150"/>
+          <a:ext cx="1080001" cy="344388"/>
         </a:xfrm>
         <a:prstGeom prst="rect">
           <a:avLst/>
@@ -17733,8 +19143,87 @@
         </a:p>
       </dsp:txBody>
       <dsp:txXfrm>
-        <a:off x="2791" y="1861369"/>
-        <a:ext cx="1249752" cy="624876"/>
+        <a:off x="194234" y="489150"/>
+        <a:ext cx="1080001" cy="344388"/>
+      </dsp:txXfrm>
+    </dsp:sp>
+    <dsp:sp modelId="{93BC163D-DE33-41FC-AF86-A84AC8E795ED}">
+      <dsp:nvSpPr>
+        <dsp:cNvPr id="0" name=""/>
+        <dsp:cNvSpPr/>
+      </dsp:nvSpPr>
+      <dsp:spPr>
+        <a:xfrm>
+          <a:off x="464235" y="978181"/>
+          <a:ext cx="1080001" cy="344388"/>
+        </a:xfrm>
+        <a:prstGeom prst="rect">
+          <a:avLst/>
+        </a:prstGeom>
+        <a:solidFill>
+          <a:schemeClr val="lt1">
+            <a:hueOff val="0"/>
+            <a:satOff val="0"/>
+            <a:lumOff val="0"/>
+            <a:alphaOff val="0"/>
+          </a:schemeClr>
+        </a:solidFill>
+        <a:ln w="12700" cap="flat" cmpd="sng" algn="ctr">
+          <a:solidFill>
+            <a:schemeClr val="accent1">
+              <a:shade val="80000"/>
+              <a:hueOff val="0"/>
+              <a:satOff val="0"/>
+              <a:lumOff val="0"/>
+              <a:alphaOff val="0"/>
+            </a:schemeClr>
+          </a:solidFill>
+          <a:prstDash val="solid"/>
+          <a:miter lim="800000"/>
+        </a:ln>
+        <a:effectLst/>
+      </dsp:spPr>
+      <dsp:style>
+        <a:lnRef idx="2">
+          <a:scrgbClr r="0" g="0" b="0"/>
+        </a:lnRef>
+        <a:fillRef idx="1">
+          <a:scrgbClr r="0" g="0" b="0"/>
+        </a:fillRef>
+        <a:effectRef idx="0">
+          <a:scrgbClr r="0" g="0" b="0"/>
+        </a:effectRef>
+        <a:fontRef idx="minor">
+          <a:schemeClr val="lt1"/>
+        </a:fontRef>
+      </dsp:style>
+      <dsp:txBody>
+        <a:bodyPr spcFirstLastPara="0" vert="horz" wrap="square" lIns="6350" tIns="6350" rIns="6350" bIns="6350" numCol="1" spcCol="1270" anchor="ctr" anchorCtr="0">
+          <a:noAutofit/>
+        </a:bodyPr>
+        <a:lstStyle/>
+        <a:p>
+          <a:pPr marL="0" lvl="0" indent="0" algn="ctr" defTabSz="444500">
+            <a:lnSpc>
+              <a:spcPct val="90000"/>
+            </a:lnSpc>
+            <a:spcBef>
+              <a:spcPct val="0"/>
+            </a:spcBef>
+            <a:spcAft>
+              <a:spcPct val="35000"/>
+            </a:spcAft>
+            <a:buNone/>
+          </a:pPr>
+          <a:r>
+            <a:rPr lang="en-AU" sz="1000" kern="1200"/>
+            <a:t>facebook-logo.png</a:t>
+          </a:r>
+        </a:p>
+      </dsp:txBody>
+      <dsp:txXfrm>
+        <a:off x="464235" y="978181"/>
+        <a:ext cx="1080001" cy="344388"/>
       </dsp:txXfrm>
     </dsp:sp>
     <dsp:sp modelId="{C1141C5B-698A-413B-BF99-484CD485B4A5}">
@@ -17744,8 +19233,8 @@
       </dsp:nvSpPr>
       <dsp:spPr>
         <a:xfrm>
-          <a:off x="315229" y="2748694"/>
-          <a:ext cx="1249752" cy="624876"/>
+          <a:off x="464235" y="1467213"/>
+          <a:ext cx="1080001" cy="344388"/>
         </a:xfrm>
         <a:prstGeom prst="rect">
           <a:avLst/>
@@ -17812,8 +19301,561 @@
         </a:p>
       </dsp:txBody>
       <dsp:txXfrm>
-        <a:off x="315229" y="2748694"/>
-        <a:ext cx="1249752" cy="624876"/>
+        <a:off x="464235" y="1467213"/>
+        <a:ext cx="1080001" cy="344388"/>
+      </dsp:txXfrm>
+    </dsp:sp>
+    <dsp:sp modelId="{4A0A820A-83EC-45E4-937D-10ABC06B5FBB}">
+      <dsp:nvSpPr>
+        <dsp:cNvPr id="0" name=""/>
+        <dsp:cNvSpPr/>
+      </dsp:nvSpPr>
+      <dsp:spPr>
+        <a:xfrm>
+          <a:off x="464235" y="1956244"/>
+          <a:ext cx="1080001" cy="344388"/>
+        </a:xfrm>
+        <a:prstGeom prst="rect">
+          <a:avLst/>
+        </a:prstGeom>
+        <a:solidFill>
+          <a:schemeClr val="lt1">
+            <a:hueOff val="0"/>
+            <a:satOff val="0"/>
+            <a:lumOff val="0"/>
+            <a:alphaOff val="0"/>
+          </a:schemeClr>
+        </a:solidFill>
+        <a:ln w="12700" cap="flat" cmpd="sng" algn="ctr">
+          <a:solidFill>
+            <a:schemeClr val="accent1">
+              <a:shade val="80000"/>
+              <a:hueOff val="0"/>
+              <a:satOff val="0"/>
+              <a:lumOff val="0"/>
+              <a:alphaOff val="0"/>
+            </a:schemeClr>
+          </a:solidFill>
+          <a:prstDash val="solid"/>
+          <a:miter lim="800000"/>
+        </a:ln>
+        <a:effectLst/>
+      </dsp:spPr>
+      <dsp:style>
+        <a:lnRef idx="2">
+          <a:scrgbClr r="0" g="0" b="0"/>
+        </a:lnRef>
+        <a:fillRef idx="1">
+          <a:scrgbClr r="0" g="0" b="0"/>
+        </a:fillRef>
+        <a:effectRef idx="0">
+          <a:scrgbClr r="0" g="0" b="0"/>
+        </a:effectRef>
+        <a:fontRef idx="minor">
+          <a:schemeClr val="lt1"/>
+        </a:fontRef>
+      </dsp:style>
+      <dsp:txBody>
+        <a:bodyPr spcFirstLastPara="0" vert="horz" wrap="square" lIns="6350" tIns="6350" rIns="6350" bIns="6350" numCol="1" spcCol="1270" anchor="ctr" anchorCtr="0">
+          <a:noAutofit/>
+        </a:bodyPr>
+        <a:lstStyle/>
+        <a:p>
+          <a:pPr marL="0" lvl="0" indent="0" algn="ctr" defTabSz="444500">
+            <a:lnSpc>
+              <a:spcPct val="90000"/>
+            </a:lnSpc>
+            <a:spcBef>
+              <a:spcPct val="0"/>
+            </a:spcBef>
+            <a:spcAft>
+              <a:spcPct val="35000"/>
+            </a:spcAft>
+            <a:buNone/>
+          </a:pPr>
+          <a:r>
+            <a:rPr lang="en-AU" sz="1000" kern="1200"/>
+            <a:t>headshot.jpg</a:t>
+          </a:r>
+        </a:p>
+      </dsp:txBody>
+      <dsp:txXfrm>
+        <a:off x="464235" y="1956244"/>
+        <a:ext cx="1080001" cy="344388"/>
+      </dsp:txXfrm>
+    </dsp:sp>
+    <dsp:sp modelId="{ADC9DC11-A10A-4DC0-87DB-2069D318CDD6}">
+      <dsp:nvSpPr>
+        <dsp:cNvPr id="0" name=""/>
+        <dsp:cNvSpPr/>
+      </dsp:nvSpPr>
+      <dsp:spPr>
+        <a:xfrm>
+          <a:off x="464235" y="2445275"/>
+          <a:ext cx="1080001" cy="344388"/>
+        </a:xfrm>
+        <a:prstGeom prst="rect">
+          <a:avLst/>
+        </a:prstGeom>
+        <a:solidFill>
+          <a:schemeClr val="lt1">
+            <a:hueOff val="0"/>
+            <a:satOff val="0"/>
+            <a:lumOff val="0"/>
+            <a:alphaOff val="0"/>
+          </a:schemeClr>
+        </a:solidFill>
+        <a:ln w="12700" cap="flat" cmpd="sng" algn="ctr">
+          <a:solidFill>
+            <a:schemeClr val="accent1">
+              <a:shade val="80000"/>
+              <a:hueOff val="0"/>
+              <a:satOff val="0"/>
+              <a:lumOff val="0"/>
+              <a:alphaOff val="0"/>
+            </a:schemeClr>
+          </a:solidFill>
+          <a:prstDash val="solid"/>
+          <a:miter lim="800000"/>
+        </a:ln>
+        <a:effectLst/>
+      </dsp:spPr>
+      <dsp:style>
+        <a:lnRef idx="2">
+          <a:scrgbClr r="0" g="0" b="0"/>
+        </a:lnRef>
+        <a:fillRef idx="1">
+          <a:scrgbClr r="0" g="0" b="0"/>
+        </a:fillRef>
+        <a:effectRef idx="0">
+          <a:scrgbClr r="0" g="0" b="0"/>
+        </a:effectRef>
+        <a:fontRef idx="minor">
+          <a:schemeClr val="lt1"/>
+        </a:fontRef>
+      </dsp:style>
+      <dsp:txBody>
+        <a:bodyPr spcFirstLastPara="0" vert="horz" wrap="square" lIns="6350" tIns="6350" rIns="6350" bIns="6350" numCol="1" spcCol="1270" anchor="ctr" anchorCtr="0">
+          <a:noAutofit/>
+        </a:bodyPr>
+        <a:lstStyle/>
+        <a:p>
+          <a:pPr marL="0" lvl="0" indent="0" algn="ctr" defTabSz="444500">
+            <a:lnSpc>
+              <a:spcPct val="90000"/>
+            </a:lnSpc>
+            <a:spcBef>
+              <a:spcPct val="0"/>
+            </a:spcBef>
+            <a:spcAft>
+              <a:spcPct val="35000"/>
+            </a:spcAft>
+            <a:buNone/>
+          </a:pPr>
+          <a:r>
+            <a:rPr lang="en-AU" sz="1000" kern="1200"/>
+            <a:t>instagram-logo.png</a:t>
+          </a:r>
+        </a:p>
+      </dsp:txBody>
+      <dsp:txXfrm>
+        <a:off x="464235" y="2445275"/>
+        <a:ext cx="1080001" cy="344388"/>
+      </dsp:txXfrm>
+    </dsp:sp>
+    <dsp:sp modelId="{3BAA1E7A-23BD-459D-A710-AB21A519EE41}">
+      <dsp:nvSpPr>
+        <dsp:cNvPr id="0" name=""/>
+        <dsp:cNvSpPr/>
+      </dsp:nvSpPr>
+      <dsp:spPr>
+        <a:xfrm>
+          <a:off x="464235" y="2934307"/>
+          <a:ext cx="1080001" cy="344388"/>
+        </a:xfrm>
+        <a:prstGeom prst="rect">
+          <a:avLst/>
+        </a:prstGeom>
+        <a:solidFill>
+          <a:schemeClr val="lt1">
+            <a:hueOff val="0"/>
+            <a:satOff val="0"/>
+            <a:lumOff val="0"/>
+            <a:alphaOff val="0"/>
+          </a:schemeClr>
+        </a:solidFill>
+        <a:ln w="12700" cap="flat" cmpd="sng" algn="ctr">
+          <a:solidFill>
+            <a:schemeClr val="accent1">
+              <a:shade val="80000"/>
+              <a:hueOff val="0"/>
+              <a:satOff val="0"/>
+              <a:lumOff val="0"/>
+              <a:alphaOff val="0"/>
+            </a:schemeClr>
+          </a:solidFill>
+          <a:prstDash val="solid"/>
+          <a:miter lim="800000"/>
+        </a:ln>
+        <a:effectLst/>
+      </dsp:spPr>
+      <dsp:style>
+        <a:lnRef idx="2">
+          <a:scrgbClr r="0" g="0" b="0"/>
+        </a:lnRef>
+        <a:fillRef idx="1">
+          <a:scrgbClr r="0" g="0" b="0"/>
+        </a:fillRef>
+        <a:effectRef idx="0">
+          <a:scrgbClr r="0" g="0" b="0"/>
+        </a:effectRef>
+        <a:fontRef idx="minor">
+          <a:schemeClr val="lt1"/>
+        </a:fontRef>
+      </dsp:style>
+      <dsp:txBody>
+        <a:bodyPr spcFirstLastPara="0" vert="horz" wrap="square" lIns="6350" tIns="6350" rIns="6350" bIns="6350" numCol="1" spcCol="1270" anchor="ctr" anchorCtr="0">
+          <a:noAutofit/>
+        </a:bodyPr>
+        <a:lstStyle/>
+        <a:p>
+          <a:pPr marL="0" lvl="0" indent="0" algn="ctr" defTabSz="444500">
+            <a:lnSpc>
+              <a:spcPct val="90000"/>
+            </a:lnSpc>
+            <a:spcBef>
+              <a:spcPct val="0"/>
+            </a:spcBef>
+            <a:spcAft>
+              <a:spcPct val="35000"/>
+            </a:spcAft>
+            <a:buNone/>
+          </a:pPr>
+          <a:r>
+            <a:rPr lang="en-AU" sz="1000" kern="1200"/>
+            <a:t>marketshare_activesites.png</a:t>
+          </a:r>
+        </a:p>
+      </dsp:txBody>
+      <dsp:txXfrm>
+        <a:off x="464235" y="2934307"/>
+        <a:ext cx="1080001" cy="344388"/>
+      </dsp:txXfrm>
+    </dsp:sp>
+    <dsp:sp modelId="{B39DFCD5-7F2D-4220-9D84-5F452C9D48AD}">
+      <dsp:nvSpPr>
+        <dsp:cNvPr id="0" name=""/>
+        <dsp:cNvSpPr/>
+      </dsp:nvSpPr>
+      <dsp:spPr>
+        <a:xfrm>
+          <a:off x="464235" y="3423338"/>
+          <a:ext cx="1080001" cy="344388"/>
+        </a:xfrm>
+        <a:prstGeom prst="rect">
+          <a:avLst/>
+        </a:prstGeom>
+        <a:solidFill>
+          <a:schemeClr val="lt1">
+            <a:hueOff val="0"/>
+            <a:satOff val="0"/>
+            <a:lumOff val="0"/>
+            <a:alphaOff val="0"/>
+          </a:schemeClr>
+        </a:solidFill>
+        <a:ln w="12700" cap="flat" cmpd="sng" algn="ctr">
+          <a:solidFill>
+            <a:schemeClr val="accent1">
+              <a:shade val="80000"/>
+              <a:hueOff val="0"/>
+              <a:satOff val="0"/>
+              <a:lumOff val="0"/>
+              <a:alphaOff val="0"/>
+            </a:schemeClr>
+          </a:solidFill>
+          <a:prstDash val="solid"/>
+          <a:miter lim="800000"/>
+        </a:ln>
+        <a:effectLst/>
+      </dsp:spPr>
+      <dsp:style>
+        <a:lnRef idx="2">
+          <a:scrgbClr r="0" g="0" b="0"/>
+        </a:lnRef>
+        <a:fillRef idx="1">
+          <a:scrgbClr r="0" g="0" b="0"/>
+        </a:fillRef>
+        <a:effectRef idx="0">
+          <a:scrgbClr r="0" g="0" b="0"/>
+        </a:effectRef>
+        <a:fontRef idx="minor">
+          <a:schemeClr val="lt1"/>
+        </a:fontRef>
+      </dsp:style>
+      <dsp:txBody>
+        <a:bodyPr spcFirstLastPara="0" vert="horz" wrap="square" lIns="6350" tIns="6350" rIns="6350" bIns="6350" numCol="1" spcCol="1270" anchor="ctr" anchorCtr="0">
+          <a:noAutofit/>
+        </a:bodyPr>
+        <a:lstStyle/>
+        <a:p>
+          <a:pPr marL="0" lvl="0" indent="0" algn="ctr" defTabSz="444500">
+            <a:lnSpc>
+              <a:spcPct val="90000"/>
+            </a:lnSpc>
+            <a:spcBef>
+              <a:spcPct val="0"/>
+            </a:spcBef>
+            <a:spcAft>
+              <a:spcPct val="35000"/>
+            </a:spcAft>
+            <a:buNone/>
+          </a:pPr>
+          <a:r>
+            <a:rPr lang="en-AU" sz="1000" kern="1200"/>
+            <a:t>marketshare_allsites.png</a:t>
+          </a:r>
+        </a:p>
+      </dsp:txBody>
+      <dsp:txXfrm>
+        <a:off x="464235" y="3423338"/>
+        <a:ext cx="1080001" cy="344388"/>
+      </dsp:txXfrm>
+    </dsp:sp>
+    <dsp:sp modelId="{C13D9223-904A-453E-A785-E23CABF04122}">
+      <dsp:nvSpPr>
+        <dsp:cNvPr id="0" name=""/>
+        <dsp:cNvSpPr/>
+      </dsp:nvSpPr>
+      <dsp:spPr>
+        <a:xfrm>
+          <a:off x="464235" y="3912369"/>
+          <a:ext cx="1080001" cy="344388"/>
+        </a:xfrm>
+        <a:prstGeom prst="rect">
+          <a:avLst/>
+        </a:prstGeom>
+        <a:solidFill>
+          <a:schemeClr val="lt1">
+            <a:hueOff val="0"/>
+            <a:satOff val="0"/>
+            <a:lumOff val="0"/>
+            <a:alphaOff val="0"/>
+          </a:schemeClr>
+        </a:solidFill>
+        <a:ln w="12700" cap="flat" cmpd="sng" algn="ctr">
+          <a:solidFill>
+            <a:schemeClr val="accent1">
+              <a:shade val="80000"/>
+              <a:hueOff val="0"/>
+              <a:satOff val="0"/>
+              <a:lumOff val="0"/>
+              <a:alphaOff val="0"/>
+            </a:schemeClr>
+          </a:solidFill>
+          <a:prstDash val="solid"/>
+          <a:miter lim="800000"/>
+        </a:ln>
+        <a:effectLst/>
+      </dsp:spPr>
+      <dsp:style>
+        <a:lnRef idx="2">
+          <a:scrgbClr r="0" g="0" b="0"/>
+        </a:lnRef>
+        <a:fillRef idx="1">
+          <a:scrgbClr r="0" g="0" b="0"/>
+        </a:fillRef>
+        <a:effectRef idx="0">
+          <a:scrgbClr r="0" g="0" b="0"/>
+        </a:effectRef>
+        <a:fontRef idx="minor">
+          <a:schemeClr val="lt1"/>
+        </a:fontRef>
+      </dsp:style>
+      <dsp:txBody>
+        <a:bodyPr spcFirstLastPara="0" vert="horz" wrap="square" lIns="6350" tIns="6350" rIns="6350" bIns="6350" numCol="1" spcCol="1270" anchor="ctr" anchorCtr="0">
+          <a:noAutofit/>
+        </a:bodyPr>
+        <a:lstStyle/>
+        <a:p>
+          <a:pPr marL="0" lvl="0" indent="0" algn="ctr" defTabSz="444500">
+            <a:lnSpc>
+              <a:spcPct val="90000"/>
+            </a:lnSpc>
+            <a:spcBef>
+              <a:spcPct val="0"/>
+            </a:spcBef>
+            <a:spcAft>
+              <a:spcPct val="35000"/>
+            </a:spcAft>
+            <a:buNone/>
+          </a:pPr>
+          <a:r>
+            <a:rPr lang="en-AU" sz="1000" kern="1200"/>
+            <a:t>marketshare_busiestsites.png</a:t>
+          </a:r>
+        </a:p>
+      </dsp:txBody>
+      <dsp:txXfrm>
+        <a:off x="464235" y="3912369"/>
+        <a:ext cx="1080001" cy="344388"/>
+      </dsp:txXfrm>
+    </dsp:sp>
+    <dsp:sp modelId="{920586A5-66C3-41C5-896D-1CFA126E8822}">
+      <dsp:nvSpPr>
+        <dsp:cNvPr id="0" name=""/>
+        <dsp:cNvSpPr/>
+      </dsp:nvSpPr>
+      <dsp:spPr>
+        <a:xfrm>
+          <a:off x="464235" y="4401401"/>
+          <a:ext cx="1080001" cy="344388"/>
+        </a:xfrm>
+        <a:prstGeom prst="rect">
+          <a:avLst/>
+        </a:prstGeom>
+        <a:solidFill>
+          <a:schemeClr val="lt1">
+            <a:hueOff val="0"/>
+            <a:satOff val="0"/>
+            <a:lumOff val="0"/>
+            <a:alphaOff val="0"/>
+          </a:schemeClr>
+        </a:solidFill>
+        <a:ln w="12700" cap="flat" cmpd="sng" algn="ctr">
+          <a:solidFill>
+            <a:schemeClr val="accent1">
+              <a:shade val="80000"/>
+              <a:hueOff val="0"/>
+              <a:satOff val="0"/>
+              <a:lumOff val="0"/>
+              <a:alphaOff val="0"/>
+            </a:schemeClr>
+          </a:solidFill>
+          <a:prstDash val="solid"/>
+          <a:miter lim="800000"/>
+        </a:ln>
+        <a:effectLst/>
+      </dsp:spPr>
+      <dsp:style>
+        <a:lnRef idx="2">
+          <a:scrgbClr r="0" g="0" b="0"/>
+        </a:lnRef>
+        <a:fillRef idx="1">
+          <a:scrgbClr r="0" g="0" b="0"/>
+        </a:fillRef>
+        <a:effectRef idx="0">
+          <a:scrgbClr r="0" g="0" b="0"/>
+        </a:effectRef>
+        <a:fontRef idx="minor">
+          <a:schemeClr val="lt1"/>
+        </a:fontRef>
+      </dsp:style>
+      <dsp:txBody>
+        <a:bodyPr spcFirstLastPara="0" vert="horz" wrap="square" lIns="6350" tIns="6350" rIns="6350" bIns="6350" numCol="1" spcCol="1270" anchor="ctr" anchorCtr="0">
+          <a:noAutofit/>
+        </a:bodyPr>
+        <a:lstStyle/>
+        <a:p>
+          <a:pPr marL="0" lvl="0" indent="0" algn="ctr" defTabSz="444500">
+            <a:lnSpc>
+              <a:spcPct val="90000"/>
+            </a:lnSpc>
+            <a:spcBef>
+              <a:spcPct val="0"/>
+            </a:spcBef>
+            <a:spcAft>
+              <a:spcPct val="35000"/>
+            </a:spcAft>
+            <a:buNone/>
+          </a:pPr>
+          <a:r>
+            <a:rPr lang="en-AU" sz="1000" kern="1200"/>
+            <a:t>marketshare_computers.png</a:t>
+          </a:r>
+        </a:p>
+      </dsp:txBody>
+      <dsp:txXfrm>
+        <a:off x="464235" y="4401401"/>
+        <a:ext cx="1080001" cy="344388"/>
+      </dsp:txXfrm>
+    </dsp:sp>
+    <dsp:sp modelId="{F94F3B2C-42E8-4EC1-A3C4-C08E61243FC4}">
+      <dsp:nvSpPr>
+        <dsp:cNvPr id="0" name=""/>
+        <dsp:cNvSpPr/>
+      </dsp:nvSpPr>
+      <dsp:spPr>
+        <a:xfrm>
+          <a:off x="464235" y="4890432"/>
+          <a:ext cx="1080001" cy="344388"/>
+        </a:xfrm>
+        <a:prstGeom prst="rect">
+          <a:avLst/>
+        </a:prstGeom>
+        <a:solidFill>
+          <a:schemeClr val="lt1">
+            <a:hueOff val="0"/>
+            <a:satOff val="0"/>
+            <a:lumOff val="0"/>
+            <a:alphaOff val="0"/>
+          </a:schemeClr>
+        </a:solidFill>
+        <a:ln w="12700" cap="flat" cmpd="sng" algn="ctr">
+          <a:solidFill>
+            <a:schemeClr val="accent1">
+              <a:shade val="80000"/>
+              <a:hueOff val="0"/>
+              <a:satOff val="0"/>
+              <a:lumOff val="0"/>
+              <a:alphaOff val="0"/>
+            </a:schemeClr>
+          </a:solidFill>
+          <a:prstDash val="solid"/>
+          <a:miter lim="800000"/>
+        </a:ln>
+        <a:effectLst/>
+      </dsp:spPr>
+      <dsp:style>
+        <a:lnRef idx="2">
+          <a:scrgbClr r="0" g="0" b="0"/>
+        </a:lnRef>
+        <a:fillRef idx="1">
+          <a:scrgbClr r="0" g="0" b="0"/>
+        </a:fillRef>
+        <a:effectRef idx="0">
+          <a:scrgbClr r="0" g="0" b="0"/>
+        </a:effectRef>
+        <a:fontRef idx="minor">
+          <a:schemeClr val="lt1"/>
+        </a:fontRef>
+      </dsp:style>
+      <dsp:txBody>
+        <a:bodyPr spcFirstLastPara="0" vert="horz" wrap="square" lIns="6350" tIns="6350" rIns="6350" bIns="6350" numCol="1" spcCol="1270" anchor="ctr" anchorCtr="0">
+          <a:noAutofit/>
+        </a:bodyPr>
+        <a:lstStyle/>
+        <a:p>
+          <a:pPr marL="0" lvl="0" indent="0" algn="ctr" defTabSz="444500">
+            <a:lnSpc>
+              <a:spcPct val="90000"/>
+            </a:lnSpc>
+            <a:spcBef>
+              <a:spcPct val="0"/>
+            </a:spcBef>
+            <a:spcAft>
+              <a:spcPct val="35000"/>
+            </a:spcAft>
+            <a:buNone/>
+          </a:pPr>
+          <a:r>
+            <a:rPr lang="en-AU" sz="1000" kern="1200"/>
+            <a:t>twitter-logo.png</a:t>
+          </a:r>
+        </a:p>
+      </dsp:txBody>
+      <dsp:txXfrm>
+        <a:off x="464235" y="4890432"/>
+        <a:ext cx="1080001" cy="344388"/>
       </dsp:txXfrm>
     </dsp:sp>
     <dsp:sp modelId="{7CC10328-88AE-4FA6-A668-2C59BEFB309C}">
@@ -17823,8 +19865,8 @@
       </dsp:nvSpPr>
       <dsp:spPr>
         <a:xfrm>
-          <a:off x="1514992" y="1861369"/>
-          <a:ext cx="1249752" cy="624876"/>
+          <a:off x="1418879" y="489150"/>
+          <a:ext cx="1080001" cy="344388"/>
         </a:xfrm>
         <a:prstGeom prst="rect">
           <a:avLst/>
@@ -17891,8 +19933,8 @@
         </a:p>
       </dsp:txBody>
       <dsp:txXfrm>
-        <a:off x="1514992" y="1861369"/>
-        <a:ext cx="1249752" cy="624876"/>
+        <a:off x="1418879" y="489150"/>
+        <a:ext cx="1080001" cy="344388"/>
       </dsp:txXfrm>
     </dsp:sp>
     <dsp:sp modelId="{71B3DAC0-7CE7-45DC-8DFA-C1EF77CC20BE}">
@@ -17902,8 +19944,8 @@
       </dsp:nvSpPr>
       <dsp:spPr>
         <a:xfrm>
-          <a:off x="1827430" y="2748694"/>
-          <a:ext cx="1249752" cy="624876"/>
+          <a:off x="1688880" y="978181"/>
+          <a:ext cx="1080001" cy="344388"/>
         </a:xfrm>
         <a:prstGeom prst="rect">
           <a:avLst/>
@@ -17970,8 +20012,8 @@
         </a:p>
       </dsp:txBody>
       <dsp:txXfrm>
-        <a:off x="1827430" y="2748694"/>
-        <a:ext cx="1249752" cy="624876"/>
+        <a:off x="1688880" y="978181"/>
+        <a:ext cx="1080001" cy="344388"/>
       </dsp:txXfrm>
     </dsp:sp>
     <dsp:sp modelId="{D1038D31-52D0-4C60-B05F-5DFC0504865D}">
@@ -17981,8 +20023,8 @@
       </dsp:nvSpPr>
       <dsp:spPr>
         <a:xfrm>
-          <a:off x="1827430" y="3636018"/>
-          <a:ext cx="1249752" cy="624876"/>
+          <a:off x="1688880" y="1467213"/>
+          <a:ext cx="1080001" cy="344388"/>
         </a:xfrm>
         <a:prstGeom prst="rect">
           <a:avLst/>
@@ -18049,8 +20091,166 @@
         </a:p>
       </dsp:txBody>
       <dsp:txXfrm>
-        <a:off x="1827430" y="3636018"/>
-        <a:ext cx="1249752" cy="624876"/>
+        <a:off x="1688880" y="1467213"/>
+        <a:ext cx="1080001" cy="344388"/>
+      </dsp:txXfrm>
+    </dsp:sp>
+    <dsp:sp modelId="{0C7B4AF7-DD53-4C90-BC6F-63F75852CA90}">
+      <dsp:nvSpPr>
+        <dsp:cNvPr id="0" name=""/>
+        <dsp:cNvSpPr/>
+      </dsp:nvSpPr>
+      <dsp:spPr>
+        <a:xfrm>
+          <a:off x="2643524" y="489150"/>
+          <a:ext cx="1080001" cy="344388"/>
+        </a:xfrm>
+        <a:prstGeom prst="rect">
+          <a:avLst/>
+        </a:prstGeom>
+        <a:solidFill>
+          <a:schemeClr val="lt1">
+            <a:hueOff val="0"/>
+            <a:satOff val="0"/>
+            <a:lumOff val="0"/>
+            <a:alphaOff val="0"/>
+          </a:schemeClr>
+        </a:solidFill>
+        <a:ln w="12700" cap="flat" cmpd="sng" algn="ctr">
+          <a:solidFill>
+            <a:schemeClr val="accent1">
+              <a:shade val="80000"/>
+              <a:hueOff val="0"/>
+              <a:satOff val="0"/>
+              <a:lumOff val="0"/>
+              <a:alphaOff val="0"/>
+            </a:schemeClr>
+          </a:solidFill>
+          <a:prstDash val="solid"/>
+          <a:miter lim="800000"/>
+        </a:ln>
+        <a:effectLst/>
+      </dsp:spPr>
+      <dsp:style>
+        <a:lnRef idx="2">
+          <a:scrgbClr r="0" g="0" b="0"/>
+        </a:lnRef>
+        <a:fillRef idx="1">
+          <a:scrgbClr r="0" g="0" b="0"/>
+        </a:fillRef>
+        <a:effectRef idx="0">
+          <a:scrgbClr r="0" g="0" b="0"/>
+        </a:effectRef>
+        <a:fontRef idx="minor">
+          <a:schemeClr val="lt1"/>
+        </a:fontRef>
+      </dsp:style>
+      <dsp:txBody>
+        <a:bodyPr spcFirstLastPara="0" vert="horz" wrap="square" lIns="6350" tIns="6350" rIns="6350" bIns="6350" numCol="1" spcCol="1270" anchor="ctr" anchorCtr="0">
+          <a:noAutofit/>
+        </a:bodyPr>
+        <a:lstStyle/>
+        <a:p>
+          <a:pPr marL="0" lvl="0" indent="0" algn="ctr" defTabSz="444500">
+            <a:lnSpc>
+              <a:spcPct val="90000"/>
+            </a:lnSpc>
+            <a:spcBef>
+              <a:spcPct val="0"/>
+            </a:spcBef>
+            <a:spcAft>
+              <a:spcPct val="35000"/>
+            </a:spcAft>
+            <a:buNone/>
+          </a:pPr>
+          <a:r>
+            <a:rPr lang="en-AU" sz="1000" kern="1200"/>
+            <a:t>/js</a:t>
+          </a:r>
+        </a:p>
+      </dsp:txBody>
+      <dsp:txXfrm>
+        <a:off x="2643524" y="489150"/>
+        <a:ext cx="1080001" cy="344388"/>
+      </dsp:txXfrm>
+    </dsp:sp>
+    <dsp:sp modelId="{5F254D71-9609-46CE-895D-9AA835291570}">
+      <dsp:nvSpPr>
+        <dsp:cNvPr id="0" name=""/>
+        <dsp:cNvSpPr/>
+      </dsp:nvSpPr>
+      <dsp:spPr>
+        <a:xfrm>
+          <a:off x="2913524" y="978181"/>
+          <a:ext cx="1080001" cy="344388"/>
+        </a:xfrm>
+        <a:prstGeom prst="rect">
+          <a:avLst/>
+        </a:prstGeom>
+        <a:solidFill>
+          <a:schemeClr val="lt1">
+            <a:hueOff val="0"/>
+            <a:satOff val="0"/>
+            <a:lumOff val="0"/>
+            <a:alphaOff val="0"/>
+          </a:schemeClr>
+        </a:solidFill>
+        <a:ln w="12700" cap="flat" cmpd="sng" algn="ctr">
+          <a:solidFill>
+            <a:schemeClr val="accent1">
+              <a:shade val="80000"/>
+              <a:hueOff val="0"/>
+              <a:satOff val="0"/>
+              <a:lumOff val="0"/>
+              <a:alphaOff val="0"/>
+            </a:schemeClr>
+          </a:solidFill>
+          <a:prstDash val="solid"/>
+          <a:miter lim="800000"/>
+        </a:ln>
+        <a:effectLst/>
+      </dsp:spPr>
+      <dsp:style>
+        <a:lnRef idx="2">
+          <a:scrgbClr r="0" g="0" b="0"/>
+        </a:lnRef>
+        <a:fillRef idx="1">
+          <a:scrgbClr r="0" g="0" b="0"/>
+        </a:fillRef>
+        <a:effectRef idx="0">
+          <a:scrgbClr r="0" g="0" b="0"/>
+        </a:effectRef>
+        <a:fontRef idx="minor">
+          <a:schemeClr val="lt1"/>
+        </a:fontRef>
+      </dsp:style>
+      <dsp:txBody>
+        <a:bodyPr spcFirstLastPara="0" vert="horz" wrap="square" lIns="6350" tIns="6350" rIns="6350" bIns="6350" numCol="1" spcCol="1270" anchor="ctr" anchorCtr="0">
+          <a:noAutofit/>
+        </a:bodyPr>
+        <a:lstStyle/>
+        <a:p>
+          <a:pPr marL="0" lvl="0" indent="0" algn="ctr" defTabSz="444500">
+            <a:lnSpc>
+              <a:spcPct val="90000"/>
+            </a:lnSpc>
+            <a:spcBef>
+              <a:spcPct val="0"/>
+            </a:spcBef>
+            <a:spcAft>
+              <a:spcPct val="35000"/>
+            </a:spcAft>
+            <a:buNone/>
+          </a:pPr>
+          <a:r>
+            <a:rPr lang="en-AU" sz="1000" kern="1200"/>
+            <a:t>joinvalidation.js</a:t>
+          </a:r>
+        </a:p>
+      </dsp:txBody>
+      <dsp:txXfrm>
+        <a:off x="2913524" y="978181"/>
+        <a:ext cx="1080001" cy="344388"/>
       </dsp:txXfrm>
     </dsp:sp>
     <dsp:sp modelId="{70F69B8D-70B8-4D29-98E9-E3EF315CF4A4}">
@@ -18060,8 +20260,8 @@
       </dsp:nvSpPr>
       <dsp:spPr>
         <a:xfrm>
-          <a:off x="3027193" y="1861369"/>
-          <a:ext cx="1249752" cy="624876"/>
+          <a:off x="3868169" y="489150"/>
+          <a:ext cx="1080001" cy="344388"/>
         </a:xfrm>
         <a:prstGeom prst="rect">
           <a:avLst/>
@@ -18128,8 +20328,8 @@
         </a:p>
       </dsp:txBody>
       <dsp:txXfrm>
-        <a:off x="3027193" y="1861369"/>
-        <a:ext cx="1249752" cy="624876"/>
+        <a:off x="3868169" y="489150"/>
+        <a:ext cx="1080001" cy="344388"/>
       </dsp:txXfrm>
     </dsp:sp>
     <dsp:sp modelId="{65EBE1A8-9688-49AA-B136-2A8991C4DBA8}">
@@ -18139,8 +20339,8 @@
       </dsp:nvSpPr>
       <dsp:spPr>
         <a:xfrm>
-          <a:off x="4539394" y="1861369"/>
-          <a:ext cx="1249752" cy="624876"/>
+          <a:off x="5092813" y="489150"/>
+          <a:ext cx="1080001" cy="344388"/>
         </a:xfrm>
         <a:prstGeom prst="rect">
           <a:avLst/>
@@ -18207,8 +20407,8 @@
         </a:p>
       </dsp:txBody>
       <dsp:txXfrm>
-        <a:off x="4539394" y="1861369"/>
-        <a:ext cx="1249752" cy="624876"/>
+        <a:off x="5092813" y="489150"/>
+        <a:ext cx="1080001" cy="344388"/>
       </dsp:txXfrm>
     </dsp:sp>
     <dsp:sp modelId="{9B2A16F5-42FE-46BA-9D57-DD98357526BD}">
@@ -18218,8 +20418,8 @@
       </dsp:nvSpPr>
       <dsp:spPr>
         <a:xfrm>
-          <a:off x="6051594" y="1861369"/>
-          <a:ext cx="1249752" cy="624876"/>
+          <a:off x="6317458" y="489150"/>
+          <a:ext cx="1080001" cy="344388"/>
         </a:xfrm>
         <a:prstGeom prst="rect">
           <a:avLst/>
@@ -18286,8 +20486,8 @@
         </a:p>
       </dsp:txBody>
       <dsp:txXfrm>
-        <a:off x="6051594" y="1861369"/>
-        <a:ext cx="1249752" cy="624876"/>
+        <a:off x="6317458" y="489150"/>
+        <a:ext cx="1080001" cy="344388"/>
       </dsp:txXfrm>
     </dsp:sp>
     <dsp:sp modelId="{52972397-F742-4D63-8BD3-64E25F1F2602}">
@@ -18297,8 +20497,8 @@
       </dsp:nvSpPr>
       <dsp:spPr>
         <a:xfrm>
-          <a:off x="7563795" y="1861369"/>
-          <a:ext cx="1249752" cy="624876"/>
+          <a:off x="7542103" y="489150"/>
+          <a:ext cx="1080001" cy="344388"/>
         </a:xfrm>
         <a:prstGeom prst="rect">
           <a:avLst/>
@@ -18365,8 +20565,8 @@
         </a:p>
       </dsp:txBody>
       <dsp:txXfrm>
-        <a:off x="7563795" y="1861369"/>
-        <a:ext cx="1249752" cy="624876"/>
+        <a:off x="7542103" y="489150"/>
+        <a:ext cx="1080001" cy="344388"/>
       </dsp:txXfrm>
     </dsp:sp>
   </dsp:spTree>
@@ -22999,7 +25199,7 @@
 </file>
 
 <file path=customXml/itemProps1.xml><?xml version="1.0" encoding="utf-8"?>
-<ds:datastoreItem xmlns:ds="http://schemas.openxmlformats.org/officeDocument/2006/customXml" ds:itemID="{B709CA2E-A7CC-40EC-9B12-DFDB1A7C063B}">
+<ds:datastoreItem xmlns:ds="http://schemas.openxmlformats.org/officeDocument/2006/customXml" ds:itemID="{C100EAF1-BB56-44D3-BE74-CF0975933004}">
   <ds:schemaRefs>
     <ds:schemaRef ds:uri="http://schemas.openxmlformats.org/officeDocument/2006/bibliography"/>
   </ds:schemaRefs>
